--- a/TCC - Análise do Panorama do Aluno Negro Usando BI.docx
+++ b/TCC - Análise do Panorama do Aluno Negro Usando BI.docx
@@ -14,11 +14,17 @@
       </w:r>
     </w:p>
     <w:p>
-      <w:r>
-        <w:t>INSTITUTO DE CIÊNCIAS EXATAS E TECNOLOGIA</w:t>
-      </w:r>
-      <w:r>
-        <w:t xml:space="preserve"> - IET</w:t>
+      <w:pPr>
+        <w:jc w:val="center"/>
+        <w:rPr>
+          <w:b/>
+        </w:rPr>
+      </w:pPr>
+      <w:r>
+        <w:rPr>
+          <w:b/>
+        </w:rPr>
+        <w:t>INSTITUTO DE CIÊNCIAS EXATAS E TECNOLOGIA - IET</w:t>
       </w:r>
     </w:p>
     <w:p>
@@ -92,6 +98,8 @@
       <w:pPr>
         <w:pStyle w:val="SemEspaamento"/>
       </w:pPr>
+      <w:bookmarkStart w:id="0" w:name="_GoBack"/>
+      <w:bookmarkEnd w:id="0"/>
     </w:p>
     <w:p/>
     <w:p/>
@@ -1365,12 +1373,12 @@
       <w:pPr>
         <w:pStyle w:val="Ttulo1"/>
       </w:pPr>
-      <w:bookmarkStart w:id="0" w:name="_Toc1"/>
+      <w:bookmarkStart w:id="1" w:name="_Toc1"/>
       <w:r>
         <w:lastRenderedPageBreak/>
         <w:t>1 INTRODUÇÃO</w:t>
       </w:r>
-      <w:bookmarkEnd w:id="0"/>
+      <w:bookmarkEnd w:id="1"/>
     </w:p>
     <w:p>
       <w:r>
@@ -1382,11 +1390,11 @@
       <w:pPr>
         <w:pStyle w:val="Ttulo2"/>
       </w:pPr>
-      <w:bookmarkStart w:id="1" w:name="_Toc2"/>
+      <w:bookmarkStart w:id="2" w:name="_Toc2"/>
       <w:r>
         <w:t>1.1 Justificativa</w:t>
       </w:r>
-      <w:bookmarkEnd w:id="1"/>
+      <w:bookmarkEnd w:id="2"/>
     </w:p>
     <w:p>
       <w:pPr>
@@ -1435,11 +1443,11 @@
       <w:pPr>
         <w:pStyle w:val="Ttulo2"/>
       </w:pPr>
-      <w:bookmarkStart w:id="2" w:name="_Toc3"/>
+      <w:bookmarkStart w:id="3" w:name="_Toc3"/>
       <w:r>
         <w:t>1.2 Problematização</w:t>
       </w:r>
-      <w:bookmarkEnd w:id="2"/>
+      <w:bookmarkEnd w:id="3"/>
     </w:p>
     <w:p>
       <w:pPr>
@@ -1476,11 +1484,11 @@
       <w:pPr>
         <w:pStyle w:val="Ttulo2"/>
       </w:pPr>
-      <w:bookmarkStart w:id="3" w:name="_Toc4"/>
+      <w:bookmarkStart w:id="4" w:name="_Toc4"/>
       <w:r>
         <w:t>1.3 Delimitação do tema</w:t>
       </w:r>
-      <w:bookmarkEnd w:id="3"/>
+      <w:bookmarkEnd w:id="4"/>
     </w:p>
     <w:p>
       <w:pPr>
@@ -1531,7 +1539,7 @@
         </w:rPr>
         <w:t xml:space="preserve"> 2018 do INEP.</w:t>
       </w:r>
-      <w:bookmarkStart w:id="4" w:name="_Toc5"/>
+      <w:bookmarkStart w:id="5" w:name="_Toc5"/>
     </w:p>
     <w:p>
       <w:pPr>
@@ -1540,7 +1548,7 @@
       <w:r>
         <w:t>1.4 Objetivos</w:t>
       </w:r>
-      <w:bookmarkEnd w:id="4"/>
+      <w:bookmarkEnd w:id="5"/>
     </w:p>
     <w:p>
       <w:pPr>
@@ -1558,11 +1566,11 @@
       <w:pPr>
         <w:pStyle w:val="Ttulo3"/>
       </w:pPr>
-      <w:bookmarkStart w:id="5" w:name="_Toc6"/>
+      <w:bookmarkStart w:id="6" w:name="_Toc6"/>
       <w:r>
         <w:t>1.4.1 Objetivos gerais</w:t>
       </w:r>
-      <w:bookmarkEnd w:id="5"/>
+      <w:bookmarkEnd w:id="6"/>
     </w:p>
     <w:p>
       <w:pPr>
@@ -1633,12 +1641,12 @@
           <w:b/>
         </w:rPr>
       </w:pPr>
-      <w:bookmarkStart w:id="6" w:name="_Toc7"/>
+      <w:bookmarkStart w:id="7" w:name="_Toc7"/>
       <w:r>
         <w:lastRenderedPageBreak/>
         <w:t>1.4.2 Objetivos específicos</w:t>
       </w:r>
-      <w:bookmarkEnd w:id="6"/>
+      <w:bookmarkEnd w:id="7"/>
     </w:p>
     <w:p>
       <w:pPr>
@@ -1719,11 +1727,11 @@
       <w:pPr>
         <w:pStyle w:val="Ttulo2"/>
       </w:pPr>
-      <w:bookmarkStart w:id="7" w:name="_Toc8"/>
+      <w:bookmarkStart w:id="8" w:name="_Toc8"/>
       <w:r>
         <w:t>1.5 Metodologia</w:t>
       </w:r>
-      <w:bookmarkEnd w:id="7"/>
+      <w:bookmarkEnd w:id="8"/>
     </w:p>
     <w:p>
       <w:pPr>
@@ -1869,12 +1877,12 @@
       <w:pPr>
         <w:pStyle w:val="Ttulo1"/>
       </w:pPr>
-      <w:bookmarkStart w:id="8" w:name="_Toc9"/>
+      <w:bookmarkStart w:id="9" w:name="_Toc9"/>
       <w:r>
         <w:lastRenderedPageBreak/>
         <w:t>2 EMBASAMENTO TEÓRICO</w:t>
       </w:r>
-      <w:bookmarkEnd w:id="8"/>
+      <w:bookmarkEnd w:id="9"/>
     </w:p>
     <w:p>
       <w:pPr>
@@ -1885,21 +1893,14 @@
           <w:rFonts w:cs="Arial"/>
           <w:szCs w:val="24"/>
         </w:rPr>
-        <w:t>Sessa seção serão apresentadas a</w:t>
-      </w:r>
-      <w:r>
-        <w:rPr>
-          <w:rFonts w:cs="Arial"/>
-          <w:szCs w:val="24"/>
-        </w:rPr>
-        <w:t xml:space="preserve">s fontes, trabalhos, artigos e autores utilizados para o embasamento desse trabalho são descritas abaixo. </w:t>
+        <w:t xml:space="preserve">Sessa seção serão apresentadas as fontes, trabalhos, artigos e autores utilizados para o embasamento desse trabalho são descritas abaixo. </w:t>
       </w:r>
     </w:p>
     <w:p>
       <w:pPr>
         <w:pStyle w:val="Ttulo2"/>
       </w:pPr>
-      <w:bookmarkStart w:id="9" w:name="_Toc10"/>
+      <w:bookmarkStart w:id="10" w:name="_Toc10"/>
       <w:r>
         <w:t xml:space="preserve">2.1 </w:t>
       </w:r>
@@ -1909,7 +1910,7 @@
         </w:rPr>
         <w:t>Business Intelligence</w:t>
       </w:r>
-      <w:bookmarkEnd w:id="9"/>
+      <w:bookmarkEnd w:id="10"/>
     </w:p>
     <w:p>
       <w:pPr>
@@ -2158,7 +2159,7 @@
                     </pic:cNvPicPr>
                   </pic:nvPicPr>
                   <pic:blipFill>
-                    <a:blip r:embed="rId6">
+                    <a:blip r:embed="rId8">
                       <a:extLst>
                         <a:ext uri="{28A0092B-C50C-407E-A947-70E740481C1C}">
                           <a14:useLocalDpi xmlns:a14="http://schemas.microsoft.com/office/drawing/2010/main" val="0"/>
@@ -2521,9 +2522,12 @@
     <w:p>
       <w:pPr>
         <w:sectPr>
-          <w:footerReference w:type="even" r:id="rId7"/>
-          <w:footerReference w:type="default" r:id="rId8"/>
-          <w:footerReference w:type="first" r:id="rId9"/>
+          <w:headerReference w:type="even" r:id="rId9"/>
+          <w:headerReference w:type="default" r:id="rId10"/>
+          <w:footerReference w:type="even" r:id="rId11"/>
+          <w:footerReference w:type="default" r:id="rId12"/>
+          <w:headerReference w:type="first" r:id="rId13"/>
+          <w:footerReference w:type="first" r:id="rId14"/>
           <w:pgSz w:w="11905" w:h="16837"/>
           <w:pgMar w:top="1700" w:right="1133" w:bottom="1133" w:left="1700" w:header="720" w:footer="720" w:gutter="0"/>
           <w:cols w:space="720"/>
@@ -2534,12 +2538,12 @@
       <w:pPr>
         <w:pStyle w:val="Ttulo2"/>
       </w:pPr>
-      <w:bookmarkStart w:id="10" w:name="_Toc11"/>
+      <w:bookmarkStart w:id="11" w:name="_Toc11"/>
       <w:r>
         <w:lastRenderedPageBreak/>
         <w:t>2.2 Sistemas de Informação OLAP/OLTP</w:t>
       </w:r>
-      <w:bookmarkEnd w:id="10"/>
+      <w:bookmarkEnd w:id="11"/>
     </w:p>
     <w:p>
       <w:pPr>
@@ -2734,7 +2738,7 @@
       <w:pPr>
         <w:pStyle w:val="Ttulo2"/>
       </w:pPr>
-      <w:bookmarkStart w:id="11" w:name="_Toc12"/>
+      <w:bookmarkStart w:id="12" w:name="_Toc12"/>
       <w:r>
         <w:t xml:space="preserve">2.3 </w:t>
       </w:r>
@@ -2744,7 +2748,7 @@
         </w:rPr>
         <w:t>Data Warehouse</w:t>
       </w:r>
-      <w:bookmarkEnd w:id="11"/>
+      <w:bookmarkEnd w:id="12"/>
     </w:p>
     <w:p>
       <w:pPr>
@@ -2942,11 +2946,11 @@
       <w:pPr>
         <w:pStyle w:val="Ttulo2"/>
       </w:pPr>
-      <w:bookmarkStart w:id="12" w:name="_Toc13"/>
+      <w:bookmarkStart w:id="13" w:name="_Toc13"/>
       <w:r>
         <w:t>2.4 O Método ETL</w:t>
       </w:r>
-      <w:bookmarkEnd w:id="12"/>
+      <w:bookmarkEnd w:id="13"/>
     </w:p>
     <w:p>
       <w:pPr>
@@ -3318,32 +3322,18 @@
           <w:szCs w:val="24"/>
         </w:rPr>
         <w:tab/>
-        <w:t xml:space="preserve">Para o desenvolvimento desse trabalho foram utilizadas algumas </w:t>
-      </w:r>
-      <w:r>
-        <w:rPr>
-          <w:rFonts w:cs="Arial"/>
-          <w:szCs w:val="24"/>
-        </w:rPr>
-        <w:t>ferramentas que</w:t>
-      </w:r>
-      <w:r>
-        <w:rPr>
-          <w:rFonts w:cs="Arial"/>
-          <w:szCs w:val="24"/>
-        </w:rPr>
-        <w:t xml:space="preserve"> serão explicadas adiante.</w:t>
+        <w:t>Para o desenvolvimento desse trabalho foram utilizadas algumas ferramentas que serão explicadas adiante.</w:t>
       </w:r>
     </w:p>
     <w:p>
       <w:pPr>
         <w:pStyle w:val="Ttulo2"/>
       </w:pPr>
-      <w:bookmarkStart w:id="13" w:name="_Toc14"/>
+      <w:bookmarkStart w:id="14" w:name="_Toc14"/>
       <w:r>
         <w:t>2.5.1 Pentaho Data Integrator</w:t>
       </w:r>
-      <w:bookmarkEnd w:id="13"/>
+      <w:bookmarkEnd w:id="14"/>
     </w:p>
     <w:p>
       <w:pPr>
@@ -3536,7 +3526,7 @@
         </w:rPr>
         <w:t xml:space="preserve">Mais informações em: </w:t>
       </w:r>
-      <w:hyperlink r:id="rId10" w:history="1">
+      <w:hyperlink r:id="rId15" w:history="1">
         <w:r>
           <w:rPr>
             <w:rStyle w:val="Hyperlink"/>
@@ -3552,11 +3542,11 @@
       <w:pPr>
         <w:pStyle w:val="Ttulo2"/>
       </w:pPr>
-      <w:bookmarkStart w:id="14" w:name="_Toc15"/>
+      <w:bookmarkStart w:id="15" w:name="_Toc15"/>
       <w:r>
         <w:t>2.5.2 Microsoft Power BI</w:t>
       </w:r>
-      <w:bookmarkEnd w:id="14"/>
+      <w:bookmarkEnd w:id="15"/>
     </w:p>
     <w:p>
       <w:pPr>
@@ -3681,7 +3671,7 @@
         </w:rPr>
         <w:t xml:space="preserve">Mais informações em: </w:t>
       </w:r>
-      <w:hyperlink r:id="rId11" w:history="1">
+      <w:hyperlink r:id="rId16" w:history="1">
         <w:r>
           <w:rPr>
             <w:rStyle w:val="Hyperlink"/>
@@ -4372,7 +4362,7 @@
         </w:rPr>
         <w:t xml:space="preserve">No caso do INEP eles podem ser acessados no seu próprio site, no link: </w:t>
       </w:r>
-      <w:hyperlink r:id="rId12" w:history="1">
+      <w:hyperlink r:id="rId17" w:history="1">
         <w:r>
           <w:rPr>
             <w:rStyle w:val="Hyperlink"/>
@@ -4398,7 +4388,7 @@
         <w:lastRenderedPageBreak/>
         <w:t xml:space="preserve">o Portal Brasileiro de Dados Abertos que possui os dados do INEP e de diversos outros órgãos, no link: </w:t>
       </w:r>
-      <w:hyperlink r:id="rId13" w:history="1">
+      <w:hyperlink r:id="rId18" w:history="1">
         <w:r>
           <w:rPr>
             <w:rStyle w:val="Hyperlink"/>
@@ -5300,7 +5290,7 @@
                     </pic:cNvPicPr>
                   </pic:nvPicPr>
                   <pic:blipFill>
-                    <a:blip r:embed="rId14">
+                    <a:blip r:embed="rId19">
                       <a:extLst>
                         <a:ext uri="{28A0092B-C50C-407E-A947-70E740481C1C}">
                           <a14:useLocalDpi xmlns:a14="http://schemas.microsoft.com/office/drawing/2010/main" val="0"/>
@@ -5397,7 +5387,7 @@
         </w:rPr>
         <w:t xml:space="preserve">al Brasileiro de Dados Abertos no link: </w:t>
       </w:r>
-      <w:hyperlink r:id="rId15" w:history="1">
+      <w:hyperlink r:id="rId20" w:history="1">
         <w:r>
           <w:rPr>
             <w:rStyle w:val="Hyperlink"/>
@@ -5421,7 +5411,7 @@
         </w:rPr>
         <w:t xml:space="preserve">no link: </w:t>
       </w:r>
-      <w:hyperlink r:id="rId16" w:history="1">
+      <w:hyperlink r:id="rId21" w:history="1">
         <w:r>
           <w:rPr>
             <w:rStyle w:val="Hyperlink"/>
@@ -5637,7 +5627,7 @@
                     </pic:cNvPicPr>
                   </pic:nvPicPr>
                   <pic:blipFill>
-                    <a:blip r:embed="rId17">
+                    <a:blip r:embed="rId22">
                       <a:extLst>
                         <a:ext uri="{28A0092B-C50C-407E-A947-70E740481C1C}">
                           <a14:useLocalDpi xmlns:a14="http://schemas.microsoft.com/office/drawing/2010/main" val="0"/>
@@ -6180,7 +6170,7 @@
                     </pic:cNvPicPr>
                   </pic:nvPicPr>
                   <pic:blipFill>
-                    <a:blip r:embed="rId18">
+                    <a:blip r:embed="rId23">
                       <a:extLst>
                         <a:ext uri="{28A0092B-C50C-407E-A947-70E740481C1C}">
                           <a14:useLocalDpi xmlns:a14="http://schemas.microsoft.com/office/drawing/2010/main" val="0"/>
@@ -6342,7 +6332,7 @@
                     </pic:cNvPicPr>
                   </pic:nvPicPr>
                   <pic:blipFill>
-                    <a:blip r:embed="rId19">
+                    <a:blip r:embed="rId24">
                       <a:extLst>
                         <a:ext uri="{28A0092B-C50C-407E-A947-70E740481C1C}">
                           <a14:useLocalDpi xmlns:a14="http://schemas.microsoft.com/office/drawing/2010/main" val="0"/>
@@ -6650,7 +6640,7 @@
                     </pic:cNvPicPr>
                   </pic:nvPicPr>
                   <pic:blipFill>
-                    <a:blip r:embed="rId20">
+                    <a:blip r:embed="rId25">
                       <a:extLst>
                         <a:ext uri="{28A0092B-C50C-407E-A947-70E740481C1C}">
                           <a14:useLocalDpi xmlns:a14="http://schemas.microsoft.com/office/drawing/2010/main" val="0"/>
@@ -6970,7 +6960,7 @@
                     </pic:cNvPicPr>
                   </pic:nvPicPr>
                   <pic:blipFill>
-                    <a:blip r:embed="rId21">
+                    <a:blip r:embed="rId26">
                       <a:extLst>
                         <a:ext uri="{28A0092B-C50C-407E-A947-70E740481C1C}">
                           <a14:useLocalDpi xmlns:a14="http://schemas.microsoft.com/office/drawing/2010/main" val="0"/>
@@ -7149,7 +7139,7 @@
                     </pic:cNvPicPr>
                   </pic:nvPicPr>
                   <pic:blipFill>
-                    <a:blip r:embed="rId22">
+                    <a:blip r:embed="rId27">
                       <a:extLst>
                         <a:ext uri="{28A0092B-C50C-407E-A947-70E740481C1C}">
                           <a14:useLocalDpi xmlns:a14="http://schemas.microsoft.com/office/drawing/2010/main" val="0"/>
@@ -7658,7 +7648,7 @@
                     </pic:cNvPicPr>
                   </pic:nvPicPr>
                   <pic:blipFill>
-                    <a:blip r:embed="rId23">
+                    <a:blip r:embed="rId28">
                       <a:extLst>
                         <a:ext uri="{28A0092B-C50C-407E-A947-70E740481C1C}">
                           <a14:useLocalDpi xmlns:a14="http://schemas.microsoft.com/office/drawing/2010/main" val="0"/>
@@ -7867,7 +7857,7 @@
                     </pic:cNvPicPr>
                   </pic:nvPicPr>
                   <pic:blipFill>
-                    <a:blip r:embed="rId24">
+                    <a:blip r:embed="rId29">
                       <a:extLst>
                         <a:ext uri="{28A0092B-C50C-407E-A947-70E740481C1C}">
                           <a14:useLocalDpi xmlns:a14="http://schemas.microsoft.com/office/drawing/2010/main" val="0"/>
@@ -8220,7 +8210,7 @@
                     </pic:cNvPicPr>
                   </pic:nvPicPr>
                   <pic:blipFill>
-                    <a:blip r:embed="rId25">
+                    <a:blip r:embed="rId30">
                       <a:extLst>
                         <a:ext uri="{28A0092B-C50C-407E-A947-70E740481C1C}">
                           <a14:useLocalDpi xmlns:a14="http://schemas.microsoft.com/office/drawing/2010/main" val="0"/>
@@ -8363,7 +8353,7 @@
                     </pic:cNvPicPr>
                   </pic:nvPicPr>
                   <pic:blipFill>
-                    <a:blip r:embed="rId26">
+                    <a:blip r:embed="rId31">
                       <a:extLst>
                         <a:ext uri="{28A0092B-C50C-407E-A947-70E740481C1C}">
                           <a14:useLocalDpi xmlns:a14="http://schemas.microsoft.com/office/drawing/2010/main" val="0"/>
@@ -8834,23 +8824,7 @@
           <w:rFonts w:cs="Arial"/>
           <w:szCs w:val="24"/>
         </w:rPr>
-        <w:t xml:space="preserve">Nessa parte de explicação das ETLs, será separado por dimensões que possuem padrões de carga semelhantes, explicando os dados envolvidos e o </w:t>
-      </w:r>
-      <w:proofErr w:type="gramStart"/>
-      <w:r>
-        <w:rPr>
-          <w:rFonts w:cs="Arial"/>
-          <w:szCs w:val="24"/>
-        </w:rPr>
-        <w:t>processo</w:t>
-      </w:r>
-      <w:proofErr w:type="gramEnd"/>
-      <w:r>
-        <w:rPr>
-          <w:rFonts w:cs="Arial"/>
-          <w:szCs w:val="24"/>
-        </w:rPr>
-        <w:t>.</w:t>
+        <w:t>Nessa parte de explicação das ETLs, será separado por dimensões que possuem padrões de carga semelhantes, explicando os dados envolvidos e o processo.</w:t>
       </w:r>
     </w:p>
     <w:p>
@@ -9329,16 +9303,7 @@
           <w:szCs w:val="24"/>
         </w:rPr>
         <w:tab/>
-        <w:t>Conforme definido pelos d</w:t>
-      </w:r>
-      <w:bookmarkStart w:id="15" w:name="_GoBack"/>
-      <w:bookmarkEnd w:id="15"/>
-      <w:r>
-        <w:rPr>
-          <w:rFonts w:cs="Arial"/>
-          <w:szCs w:val="24"/>
-        </w:rPr>
-        <w:t>ois autores, todo projeto necessita obrigatoriamente de uma dimensão de tempo, em contrapartida, esse ‘tempo’ pode ser descrito de formas diferentes por cada projeto, com base nas necessidades das análises. Ele pode ser definido tanto como informações separadas (ano ou mês ou dia), uma data, formada por ano, mês, e dia, ou até uma informação mais complexa inserindo trimestre, dia da semana, hora, etc.</w:t>
+        <w:t>Conforme definido pelos dois autores, todo projeto necessita obrigatoriamente de uma dimensão de tempo, em contrapartida, esse ‘tempo’ pode ser descrito de formas diferentes por cada projeto, com base nas necessidades das análises. Ele pode ser definido tanto como informações separadas (ano ou mês ou dia), uma data, formada por ano, mês, e dia, ou até uma informação mais complexa inserindo trimestre, dia da semana, hora, etc.</w:t>
       </w:r>
     </w:p>
     <w:p>
@@ -9443,7 +9408,7 @@
                     </pic:cNvPicPr>
                   </pic:nvPicPr>
                   <pic:blipFill>
-                    <a:blip r:embed="rId27">
+                    <a:blip r:embed="rId32">
                       <a:extLst>
                         <a:ext uri="{28A0092B-C50C-407E-A947-70E740481C1C}">
                           <a14:useLocalDpi xmlns:a14="http://schemas.microsoft.com/office/drawing/2010/main" val="0"/>
@@ -16814,20 +16779,19 @@
     </w:p>
     <w:sdt>
       <w:sdtPr>
+        <w:rPr>
+          <w:rFonts w:eastAsia="Calibri"/>
+          <w:b w:val="0"/>
+          <w:caps w:val="0"/>
+          <w:szCs w:val="22"/>
+        </w:rPr>
         <w:id w:val="-1348020964"/>
         <w:docPartObj>
           <w:docPartGallery w:val="Bibliographies"/>
           <w:docPartUnique/>
         </w:docPartObj>
       </w:sdtPr>
-      <w:sdtEndPr>
-        <w:rPr>
-          <w:rFonts w:eastAsia="Calibri"/>
-          <w:b w:val="0"/>
-          <w:caps w:val="0"/>
-          <w:szCs w:val="22"/>
-        </w:rPr>
-      </w:sdtEndPr>
+      <w:sdtEndPr/>
       <w:sdtContent>
         <w:p>
           <w:pPr>
@@ -16843,6 +16807,7 @@
             <w:id w:val="-573587230"/>
             <w:bibliography/>
           </w:sdtPr>
+          <w:sdtEndPr/>
           <w:sdtContent>
             <w:p>
               <w:pPr>
@@ -17690,7 +17655,7 @@
     </w:sdt>
     <w:p/>
     <w:sectPr>
-      <w:headerReference w:type="default" r:id="rId28"/>
+      <w:headerReference w:type="default" r:id="rId33"/>
       <w:pgSz w:w="11906" w:h="16838"/>
       <w:pgMar w:top="1701" w:right="1134" w:bottom="1134" w:left="1701" w:header="1134" w:footer="709" w:gutter="0"/>
       <w:pgNumType w:start="12"/>
@@ -17699,6 +17664,31 @@
     </w:sectPr>
   </w:body>
 </w:document>
+</file>
+
+<file path=word/endnotes.xml><?xml version="1.0" encoding="utf-8"?>
+<w:endnotes xmlns:wpc="http://schemas.microsoft.com/office/word/2010/wordprocessingCanvas" xmlns:cx="http://schemas.microsoft.com/office/drawing/2014/chartex" xmlns:mc="http://schemas.openxmlformats.org/markup-compatibility/2006" xmlns:o="urn:schemas-microsoft-com:office:office" xmlns:r="http://schemas.openxmlformats.org/officeDocument/2006/relationships" xmlns:m="http://schemas.openxmlformats.org/officeDocument/2006/math" xmlns:v="urn:schemas-microsoft-com:vml" xmlns:wp14="http://schemas.microsoft.com/office/word/2010/wordprocessingDrawing" xmlns:wp="http://schemas.openxmlformats.org/drawingml/2006/wordprocessingDrawing" xmlns:w10="urn:schemas-microsoft-com:office:word" xmlns:w="http://schemas.openxmlformats.org/wordprocessingml/2006/main" xmlns:w14="http://schemas.microsoft.com/office/word/2010/wordml" xmlns:w15="http://schemas.microsoft.com/office/word/2012/wordml" xmlns:w16se="http://schemas.microsoft.com/office/word/2015/wordml/symex" xmlns:wpg="http://schemas.microsoft.com/office/word/2010/wordprocessingGroup" xmlns:wpi="http://schemas.microsoft.com/office/word/2010/wordprocessingInk" xmlns:wne="http://schemas.microsoft.com/office/word/2006/wordml" xmlns:wps="http://schemas.microsoft.com/office/word/2010/wordprocessingShape" mc:Ignorable="w14 w15 w16se wp14">
+  <w:endnote w:type="separator" w:id="-1">
+    <w:p>
+      <w:pPr>
+        <w:spacing w:line="240" w:lineRule="auto"/>
+      </w:pPr>
+      <w:r>
+        <w:separator/>
+      </w:r>
+    </w:p>
+  </w:endnote>
+  <w:endnote w:type="continuationSeparator" w:id="0">
+    <w:p>
+      <w:pPr>
+        <w:spacing w:line="240" w:lineRule="auto"/>
+      </w:pPr>
+      <w:r>
+        <w:continuationSeparator/>
+      </w:r>
+    </w:p>
+  </w:endnote>
+</w:endnotes>
 </file>
 
 <file path=word/footer1.xml><?xml version="1.0" encoding="utf-8"?>
@@ -17734,7 +17724,62 @@
 </w:ftr>
 </file>
 
+<file path=word/footnotes.xml><?xml version="1.0" encoding="utf-8"?>
+<w:footnotes xmlns:wpc="http://schemas.microsoft.com/office/word/2010/wordprocessingCanvas" xmlns:cx="http://schemas.microsoft.com/office/drawing/2014/chartex" xmlns:mc="http://schemas.openxmlformats.org/markup-compatibility/2006" xmlns:o="urn:schemas-microsoft-com:office:office" xmlns:r="http://schemas.openxmlformats.org/officeDocument/2006/relationships" xmlns:m="http://schemas.openxmlformats.org/officeDocument/2006/math" xmlns:v="urn:schemas-microsoft-com:vml" xmlns:wp14="http://schemas.microsoft.com/office/word/2010/wordprocessingDrawing" xmlns:wp="http://schemas.openxmlformats.org/drawingml/2006/wordprocessingDrawing" xmlns:w10="urn:schemas-microsoft-com:office:word" xmlns:w="http://schemas.openxmlformats.org/wordprocessingml/2006/main" xmlns:w14="http://schemas.microsoft.com/office/word/2010/wordml" xmlns:w15="http://schemas.microsoft.com/office/word/2012/wordml" xmlns:w16se="http://schemas.microsoft.com/office/word/2015/wordml/symex" xmlns:wpg="http://schemas.microsoft.com/office/word/2010/wordprocessingGroup" xmlns:wpi="http://schemas.microsoft.com/office/word/2010/wordprocessingInk" xmlns:wne="http://schemas.microsoft.com/office/word/2006/wordml" xmlns:wps="http://schemas.microsoft.com/office/word/2010/wordprocessingShape" mc:Ignorable="w14 w15 w16se wp14">
+  <w:footnote w:type="separator" w:id="-1">
+    <w:p>
+      <w:pPr>
+        <w:spacing w:line="240" w:lineRule="auto"/>
+      </w:pPr>
+      <w:r>
+        <w:separator/>
+      </w:r>
+    </w:p>
+  </w:footnote>
+  <w:footnote w:type="continuationSeparator" w:id="0">
+    <w:p>
+      <w:pPr>
+        <w:spacing w:line="240" w:lineRule="auto"/>
+      </w:pPr>
+      <w:r>
+        <w:continuationSeparator/>
+      </w:r>
+    </w:p>
+  </w:footnote>
+</w:footnotes>
+</file>
+
 <file path=word/header1.xml><?xml version="1.0" encoding="utf-8"?>
+<w:hdr xmlns:wpc="http://schemas.microsoft.com/office/word/2010/wordprocessingCanvas" xmlns:cx="http://schemas.microsoft.com/office/drawing/2014/chartex" xmlns:mc="http://schemas.openxmlformats.org/markup-compatibility/2006" xmlns:o="urn:schemas-microsoft-com:office:office" xmlns:r="http://schemas.openxmlformats.org/officeDocument/2006/relationships" xmlns:m="http://schemas.openxmlformats.org/officeDocument/2006/math" xmlns:v="urn:schemas-microsoft-com:vml" xmlns:wp14="http://schemas.microsoft.com/office/word/2010/wordprocessingDrawing" xmlns:wp="http://schemas.openxmlformats.org/drawingml/2006/wordprocessingDrawing" xmlns:w10="urn:schemas-microsoft-com:office:word" xmlns:w="http://schemas.openxmlformats.org/wordprocessingml/2006/main" xmlns:w14="http://schemas.microsoft.com/office/word/2010/wordml" xmlns:w15="http://schemas.microsoft.com/office/word/2012/wordml" xmlns:w16se="http://schemas.microsoft.com/office/word/2015/wordml/symex" xmlns:wpg="http://schemas.microsoft.com/office/word/2010/wordprocessingGroup" xmlns:wpi="http://schemas.microsoft.com/office/word/2010/wordprocessingInk" xmlns:wne="http://schemas.microsoft.com/office/word/2006/wordml" xmlns:wps="http://schemas.microsoft.com/office/word/2010/wordprocessingShape" mc:Ignorable="w14 w15 w16se wp14">
+  <w:p>
+    <w:pPr>
+      <w:pStyle w:val="Cabealho"/>
+    </w:pPr>
+  </w:p>
+</w:hdr>
+</file>
+
+<file path=word/header2.xml><?xml version="1.0" encoding="utf-8"?>
+<w:hdr xmlns:wpc="http://schemas.microsoft.com/office/word/2010/wordprocessingCanvas" xmlns:cx="http://schemas.microsoft.com/office/drawing/2014/chartex" xmlns:mc="http://schemas.openxmlformats.org/markup-compatibility/2006" xmlns:o="urn:schemas-microsoft-com:office:office" xmlns:r="http://schemas.openxmlformats.org/officeDocument/2006/relationships" xmlns:m="http://schemas.openxmlformats.org/officeDocument/2006/math" xmlns:v="urn:schemas-microsoft-com:vml" xmlns:wp14="http://schemas.microsoft.com/office/word/2010/wordprocessingDrawing" xmlns:wp="http://schemas.openxmlformats.org/drawingml/2006/wordprocessingDrawing" xmlns:w10="urn:schemas-microsoft-com:office:word" xmlns:w="http://schemas.openxmlformats.org/wordprocessingml/2006/main" xmlns:w14="http://schemas.microsoft.com/office/word/2010/wordml" xmlns:w15="http://schemas.microsoft.com/office/word/2012/wordml" xmlns:w16se="http://schemas.microsoft.com/office/word/2015/wordml/symex" xmlns:wpg="http://schemas.microsoft.com/office/word/2010/wordprocessingGroup" xmlns:wpi="http://schemas.microsoft.com/office/word/2010/wordprocessingInk" xmlns:wne="http://schemas.microsoft.com/office/word/2006/wordml" xmlns:wps="http://schemas.microsoft.com/office/word/2010/wordprocessingShape" mc:Ignorable="w14 w15 w16se wp14">
+  <w:p>
+    <w:pPr>
+      <w:pStyle w:val="Cabealho"/>
+    </w:pPr>
+  </w:p>
+</w:hdr>
+</file>
+
+<file path=word/header3.xml><?xml version="1.0" encoding="utf-8"?>
+<w:hdr xmlns:wpc="http://schemas.microsoft.com/office/word/2010/wordprocessingCanvas" xmlns:cx="http://schemas.microsoft.com/office/drawing/2014/chartex" xmlns:mc="http://schemas.openxmlformats.org/markup-compatibility/2006" xmlns:o="urn:schemas-microsoft-com:office:office" xmlns:r="http://schemas.openxmlformats.org/officeDocument/2006/relationships" xmlns:m="http://schemas.openxmlformats.org/officeDocument/2006/math" xmlns:v="urn:schemas-microsoft-com:vml" xmlns:wp14="http://schemas.microsoft.com/office/word/2010/wordprocessingDrawing" xmlns:wp="http://schemas.openxmlformats.org/drawingml/2006/wordprocessingDrawing" xmlns:w10="urn:schemas-microsoft-com:office:word" xmlns:w="http://schemas.openxmlformats.org/wordprocessingml/2006/main" xmlns:w14="http://schemas.microsoft.com/office/word/2010/wordml" xmlns:w15="http://schemas.microsoft.com/office/word/2012/wordml" xmlns:w16se="http://schemas.microsoft.com/office/word/2015/wordml/symex" xmlns:wpg="http://schemas.microsoft.com/office/word/2010/wordprocessingGroup" xmlns:wpi="http://schemas.microsoft.com/office/word/2010/wordprocessingInk" xmlns:wne="http://schemas.microsoft.com/office/word/2006/wordml" xmlns:wps="http://schemas.microsoft.com/office/word/2010/wordprocessingShape" mc:Ignorable="w14 w15 w16se wp14">
+  <w:p>
+    <w:pPr>
+      <w:pStyle w:val="Cabealho"/>
+    </w:pPr>
+  </w:p>
+</w:hdr>
+</file>
+
+<file path=word/header4.xml><?xml version="1.0" encoding="utf-8"?>
 <w:hdr xmlns:wpc="http://schemas.microsoft.com/office/word/2010/wordprocessingCanvas" xmlns:cx="http://schemas.microsoft.com/office/drawing/2014/chartex" xmlns:mc="http://schemas.openxmlformats.org/markup-compatibility/2006" xmlns:o="urn:schemas-microsoft-com:office:office" xmlns:r="http://schemas.openxmlformats.org/officeDocument/2006/relationships" xmlns:m="http://schemas.openxmlformats.org/officeDocument/2006/math" xmlns:v="urn:schemas-microsoft-com:vml" xmlns:wp14="http://schemas.microsoft.com/office/word/2010/wordprocessingDrawing" xmlns:wp="http://schemas.openxmlformats.org/drawingml/2006/wordprocessingDrawing" xmlns:w10="urn:schemas-microsoft-com:office:word" xmlns:w="http://schemas.openxmlformats.org/wordprocessingml/2006/main" xmlns:w14="http://schemas.microsoft.com/office/word/2010/wordml" xmlns:w15="http://schemas.microsoft.com/office/word/2012/wordml" xmlns:w16se="http://schemas.microsoft.com/office/word/2015/wordml/symex" xmlns:wpg="http://schemas.microsoft.com/office/word/2010/wordprocessingGroup" xmlns:wpi="http://schemas.microsoft.com/office/word/2010/wordprocessingInk" xmlns:wne="http://schemas.microsoft.com/office/word/2006/wordml" xmlns:wps="http://schemas.microsoft.com/office/word/2010/wordprocessingShape" mc:Ignorable="w14 w15 w16se wp14">
   <w:p>
     <w:pPr>
@@ -20245,7 +20290,7 @@
 </file>
 
 <file path=customXml/itemProps1.xml><?xml version="1.0" encoding="utf-8"?>
-<ds:datastoreItem xmlns:ds="http://schemas.openxmlformats.org/officeDocument/2006/customXml" ds:itemID="{5971C363-373A-437F-851B-89B4956FBDBC}">
+<ds:datastoreItem xmlns:ds="http://schemas.openxmlformats.org/officeDocument/2006/customXml" ds:itemID="{BA668392-41A9-4433-B64F-C71053BA3D99}">
   <ds:schemaRefs>
     <ds:schemaRef ds:uri="http://schemas.openxmlformats.org/officeDocument/2006/bibliography"/>
   </ds:schemaRefs>

--- a/TCC - Análise do Panorama do Aluno Negro Usando BI.docx
+++ b/TCC - Análise do Panorama do Aluno Negro Usando BI.docx
@@ -2077,7 +2077,7 @@
           <w:rFonts w:cs="Arial"/>
           <w:szCs w:val="24"/>
         </w:rPr>
-        <w:t xml:space="preserve"> […]". (LUHN, 1958, p. 314). </w:t>
+        <w:t xml:space="preserve"> […]". (LUHN, 1958, p. 314). Em tradução livre: “Um sistema automático está sendo desenvolvido para disseminar informação para os setores industriais, científicos ou organizações governamentais. Esse sistema de inteligência vai utilizar máquinas de processamento de dados para abstrair e codificar automaticamente os documentos”.</w:t>
       </w:r>
     </w:p>
     <w:p>
@@ -2111,36 +2111,6 @@
         </w:rPr>
         <w:t xml:space="preserve">. </w:t>
       </w:r>
-    </w:p>
-    <w:p>
-      <w:pPr>
-        <w:spacing w:after="168"/>
-        <w:ind w:firstLine="708"/>
-        <w:rPr>
-          <w:rFonts w:cs="Arial"/>
-          <w:szCs w:val="24"/>
-        </w:rPr>
-      </w:pPr>
-    </w:p>
-    <w:p>
-      <w:pPr>
-        <w:spacing w:after="168"/>
-        <w:ind w:firstLine="708"/>
-        <w:rPr>
-          <w:rFonts w:cs="Arial"/>
-          <w:szCs w:val="24"/>
-        </w:rPr>
-      </w:pPr>
-    </w:p>
-    <w:p>
-      <w:pPr>
-        <w:spacing w:after="168"/>
-        <w:ind w:firstLine="708"/>
-        <w:rPr>
-          <w:rFonts w:cs="Arial"/>
-          <w:szCs w:val="24"/>
-        </w:rPr>
-      </w:pPr>
     </w:p>
     <w:p>
       <w:pPr>
@@ -3978,11 +3948,10 @@
     </w:p>
     <w:p>
       <w:pPr>
-        <w:spacing w:after="168"/>
-        <w:ind w:left="708"/>
-        <w:rPr>
-          <w:rFonts w:cs="Arial"/>
-          <w:i/>
+        <w:spacing w:after="168" w:line="240" w:lineRule="auto"/>
+        <w:ind w:left="2880"/>
+        <w:rPr>
+          <w:rFonts w:cs="Arial"/>
           <w:sz w:val="20"/>
           <w:szCs w:val="20"/>
         </w:rPr>
@@ -4001,142 +3970,85 @@
       <w:r>
         <w:rPr>
           <w:rFonts w:cs="Arial"/>
-          <w:i/>
           <w:color w:val="000000"/>
           <w:sz w:val="20"/>
           <w:szCs w:val="20"/>
           <w:shd w:val="clear" w:color="auto" w:fill="FFFFFF"/>
         </w:rPr>
-        <w:t>A Base é um documento normativo da maior importância, porque define o conjunto de aprendizagens essenciais que todos os alunos devem desenvolver ao longo da Educação Básica e do Ensino Médio, e orientar as propostas pedagógicas de todas as escolas públicas e privadas de Educação Infantil, Ensino Fundamental e Ensino Médio, em todo o Brasil</w:t>
-      </w:r>
-      <w:r>
-        <w:rPr>
-          <w:rFonts w:cs="Arial"/>
-          <w:i/>
+        <w:t>A Base é um documento normativo da maior importância, porque define o conjunto de aprendizagens essenciais que todos os alunos devem desenvolver ao longo da Educação Básica e do Ensino Médio, e orientar as propostas pedagógicas de todas as escolas públicas e privadas de Educação Infantil, Ensino Fundamental e Ensino Médio, em todo o Brasil”</w:t>
+      </w:r>
+      <w:r>
+        <w:rPr>
+          <w:rFonts w:cs="Arial"/>
+          <w:sz w:val="20"/>
+          <w:szCs w:val="20"/>
+        </w:rPr>
+        <w:t xml:space="preserve"> (MEC, 2015).</w:t>
+      </w:r>
+    </w:p>
+    <w:p>
+      <w:pPr>
+        <w:spacing w:after="168"/>
+        <w:ind w:firstLine="708"/>
+        <w:rPr>
+          <w:rFonts w:cs="Arial"/>
+          <w:szCs w:val="24"/>
+        </w:rPr>
+      </w:pPr>
+      <w:r>
+        <w:rPr>
+          <w:rFonts w:cs="Arial"/>
+          <w:color w:val="000000"/>
+          <w:szCs w:val="24"/>
+        </w:rPr>
+        <w:t>O Instituto Nacional de Estudos e Pesquisas Educacionais Anísio Teixeira (I</w:t>
+      </w:r>
+      <w:r>
+        <w:rPr>
+          <w:rFonts w:cs="Arial"/>
+          <w:color w:val="000000"/>
+          <w:szCs w:val="24"/>
+        </w:rPr>
+        <w:t>NEP</w:t>
+      </w:r>
+      <w:r>
+        <w:rPr>
+          <w:rFonts w:cs="Arial"/>
+          <w:color w:val="000000"/>
+          <w:szCs w:val="24"/>
+        </w:rPr>
+        <w:t>) é vinculado ao MEC e engloba várias áreas educacionais, desde ensino básico até a graduação. A respeito de sua origem, é preciso considerar que:</w:t>
+      </w:r>
+    </w:p>
+    <w:p>
+      <w:pPr>
+        <w:spacing w:after="168" w:line="240" w:lineRule="auto"/>
+        <w:ind w:left="2880"/>
+        <w:rPr>
+          <w:rFonts w:cs="Arial"/>
+          <w:color w:val="000000"/>
+          <w:sz w:val="20"/>
+          <w:szCs w:val="20"/>
+        </w:rPr>
+      </w:pPr>
+      <w:r>
+        <w:rPr>
+          <w:rFonts w:cs="Arial"/>
           <w:color w:val="000000"/>
           <w:sz w:val="20"/>
           <w:szCs w:val="20"/>
           <w:shd w:val="clear" w:color="auto" w:fill="FFFFFF"/>
         </w:rPr>
-        <w:t>”</w:t>
-      </w:r>
-      <w:r>
-        <w:rPr>
-          <w:rFonts w:cs="Arial"/>
-          <w:i/>
-          <w:sz w:val="20"/>
-          <w:szCs w:val="20"/>
-        </w:rPr>
-        <w:t xml:space="preserve"> (MEC, 2015).</w:t>
-      </w:r>
-    </w:p>
-    <w:p>
-      <w:pPr>
-        <w:spacing w:after="168"/>
-        <w:ind w:firstLine="708"/>
-        <w:rPr>
-          <w:rFonts w:cs="Arial"/>
-          <w:szCs w:val="24"/>
-        </w:rPr>
-      </w:pPr>
-      <w:r>
-        <w:rPr>
-          <w:rFonts w:cs="Arial"/>
-          <w:color w:val="000000"/>
-          <w:szCs w:val="24"/>
-        </w:rPr>
-        <w:t>O Instituto Nacional de Estudos e Pesquisas Educacionais Anísio Teixeira (I</w:t>
-      </w:r>
-      <w:r>
-        <w:rPr>
-          <w:rFonts w:cs="Arial"/>
-          <w:color w:val="000000"/>
-          <w:szCs w:val="24"/>
-        </w:rPr>
-        <w:t>NEP</w:t>
-      </w:r>
-      <w:r>
-        <w:rPr>
-          <w:rFonts w:cs="Arial"/>
-          <w:color w:val="000000"/>
-          <w:szCs w:val="24"/>
-        </w:rPr>
-        <w:t>) é vinculado ao MEC e engloba várias áreas educacionais, desde ensino básico até a graduação. A respeito de sua origem, é preciso considerar que:</w:t>
-      </w:r>
-    </w:p>
-    <w:p>
-      <w:pPr>
-        <w:spacing w:after="168"/>
-        <w:ind w:left="708"/>
-        <w:rPr>
-          <w:rFonts w:cs="Arial"/>
-          <w:i/>
+        <w:t xml:space="preserve">“Chamado inicialmente de Instituto Nacional de Pedagogia, o Inep foi criado, por lei, em 13 de janeiro de 1937, no Rio de Janeiro. Foi em 1938, entretanto, que o órgão iniciou, de fato, seus trabalhos. A publicação do Decreto-Lei nº 580 regulamentou a organização e a estrutura da instituição, além de modificar sua denominação para Instituto Nacional de Estudos Pedagógicos. [...] </w:t>
+      </w:r>
+      <w:r>
+        <w:rPr>
+          <w:rFonts w:cs="Arial"/>
           <w:color w:val="000000"/>
           <w:sz w:val="20"/>
           <w:szCs w:val="20"/>
         </w:rPr>
-      </w:pPr>
-      <w:r>
-        <w:rPr>
-          <w:rFonts w:cs="Arial"/>
-          <w:i/>
-          <w:color w:val="000000"/>
-          <w:sz w:val="20"/>
-          <w:szCs w:val="20"/>
-          <w:shd w:val="clear" w:color="auto" w:fill="FFFFFF"/>
-        </w:rPr>
-        <w:t>“</w:t>
-      </w:r>
-      <w:r>
-        <w:rPr>
-          <w:rFonts w:cs="Arial"/>
-          <w:i/>
-          <w:color w:val="000000"/>
-          <w:sz w:val="20"/>
-          <w:szCs w:val="20"/>
-          <w:shd w:val="clear" w:color="auto" w:fill="FFFFFF"/>
-        </w:rPr>
-        <w:t xml:space="preserve">Chamado inicialmente de Instituto Nacional de Pedagogia, o Inep foi criado, por lei, em 13 de janeiro de 1937, no Rio de Janeiro. Foi em 1938, entretanto, que o órgão iniciou, de fato, seus trabalhos. A publicação do Decreto-Lei nº 580 regulamentou a organização e a estrutura da instituição, além de modificar sua denominação para Instituto Nacional de Estudos Pedagógicos. [...] </w:t>
-      </w:r>
-      <w:r>
-        <w:rPr>
-          <w:rFonts w:cs="Arial"/>
-          <w:i/>
-          <w:color w:val="000000"/>
-          <w:sz w:val="20"/>
-          <w:szCs w:val="20"/>
-        </w:rPr>
-        <w:t>em 1952, assumiu a direção do Instituto o professor Anísio Teixeira, que passou a dar maior ênfase ao trabalho de pesquisa. Seu objetivo era estabelecer centros de pesquisa como um meio de fundar em bases científicas a reconstrução educacional do Brasil. A ideia foi concretizada com a criação do Centro Brasileiro de Pesquisas Educacionais (CBPE), com sede no Rio de Janeiro, e dos Centros Regionais, nas cidades de Recife, Salvador, Belo Horizonte, São Paulo e Porto Alegre. Tanto o CBPE como os Centros Regionais estavam vin</w:t>
-      </w:r>
-      <w:r>
-        <w:rPr>
-          <w:rFonts w:cs="Arial"/>
-          <w:i/>
-          <w:color w:val="000000"/>
-          <w:sz w:val="20"/>
-          <w:szCs w:val="20"/>
-        </w:rPr>
-        <w:t>culados à nova estrutura do Inep”</w:t>
-      </w:r>
-      <w:r>
-        <w:rPr>
-          <w:rFonts w:cs="Arial"/>
-          <w:i/>
-          <w:color w:val="000000"/>
-          <w:sz w:val="20"/>
-          <w:szCs w:val="20"/>
-        </w:rPr>
-        <w:t xml:space="preserve"> (INEP, 2015)</w:t>
-      </w:r>
-      <w:r>
-        <w:rPr>
-          <w:rFonts w:cs="Arial"/>
-          <w:i/>
-          <w:color w:val="000000"/>
-          <w:sz w:val="20"/>
-          <w:szCs w:val="20"/>
-        </w:rPr>
-        <w:t>.</w:t>
+        <w:t>em 1952, assumiu a direção do Instituto o professor Anísio Teixeira, que passou a dar maior ênfase ao trabalho de pesquisa. Seu objetivo era estabelecer centros de pesquisa como um meio de fundar em bases científicas a reconstrução educacional do Brasil. A ideia foi concretizada com a criação do Centro Brasileiro de Pesquisas Educacionais (CBPE), com sede no Rio de Janeiro, e dos Centros Regionais, nas cidades de Recife, Salvador, Belo Horizonte, São Paulo e Porto Alegre. Tanto o CBPE como os Centros Regionais estavam vinculados à nova estrutura do Inep” (INEP, 2015).</w:t>
       </w:r>
     </w:p>
     <w:p>
@@ -4823,7 +4735,28 @@
           <w:szCs w:val="24"/>
         </w:rPr>
         <w:tab/>
-        <w:t xml:space="preserve">Segundo Braghittoni (p.1, 2017): “O BI é um conjunto de conceitos e métodos para melhorar o processo de tomada de decisão, utilizando-se de sistemas fundamentados em fatos </w:t>
+        <w:t>Segundo Braghittoni (</w:t>
+      </w:r>
+      <w:r>
+        <w:rPr>
+          <w:rFonts w:cs="Arial"/>
+          <w:szCs w:val="24"/>
+        </w:rPr>
+        <w:t>2017</w:t>
+      </w:r>
+      <w:r>
+        <w:rPr>
+          <w:rFonts w:cs="Arial"/>
+          <w:szCs w:val="24"/>
+        </w:rPr>
+        <w:t>, p. 1</w:t>
+      </w:r>
+      <w:r>
+        <w:rPr>
+          <w:rFonts w:cs="Arial"/>
+          <w:szCs w:val="24"/>
+        </w:rPr>
+        <w:t xml:space="preserve">): “O BI é um conjunto de conceitos e métodos para melhorar o processo de tomada de decisão, utilizando-se de sistemas fundamentados em fatos </w:t>
       </w:r>
       <w:r>
         <w:rPr>
@@ -5714,7 +5647,21 @@
           <w:szCs w:val="24"/>
         </w:rPr>
         <w:tab/>
-        <w:t>Inmon (p. 29, 2005)</w:t>
+        <w:t>Inmon (2005</w:t>
+      </w:r>
+      <w:r>
+        <w:rPr>
+          <w:rFonts w:cs="Arial"/>
+          <w:szCs w:val="24"/>
+        </w:rPr>
+        <w:t>, p. 29</w:t>
+      </w:r>
+      <w:r>
+        <w:rPr>
+          <w:rFonts w:cs="Arial"/>
+          <w:szCs w:val="24"/>
+        </w:rPr>
+        <w:t>)</w:t>
       </w:r>
       <w:r>
         <w:rPr>
@@ -8339,14 +8286,28 @@
           <w:rFonts w:cs="Arial"/>
           <w:szCs w:val="24"/>
         </w:rPr>
-        <w:t xml:space="preserve"> (p. </w:t>
-      </w:r>
-      <w:r>
-        <w:rPr>
-          <w:rFonts w:cs="Arial"/>
-          <w:szCs w:val="24"/>
-        </w:rPr>
-        <w:t xml:space="preserve">94, 2017) nenhuma coluna que esteja inserida no </w:t>
+        <w:t xml:space="preserve"> (</w:t>
+      </w:r>
+      <w:r>
+        <w:rPr>
+          <w:rFonts w:cs="Arial"/>
+          <w:szCs w:val="24"/>
+        </w:rPr>
+        <w:t xml:space="preserve">2017, </w:t>
+      </w:r>
+      <w:r>
+        <w:rPr>
+          <w:rFonts w:cs="Arial"/>
+          <w:szCs w:val="24"/>
+        </w:rPr>
+        <w:t xml:space="preserve">p. </w:t>
+      </w:r>
+      <w:r>
+        <w:rPr>
+          <w:rFonts w:cs="Arial"/>
+          <w:szCs w:val="24"/>
+        </w:rPr>
+        <w:t xml:space="preserve">94) nenhuma coluna que esteja inserida no </w:t>
       </w:r>
       <w:r>
         <w:rPr>
@@ -8445,7 +8406,21 @@
           <w:rFonts w:cs="Arial"/>
           <w:szCs w:val="24"/>
         </w:rPr>
-        <w:t>Inmon (p. 29, 2005)</w:t>
+        <w:t>Inmon (2005</w:t>
+      </w:r>
+      <w:r>
+        <w:rPr>
+          <w:rFonts w:cs="Arial"/>
+          <w:szCs w:val="24"/>
+        </w:rPr>
+        <w:t>, p. 29</w:t>
+      </w:r>
+      <w:r>
+        <w:rPr>
+          <w:rFonts w:cs="Arial"/>
+          <w:szCs w:val="24"/>
+        </w:rPr>
+        <w:t>)</w:t>
       </w:r>
       <w:r>
         <w:rPr>
@@ -8502,7 +8477,7 @@
           <w:rFonts w:cs="Arial"/>
           <w:szCs w:val="24"/>
         </w:rPr>
-        <w:t xml:space="preserve">um DW e suas informações vivem com base no tempo. Com base dessa informação, Braghittoni (p. 31, 2017) atesta que “Por </w:t>
+        <w:t xml:space="preserve">um DW e suas informações vivem com base no tempo. Com base dessa informação, Braghittoni (2017, p. 31) atesta que “Por </w:t>
       </w:r>
       <w:r>
         <w:rPr>
@@ -8628,7 +8603,7 @@
           <w:rFonts w:cs="Arial"/>
           <w:szCs w:val="24"/>
         </w:rPr>
-        <w:t xml:space="preserve"> lá” e também (p. 73, 2017) “</w:t>
+        <w:t xml:space="preserve"> lá” e também (2017, p. 73) “</w:t>
       </w:r>
       <w:r>
         <w:rPr>
@@ -10632,7 +10607,7 @@
           <w:szCs w:val="20"/>
         </w:rPr>
         <w:pict>
-          <v:shape id="_x0000_i1038" type="#_x0000_t75" style="width:452.25pt;height:141.75pt">
+          <v:shape id="_x0000_i1038" type="#_x0000_t75" style="width:452.25pt;height:139.5pt">
             <v:imagedata r:id="rId33" o:title=""/>
           </v:shape>
         </w:pict>
@@ -11321,7 +11296,7 @@
           <w:rFonts w:cs="Arial"/>
           <w:szCs w:val="24"/>
         </w:rPr>
-        <w:t>junto com os códigos das Ufs associadas a eles, além dos dados dos códigos e nomes das UFs brasileiras (</w:t>
+        <w:t>junto com os códigos das UFs associadas a eles, além dos dados dos códigos e nomes das UFs brasileiras (</w:t>
       </w:r>
       <w:r>
         <w:rPr>
@@ -11815,7 +11790,7 @@
           <w:szCs w:val="20"/>
         </w:rPr>
         <w:pict>
-          <v:shape id="_x0000_i1039" type="#_x0000_t75" style="width:452.25pt;height:133.5pt">
+          <v:shape id="_x0000_i1039" type="#_x0000_t75" style="width:452.25pt;height:131.25pt">
             <v:imagedata r:id="rId34" o:title=""/>
           </v:shape>
         </w:pict>
@@ -12570,7 +12545,7 @@
           <w:rFonts w:cs="Arial"/>
           <w:szCs w:val="24"/>
         </w:rPr>
-        <w:t>) do código referente a cada combinação de região, distrito, microrregião, mesorregião, uf e município na tabela D_LOCALIDADE_DISTRITO, carregada anteriormente para apoiar essas combinações. Quando uma combinação é encontrada com sucesso, é retornado para o fluxo o código referente a essa combinação.</w:t>
+        <w:t>) do código referente a cada combinação de região, distrito, microrregião, mesorregião, UF e município na tabela D_LOCALIDADE_DISTRITO, carregada anteriormente para apoiar essas combinações. Quando uma combinação é encontrada com sucesso, é retornado para o fluxo o código referente a essa combinação.</w:t>
       </w:r>
     </w:p>
     <w:p>
@@ -16050,6 +16025,7 @@
     <w:uiPriority w:val="99"/>
     <w:semiHidden/>
     <w:locked/>
+    <w:rsid w:val="00661C55"/>
     <w:rPr>
       <w:rFonts w:ascii="Times New Roman" w:hAnsi="Times New Roman" w:cs="Times New Roman"/>
       <w:sz w:val="2"/>

--- a/TCC - Análise do Panorama do Aluno Negro Usando BI.docx
+++ b/TCC - Análise do Panorama do Aluno Negro Usando BI.docx
@@ -1944,9 +1944,29 @@
         <w:spacing w:after="168"/>
       </w:pPr>
       <w:r>
-        <w:tab/>
-        <w:t xml:space="preserve">LOADING... </w:t>
-      </w:r>
+        <w:t>Este estudo teve como objetivo analisar o panorama da atuação do aluno negro na educação básica brasileira e como a aplicação do BI pode contribuir com informações relevantes para o panorama atual da educação básica no Brasil. Para tanto, explicamos brevemente sobre o contexto educacional brasileiro básico, além de conceitos, técnicas e características essenciais relacionadas à inteligência de negócios,</w:t>
+      </w:r>
+    </w:p>
+    <w:p>
+      <w:pPr>
+        <w:spacing w:after="168"/>
+      </w:pPr>
+      <w:r>
+        <w:t>uma breve visão geral do cenário atual envolvendo […],</w:t>
+      </w:r>
+    </w:p>
+    <w:p>
+      <w:pPr>
+        <w:spacing w:after="168"/>
+      </w:pPr>
+      <w:r>
+        <w:t>Como resultado deste projeto, o produto resultante consiste em painéis e relatórios, feitos com o auxílio de softwares que promove a visualização e a integração de dados.</w:t>
+      </w:r>
+    </w:p>
+    <w:p>
+      <w:pPr>
+        <w:spacing w:after="168"/>
+      </w:pPr>
     </w:p>
     <w:p>
       <w:pPr>
@@ -1970,14 +1990,29 @@
         <w:spacing w:after="168"/>
       </w:pPr>
       <w:r>
-        <w:rPr>
-          <w:b/>
-        </w:rPr>
-        <w:tab/>
-      </w:r>
-      <w:r>
-        <w:t>LOADING...</w:t>
-      </w:r>
+        <w:t>This study aimed to analyze the panorama of black student acting in Brazilian basic education and how the application of BI can contribute relevant information to the current panorama of basic education in Brazil. To this end, we briefly explained about the basic Brazilian educational context, in addition to concepts, techniques and essential characteristics about business intelligence,</w:t>
+      </w:r>
+    </w:p>
+    <w:p>
+      <w:pPr>
+        <w:spacing w:after="168"/>
+      </w:pPr>
+      <w:r>
+        <w:t>a brief overview of the current scenario involving […],</w:t>
+      </w:r>
+    </w:p>
+    <w:p>
+      <w:pPr>
+        <w:spacing w:after="168"/>
+      </w:pPr>
+      <w:r>
+        <w:t>As a result of this project, the resulting product consists of dashboards and reports, made with the aid of software that promotes visualization and data integration.</w:t>
+      </w:r>
+    </w:p>
+    <w:p>
+      <w:pPr>
+        <w:spacing w:after="168"/>
+      </w:pPr>
     </w:p>
     <w:p>
       <w:pPr>
@@ -2467,7 +2502,7 @@
           <w:rFonts w:cs="Arial"/>
           <w:szCs w:val="24"/>
         </w:rPr>
-        <w:t xml:space="preserve">Nessa seção serão apresentadas as fontes, trabalhos, artigos e autores utilizados para o embasamento desse trabalho são descritas abaixo. </w:t>
+        <w:t xml:space="preserve">Nessa seção serão apresentadas as fontes, trabalhos, artigos e autores utilizados para o embasamento desse trabalho. </w:t>
       </w:r>
     </w:p>
     <w:p>
@@ -5611,7 +5646,7 @@
           <w:rFonts w:cs="Arial"/>
           <w:szCs w:val="24"/>
         </w:rPr>
-        <w:t xml:space="preserve"> dependendo a abordagem escolhida.</w:t>
+        <w:t xml:space="preserve"> dependendo a abordagem escolhida. Tais abordagens serão explicadas adiante.</w:t>
       </w:r>
     </w:p>
     <w:p>
@@ -7427,7 +7462,7 @@
           <w:lang w:eastAsia="ja-JP"/>
         </w:rPr>
         <w:pict>
-          <v:shape id="Imagem 6" o:spid="_x0000_i1032" type="#_x0000_t75" style="width:348pt;height:577.5pt;visibility:visible">
+          <v:shape id="Imagem 6" o:spid="_x0000_i1032" type="#_x0000_t75" style="width:346.5pt;height:577.5pt;visibility:visible">
             <v:imagedata r:id="rId26" o:title=""/>
           </v:shape>
         </w:pict>
@@ -10082,7 +10117,7 @@
           <w:lang w:eastAsia="ja-JP"/>
         </w:rPr>
         <w:pict>
-          <v:shape id="Imagem 13" o:spid="_x0000_i1037" type="#_x0000_t75" style="width:452.25pt;height:106.5pt;visibility:visible">
+          <v:shape id="Imagem 13" o:spid="_x0000_i1037" type="#_x0000_t75" style="width:452.25pt;height:105pt;visibility:visible">
             <v:imagedata r:id="rId32" o:title=""/>
           </v:shape>
         </w:pict>
@@ -16825,6 +16860,16 @@
       <w:lang w:eastAsia="ar-SA" w:bidi="ar-SA"/>
     </w:rPr>
   </w:style>
+  <w:style w:type="paragraph" w:styleId="NormalWeb">
+    <w:name w:val="Normal (Web)"/>
+    <w:basedOn w:val="Normal"/>
+    <w:uiPriority w:val="99"/>
+    <w:rsid w:val="001A6A57"/>
+    <w:rPr>
+      <w:rFonts w:ascii="Times New Roman" w:hAnsi="Times New Roman"/>
+      <w:szCs w:val="24"/>
+    </w:rPr>
+  </w:style>
 </w:styles>
 </file>
 

--- a/TCC - Análise do Panorama do Aluno Negro Usando BI.docx
+++ b/TCC - Análise do Panorama do Aluno Negro Usando BI.docx
@@ -7462,7 +7462,7 @@
           <w:lang w:eastAsia="ja-JP"/>
         </w:rPr>
         <w:pict>
-          <v:shape id="Imagem 6" o:spid="_x0000_i1032" type="#_x0000_t75" style="width:346.5pt;height:577.5pt;visibility:visible">
+          <v:shape id="Imagem 6" o:spid="_x0000_i1032" type="#_x0000_t75" style="width:345.75pt;height:577.5pt;visibility:visible">
             <v:imagedata r:id="rId26" o:title=""/>
           </v:shape>
         </w:pict>
@@ -10000,7 +10000,7 @@
     <w:p>
       <w:pPr>
         <w:spacing w:after="168"/>
-        <w:ind w:left="720"/>
+        <w:ind w:firstLine="720"/>
         <w:rPr>
           <w:rFonts w:cs="Arial"/>
           <w:szCs w:val="24"/>
@@ -14076,7 +14076,7 @@
           <w:rFonts w:cs="Arial"/>
           <w:szCs w:val="24"/>
         </w:rPr>
-        <w:t xml:space="preserve"> com o nome ‘Table input estrangeiros’)  procura os estudantes estrangeiros, conforme a coluna CO_PAIS_ORIGEM de cada um deles. Caso o aluno possuir o código 76 nessa coluna, significa que ele tem nacionalidade brasileira/naturalizado (esse é o código do Brasil na tabela de países do INEP). Caso contrário, ele é definido como estrangeiro.</w:t>
+        <w:t xml:space="preserve"> com o nome ‘Table input estrangeiros’) procura os estudantes estrangeiros, conforme a coluna CO_PAIS_ORIGEM de cada um deles. Caso o aluno possuir o código 76 nessa coluna, significa que ele tem nacionalidade brasileira/naturalizado (esse é o código do Brasil na tabela de países do INEP). Caso contrário, ele é definido como estrangeiro.</w:t>
       </w:r>
     </w:p>
     <w:p>

--- a/TCC - Análise do Panorama do Aluno Negro Usando BI.docx
+++ b/TCC - Análise do Panorama do Aluno Negro Usando BI.docx
@@ -1,10 +1,10 @@
 
 <file path=word/document.xml><?xml version="1.0" encoding="utf-8"?>
-<w:document xmlns:ve="http://schemas.openxmlformats.org/markup-compatibility/2006" xmlns:o="urn:schemas-microsoft-com:office:office" xmlns:r="http://schemas.openxmlformats.org/officeDocument/2006/relationships" xmlns:m="http://schemas.openxmlformats.org/officeDocument/2006/math" xmlns:v="urn:schemas-microsoft-com:vml" xmlns:wp="http://schemas.openxmlformats.org/drawingml/2006/wordprocessingDrawing" xmlns:w10="urn:schemas-microsoft-com:office:word" xmlns:w="http://schemas.openxmlformats.org/wordprocessingml/2006/main" xmlns:wne="http://schemas.microsoft.com/office/word/2006/wordml">
+<w:document xmlns:wpc="http://schemas.microsoft.com/office/word/2010/wordprocessingCanvas" xmlns:cx="http://schemas.microsoft.com/office/drawing/2014/chartex" xmlns:mc="http://schemas.openxmlformats.org/markup-compatibility/2006" xmlns:o="urn:schemas-microsoft-com:office:office" xmlns:r="http://schemas.openxmlformats.org/officeDocument/2006/relationships" xmlns:m="http://schemas.openxmlformats.org/officeDocument/2006/math" xmlns:v="urn:schemas-microsoft-com:vml" xmlns:wp14="http://schemas.microsoft.com/office/word/2010/wordprocessingDrawing" xmlns:wp="http://schemas.openxmlformats.org/drawingml/2006/wordprocessingDrawing" xmlns:w10="urn:schemas-microsoft-com:office:word" xmlns:w="http://schemas.openxmlformats.org/wordprocessingml/2006/main" xmlns:w14="http://schemas.microsoft.com/office/word/2010/wordml" xmlns:w15="http://schemas.microsoft.com/office/word/2012/wordml" xmlns:w16se="http://schemas.microsoft.com/office/word/2015/wordml/symex" xmlns:wpg="http://schemas.microsoft.com/office/word/2010/wordprocessingGroup" xmlns:wpi="http://schemas.microsoft.com/office/word/2010/wordprocessingInk" xmlns:wne="http://schemas.microsoft.com/office/word/2006/wordml" xmlns:wps="http://schemas.microsoft.com/office/word/2010/wordprocessingShape" mc:Ignorable="w14 w15 w16se wp14">
   <w:body>
     <w:p>
       <w:pPr>
-        <w:pStyle w:val="NoSpacing"/>
+        <w:pStyle w:val="SemEspaamento"/>
       </w:pPr>
       <w:r>
         <w:t>UNIVERSIDADE PAULISTA</w:t>
@@ -30,7 +30,7 @@
     </w:p>
     <w:p>
       <w:pPr>
-        <w:pStyle w:val="NoSpacing"/>
+        <w:pStyle w:val="SemEspaamento"/>
       </w:pPr>
       <w:r>
         <w:t>Ciência da Computação</w:t>
@@ -38,7 +38,7 @@
     </w:p>
     <w:p>
       <w:pPr>
-        <w:pStyle w:val="NoSpacing"/>
+        <w:pStyle w:val="SemEspaamento"/>
         <w:rPr>
           <w:rFonts w:cs="Arial"/>
           <w:szCs w:val="28"/>
@@ -47,7 +47,7 @@
     </w:p>
     <w:p>
       <w:pPr>
-        <w:pStyle w:val="NoSpacing"/>
+        <w:pStyle w:val="SemEspaamento"/>
         <w:rPr>
           <w:rFonts w:cs="Arial"/>
           <w:szCs w:val="28"/>
@@ -56,7 +56,7 @@
     </w:p>
     <w:p>
       <w:pPr>
-        <w:pStyle w:val="NoSpacing"/>
+        <w:pStyle w:val="SemEspaamento"/>
       </w:pPr>
       <w:r>
         <w:t>DANIEL GADS MELO SOUSA</w:t>
@@ -64,7 +64,7 @@
     </w:p>
     <w:p>
       <w:pPr>
-        <w:pStyle w:val="NoSpacing"/>
+        <w:pStyle w:val="SemEspaamento"/>
       </w:pPr>
       <w:r>
         <w:t>Gabriel de brito silva</w:t>
@@ -72,7 +72,7 @@
     </w:p>
     <w:p>
       <w:pPr>
-        <w:pStyle w:val="NoSpacing"/>
+        <w:pStyle w:val="SemEspaamento"/>
       </w:pPr>
       <w:r>
         <w:t>marcelo antônio da silva júnior</w:t>
@@ -80,7 +80,7 @@
     </w:p>
     <w:p>
       <w:pPr>
-        <w:pStyle w:val="NoSpacing"/>
+        <w:pStyle w:val="SemEspaamento"/>
       </w:pPr>
       <w:r>
         <w:t>pedro henrique pereira de oliveira</w:t>
@@ -88,7 +88,7 @@
     </w:p>
     <w:p>
       <w:pPr>
-        <w:pStyle w:val="NoSpacing"/>
+        <w:pStyle w:val="SemEspaamento"/>
       </w:pPr>
       <w:r>
         <w:t>willian de sousa rodrigues</w:t>
@@ -101,32 +101,32 @@
     </w:p>
     <w:p>
       <w:pPr>
-        <w:pStyle w:val="NoSpacing"/>
-      </w:pPr>
-    </w:p>
-    <w:p>
-      <w:pPr>
-        <w:spacing w:after="168"/>
-      </w:pPr>
-    </w:p>
-    <w:p>
-      <w:pPr>
-        <w:spacing w:after="168"/>
-      </w:pPr>
-    </w:p>
-    <w:p>
-      <w:pPr>
-        <w:spacing w:after="168"/>
-      </w:pPr>
-    </w:p>
-    <w:p>
-      <w:pPr>
-        <w:pStyle w:val="NoSpacing"/>
-      </w:pPr>
-    </w:p>
-    <w:p>
-      <w:pPr>
-        <w:pStyle w:val="NoSpacing"/>
+        <w:pStyle w:val="SemEspaamento"/>
+      </w:pPr>
+    </w:p>
+    <w:p>
+      <w:pPr>
+        <w:spacing w:after="168"/>
+      </w:pPr>
+    </w:p>
+    <w:p>
+      <w:pPr>
+        <w:spacing w:after="168"/>
+      </w:pPr>
+    </w:p>
+    <w:p>
+      <w:pPr>
+        <w:spacing w:after="168"/>
+      </w:pPr>
+    </w:p>
+    <w:p>
+      <w:pPr>
+        <w:pStyle w:val="SemEspaamento"/>
+      </w:pPr>
+    </w:p>
+    <w:p>
+      <w:pPr>
+        <w:pStyle w:val="SemEspaamento"/>
         <w:rPr>
           <w:rFonts w:cs="Arial"/>
           <w:szCs w:val="28"/>
@@ -161,7 +161,7 @@
     </w:p>
     <w:p>
       <w:pPr>
-        <w:pStyle w:val="NoSpacing"/>
+        <w:pStyle w:val="SemEspaamento"/>
         <w:rPr>
           <w:rFonts w:cs="Arial"/>
           <w:szCs w:val="28"/>
@@ -170,7 +170,7 @@
     </w:p>
     <w:p>
       <w:pPr>
-        <w:pStyle w:val="NoSpacing"/>
+        <w:pStyle w:val="SemEspaamento"/>
         <w:rPr>
           <w:rFonts w:cs="Arial"/>
           <w:szCs w:val="28"/>
@@ -194,7 +194,7 @@
     </w:p>
     <w:p>
       <w:pPr>
-        <w:pStyle w:val="NoSpacing"/>
+        <w:pStyle w:val="SemEspaamento"/>
         <w:rPr>
           <w:rFonts w:cs="Arial"/>
           <w:szCs w:val="28"/>
@@ -203,7 +203,7 @@
     </w:p>
     <w:p>
       <w:pPr>
-        <w:pStyle w:val="NoSpacing"/>
+        <w:pStyle w:val="SemEspaamento"/>
         <w:rPr>
           <w:rFonts w:cs="Arial"/>
           <w:szCs w:val="28"/>
@@ -222,7 +222,7 @@
     </w:p>
     <w:p>
       <w:pPr>
-        <w:pStyle w:val="NoSpacing"/>
+        <w:pStyle w:val="SemEspaamento"/>
       </w:pPr>
       <w:r>
         <w:t>bRASÍLIA - DF</w:t>
@@ -230,7 +230,7 @@
     </w:p>
     <w:p>
       <w:pPr>
-        <w:pStyle w:val="NoSpacing"/>
+        <w:pStyle w:val="SemEspaamento"/>
       </w:pPr>
       <w:r>
         <w:t>2019</w:t>
@@ -238,16 +238,17 @@
     </w:p>
     <w:p>
       <w:pPr>
-        <w:pStyle w:val="NoSpacing"/>
+        <w:pStyle w:val="SemEspaamento"/>
         <w:spacing w:after="168" w:line="240" w:lineRule="auto"/>
       </w:pPr>
       <w:r>
+        <w:lastRenderedPageBreak/>
         <w:t>DANIEL GADS MELO SOUSA</w:t>
       </w:r>
     </w:p>
     <w:p>
       <w:pPr>
-        <w:pStyle w:val="NoSpacing"/>
+        <w:pStyle w:val="SemEspaamento"/>
         <w:spacing w:after="168" w:line="240" w:lineRule="auto"/>
       </w:pPr>
       <w:r>
@@ -256,7 +257,7 @@
     </w:p>
     <w:p>
       <w:pPr>
-        <w:pStyle w:val="NoSpacing"/>
+        <w:pStyle w:val="SemEspaamento"/>
         <w:spacing w:after="168" w:line="240" w:lineRule="auto"/>
       </w:pPr>
       <w:r>
@@ -265,7 +266,7 @@
     </w:p>
     <w:p>
       <w:pPr>
-        <w:pStyle w:val="NoSpacing"/>
+        <w:pStyle w:val="SemEspaamento"/>
         <w:spacing w:after="168" w:line="240" w:lineRule="auto"/>
       </w:pPr>
       <w:r>
@@ -274,7 +275,7 @@
     </w:p>
     <w:p>
       <w:pPr>
-        <w:pStyle w:val="NoSpacing"/>
+        <w:pStyle w:val="SemEspaamento"/>
         <w:spacing w:after="168" w:line="240" w:lineRule="auto"/>
       </w:pPr>
       <w:r>
@@ -288,7 +289,7 @@
     </w:p>
     <w:p>
       <w:pPr>
-        <w:pStyle w:val="NoSpacing"/>
+        <w:pStyle w:val="SemEspaamento"/>
         <w:spacing w:after="168"/>
         <w:rPr>
           <w:rFonts w:cs="Arial"/>
@@ -487,8 +488,16 @@
         <w:rPr>
           <w:color w:val="auto"/>
         </w:rPr>
-        <w:t>Claudio Bernado</w:t>
-      </w:r>
+        <w:t xml:space="preserve">Claudio </w:t>
+      </w:r>
+      <w:proofErr w:type="spellStart"/>
+      <w:r>
+        <w:rPr>
+          <w:color w:val="auto"/>
+        </w:rPr>
+        <w:t>Bernado</w:t>
+      </w:r>
+      <w:proofErr w:type="spellEnd"/>
     </w:p>
     <w:p>
       <w:pPr>
@@ -552,12 +561,14 @@
         </w:rPr>
         <w:t xml:space="preserve">Prof. </w:t>
       </w:r>
+      <w:proofErr w:type="spellStart"/>
       <w:r>
         <w:rPr>
           <w:color w:val="auto"/>
         </w:rPr>
         <w:t>Msc</w:t>
       </w:r>
+      <w:proofErr w:type="spellEnd"/>
       <w:r>
         <w:rPr>
           <w:color w:val="auto"/>
@@ -633,12 +644,14 @@
         </w:rPr>
         <w:t xml:space="preserve">Prof. </w:t>
       </w:r>
+      <w:proofErr w:type="spellStart"/>
       <w:r>
         <w:rPr>
           <w:color w:val="auto"/>
         </w:rPr>
         <w:t>Msc</w:t>
       </w:r>
+      <w:proofErr w:type="spellEnd"/>
       <w:r>
         <w:rPr>
           <w:color w:val="auto"/>
@@ -682,10 +695,11 @@
     </w:p>
     <w:p>
       <w:pPr>
-        <w:pStyle w:val="Heading1"/>
+        <w:pStyle w:val="Ttulo1"/>
         <w:jc w:val="center"/>
       </w:pPr>
       <w:r>
+        <w:lastRenderedPageBreak/>
         <w:t>AGRADECIMENTOS</w:t>
       </w:r>
     </w:p>
@@ -733,7 +747,15 @@
       </w:pPr>
       <w:r>
         <w:tab/>
-        <w:t xml:space="preserve">A Caixa e o FNDE por terem auxiliado no início da minha caminhada no mundo profissional, por meio do estágio. Em especial agradeço aos meus colegas Murillo Higor Fernandes Carvalhes e Débora Arnaud Lima Formiga pelos seus inestimáveis auxílios e incentivos referentes à área de </w:t>
+        <w:t xml:space="preserve">A Caixa e o FNDE por terem auxiliado no início da minha caminhada no mundo profissional, por meio do estágio. Em especial agradeço aos meus colegas </w:t>
+      </w:r>
+      <w:proofErr w:type="spellStart"/>
+      <w:r>
+        <w:t>Murillo</w:t>
+      </w:r>
+      <w:proofErr w:type="spellEnd"/>
+      <w:r>
+        <w:t xml:space="preserve"> Higor Fernandes Carvalhes e Débora Arnaud Lima Formiga pelos seus inestimáveis auxílios e incentivos referentes à área de </w:t>
       </w:r>
       <w:r>
         <w:rPr>
@@ -797,10 +819,11 @@
     </w:p>
     <w:p>
       <w:pPr>
-        <w:pStyle w:val="Heading1"/>
+        <w:pStyle w:val="Ttulo1"/>
         <w:jc w:val="center"/>
       </w:pPr>
       <w:r>
+        <w:lastRenderedPageBreak/>
         <w:t>LISTA DE ABREVIATURAS E SIGLAS</w:t>
       </w:r>
     </w:p>
@@ -1376,10 +1399,21 @@
     </w:p>
     <w:p>
       <w:pPr>
-        <w:pStyle w:val="Heading1"/>
+        <w:spacing w:after="168"/>
+      </w:pPr>
+    </w:p>
+    <w:p>
+      <w:pPr>
+        <w:spacing w:after="168"/>
+      </w:pPr>
+    </w:p>
+    <w:p>
+      <w:pPr>
+        <w:pStyle w:val="Ttulo1"/>
         <w:jc w:val="center"/>
       </w:pPr>
       <w:r>
+        <w:lastRenderedPageBreak/>
         <w:t>LISTA DE FIGURAS</w:t>
       </w:r>
     </w:p>
@@ -1927,15 +1961,17 @@
         <w:spacing w:after="168"/>
       </w:pPr>
       <w:r>
+        <w:lastRenderedPageBreak/>
         <w:br w:type="page"/>
       </w:r>
     </w:p>
     <w:p>
       <w:pPr>
-        <w:pStyle w:val="Heading1"/>
+        <w:pStyle w:val="Ttulo1"/>
         <w:jc w:val="center"/>
       </w:pPr>
       <w:r>
+        <w:lastRenderedPageBreak/>
         <w:t>RESUMO</w:t>
       </w:r>
     </w:p>
@@ -1978,10 +2014,11 @@
     </w:p>
     <w:p>
       <w:pPr>
-        <w:pStyle w:val="Heading1"/>
+        <w:pStyle w:val="Ttulo1"/>
         <w:jc w:val="center"/>
       </w:pPr>
       <w:r>
+        <w:lastRenderedPageBreak/>
         <w:t>ABSTRACT</w:t>
       </w:r>
     </w:p>
@@ -1990,23 +2027,447 @@
         <w:spacing w:after="168"/>
       </w:pPr>
       <w:r>
-        <w:t>This study aimed to analyze the panorama of black student acting in Brazilian basic education and how the application of BI can contribute relevant information to the current panorama of basic education in Brazil. To this end, we briefly explained about the basic Brazilian educational context, in addition to concepts, techniques and essential characteristics about business intelligence,</w:t>
-      </w:r>
-    </w:p>
-    <w:p>
-      <w:pPr>
-        <w:spacing w:after="168"/>
-      </w:pPr>
-      <w:r>
-        <w:t>a brief overview of the current scenario involving […],</w:t>
-      </w:r>
-    </w:p>
-    <w:p>
-      <w:pPr>
-        <w:spacing w:after="168"/>
-      </w:pPr>
-      <w:r>
-        <w:t>As a result of this project, the resulting product consists of dashboards and reports, made with the aid of software that promotes visualization and data integration.</w:t>
+        <w:t xml:space="preserve">This </w:t>
+      </w:r>
+      <w:proofErr w:type="spellStart"/>
+      <w:r>
+        <w:t>study</w:t>
+      </w:r>
+      <w:proofErr w:type="spellEnd"/>
+      <w:r>
+        <w:t xml:space="preserve"> </w:t>
+      </w:r>
+      <w:proofErr w:type="spellStart"/>
+      <w:r>
+        <w:t>aimed</w:t>
+      </w:r>
+      <w:proofErr w:type="spellEnd"/>
+      <w:r>
+        <w:t xml:space="preserve"> to </w:t>
+      </w:r>
+      <w:proofErr w:type="spellStart"/>
+      <w:r>
+        <w:t>analyze</w:t>
+      </w:r>
+      <w:proofErr w:type="spellEnd"/>
+      <w:r>
+        <w:t xml:space="preserve"> the panorama of </w:t>
+      </w:r>
+      <w:proofErr w:type="spellStart"/>
+      <w:r>
+        <w:t>black</w:t>
+      </w:r>
+      <w:proofErr w:type="spellEnd"/>
+      <w:r>
+        <w:t xml:space="preserve"> </w:t>
+      </w:r>
+      <w:proofErr w:type="spellStart"/>
+      <w:r>
+        <w:t>student</w:t>
+      </w:r>
+      <w:proofErr w:type="spellEnd"/>
+      <w:r>
+        <w:t xml:space="preserve"> </w:t>
+      </w:r>
+      <w:proofErr w:type="spellStart"/>
+      <w:r>
+        <w:t>acting</w:t>
+      </w:r>
+      <w:proofErr w:type="spellEnd"/>
+      <w:r>
+        <w:t xml:space="preserve"> in </w:t>
+      </w:r>
+      <w:proofErr w:type="spellStart"/>
+      <w:r>
+        <w:t>Brazilian</w:t>
+      </w:r>
+      <w:proofErr w:type="spellEnd"/>
+      <w:r>
+        <w:t xml:space="preserve"> </w:t>
+      </w:r>
+      <w:proofErr w:type="spellStart"/>
+      <w:r>
+        <w:t>basic</w:t>
+      </w:r>
+      <w:proofErr w:type="spellEnd"/>
+      <w:r>
+        <w:t xml:space="preserve"> </w:t>
+      </w:r>
+      <w:proofErr w:type="spellStart"/>
+      <w:r>
+        <w:t>education</w:t>
+      </w:r>
+      <w:proofErr w:type="spellEnd"/>
+      <w:r>
+        <w:t xml:space="preserve"> and </w:t>
+      </w:r>
+      <w:proofErr w:type="spellStart"/>
+      <w:r>
+        <w:t>how</w:t>
+      </w:r>
+      <w:proofErr w:type="spellEnd"/>
+      <w:r>
+        <w:t xml:space="preserve"> the </w:t>
+      </w:r>
+      <w:proofErr w:type="spellStart"/>
+      <w:r>
+        <w:t>application</w:t>
+      </w:r>
+      <w:proofErr w:type="spellEnd"/>
+      <w:r>
+        <w:t xml:space="preserve"> of BI </w:t>
+      </w:r>
+      <w:proofErr w:type="spellStart"/>
+      <w:r>
+        <w:t>can</w:t>
+      </w:r>
+      <w:proofErr w:type="spellEnd"/>
+      <w:r>
+        <w:t xml:space="preserve"> </w:t>
+      </w:r>
+      <w:proofErr w:type="spellStart"/>
+      <w:r>
+        <w:t>contribute</w:t>
+      </w:r>
+      <w:proofErr w:type="spellEnd"/>
+      <w:r>
+        <w:t xml:space="preserve"> </w:t>
+      </w:r>
+      <w:proofErr w:type="spellStart"/>
+      <w:r>
+        <w:t>relevant</w:t>
+      </w:r>
+      <w:proofErr w:type="spellEnd"/>
+      <w:r>
+        <w:t xml:space="preserve"> information to the </w:t>
+      </w:r>
+      <w:proofErr w:type="spellStart"/>
+      <w:r>
+        <w:t>current</w:t>
+      </w:r>
+      <w:proofErr w:type="spellEnd"/>
+      <w:r>
+        <w:t xml:space="preserve"> panorama of </w:t>
+      </w:r>
+      <w:proofErr w:type="spellStart"/>
+      <w:r>
+        <w:t>basic</w:t>
+      </w:r>
+      <w:proofErr w:type="spellEnd"/>
+      <w:r>
+        <w:t xml:space="preserve"> </w:t>
+      </w:r>
+      <w:proofErr w:type="spellStart"/>
+      <w:r>
+        <w:t>education</w:t>
+      </w:r>
+      <w:proofErr w:type="spellEnd"/>
+      <w:r>
+        <w:t xml:space="preserve"> in </w:t>
+      </w:r>
+      <w:proofErr w:type="spellStart"/>
+      <w:r>
+        <w:t>Brazil</w:t>
+      </w:r>
+      <w:proofErr w:type="spellEnd"/>
+      <w:r>
+        <w:t xml:space="preserve">. To </w:t>
+      </w:r>
+      <w:proofErr w:type="spellStart"/>
+      <w:r>
+        <w:t>this</w:t>
+      </w:r>
+      <w:proofErr w:type="spellEnd"/>
+      <w:r>
+        <w:t xml:space="preserve"> </w:t>
+      </w:r>
+      <w:proofErr w:type="spellStart"/>
+      <w:r>
+        <w:t>end</w:t>
+      </w:r>
+      <w:proofErr w:type="spellEnd"/>
+      <w:r>
+        <w:t xml:space="preserve">, </w:t>
+      </w:r>
+      <w:proofErr w:type="spellStart"/>
+      <w:r>
+        <w:t>we</w:t>
+      </w:r>
+      <w:proofErr w:type="spellEnd"/>
+      <w:r>
+        <w:t xml:space="preserve"> </w:t>
+      </w:r>
+      <w:proofErr w:type="spellStart"/>
+      <w:r>
+        <w:t>briefly</w:t>
+      </w:r>
+      <w:proofErr w:type="spellEnd"/>
+      <w:r>
+        <w:t xml:space="preserve"> </w:t>
+      </w:r>
+      <w:proofErr w:type="spellStart"/>
+      <w:r>
+        <w:t>explained</w:t>
+      </w:r>
+      <w:proofErr w:type="spellEnd"/>
+      <w:r>
+        <w:t xml:space="preserve"> </w:t>
+      </w:r>
+      <w:proofErr w:type="spellStart"/>
+      <w:r>
+        <w:t>about</w:t>
+      </w:r>
+      <w:proofErr w:type="spellEnd"/>
+      <w:r>
+        <w:t xml:space="preserve"> the </w:t>
+      </w:r>
+      <w:proofErr w:type="spellStart"/>
+      <w:r>
+        <w:t>basic</w:t>
+      </w:r>
+      <w:proofErr w:type="spellEnd"/>
+      <w:r>
+        <w:t xml:space="preserve"> </w:t>
+      </w:r>
+      <w:proofErr w:type="spellStart"/>
+      <w:r>
+        <w:t>Brazilian</w:t>
+      </w:r>
+      <w:proofErr w:type="spellEnd"/>
+      <w:r>
+        <w:t xml:space="preserve"> </w:t>
+      </w:r>
+      <w:proofErr w:type="spellStart"/>
+      <w:r>
+        <w:t>educational</w:t>
+      </w:r>
+      <w:proofErr w:type="spellEnd"/>
+      <w:r>
+        <w:t xml:space="preserve"> </w:t>
+      </w:r>
+      <w:proofErr w:type="spellStart"/>
+      <w:r>
+        <w:t>context</w:t>
+      </w:r>
+      <w:proofErr w:type="spellEnd"/>
+      <w:r>
+        <w:t xml:space="preserve">, in </w:t>
+      </w:r>
+      <w:proofErr w:type="spellStart"/>
+      <w:r>
+        <w:t>addition</w:t>
+      </w:r>
+      <w:proofErr w:type="spellEnd"/>
+      <w:r>
+        <w:t xml:space="preserve"> to </w:t>
+      </w:r>
+      <w:proofErr w:type="spellStart"/>
+      <w:r>
+        <w:t>concepts</w:t>
+      </w:r>
+      <w:proofErr w:type="spellEnd"/>
+      <w:r>
+        <w:t xml:space="preserve">, </w:t>
+      </w:r>
+      <w:proofErr w:type="spellStart"/>
+      <w:r>
+        <w:t>techniques</w:t>
+      </w:r>
+      <w:proofErr w:type="spellEnd"/>
+      <w:r>
+        <w:t xml:space="preserve"> and </w:t>
+      </w:r>
+      <w:proofErr w:type="spellStart"/>
+      <w:r>
+        <w:t>essential</w:t>
+      </w:r>
+      <w:proofErr w:type="spellEnd"/>
+      <w:r>
+        <w:t xml:space="preserve"> </w:t>
+      </w:r>
+      <w:proofErr w:type="spellStart"/>
+      <w:r>
+        <w:t>characteristics</w:t>
+      </w:r>
+      <w:proofErr w:type="spellEnd"/>
+      <w:r>
+        <w:t xml:space="preserve"> </w:t>
+      </w:r>
+      <w:proofErr w:type="spellStart"/>
+      <w:r>
+        <w:t>about</w:t>
+      </w:r>
+      <w:proofErr w:type="spellEnd"/>
+      <w:r>
+        <w:t xml:space="preserve"> business intelligence,</w:t>
+      </w:r>
+    </w:p>
+    <w:p>
+      <w:pPr>
+        <w:spacing w:after="168"/>
+      </w:pPr>
+      <w:r>
+        <w:t xml:space="preserve">a </w:t>
+      </w:r>
+      <w:proofErr w:type="spellStart"/>
+      <w:r>
+        <w:t>brief</w:t>
+      </w:r>
+      <w:proofErr w:type="spellEnd"/>
+      <w:r>
+        <w:t xml:space="preserve"> overview of the </w:t>
+      </w:r>
+      <w:proofErr w:type="spellStart"/>
+      <w:r>
+        <w:t>current</w:t>
+      </w:r>
+      <w:proofErr w:type="spellEnd"/>
+      <w:r>
+        <w:t xml:space="preserve"> </w:t>
+      </w:r>
+      <w:proofErr w:type="spellStart"/>
+      <w:r>
+        <w:t>scenario</w:t>
+      </w:r>
+      <w:proofErr w:type="spellEnd"/>
+      <w:r>
+        <w:t xml:space="preserve"> </w:t>
+      </w:r>
+      <w:proofErr w:type="spellStart"/>
+      <w:r>
+        <w:t>involving</w:t>
+      </w:r>
+      <w:proofErr w:type="spellEnd"/>
+      <w:r>
+        <w:t xml:space="preserve"> […],</w:t>
+      </w:r>
+    </w:p>
+    <w:p>
+      <w:pPr>
+        <w:spacing w:after="168"/>
+      </w:pPr>
+      <w:r>
+        <w:t xml:space="preserve">As a </w:t>
+      </w:r>
+      <w:proofErr w:type="spellStart"/>
+      <w:r>
+        <w:t>result</w:t>
+      </w:r>
+      <w:proofErr w:type="spellEnd"/>
+      <w:r>
+        <w:t xml:space="preserve"> of </w:t>
+      </w:r>
+      <w:proofErr w:type="spellStart"/>
+      <w:r>
+        <w:t>this</w:t>
+      </w:r>
+      <w:proofErr w:type="spellEnd"/>
+      <w:r>
+        <w:t xml:space="preserve"> </w:t>
+      </w:r>
+      <w:proofErr w:type="spellStart"/>
+      <w:r>
+        <w:t>project</w:t>
+      </w:r>
+      <w:proofErr w:type="spellEnd"/>
+      <w:r>
+        <w:t xml:space="preserve">, the </w:t>
+      </w:r>
+      <w:proofErr w:type="spellStart"/>
+      <w:r>
+        <w:t>resulting</w:t>
+      </w:r>
+      <w:proofErr w:type="spellEnd"/>
+      <w:r>
+        <w:t xml:space="preserve"> </w:t>
+      </w:r>
+      <w:proofErr w:type="spellStart"/>
+      <w:r>
+        <w:t>product</w:t>
+      </w:r>
+      <w:proofErr w:type="spellEnd"/>
+      <w:r>
+        <w:t xml:space="preserve"> </w:t>
+      </w:r>
+      <w:proofErr w:type="spellStart"/>
+      <w:r>
+        <w:t>consists</w:t>
+      </w:r>
+      <w:proofErr w:type="spellEnd"/>
+      <w:r>
+        <w:t xml:space="preserve"> of </w:t>
+      </w:r>
+      <w:proofErr w:type="spellStart"/>
+      <w:r>
+        <w:t>dashboards</w:t>
+      </w:r>
+      <w:proofErr w:type="spellEnd"/>
+      <w:r>
+        <w:t xml:space="preserve"> and </w:t>
+      </w:r>
+      <w:proofErr w:type="spellStart"/>
+      <w:r>
+        <w:t>reports</w:t>
+      </w:r>
+      <w:proofErr w:type="spellEnd"/>
+      <w:r>
+        <w:t xml:space="preserve">, </w:t>
+      </w:r>
+      <w:proofErr w:type="spellStart"/>
+      <w:r>
+        <w:t>made</w:t>
+      </w:r>
+      <w:proofErr w:type="spellEnd"/>
+      <w:r>
+        <w:t xml:space="preserve"> </w:t>
+      </w:r>
+      <w:proofErr w:type="spellStart"/>
+      <w:r>
+        <w:t>with</w:t>
+      </w:r>
+      <w:proofErr w:type="spellEnd"/>
+      <w:r>
+        <w:t xml:space="preserve"> the </w:t>
+      </w:r>
+      <w:proofErr w:type="spellStart"/>
+      <w:r>
+        <w:t>aid</w:t>
+      </w:r>
+      <w:proofErr w:type="spellEnd"/>
+      <w:r>
+        <w:t xml:space="preserve"> of software </w:t>
+      </w:r>
+      <w:proofErr w:type="spellStart"/>
+      <w:r>
+        <w:t>that</w:t>
+      </w:r>
+      <w:proofErr w:type="spellEnd"/>
+      <w:r>
+        <w:t xml:space="preserve"> </w:t>
+      </w:r>
+      <w:proofErr w:type="spellStart"/>
+      <w:r>
+        <w:t>promotes</w:t>
+      </w:r>
+      <w:proofErr w:type="spellEnd"/>
+      <w:r>
+        <w:t xml:space="preserve"> </w:t>
+      </w:r>
+      <w:proofErr w:type="spellStart"/>
+      <w:r>
+        <w:t>visualization</w:t>
+      </w:r>
+      <w:proofErr w:type="spellEnd"/>
+      <w:r>
+        <w:t xml:space="preserve"> and data </w:t>
+      </w:r>
+      <w:proofErr w:type="spellStart"/>
+      <w:r>
+        <w:t>integration</w:t>
+      </w:r>
+      <w:proofErr w:type="spellEnd"/>
+      <w:r>
+        <w:t>.</w:t>
       </w:r>
     </w:p>
     <w:p>
@@ -2024,10 +2485,11 @@
     </w:p>
     <w:p>
       <w:pPr>
-        <w:pStyle w:val="Heading1"/>
+        <w:pStyle w:val="Ttulo1"/>
       </w:pPr>
       <w:bookmarkStart w:id="0" w:name="_Toc1"/>
       <w:r>
+        <w:lastRenderedPageBreak/>
         <w:t>1 INTRODUÇÃO</w:t>
       </w:r>
       <w:bookmarkEnd w:id="0"/>
@@ -2043,7 +2505,7 @@
     </w:p>
     <w:p>
       <w:pPr>
-        <w:pStyle w:val="Heading2"/>
+        <w:pStyle w:val="Ttulo2"/>
         <w:spacing w:after="168"/>
       </w:pPr>
       <w:bookmarkStart w:id="1" w:name="_Toc2"/>
@@ -2082,7 +2544,7 @@
     </w:p>
     <w:p>
       <w:pPr>
-        <w:pStyle w:val="Heading2"/>
+        <w:pStyle w:val="Ttulo2"/>
         <w:spacing w:after="168"/>
       </w:pPr>
       <w:bookmarkStart w:id="2" w:name="_Toc3"/>
@@ -2125,7 +2587,7 @@
     </w:p>
     <w:p>
       <w:pPr>
-        <w:pStyle w:val="Heading2"/>
+        <w:pStyle w:val="Ttulo2"/>
         <w:spacing w:after="168"/>
       </w:pPr>
       <w:bookmarkStart w:id="3" w:name="_Toc4"/>
@@ -2188,7 +2650,7 @@
     </w:p>
     <w:p>
       <w:pPr>
-        <w:pStyle w:val="Heading2"/>
+        <w:pStyle w:val="Ttulo2"/>
         <w:spacing w:after="168"/>
       </w:pPr>
       <w:r>
@@ -2211,7 +2673,7 @@
     </w:p>
     <w:p>
       <w:pPr>
-        <w:pStyle w:val="Heading3"/>
+        <w:pStyle w:val="Ttulo3"/>
         <w:spacing w:after="168"/>
       </w:pPr>
       <w:bookmarkStart w:id="5" w:name="_Toc6"/>
@@ -2269,7 +2731,7 @@
     </w:p>
     <w:p>
       <w:pPr>
-        <w:pStyle w:val="Heading3"/>
+        <w:pStyle w:val="Ttulo3"/>
         <w:spacing w:after="168"/>
         <w:rPr>
           <w:b/>
@@ -2277,6 +2739,7 @@
       </w:pPr>
       <w:bookmarkStart w:id="6" w:name="_Toc7"/>
       <w:r>
+        <w:lastRenderedPageBreak/>
         <w:t>1.4.2 Objetivos específicos</w:t>
       </w:r>
       <w:bookmarkEnd w:id="6"/>
@@ -2358,7 +2821,7 @@
     </w:p>
     <w:p>
       <w:pPr>
-        <w:pStyle w:val="Heading2"/>
+        <w:pStyle w:val="Ttulo2"/>
         <w:spacing w:after="168"/>
       </w:pPr>
       <w:bookmarkStart w:id="7" w:name="_Toc8"/>
@@ -2429,6 +2892,7 @@
           <w:rFonts w:cs="Arial"/>
           <w:szCs w:val="24"/>
         </w:rPr>
+        <w:lastRenderedPageBreak/>
         <w:t xml:space="preserve">A abordagem do tratamento da coleta de dados do/a estudo de caso será quantitativa, pois requer o uso de recursos e técnicas de estatística, procurando traduzir em números os conhecimentos gerados pelo pesquisador. Existirão Gráficos; obtém opinião dos entrevistados com questões fechadas, por exemplo: Qual sua área de atuação? (Saúde, Administração) Medir através de números. Por exemplo: Pesquisa de satisfação. 40% Insatisfeito, 10% Não opinaram, 50% Satisfeitos. </w:t>
       </w:r>
     </w:p>
@@ -2484,10 +2948,11 @@
     </w:p>
     <w:p>
       <w:pPr>
-        <w:pStyle w:val="Heading1"/>
+        <w:pStyle w:val="Ttulo1"/>
       </w:pPr>
       <w:bookmarkStart w:id="8" w:name="_Toc9"/>
       <w:r>
+        <w:lastRenderedPageBreak/>
         <w:t>2 EMBASAMENTO TEÓRICO</w:t>
       </w:r>
       <w:bookmarkEnd w:id="8"/>
@@ -2507,7 +2972,7 @@
     </w:p>
     <w:p>
       <w:pPr>
-        <w:pStyle w:val="Heading2"/>
+        <w:pStyle w:val="Ttulo2"/>
         <w:spacing w:after="168"/>
       </w:pPr>
       <w:bookmarkStart w:id="9" w:name="_Toc10"/>
@@ -2731,30 +3196,55 @@
           <w:noProof/>
           <w:lang w:val="pt-BR"/>
         </w:rPr>
-        <w:pict>
-          <v:shapetype id="_x0000_t75" coordsize="21600,21600" o:spt="75" o:preferrelative="t" path="m@4@5l@4@11@9@11@9@5xe" filled="f" stroked="f">
-            <v:stroke joinstyle="miter"/>
-            <v:formulas>
-              <v:f eqn="if lineDrawn pixelLineWidth 0"/>
-              <v:f eqn="sum @0 1 0"/>
-              <v:f eqn="sum 0 0 @1"/>
-              <v:f eqn="prod @2 1 2"/>
-              <v:f eqn="prod @3 21600 pixelWidth"/>
-              <v:f eqn="prod @3 21600 pixelHeight"/>
-              <v:f eqn="sum @0 0 1"/>
-              <v:f eqn="prod @6 1 2"/>
-              <v:f eqn="prod @7 21600 pixelWidth"/>
-              <v:f eqn="sum @8 21600 0"/>
-              <v:f eqn="prod @7 21600 pixelHeight"/>
-              <v:f eqn="sum @10 21600 0"/>
-            </v:formulas>
-            <v:path o:extrusionok="f" gradientshapeok="t" o:connecttype="rect"/>
-            <o:lock v:ext="edit" aspectratio="t"/>
-          </v:shapetype>
-          <v:shape id="Imagem 1" o:spid="_x0000_i1025" type="#_x0000_t75" style="width:299.25pt;height:224.25pt;visibility:visible">
-            <v:imagedata r:id="rId7" o:title=""/>
-          </v:shape>
-        </w:pict>
+        <w:lastRenderedPageBreak/>
+        <w:drawing>
+          <wp:inline distT="0" distB="0" distL="0" distR="0">
+            <wp:extent cx="3802380" cy="2849880"/>
+            <wp:effectExtent l="0" t="0" r="0" b="0"/>
+            <wp:docPr id="1" name="Imagem 1"/>
+            <wp:cNvGraphicFramePr>
+              <a:graphicFrameLocks xmlns:a="http://schemas.openxmlformats.org/drawingml/2006/main" noChangeAspect="1"/>
+            </wp:cNvGraphicFramePr>
+            <a:graphic xmlns:a="http://schemas.openxmlformats.org/drawingml/2006/main">
+              <a:graphicData uri="http://schemas.openxmlformats.org/drawingml/2006/picture">
+                <pic:pic xmlns:pic="http://schemas.openxmlformats.org/drawingml/2006/picture">
+                  <pic:nvPicPr>
+                    <pic:cNvPr id="0" name="Imagem 1"/>
+                    <pic:cNvPicPr>
+                      <a:picLocks noChangeAspect="1" noChangeArrowheads="1"/>
+                    </pic:cNvPicPr>
+                  </pic:nvPicPr>
+                  <pic:blipFill>
+                    <a:blip r:embed="rId8">
+                      <a:extLst>
+                        <a:ext uri="{28A0092B-C50C-407E-A947-70E740481C1C}">
+                          <a14:useLocalDpi xmlns:a14="http://schemas.microsoft.com/office/drawing/2010/main" val="0"/>
+                        </a:ext>
+                      </a:extLst>
+                    </a:blip>
+                    <a:srcRect/>
+                    <a:stretch>
+                      <a:fillRect/>
+                    </a:stretch>
+                  </pic:blipFill>
+                  <pic:spPr bwMode="auto">
+                    <a:xfrm>
+                      <a:off x="0" y="0"/>
+                      <a:ext cx="3802380" cy="2849880"/>
+                    </a:xfrm>
+                    <a:prstGeom prst="rect">
+                      <a:avLst/>
+                    </a:prstGeom>
+                    <a:noFill/>
+                    <a:ln>
+                      <a:noFill/>
+                    </a:ln>
+                  </pic:spPr>
+                </pic:pic>
+              </a:graphicData>
+            </a:graphic>
+          </wp:inline>
+        </w:drawing>
       </w:r>
     </w:p>
     <w:p>
@@ -2896,6 +3386,7 @@
           <w:rFonts w:cs="Arial"/>
           <w:szCs w:val="24"/>
         </w:rPr>
+        <w:lastRenderedPageBreak/>
         <w:t xml:space="preserve">Em 1988 houve outro marco importante, com o intuito de simplificar as análises em BI a conferência internacional em Roma, organizada pelo </w:t>
       </w:r>
       <w:r>
@@ -3081,12 +3572,12 @@
       <w:pPr>
         <w:spacing w:after="168"/>
         <w:sectPr>
-          <w:headerReference w:type="even" r:id="rId8"/>
-          <w:headerReference w:type="default" r:id="rId9"/>
-          <w:footerReference w:type="even" r:id="rId10"/>
-          <w:footerReference w:type="default" r:id="rId11"/>
-          <w:headerReference w:type="first" r:id="rId12"/>
-          <w:footerReference w:type="first" r:id="rId13"/>
+          <w:headerReference w:type="even" r:id="rId9"/>
+          <w:headerReference w:type="default" r:id="rId10"/>
+          <w:footerReference w:type="even" r:id="rId11"/>
+          <w:footerReference w:type="default" r:id="rId12"/>
+          <w:headerReference w:type="first" r:id="rId13"/>
+          <w:footerReference w:type="first" r:id="rId14"/>
           <w:pgSz w:w="11905" w:h="16837"/>
           <w:pgMar w:top="1700" w:right="1133" w:bottom="1133" w:left="1700" w:header="720" w:footer="720" w:gutter="0"/>
           <w:cols w:space="720"/>
@@ -3095,11 +3586,12 @@
     </w:p>
     <w:p>
       <w:pPr>
-        <w:pStyle w:val="Heading2"/>
+        <w:pStyle w:val="Ttulo2"/>
         <w:spacing w:after="168"/>
       </w:pPr>
       <w:bookmarkStart w:id="10" w:name="_Toc11"/>
       <w:r>
+        <w:lastRenderedPageBreak/>
         <w:t>2.2 Sistemas de Informação OLAP/OLTP</w:t>
       </w:r>
       <w:bookmarkEnd w:id="10"/>
@@ -3293,12 +3785,20 @@
           <w:rFonts w:cs="Arial"/>
           <w:szCs w:val="24"/>
         </w:rPr>
-        <w:t xml:space="preserve">O foco principal do OLTP é transações online. Como o nome já diz, suas consultas são simples e curtas, portanto não precisa de tanto tempo de processamento, também utiliza pouco espaço. O banco de dados é atualizado frequentemente, pode acontecer no momento da transação e também é normalizado. Um exemplo muito utilizado ao se explicar o OLTP é o ATM (do inglês, caixa automático) onde cada transação modifica a conta do usuário. </w:t>
-      </w:r>
-    </w:p>
-    <w:p>
-      <w:pPr>
-        <w:pStyle w:val="Heading2"/>
+        <w:t xml:space="preserve">O foco principal do OLTP é transações online. Como o nome já diz, suas consultas são simples e curtas, portanto não precisa de tanto tempo de processamento, também utiliza pouco espaço. O banco de dados é atualizado frequentemente, pode acontecer no momento da transação e também é normalizado. </w:t>
+      </w:r>
+      <w:r>
+        <w:rPr>
+          <w:rFonts w:cs="Arial"/>
+          <w:szCs w:val="24"/>
+        </w:rPr>
+        <w:lastRenderedPageBreak/>
+        <w:t xml:space="preserve">Um exemplo muito utilizado ao se explicar o OLTP é o ATM (do inglês, caixa automático) onde cada transação modifica a conta do usuário. </w:t>
+      </w:r>
+    </w:p>
+    <w:p>
+      <w:pPr>
+        <w:pStyle w:val="Ttulo2"/>
         <w:spacing w:after="168"/>
       </w:pPr>
       <w:bookmarkStart w:id="11" w:name="_Toc12"/>
@@ -3458,6 +3958,69 @@
     <w:p>
       <w:pPr>
         <w:spacing w:after="168"/>
+        <w:ind w:firstLine="360"/>
+      </w:pPr>
+      <w:r>
+        <w:rPr>
+          <w:rFonts w:cs="Arial"/>
+          <w:szCs w:val="24"/>
+        </w:rPr>
+        <w:t xml:space="preserve">Enquanto o </w:t>
+      </w:r>
+      <w:r>
+        <w:rPr>
+          <w:rFonts w:cs="Arial"/>
+          <w:i/>
+          <w:szCs w:val="24"/>
+        </w:rPr>
+        <w:t>Data Warehouse</w:t>
+      </w:r>
+      <w:r>
+        <w:rPr>
+          <w:rFonts w:cs="Arial"/>
+          <w:szCs w:val="24"/>
+        </w:rPr>
+        <w:t xml:space="preserve"> agrega todos os dados, definições e relacionamentos entre eles, o </w:t>
+      </w:r>
+      <w:r>
+        <w:rPr>
+          <w:rFonts w:cs="Arial"/>
+          <w:i/>
+          <w:iCs/>
+          <w:szCs w:val="24"/>
+        </w:rPr>
+        <w:t xml:space="preserve">Data Mart </w:t>
+      </w:r>
+      <w:r>
+        <w:rPr>
+          <w:rFonts w:cs="Arial"/>
+          <w:szCs w:val="24"/>
+        </w:rPr>
+        <w:t>(DM) é um pequeno DW dentro do contexto maior que se preocupa em adquirir apenas uma parte dessas informações para uma operação específica. Pode ser feita uma analogia com um comerciante que possui uma loja e um armazém, ao comprar novos produtos para o seu comércio, ele, primeiramente, vai armazenar tudo o que for possível nesse armazém, para, posteriormente, pegar certas quantidades de determinados produtos e apresentá-los na sua loja para vendê-</w:t>
+      </w:r>
+      <w:r>
+        <w:rPr>
+          <w:rFonts w:cs="Arial"/>
+          <w:szCs w:val="24"/>
+        </w:rPr>
+        <w:lastRenderedPageBreak/>
+        <w:t xml:space="preserve">los. Isso é feito para que os relatórios gerados utilizem uma única base para adquirir as informações. </w:t>
+      </w:r>
+    </w:p>
+    <w:p>
+      <w:pPr>
+        <w:pStyle w:val="Ttulo2"/>
+        <w:spacing w:after="168"/>
+      </w:pPr>
+      <w:bookmarkStart w:id="12" w:name="_Toc13"/>
+      <w:r>
+        <w:t>2.4 O Método ETL</w:t>
+      </w:r>
+      <w:bookmarkEnd w:id="12"/>
+    </w:p>
+    <w:p>
+      <w:pPr>
+        <w:spacing w:after="168"/>
         <w:ind w:firstLine="708"/>
       </w:pPr>
       <w:r>
@@ -3465,22 +4028,15 @@
           <w:rFonts w:cs="Arial"/>
           <w:szCs w:val="24"/>
         </w:rPr>
-        <w:t xml:space="preserve">     Enquanto o </w:t>
-      </w:r>
-      <w:r>
-        <w:rPr>
-          <w:rFonts w:cs="Arial"/>
-          <w:i/>
-          <w:szCs w:val="24"/>
-        </w:rPr>
-        <w:t>Data Warehouse</w:t>
-      </w:r>
-      <w:r>
-        <w:rPr>
-          <w:rFonts w:cs="Arial"/>
-          <w:szCs w:val="24"/>
-        </w:rPr>
-        <w:t xml:space="preserve"> agrega todos os dados, definições e relacionamentos entre eles, o </w:t>
+        <w:t>As informações que serão utilizadas no processo de Business Intelligence são adquiridas por meio de um processo chamado ETL (</w:t>
+      </w:r>
+      <w:r>
+        <w:rPr>
+          <w:rFonts w:cs="Arial"/>
+          <w:i/>
+          <w:szCs w:val="24"/>
+        </w:rPr>
+        <w:t>Extract</w:t>
       </w:r>
       <w:r>
         <w:rPr>
@@ -3489,26 +4045,40 @@
           <w:iCs/>
           <w:szCs w:val="24"/>
         </w:rPr>
-        <w:t xml:space="preserve">Data Mart </w:t>
-      </w:r>
-      <w:r>
-        <w:rPr>
-          <w:rFonts w:cs="Arial"/>
-          <w:szCs w:val="24"/>
-        </w:rPr>
-        <w:t xml:space="preserve">(DM) é um pequeno DW dentro do contexto maior que se preocupa em adquirir apenas uma parte dessas informações para uma operação específica. Pode ser feita uma analogia com um comerciante que possui uma loja e um armazém, ao comprar novos produtos para o seu comércio, ele, primeiramente, vai armazenar tudo o que for possível nesse armazém, para, posteriormente, pegar certas quantidades de determinados produtos e apresentá-los na sua loja para vendê-los. Isso é feito para que os relatórios gerados utilizem uma única base para adquirir as informações. </w:t>
-      </w:r>
-    </w:p>
-    <w:p>
-      <w:pPr>
-        <w:pStyle w:val="Heading2"/>
-        <w:spacing w:after="168"/>
-      </w:pPr>
-      <w:bookmarkStart w:id="12" w:name="_Toc13"/>
-      <w:r>
-        <w:t>2.4 O Método ETL</w:t>
-      </w:r>
-      <w:bookmarkEnd w:id="12"/>
+        <w:t>, Transform and Load</w:t>
+      </w:r>
+      <w:r>
+        <w:rPr>
+          <w:rFonts w:cs="Arial"/>
+          <w:i/>
+          <w:iCs/>
+          <w:szCs w:val="24"/>
+        </w:rPr>
+        <w:t>)</w:t>
+      </w:r>
+      <w:r>
+        <w:rPr>
+          <w:rFonts w:cs="Arial"/>
+          <w:szCs w:val="24"/>
+        </w:rPr>
+        <w:t xml:space="preserve">. Esse processo tem como função "transportar" e transformar os dados para todas as instâncias do BI, seja na aquisição dos dados das fontes, inserção desses dados no Banco de Dados e transformação dos dados nos tipos necessários para a realização da análise. Esse processo já foi conhecido como ETLM, em que o "M" significava </w:t>
+      </w:r>
+      <w:r>
+        <w:rPr>
+          <w:rFonts w:cs="Arial"/>
+          <w:i/>
+          <w:iCs/>
+          <w:szCs w:val="24"/>
+        </w:rPr>
+        <w:t xml:space="preserve">Maintenance </w:t>
+      </w:r>
+      <w:r>
+        <w:rPr>
+          <w:rFonts w:cs="Arial"/>
+          <w:szCs w:val="24"/>
+        </w:rPr>
+        <w:t xml:space="preserve">(Manutenção), mas esse último já caiu em desuso (BRAGHITTONI, 2017). Cada uma das suas ações será explicada adiante. </w:t>
+      </w:r>
     </w:p>
     <w:p>
       <w:pPr>
@@ -3520,15 +4090,7 @@
           <w:rFonts w:cs="Arial"/>
           <w:szCs w:val="24"/>
         </w:rPr>
-        <w:t>As informações que serão utilizadas no processo de Business Intelligence são adquiridas por meio de um processo chamado ETL (</w:t>
-      </w:r>
-      <w:r>
-        <w:rPr>
-          <w:rFonts w:cs="Arial"/>
-          <w:i/>
-          <w:szCs w:val="24"/>
-        </w:rPr>
-        <w:t>Extract</w:t>
+        <w:t xml:space="preserve">E -  </w:t>
       </w:r>
       <w:r>
         <w:rPr>
@@ -3537,7 +4099,14 @@
           <w:iCs/>
           <w:szCs w:val="24"/>
         </w:rPr>
-        <w:t>, Transform and Load</w:t>
+        <w:t>Extract (Extração</w:t>
+      </w:r>
+      <w:r>
+        <w:rPr>
+          <w:rFonts w:cs="Arial"/>
+          <w:szCs w:val="24"/>
+        </w:rPr>
+        <w:t xml:space="preserve">): A primeira parte do processo de transporte é a extração periódica das informações para que sejam posteriormente carregadas. Elas podem ser extraídas de diversas fontes, sejam arquivos do tipo CSV, tipo texto (TXT), arquivos  </w:t>
       </w:r>
       <w:r>
         <w:rPr>
@@ -3546,14 +4115,27 @@
           <w:iCs/>
           <w:szCs w:val="24"/>
         </w:rPr>
-        <w:t>)</w:t>
-      </w:r>
-      <w:r>
-        <w:rPr>
-          <w:rFonts w:cs="Arial"/>
-          <w:szCs w:val="24"/>
-        </w:rPr>
-        <w:t xml:space="preserve">. Esse processo tem como função "transportar" e transformar os dados para todas as instâncias do BI, seja na aquisição dos dados das fontes, inserção desses dados no Banco de Dados e transformação dos dados nos tipos necessários para a realização da análise. Esse processo já foi conhecido como ETLM, em que o "M" significava </w:t>
+        <w:t>mainframe</w:t>
+      </w:r>
+      <w:r>
+        <w:rPr>
+          <w:rFonts w:cs="Arial"/>
+          <w:szCs w:val="24"/>
+        </w:rPr>
+        <w:t xml:space="preserve">, sites e até arquivos em diferentes fontes de dados (CARVALHAES e ALVES, 2015). A extração deve estar preparada para reconhecer esses dados nas mais variadas fontes possíveis. </w:t>
+      </w:r>
+    </w:p>
+    <w:p>
+      <w:pPr>
+        <w:spacing w:after="168"/>
+        <w:ind w:firstLine="708"/>
+      </w:pPr>
+      <w:r>
+        <w:rPr>
+          <w:rFonts w:cs="Arial"/>
+          <w:szCs w:val="24"/>
+        </w:rPr>
+        <w:t xml:space="preserve">T -  </w:t>
       </w:r>
       <w:r>
         <w:rPr>
@@ -3562,27 +4144,104 @@
           <w:iCs/>
           <w:szCs w:val="24"/>
         </w:rPr>
-        <w:t xml:space="preserve">Maintenance </w:t>
-      </w:r>
-      <w:r>
-        <w:rPr>
-          <w:rFonts w:cs="Arial"/>
-          <w:szCs w:val="24"/>
-        </w:rPr>
-        <w:t xml:space="preserve">(Manutenção), mas esse último já caiu em desuso (BRAGHITTONI, 2017). Cada uma das suas ações será explicada adiante. </w:t>
+        <w:t>Transform (</w:t>
+      </w:r>
+      <w:r>
+        <w:rPr>
+          <w:rFonts w:cs="Arial"/>
+          <w:szCs w:val="24"/>
+        </w:rPr>
+        <w:t xml:space="preserve">Transformação): Após os dados extraídos, eles precisam passar por uma verificação para depois serem "carregados" no </w:t>
+      </w:r>
+      <w:r>
+        <w:rPr>
+          <w:rFonts w:cs="Arial"/>
+          <w:i/>
+          <w:iCs/>
+          <w:szCs w:val="24"/>
+        </w:rPr>
+        <w:t>Data Warehouse.</w:t>
+      </w:r>
+      <w:r>
+        <w:rPr>
+          <w:rFonts w:cs="Arial"/>
+          <w:szCs w:val="24"/>
+        </w:rPr>
+        <w:t xml:space="preserve"> Como Inmon (p.29, 2005) afirma que os dados dentro do DW não podem ser modificados (propriedade Não Volátil), é recomendado o uso de uma instância intermediária ao </w:t>
+      </w:r>
+      <w:r>
+        <w:rPr>
+          <w:rFonts w:cs="Arial"/>
+          <w:i/>
+          <w:iCs/>
+          <w:szCs w:val="24"/>
+        </w:rPr>
+        <w:t>Warehouse para</w:t>
+      </w:r>
+      <w:r>
+        <w:rPr>
+          <w:rFonts w:cs="Arial"/>
+          <w:szCs w:val="24"/>
+        </w:rPr>
+        <w:t xml:space="preserve"> que eles sejam transformados segundo as regras de negócio. Essa instância pode ser outro BD chamado </w:t>
+      </w:r>
+      <w:r>
+        <w:rPr>
+          <w:rFonts w:cs="Arial"/>
+          <w:i/>
+          <w:szCs w:val="24"/>
+        </w:rPr>
+        <w:t>Staging</w:t>
+      </w:r>
+      <w:r>
+        <w:rPr>
+          <w:rFonts w:cs="Arial"/>
+          <w:i/>
+          <w:iCs/>
+          <w:szCs w:val="24"/>
+        </w:rPr>
+        <w:t> Area</w:t>
+      </w:r>
+      <w:r>
+        <w:rPr>
+          <w:rFonts w:cs="Arial"/>
+          <w:i/>
+          <w:iCs/>
+          <w:szCs w:val="24"/>
+        </w:rPr>
+        <w:t> </w:t>
+      </w:r>
+      <w:r>
+        <w:rPr>
+          <w:rFonts w:cs="Arial"/>
+          <w:iCs/>
+          <w:szCs w:val="24"/>
+        </w:rPr>
+        <w:t>ou</w:t>
+      </w:r>
+      <w:r>
+        <w:rPr>
+          <w:rFonts w:cs="Arial"/>
+          <w:szCs w:val="24"/>
+        </w:rPr>
+        <w:t xml:space="preserve"> a própria memória do servidor/computador (CARVALHAES e ALVES, 2015). </w:t>
       </w:r>
     </w:p>
     <w:p>
       <w:pPr>
         <w:spacing w:after="168"/>
         <w:ind w:firstLine="708"/>
-      </w:pPr>
-      <w:r>
-        <w:rPr>
-          <w:rFonts w:cs="Arial"/>
-          <w:szCs w:val="24"/>
-        </w:rPr>
-        <w:t xml:space="preserve">E -  </w:t>
+        <w:rPr>
+          <w:rFonts w:cs="Arial"/>
+          <w:szCs w:val="24"/>
+        </w:rPr>
+      </w:pPr>
+      <w:r>
+        <w:rPr>
+          <w:rFonts w:cs="Arial"/>
+          <w:szCs w:val="24"/>
+        </w:rPr>
+        <w:t xml:space="preserve">L -  </w:t>
       </w:r>
       <w:r>
         <w:rPr>
@@ -3591,14 +4250,22 @@
           <w:iCs/>
           <w:szCs w:val="24"/>
         </w:rPr>
-        <w:t>Extract (Extração</w:t>
-      </w:r>
-      <w:r>
-        <w:rPr>
-          <w:rFonts w:cs="Arial"/>
-          <w:szCs w:val="24"/>
-        </w:rPr>
-        <w:t xml:space="preserve">): A primeira parte do processo de transporte é a extração periódica das informações para que sejam posteriormente carregadas. Elas podem ser extraídas de diversas fontes, sejam arquivos do tipo CSV, tipo texto (TXT), arquivos  </w:t>
+        <w:t xml:space="preserve">Load </w:t>
+      </w:r>
+      <w:r>
+        <w:rPr>
+          <w:rFonts w:cs="Arial"/>
+          <w:szCs w:val="24"/>
+        </w:rPr>
+        <w:t>(Carga): O último processo é da carga propriamente dita no </w:t>
+      </w:r>
+      <w:r>
+        <w:rPr>
+          <w:rFonts w:cs="Arial"/>
+          <w:i/>
+          <w:szCs w:val="24"/>
+        </w:rPr>
+        <w:t>Data</w:t>
       </w:r>
       <w:r>
         <w:rPr>
@@ -3607,27 +4274,7 @@
           <w:iCs/>
           <w:szCs w:val="24"/>
         </w:rPr>
-        <w:t>mainframe</w:t>
-      </w:r>
-      <w:r>
-        <w:rPr>
-          <w:rFonts w:cs="Arial"/>
-          <w:szCs w:val="24"/>
-        </w:rPr>
-        <w:t xml:space="preserve">, sites e até arquivos em diferentes fontes de dados (CARVALHAES e ALVES, 2015). A extração deve estar preparada para reconhecer esses dados nas mais variadas fontes possíveis. </w:t>
-      </w:r>
-    </w:p>
-    <w:p>
-      <w:pPr>
-        <w:spacing w:after="168"/>
-        <w:ind w:firstLine="708"/>
-      </w:pPr>
-      <w:r>
-        <w:rPr>
-          <w:rFonts w:cs="Arial"/>
-          <w:szCs w:val="24"/>
-        </w:rPr>
-        <w:t xml:space="preserve">T -  </w:t>
+        <w:t xml:space="preserve"> </w:t>
       </w:r>
       <w:r>
         <w:rPr>
@@ -3636,14 +4283,7 @@
           <w:iCs/>
           <w:szCs w:val="24"/>
         </w:rPr>
-        <w:t>Transform (</w:t>
-      </w:r>
-      <w:r>
-        <w:rPr>
-          <w:rFonts w:cs="Arial"/>
-          <w:szCs w:val="24"/>
-        </w:rPr>
-        <w:t xml:space="preserve">Transformação): Após os dados extraídos, eles precisam passar por uma verificação para depois serem "carregados" no </w:t>
+        <w:t>Warehouse</w:t>
       </w:r>
       <w:r>
         <w:rPr>
@@ -3652,14 +4292,30 @@
           <w:iCs/>
           <w:szCs w:val="24"/>
         </w:rPr>
-        <w:t>Data Warehouse.</w:t>
-      </w:r>
-      <w:r>
-        <w:rPr>
-          <w:rFonts w:cs="Arial"/>
-          <w:szCs w:val="24"/>
-        </w:rPr>
-        <w:t xml:space="preserve"> Como Inmon (p.29, 2005) afirma que os dados dentro do DW não podem ser modificados (propriedade Não Volátil), é recomendado o uso de uma instância intermediária ao </w:t>
+        <w:t xml:space="preserve"> </w:t>
+      </w:r>
+      <w:r>
+        <w:rPr>
+          <w:rFonts w:cs="Arial"/>
+          <w:szCs w:val="24"/>
+        </w:rPr>
+        <w:t>e nos seus </w:t>
+      </w:r>
+      <w:r>
+        <w:rPr>
+          <w:rFonts w:cs="Arial"/>
+          <w:i/>
+          <w:szCs w:val="24"/>
+        </w:rPr>
+        <w:t>Data</w:t>
+      </w:r>
+      <w:r>
+        <w:rPr>
+          <w:rFonts w:cs="Arial"/>
+          <w:i/>
+          <w:szCs w:val="24"/>
+        </w:rPr>
+        <w:t xml:space="preserve"> </w:t>
       </w:r>
       <w:r>
         <w:rPr>
@@ -3668,22 +4324,7 @@
           <w:iCs/>
           <w:szCs w:val="24"/>
         </w:rPr>
-        <w:t>Warehouse para</w:t>
-      </w:r>
-      <w:r>
-        <w:rPr>
-          <w:rFonts w:cs="Arial"/>
-          <w:szCs w:val="24"/>
-        </w:rPr>
-        <w:t xml:space="preserve"> que eles sejam transformados segundo as regras de negócio. Essa instância pode ser outro BD chamado </w:t>
-      </w:r>
-      <w:r>
-        <w:rPr>
-          <w:rFonts w:cs="Arial"/>
-          <w:i/>
-          <w:szCs w:val="24"/>
-        </w:rPr>
-        <w:t>Staging</w:t>
+        <w:t>Marts</w:t>
       </w:r>
       <w:r>
         <w:rPr>
@@ -3692,7 +4333,22 @@
           <w:iCs/>
           <w:szCs w:val="24"/>
         </w:rPr>
-        <w:t> Area</w:t>
+        <w:t>.</w:t>
+      </w:r>
+      <w:r>
+        <w:rPr>
+          <w:rFonts w:cs="Arial"/>
+          <w:szCs w:val="24"/>
+        </w:rPr>
+        <w:t xml:space="preserve"> No final desse processo os dados já estão prontos para o uso de alguma ferramenta de BI, transformando eles em algum tipo de visualização gráfica (</w:t>
+      </w:r>
+      <w:r>
+        <w:rPr>
+          <w:rFonts w:cs="Arial"/>
+          <w:i/>
+          <w:szCs w:val="24"/>
+        </w:rPr>
+        <w:t>Dashboards</w:t>
       </w:r>
       <w:r>
         <w:rPr>
@@ -3701,154 +4357,6 @@
           <w:iCs/>
           <w:szCs w:val="24"/>
         </w:rPr>
-        <w:t> </w:t>
-      </w:r>
-      <w:r>
-        <w:rPr>
-          <w:rFonts w:cs="Arial"/>
-          <w:iCs/>
-          <w:szCs w:val="24"/>
-        </w:rPr>
-        <w:t>ou</w:t>
-      </w:r>
-      <w:r>
-        <w:rPr>
-          <w:rFonts w:cs="Arial"/>
-          <w:szCs w:val="24"/>
-        </w:rPr>
-        <w:t xml:space="preserve"> a própria memória do servidor/computador (CARVALHAES e ALVES, 2015). </w:t>
-      </w:r>
-    </w:p>
-    <w:p>
-      <w:pPr>
-        <w:spacing w:after="168"/>
-        <w:ind w:firstLine="708"/>
-        <w:rPr>
-          <w:rFonts w:cs="Arial"/>
-          <w:szCs w:val="24"/>
-        </w:rPr>
-      </w:pPr>
-      <w:r>
-        <w:rPr>
-          <w:rFonts w:cs="Arial"/>
-          <w:szCs w:val="24"/>
-        </w:rPr>
-        <w:t xml:space="preserve">L -  </w:t>
-      </w:r>
-      <w:r>
-        <w:rPr>
-          <w:rFonts w:cs="Arial"/>
-          <w:i/>
-          <w:iCs/>
-          <w:szCs w:val="24"/>
-        </w:rPr>
-        <w:t xml:space="preserve">Load </w:t>
-      </w:r>
-      <w:r>
-        <w:rPr>
-          <w:rFonts w:cs="Arial"/>
-          <w:szCs w:val="24"/>
-        </w:rPr>
-        <w:t>(Carga): O último processo é da carga propriamente dita no </w:t>
-      </w:r>
-      <w:r>
-        <w:rPr>
-          <w:rFonts w:cs="Arial"/>
-          <w:i/>
-          <w:szCs w:val="24"/>
-        </w:rPr>
-        <w:t>Data</w:t>
-      </w:r>
-      <w:r>
-        <w:rPr>
-          <w:rFonts w:cs="Arial"/>
-          <w:i/>
-          <w:iCs/>
-          <w:szCs w:val="24"/>
-        </w:rPr>
-        <w:t xml:space="preserve"> </w:t>
-      </w:r>
-      <w:r>
-        <w:rPr>
-          <w:rFonts w:cs="Arial"/>
-          <w:i/>
-          <w:iCs/>
-          <w:szCs w:val="24"/>
-        </w:rPr>
-        <w:t>Warehouse</w:t>
-      </w:r>
-      <w:r>
-        <w:rPr>
-          <w:rFonts w:cs="Arial"/>
-          <w:i/>
-          <w:iCs/>
-          <w:szCs w:val="24"/>
-        </w:rPr>
-        <w:t xml:space="preserve"> </w:t>
-      </w:r>
-      <w:r>
-        <w:rPr>
-          <w:rFonts w:cs="Arial"/>
-          <w:szCs w:val="24"/>
-        </w:rPr>
-        <w:t>e nos seus </w:t>
-      </w:r>
-      <w:r>
-        <w:rPr>
-          <w:rFonts w:cs="Arial"/>
-          <w:i/>
-          <w:szCs w:val="24"/>
-        </w:rPr>
-        <w:t>Data</w:t>
-      </w:r>
-      <w:r>
-        <w:rPr>
-          <w:rFonts w:cs="Arial"/>
-          <w:i/>
-          <w:szCs w:val="24"/>
-        </w:rPr>
-        <w:t xml:space="preserve"> </w:t>
-      </w:r>
-      <w:r>
-        <w:rPr>
-          <w:rFonts w:cs="Arial"/>
-          <w:i/>
-          <w:iCs/>
-          <w:szCs w:val="24"/>
-        </w:rPr>
-        <w:t>Marts</w:t>
-      </w:r>
-      <w:r>
-        <w:rPr>
-          <w:rFonts w:cs="Arial"/>
-          <w:i/>
-          <w:iCs/>
-          <w:szCs w:val="24"/>
-        </w:rPr>
-        <w:t>.</w:t>
-      </w:r>
-      <w:r>
-        <w:rPr>
-          <w:rFonts w:cs="Arial"/>
-          <w:szCs w:val="24"/>
-        </w:rPr>
-        <w:t xml:space="preserve"> No final desse processo os dados já estão prontos para o uso de alguma ferramenta de BI, transformando eles em algum tipo de visualização gráfica (</w:t>
-      </w:r>
-      <w:r>
-        <w:rPr>
-          <w:rFonts w:cs="Arial"/>
-          <w:i/>
-          <w:szCs w:val="24"/>
-        </w:rPr>
-        <w:t>Dashboards</w:t>
-      </w:r>
-      <w:r>
-        <w:rPr>
-          <w:rFonts w:cs="Arial"/>
-          <w:i/>
-          <w:iCs/>
-          <w:szCs w:val="24"/>
-        </w:rPr>
         <w:t>).</w:t>
       </w:r>
       <w:r>
@@ -3861,10 +4369,11 @@
     </w:p>
     <w:p>
       <w:pPr>
-        <w:pStyle w:val="Heading2"/>
-        <w:spacing w:after="168"/>
-      </w:pPr>
-      <w:r>
+        <w:pStyle w:val="Ttulo2"/>
+        <w:spacing w:after="168"/>
+      </w:pPr>
+      <w:r>
+        <w:lastRenderedPageBreak/>
         <w:t>2.5 Ferramentas</w:t>
       </w:r>
     </w:p>
@@ -3883,7 +4392,7 @@
     </w:p>
     <w:p>
       <w:pPr>
-        <w:pStyle w:val="Heading3"/>
+        <w:pStyle w:val="Ttulo3"/>
         <w:spacing w:after="168"/>
       </w:pPr>
       <w:bookmarkStart w:id="13" w:name="_Toc14"/>
@@ -4087,7 +4596,7 @@
         </w:rPr>
         <w:t xml:space="preserve">Mais informações em: </w:t>
       </w:r>
-      <w:hyperlink r:id="rId14" w:history="1">
+      <w:hyperlink r:id="rId15" w:history="1">
         <w:r>
           <w:rPr>
             <w:rStyle w:val="Hyperlink"/>
@@ -4101,7 +4610,7 @@
     </w:p>
     <w:p>
       <w:pPr>
-        <w:pStyle w:val="Heading3"/>
+        <w:pStyle w:val="Ttulo3"/>
         <w:spacing w:after="168"/>
       </w:pPr>
       <w:bookmarkStart w:id="14" w:name="_Toc15"/>
@@ -4165,7 +4674,15 @@
           <w:rFonts w:cs="Arial"/>
           <w:szCs w:val="24"/>
         </w:rPr>
-        <w:t xml:space="preserve">é uma ferramenta baseada na nuvem, tornando possível, ao usuário, a conexão de seus dados em tempo real, ou seja, em qualquer lugar que eles estejam, com rapidez, eficiência e compreensão. Além disso, ele permite a criação de painéis de simples visualização, fornecimento de relatórios interativos e o compartilhamento desses dados obtidos. </w:t>
+        <w:t xml:space="preserve">é uma ferramenta baseada na nuvem, </w:t>
+      </w:r>
+      <w:r>
+        <w:rPr>
+          <w:rFonts w:cs="Arial"/>
+          <w:szCs w:val="24"/>
+        </w:rPr>
+        <w:lastRenderedPageBreak/>
+        <w:t xml:space="preserve">tornando possível, ao usuário, a conexão de seus dados em tempo real, ou seja, em qualquer lugar que eles estejam, com rapidez, eficiência e compreensão. Além disso, ele permite a criação de painéis de simples visualização, fornecimento de relatórios interativos e o compartilhamento desses dados obtidos. </w:t>
       </w:r>
     </w:p>
     <w:p>
@@ -4229,7 +4746,7 @@
         </w:rPr>
         <w:t xml:space="preserve">Mais informações em: </w:t>
       </w:r>
-      <w:hyperlink r:id="rId15" w:history="1">
+      <w:hyperlink r:id="rId16" w:history="1">
         <w:r>
           <w:rPr>
             <w:rStyle w:val="Hyperlink"/>
@@ -4258,9 +4775,10 @@
     </w:p>
     <w:p>
       <w:pPr>
-        <w:pStyle w:val="Heading1"/>
-      </w:pPr>
-      <w:r>
+        <w:pStyle w:val="Ttulo1"/>
+      </w:pPr>
+      <w:r>
+        <w:lastRenderedPageBreak/>
         <w:t>3 Estudo de caso: mec e inep</w:t>
       </w:r>
     </w:p>
@@ -4275,7 +4793,7 @@
     </w:p>
     <w:p>
       <w:pPr>
-        <w:pStyle w:val="Heading2"/>
+        <w:pStyle w:val="Ttulo2"/>
         <w:spacing w:after="168"/>
       </w:pPr>
       <w:r>
@@ -4336,7 +4854,11 @@
         <w:ind w:firstLine="708"/>
       </w:pPr>
       <w:r>
-        <w:t xml:space="preserve">No ano de 2015 foi divulgado pelo MEC – Ministério da Educação, um relatório com o “Título de Educação para Todos”, nele foi feito um estudo centrado em vários aspectos da educação. Segundo a própria pesquisa, foram resumidos em seis principais tópicos, são eles: Cuidados e Educação na Primeira Infância, Educação Primária Universal, Habilidades de Jovens e Adultos, Alfabetização de Adultos, Paridade e Igualdade de Gênero, Qualidade da Educação. </w:t>
+        <w:t xml:space="preserve">No ano de 2015 foi divulgado pelo MEC – Ministério da Educação, um relatório com o “Título de Educação para Todos”, nele foi feito um estudo centrado em vários aspectos da educação. Segundo a própria pesquisa, foram resumidos em seis </w:t>
+      </w:r>
+      <w:r>
+        <w:lastRenderedPageBreak/>
+        <w:t xml:space="preserve">principais tópicos, são eles: Cuidados e Educação na Primeira Infância, Educação Primária Universal, Habilidades de Jovens e Adultos, Alfabetização de Adultos, Paridade e Igualdade de Gênero, Qualidade da Educação. </w:t>
       </w:r>
     </w:p>
     <w:p>
@@ -4557,7 +5079,7 @@
           <w:szCs w:val="20"/>
           <w:shd w:val="clear" w:color="auto" w:fill="FFFFFF"/>
         </w:rPr>
-        <w:t xml:space="preserve">Chamado inicialmente de Instituto Nacional de Pedagogia, o Inep foi criado, por lei, em 13 de janeiro de 1937, no Rio de Janeiro. Foi em 1938, entretanto, que o órgão iniciou, de fato, seus trabalhos. A publicação do Decreto-Lei nº 580 regulamentou a organização e a estrutura da instituição, além de modificar sua denominação para Instituto Nacional de Estudos Pedagógicos. [...] </w:t>
+        <w:t xml:space="preserve">Chamado inicialmente de Instituto Nacional de Pedagogia, o Inep foi criado, por lei, em 13 de janeiro de 1937, no Rio de Janeiro. Foi em 1938, entretanto, que o órgão iniciou, de fato, seus trabalhos. A publicação do Decreto-Lei nº </w:t>
       </w:r>
       <w:r>
         <w:rPr>
@@ -4565,8 +5087,10 @@
           <w:color w:val="000000"/>
           <w:sz w:val="20"/>
           <w:szCs w:val="20"/>
-        </w:rPr>
-        <w:t>em 1952, assumiu a direção do Instituto o professor Anísio Teixeira, que passou a dar maior ênfase ao trabalho de pesquisa. Seu objetivo era estabelecer centros de pesquisa como um meio de fundar em bases científicas a reconstrução educacional do Brasil. A ideia foi concretizada com a criação do Centro Brasileiro de Pesquisas Educacionais (CBPE), com sede no Rio de Janeiro, e dos Centros Regionais, nas cidades de Recife, Salvador, Belo Horizonte, São Paulo e Porto Alegre. Tanto o CBPE como os Centros Regionais estavam vinc</w:t>
+          <w:shd w:val="clear" w:color="auto" w:fill="FFFFFF"/>
+        </w:rPr>
+        <w:lastRenderedPageBreak/>
+        <w:t xml:space="preserve">580 regulamentou a organização e a estrutura da instituição, além de modificar sua denominação para Instituto Nacional de Estudos Pedagógicos. [...] </w:t>
       </w:r>
       <w:r>
         <w:rPr>
@@ -4575,7 +5099,7 @@
           <w:sz w:val="20"/>
           <w:szCs w:val="20"/>
         </w:rPr>
-        <w:t>ulados à nova estrutura do Inep</w:t>
+        <w:t>em 1952, assumiu a direção do Instituto o professor Anísio Teixeira, que passou a dar maior ênfase ao trabalho de pesquisa. Seu objetivo era estabelecer centros de pesquisa como um meio de fundar em bases científicas a reconstrução educacional do Brasil. A ideia foi concretizada com a criação do Centro Brasileiro de Pesquisas Educacionais (CBPE), com sede no Rio de Janeiro, e dos Centros Regionais, nas cidades de Recife, Salvador, Belo Horizonte, São Paulo e Porto Alegre. Tanto o CBPE como os Centros Regionais estavam vinc</w:t>
       </w:r>
       <w:r>
         <w:rPr>
@@ -4584,6 +5108,15 @@
           <w:sz w:val="20"/>
           <w:szCs w:val="20"/>
         </w:rPr>
+        <w:t>ulados à nova estrutura do Inep</w:t>
+      </w:r>
+      <w:r>
+        <w:rPr>
+          <w:rFonts w:cs="Arial"/>
+          <w:color w:val="000000"/>
+          <w:sz w:val="20"/>
+          <w:szCs w:val="20"/>
+        </w:rPr>
         <w:t xml:space="preserve"> (INEP, 2015).</w:t>
       </w:r>
     </w:p>
@@ -4745,7 +5278,7 @@
     </w:p>
     <w:p>
       <w:pPr>
-        <w:pStyle w:val="Heading2"/>
+        <w:pStyle w:val="Ttulo2"/>
         <w:spacing w:after="168"/>
       </w:pPr>
       <w:r>
@@ -4836,7 +5369,7 @@
         </w:rPr>
         <w:t xml:space="preserve">No caso do INEP eles podem ser acessados no seu próprio site, no link: </w:t>
       </w:r>
-      <w:hyperlink r:id="rId16" w:history="1">
+      <w:hyperlink r:id="rId17" w:history="1">
         <w:r>
           <w:rPr>
             <w:rStyle w:val="Hyperlink"/>
@@ -4854,7 +5387,7 @@
         </w:rPr>
         <w:t xml:space="preserve"> onde haverá uma página nominada “Micro dados”, lá estão separados por categoria e ano. Além disso, para outros dados, tem-se o Portal Brasileiro de Dados Abertos que possui os dados do INEP e de diversos outros órgãos, no link: </w:t>
       </w:r>
-      <w:hyperlink r:id="rId17" w:history="1">
+      <w:hyperlink r:id="rId18" w:history="1">
         <w:r>
           <w:rPr>
             <w:rStyle w:val="Hyperlink"/>
@@ -4882,6 +5415,7 @@
           <w:color w:val="000000"/>
           <w:szCs w:val="24"/>
         </w:rPr>
+        <w:lastRenderedPageBreak/>
         <w:t xml:space="preserve">De acordo com o Portal Brasileiro de Dados Abertos (2017) em 2007 </w:t>
       </w:r>
       <w:r>
@@ -5223,9 +5757,10 @@
     </w:p>
     <w:p>
       <w:pPr>
-        <w:pStyle w:val="Heading1"/>
-      </w:pPr>
-      <w:r>
+        <w:pStyle w:val="Ttulo1"/>
+      </w:pPr>
+      <w:r>
+        <w:lastRenderedPageBreak/>
         <w:t>4 DESCRIÇÃO DA MONTAGEM DO AMBIENTE</w:t>
       </w:r>
     </w:p>
@@ -5263,7 +5798,7 @@
     </w:p>
     <w:p>
       <w:pPr>
-        <w:pStyle w:val="Heading2"/>
+        <w:pStyle w:val="Ttulo2"/>
         <w:spacing w:after="168"/>
       </w:pPr>
       <w:r>
@@ -5780,11 +6315,55 @@
           <w:szCs w:val="24"/>
           <w:lang w:eastAsia="ja-JP"/>
         </w:rPr>
-        <w:pict>
-          <v:shape id="Imagem 12" o:spid="_x0000_i1026" type="#_x0000_t75" alt="https://panoply.io/uploads/versions/diagram8-1---x----750-376x---.jpg" style="width:461.25pt;height:234pt;visibility:visible">
-            <v:imagedata r:id="rId18" o:title=""/>
-          </v:shape>
-        </w:pict>
+        <w:lastRenderedPageBreak/>
+        <w:drawing>
+          <wp:inline distT="0" distB="0" distL="0" distR="0">
+            <wp:extent cx="5859780" cy="2971800"/>
+            <wp:effectExtent l="0" t="0" r="0" b="0"/>
+            <wp:docPr id="2" name="Imagem 12" descr="https://panoply.io/uploads/versions/diagram8-1---x----750-376x---.jpg"/>
+            <wp:cNvGraphicFramePr>
+              <a:graphicFrameLocks xmlns:a="http://schemas.openxmlformats.org/drawingml/2006/main" noChangeAspect="1"/>
+            </wp:cNvGraphicFramePr>
+            <a:graphic xmlns:a="http://schemas.openxmlformats.org/drawingml/2006/main">
+              <a:graphicData uri="http://schemas.openxmlformats.org/drawingml/2006/picture">
+                <pic:pic xmlns:pic="http://schemas.openxmlformats.org/drawingml/2006/picture">
+                  <pic:nvPicPr>
+                    <pic:cNvPr id="0" name="Imagem 12" descr="https://panoply.io/uploads/versions/diagram8-1---x----750-376x---.jpg"/>
+                    <pic:cNvPicPr>
+                      <a:picLocks noChangeAspect="1" noChangeArrowheads="1"/>
+                    </pic:cNvPicPr>
+                  </pic:nvPicPr>
+                  <pic:blipFill>
+                    <a:blip r:embed="rId19">
+                      <a:extLst>
+                        <a:ext uri="{28A0092B-C50C-407E-A947-70E740481C1C}">
+                          <a14:useLocalDpi xmlns:a14="http://schemas.microsoft.com/office/drawing/2010/main" val="0"/>
+                        </a:ext>
+                      </a:extLst>
+                    </a:blip>
+                    <a:srcRect/>
+                    <a:stretch>
+                      <a:fillRect/>
+                    </a:stretch>
+                  </pic:blipFill>
+                  <pic:spPr bwMode="auto">
+                    <a:xfrm>
+                      <a:off x="0" y="0"/>
+                      <a:ext cx="5859780" cy="2971800"/>
+                    </a:xfrm>
+                    <a:prstGeom prst="rect">
+                      <a:avLst/>
+                    </a:prstGeom>
+                    <a:noFill/>
+                    <a:ln>
+                      <a:noFill/>
+                    </a:ln>
+                  </pic:spPr>
+                </pic:pic>
+              </a:graphicData>
+            </a:graphic>
+          </wp:inline>
+        </w:drawing>
       </w:r>
     </w:p>
     <w:p>
@@ -5807,7 +6386,7 @@
     </w:p>
     <w:p>
       <w:pPr>
-        <w:pStyle w:val="Heading2"/>
+        <w:pStyle w:val="Ttulo2"/>
         <w:spacing w:after="168"/>
       </w:pPr>
       <w:r>
@@ -5855,7 +6434,7 @@
         </w:rPr>
         <w:t xml:space="preserve">al Brasileiro de Dados Abertos no link: </w:t>
       </w:r>
-      <w:hyperlink r:id="rId19" w:history="1">
+      <w:hyperlink r:id="rId20" w:history="1">
         <w:r>
           <w:rPr>
             <w:rStyle w:val="Hyperlink"/>
@@ -5879,7 +6458,7 @@
         </w:rPr>
         <w:t xml:space="preserve">no link: </w:t>
       </w:r>
-      <w:hyperlink r:id="rId20" w:history="1">
+      <w:hyperlink r:id="rId21" w:history="1">
         <w:r>
           <w:rPr>
             <w:rStyle w:val="Hyperlink"/>
@@ -6000,7 +6579,15 @@
           <w:rFonts w:cs="Arial"/>
           <w:szCs w:val="24"/>
         </w:rPr>
-        <w:t xml:space="preserve"> na definição dos dados do INEP, já que são utilizados campos com os códigos dos Países, Unidades da Federação (UF), Municípios, Distritos, Mesorregiões e Microrregiões. Para o primeiro, o INEP disponibiliza em sua base, ao fazer download, uma tabela</w:t>
+        <w:t xml:space="preserve"> na definição dos dados do INEP, já que são utilizados campos com os códigos dos Países, Unidades da Federação (UF), Municípios, Distritos, Mesorregiões e Microrregiões. Para o primeiro, o INEP disponibiliza em sua base, ao fazer download, </w:t>
+      </w:r>
+      <w:r>
+        <w:rPr>
+          <w:rFonts w:cs="Arial"/>
+          <w:szCs w:val="24"/>
+        </w:rPr>
+        <w:lastRenderedPageBreak/>
+        <w:t>uma tabela</w:t>
       </w:r>
       <w:r>
         <w:rPr>
@@ -6068,11 +6655,54 @@
           <w:szCs w:val="20"/>
           <w:lang w:eastAsia="ja-JP"/>
         </w:rPr>
-        <w:pict>
-          <v:shape id="Imagem 11" o:spid="_x0000_i1027" type="#_x0000_t75" style="width:466.5pt;height:269.25pt;visibility:visible">
-            <v:imagedata r:id="rId21" o:title=""/>
-          </v:shape>
-        </w:pict>
+        <w:drawing>
+          <wp:inline distT="0" distB="0" distL="0" distR="0">
+            <wp:extent cx="5920740" cy="3421380"/>
+            <wp:effectExtent l="0" t="0" r="0" b="0"/>
+            <wp:docPr id="3" name="Imagem 11"/>
+            <wp:cNvGraphicFramePr>
+              <a:graphicFrameLocks xmlns:a="http://schemas.openxmlformats.org/drawingml/2006/main" noChangeAspect="1"/>
+            </wp:cNvGraphicFramePr>
+            <a:graphic xmlns:a="http://schemas.openxmlformats.org/drawingml/2006/main">
+              <a:graphicData uri="http://schemas.openxmlformats.org/drawingml/2006/picture">
+                <pic:pic xmlns:pic="http://schemas.openxmlformats.org/drawingml/2006/picture">
+                  <pic:nvPicPr>
+                    <pic:cNvPr id="0" name="Imagem 11"/>
+                    <pic:cNvPicPr>
+                      <a:picLocks noChangeAspect="1" noChangeArrowheads="1"/>
+                    </pic:cNvPicPr>
+                  </pic:nvPicPr>
+                  <pic:blipFill>
+                    <a:blip r:embed="rId22">
+                      <a:extLst>
+                        <a:ext uri="{28A0092B-C50C-407E-A947-70E740481C1C}">
+                          <a14:useLocalDpi xmlns:a14="http://schemas.microsoft.com/office/drawing/2010/main" val="0"/>
+                        </a:ext>
+                      </a:extLst>
+                    </a:blip>
+                    <a:srcRect/>
+                    <a:stretch>
+                      <a:fillRect/>
+                    </a:stretch>
+                  </pic:blipFill>
+                  <pic:spPr bwMode="auto">
+                    <a:xfrm>
+                      <a:off x="0" y="0"/>
+                      <a:ext cx="5920740" cy="3421380"/>
+                    </a:xfrm>
+                    <a:prstGeom prst="rect">
+                      <a:avLst/>
+                    </a:prstGeom>
+                    <a:noFill/>
+                    <a:ln>
+                      <a:noFill/>
+                    </a:ln>
+                  </pic:spPr>
+                </pic:pic>
+              </a:graphicData>
+            </a:graphic>
+          </wp:inline>
+        </w:drawing>
       </w:r>
     </w:p>
     <w:p>
@@ -6201,7 +6831,7 @@
     </w:p>
     <w:p>
       <w:pPr>
-        <w:pStyle w:val="Heading2"/>
+        <w:pStyle w:val="Ttulo2"/>
         <w:spacing w:after="168"/>
       </w:pPr>
       <w:r>
@@ -6360,7 +6990,15 @@
           <w:rFonts w:cs="Arial"/>
           <w:szCs w:val="24"/>
         </w:rPr>
-        <w:t xml:space="preserve"> dados já na máquina é iniciada</w:t>
+        <w:t xml:space="preserve"> dados já na </w:t>
+      </w:r>
+      <w:r>
+        <w:rPr>
+          <w:rFonts w:cs="Arial"/>
+          <w:szCs w:val="24"/>
+        </w:rPr>
+        <w:lastRenderedPageBreak/>
+        <w:t>máquina é iniciada</w:t>
       </w:r>
       <w:r>
         <w:rPr>
@@ -6595,11 +7233,54 @@
           <w:szCs w:val="20"/>
           <w:lang w:eastAsia="ja-JP"/>
         </w:rPr>
-        <w:pict>
-          <v:shape id="Imagem 10" o:spid="_x0000_i1028" type="#_x0000_t75" alt="https://help.pentaho.com/@api/deki/files/17546/PDI_JobExecutor_Samples.png?revision=1" style="width:464.25pt;height:315.75pt;visibility:visible">
-            <v:imagedata r:id="rId22" o:title=""/>
-          </v:shape>
-        </w:pict>
+        <w:drawing>
+          <wp:inline distT="0" distB="0" distL="0" distR="0">
+            <wp:extent cx="5897880" cy="4008120"/>
+            <wp:effectExtent l="0" t="0" r="0" b="0"/>
+            <wp:docPr id="4" name="Imagem 10" descr="https://help.pentaho.com/@api/deki/files/17546/PDI_JobExecutor_Samples.png?revision=1"/>
+            <wp:cNvGraphicFramePr>
+              <a:graphicFrameLocks xmlns:a="http://schemas.openxmlformats.org/drawingml/2006/main" noChangeAspect="1"/>
+            </wp:cNvGraphicFramePr>
+            <a:graphic xmlns:a="http://schemas.openxmlformats.org/drawingml/2006/main">
+              <a:graphicData uri="http://schemas.openxmlformats.org/drawingml/2006/picture">
+                <pic:pic xmlns:pic="http://schemas.openxmlformats.org/drawingml/2006/picture">
+                  <pic:nvPicPr>
+                    <pic:cNvPr id="0" name="Imagem 10" descr="https://help.pentaho.com/@api/deki/files/17546/PDI_JobExecutor_Samples.png?revision=1"/>
+                    <pic:cNvPicPr>
+                      <a:picLocks noChangeAspect="1" noChangeArrowheads="1"/>
+                    </pic:cNvPicPr>
+                  </pic:nvPicPr>
+                  <pic:blipFill>
+                    <a:blip r:embed="rId23">
+                      <a:extLst>
+                        <a:ext uri="{28A0092B-C50C-407E-A947-70E740481C1C}">
+                          <a14:useLocalDpi xmlns:a14="http://schemas.microsoft.com/office/drawing/2010/main" val="0"/>
+                        </a:ext>
+                      </a:extLst>
+                    </a:blip>
+                    <a:srcRect/>
+                    <a:stretch>
+                      <a:fillRect/>
+                    </a:stretch>
+                  </pic:blipFill>
+                  <pic:spPr bwMode="auto">
+                    <a:xfrm>
+                      <a:off x="0" y="0"/>
+                      <a:ext cx="5897880" cy="4008120"/>
+                    </a:xfrm>
+                    <a:prstGeom prst="rect">
+                      <a:avLst/>
+                    </a:prstGeom>
+                    <a:noFill/>
+                    <a:ln>
+                      <a:noFill/>
+                    </a:ln>
+                  </pic:spPr>
+                </pic:pic>
+              </a:graphicData>
+            </a:graphic>
+          </wp:inline>
+        </w:drawing>
       </w:r>
     </w:p>
     <w:p>
@@ -6732,11 +7413,55 @@
           <w:szCs w:val="20"/>
           <w:lang w:eastAsia="ja-JP"/>
         </w:rPr>
-        <w:pict>
-          <v:shape id="Imagem 9" o:spid="_x0000_i1029" type="#_x0000_t75" style="width:467.25pt;height:87pt;visibility:visible">
-            <v:imagedata r:id="rId23" o:title=""/>
-          </v:shape>
-        </w:pict>
+        <w:lastRenderedPageBreak/>
+        <w:drawing>
+          <wp:inline distT="0" distB="0" distL="0" distR="0">
+            <wp:extent cx="5935980" cy="1104900"/>
+            <wp:effectExtent l="0" t="0" r="0" b="0"/>
+            <wp:docPr id="5" name="Imagem 9"/>
+            <wp:cNvGraphicFramePr>
+              <a:graphicFrameLocks xmlns:a="http://schemas.openxmlformats.org/drawingml/2006/main" noChangeAspect="1"/>
+            </wp:cNvGraphicFramePr>
+            <a:graphic xmlns:a="http://schemas.openxmlformats.org/drawingml/2006/main">
+              <a:graphicData uri="http://schemas.openxmlformats.org/drawingml/2006/picture">
+                <pic:pic xmlns:pic="http://schemas.openxmlformats.org/drawingml/2006/picture">
+                  <pic:nvPicPr>
+                    <pic:cNvPr id="0" name="Imagem 9"/>
+                    <pic:cNvPicPr>
+                      <a:picLocks noChangeAspect="1" noChangeArrowheads="1"/>
+                    </pic:cNvPicPr>
+                  </pic:nvPicPr>
+                  <pic:blipFill>
+                    <a:blip r:embed="rId24">
+                      <a:extLst>
+                        <a:ext uri="{28A0092B-C50C-407E-A947-70E740481C1C}">
+                          <a14:useLocalDpi xmlns:a14="http://schemas.microsoft.com/office/drawing/2010/main" val="0"/>
+                        </a:ext>
+                      </a:extLst>
+                    </a:blip>
+                    <a:srcRect/>
+                    <a:stretch>
+                      <a:fillRect/>
+                    </a:stretch>
+                  </pic:blipFill>
+                  <pic:spPr bwMode="auto">
+                    <a:xfrm>
+                      <a:off x="0" y="0"/>
+                      <a:ext cx="5935980" cy="1104900"/>
+                    </a:xfrm>
+                    <a:prstGeom prst="rect">
+                      <a:avLst/>
+                    </a:prstGeom>
+                    <a:noFill/>
+                    <a:ln>
+                      <a:noFill/>
+                    </a:ln>
+                  </pic:spPr>
+                </pic:pic>
+              </a:graphicData>
+            </a:graphic>
+          </wp:inline>
+        </w:drawing>
       </w:r>
       <w:r>
         <w:rPr>
@@ -7018,11 +7743,54 @@
           <w:szCs w:val="20"/>
           <w:lang w:eastAsia="ja-JP"/>
         </w:rPr>
-        <w:pict>
-          <v:shape id="Imagem 8" o:spid="_x0000_i1030" type="#_x0000_t75" style="width:468.75pt;height:73.5pt;visibility:visible">
-            <v:imagedata r:id="rId24" o:title=""/>
-          </v:shape>
-        </w:pict>
+        <w:drawing>
+          <wp:inline distT="0" distB="0" distL="0" distR="0">
+            <wp:extent cx="5951220" cy="937260"/>
+            <wp:effectExtent l="0" t="0" r="0" b="0"/>
+            <wp:docPr id="6" name="Imagem 8"/>
+            <wp:cNvGraphicFramePr>
+              <a:graphicFrameLocks xmlns:a="http://schemas.openxmlformats.org/drawingml/2006/main" noChangeAspect="1"/>
+            </wp:cNvGraphicFramePr>
+            <a:graphic xmlns:a="http://schemas.openxmlformats.org/drawingml/2006/main">
+              <a:graphicData uri="http://schemas.openxmlformats.org/drawingml/2006/picture">
+                <pic:pic xmlns:pic="http://schemas.openxmlformats.org/drawingml/2006/picture">
+                  <pic:nvPicPr>
+                    <pic:cNvPr id="0" name="Imagem 8"/>
+                    <pic:cNvPicPr>
+                      <a:picLocks noChangeAspect="1" noChangeArrowheads="1"/>
+                    </pic:cNvPicPr>
+                  </pic:nvPicPr>
+                  <pic:blipFill>
+                    <a:blip r:embed="rId25">
+                      <a:extLst>
+                        <a:ext uri="{28A0092B-C50C-407E-A947-70E740481C1C}">
+                          <a14:useLocalDpi xmlns:a14="http://schemas.microsoft.com/office/drawing/2010/main" val="0"/>
+                        </a:ext>
+                      </a:extLst>
+                    </a:blip>
+                    <a:srcRect/>
+                    <a:stretch>
+                      <a:fillRect/>
+                    </a:stretch>
+                  </pic:blipFill>
+                  <pic:spPr bwMode="auto">
+                    <a:xfrm>
+                      <a:off x="0" y="0"/>
+                      <a:ext cx="5951220" cy="937260"/>
+                    </a:xfrm>
+                    <a:prstGeom prst="rect">
+                      <a:avLst/>
+                    </a:prstGeom>
+                    <a:noFill/>
+                    <a:ln>
+                      <a:noFill/>
+                    </a:ln>
+                  </pic:spPr>
+                </pic:pic>
+              </a:graphicData>
+            </a:graphic>
+          </wp:inline>
+        </w:drawing>
       </w:r>
     </w:p>
     <w:p>
@@ -7102,7 +7870,15 @@
           <w:rFonts w:cs="Arial"/>
           <w:szCs w:val="24"/>
         </w:rPr>
-        <w:t xml:space="preserve"> procura nomes de arquivos do tipo XLS (formato utilizado nas versões de 97 até 2003) e/ou XLSX (utilizado na versão de 2007 em diante). Nele podem-se configurar opções como, especificar de qual linha e/ou coluna deve-se iniciar a análise, se os títulos das colunas estão na primeira linha (</w:t>
+        <w:t xml:space="preserve"> procura nomes de arquivos do tipo XLS (formato utilizado nas versões de 97 até 2003) e/ou XLSX (utilizado na versão de 2007 em diante). Nele podem-se configurar opções como, especificar de qual linha e/ou </w:t>
+      </w:r>
+      <w:r>
+        <w:rPr>
+          <w:rFonts w:cs="Arial"/>
+          <w:szCs w:val="24"/>
+        </w:rPr>
+        <w:lastRenderedPageBreak/>
+        <w:t>coluna deve-se iniciar a análise, se os títulos das colunas estão na primeira linha (</w:t>
       </w:r>
       <w:r>
         <w:rPr>
@@ -7308,11 +8084,54 @@
           <w:szCs w:val="20"/>
           <w:lang w:eastAsia="ja-JP"/>
         </w:rPr>
-        <w:pict>
-          <v:shape id="Imagem 7" o:spid="_x0000_i1031" type="#_x0000_t75" style="width:464.25pt;height:98.25pt;visibility:visible">
-            <v:imagedata r:id="rId25" o:title=""/>
-          </v:shape>
-        </w:pict>
+        <w:drawing>
+          <wp:inline distT="0" distB="0" distL="0" distR="0">
+            <wp:extent cx="5897880" cy="1249680"/>
+            <wp:effectExtent l="0" t="0" r="0" b="0"/>
+            <wp:docPr id="7" name="Imagem 7"/>
+            <wp:cNvGraphicFramePr>
+              <a:graphicFrameLocks xmlns:a="http://schemas.openxmlformats.org/drawingml/2006/main" noChangeAspect="1"/>
+            </wp:cNvGraphicFramePr>
+            <a:graphic xmlns:a="http://schemas.openxmlformats.org/drawingml/2006/main">
+              <a:graphicData uri="http://schemas.openxmlformats.org/drawingml/2006/picture">
+                <pic:pic xmlns:pic="http://schemas.openxmlformats.org/drawingml/2006/picture">
+                  <pic:nvPicPr>
+                    <pic:cNvPr id="0" name="Imagem 7"/>
+                    <pic:cNvPicPr>
+                      <a:picLocks noChangeAspect="1" noChangeArrowheads="1"/>
+                    </pic:cNvPicPr>
+                  </pic:nvPicPr>
+                  <pic:blipFill>
+                    <a:blip r:embed="rId26">
+                      <a:extLst>
+                        <a:ext uri="{28A0092B-C50C-407E-A947-70E740481C1C}">
+                          <a14:useLocalDpi xmlns:a14="http://schemas.microsoft.com/office/drawing/2010/main" val="0"/>
+                        </a:ext>
+                      </a:extLst>
+                    </a:blip>
+                    <a:srcRect/>
+                    <a:stretch>
+                      <a:fillRect/>
+                    </a:stretch>
+                  </pic:blipFill>
+                  <pic:spPr bwMode="auto">
+                    <a:xfrm>
+                      <a:off x="0" y="0"/>
+                      <a:ext cx="5897880" cy="1249680"/>
+                    </a:xfrm>
+                    <a:prstGeom prst="rect">
+                      <a:avLst/>
+                    </a:prstGeom>
+                    <a:noFill/>
+                    <a:ln>
+                      <a:noFill/>
+                    </a:ln>
+                  </pic:spPr>
+                </pic:pic>
+              </a:graphicData>
+            </a:graphic>
+          </wp:inline>
+        </w:drawing>
       </w:r>
     </w:p>
     <w:p>
@@ -7461,11 +8280,55 @@
           <w:szCs w:val="20"/>
           <w:lang w:eastAsia="ja-JP"/>
         </w:rPr>
-        <w:pict>
-          <v:shape id="Imagem 6" o:spid="_x0000_i1032" type="#_x0000_t75" style="width:346.5pt;height:577.5pt;visibility:visible">
-            <v:imagedata r:id="rId26" o:title=""/>
-          </v:shape>
-        </w:pict>
+        <w:lastRenderedPageBreak/>
+        <w:drawing>
+          <wp:inline distT="0" distB="0" distL="0" distR="0">
+            <wp:extent cx="4396740" cy="7338060"/>
+            <wp:effectExtent l="0" t="0" r="0" b="0"/>
+            <wp:docPr id="8" name="Imagem 6"/>
+            <wp:cNvGraphicFramePr>
+              <a:graphicFrameLocks xmlns:a="http://schemas.openxmlformats.org/drawingml/2006/main" noChangeAspect="1"/>
+            </wp:cNvGraphicFramePr>
+            <a:graphic xmlns:a="http://schemas.openxmlformats.org/drawingml/2006/main">
+              <a:graphicData uri="http://schemas.openxmlformats.org/drawingml/2006/picture">
+                <pic:pic xmlns:pic="http://schemas.openxmlformats.org/drawingml/2006/picture">
+                  <pic:nvPicPr>
+                    <pic:cNvPr id="0" name="Imagem 6"/>
+                    <pic:cNvPicPr>
+                      <a:picLocks noChangeAspect="1" noChangeArrowheads="1"/>
+                    </pic:cNvPicPr>
+                  </pic:nvPicPr>
+                  <pic:blipFill>
+                    <a:blip r:embed="rId27">
+                      <a:extLst>
+                        <a:ext uri="{28A0092B-C50C-407E-A947-70E740481C1C}">
+                          <a14:useLocalDpi xmlns:a14="http://schemas.microsoft.com/office/drawing/2010/main" val="0"/>
+                        </a:ext>
+                      </a:extLst>
+                    </a:blip>
+                    <a:srcRect/>
+                    <a:stretch>
+                      <a:fillRect/>
+                    </a:stretch>
+                  </pic:blipFill>
+                  <pic:spPr bwMode="auto">
+                    <a:xfrm>
+                      <a:off x="0" y="0"/>
+                      <a:ext cx="4396740" cy="7338060"/>
+                    </a:xfrm>
+                    <a:prstGeom prst="rect">
+                      <a:avLst/>
+                    </a:prstGeom>
+                    <a:noFill/>
+                    <a:ln>
+                      <a:noFill/>
+                    </a:ln>
+                  </pic:spPr>
+                </pic:pic>
+              </a:graphicData>
+            </a:graphic>
+          </wp:inline>
+        </w:drawing>
       </w:r>
     </w:p>
     <w:p>
@@ -7488,7 +8351,7 @@
     </w:p>
     <w:p>
       <w:pPr>
-        <w:pStyle w:val="Heading2"/>
+        <w:pStyle w:val="Ttulo2"/>
         <w:spacing w:after="168"/>
         <w:rPr>
           <w:i/>
@@ -7538,10 +8401,11 @@
     </w:p>
     <w:p>
       <w:pPr>
-        <w:pStyle w:val="Heading3"/>
-        <w:spacing w:after="168"/>
-      </w:pPr>
-      <w:r>
+        <w:pStyle w:val="Ttulo3"/>
+        <w:spacing w:after="168"/>
+      </w:pPr>
+      <w:r>
+        <w:lastRenderedPageBreak/>
         <w:t>4.4.1 Fato e Dimensão</w:t>
       </w:r>
     </w:p>
@@ -7814,7 +8678,7 @@
     </w:p>
     <w:p>
       <w:pPr>
-        <w:pStyle w:val="Heading3"/>
+        <w:pStyle w:val="Ttulo3"/>
         <w:spacing w:after="168"/>
       </w:pPr>
       <w:r>
@@ -7951,11 +8815,54 @@
           <w:szCs w:val="20"/>
           <w:lang w:eastAsia="ja-JP"/>
         </w:rPr>
-        <w:pict>
-          <v:shape id="Imagem 5" o:spid="_x0000_i1033" type="#_x0000_t75" style="width:461.25pt;height:225.75pt;visibility:visible">
-            <v:imagedata r:id="rId27" o:title=""/>
-          </v:shape>
-        </w:pict>
+        <w:drawing>
+          <wp:inline distT="0" distB="0" distL="0" distR="0">
+            <wp:extent cx="5859780" cy="2865120"/>
+            <wp:effectExtent l="0" t="0" r="0" b="0"/>
+            <wp:docPr id="9" name="Imagem 5"/>
+            <wp:cNvGraphicFramePr>
+              <a:graphicFrameLocks xmlns:a="http://schemas.openxmlformats.org/drawingml/2006/main" noChangeAspect="1"/>
+            </wp:cNvGraphicFramePr>
+            <a:graphic xmlns:a="http://schemas.openxmlformats.org/drawingml/2006/main">
+              <a:graphicData uri="http://schemas.openxmlformats.org/drawingml/2006/picture">
+                <pic:pic xmlns:pic="http://schemas.openxmlformats.org/drawingml/2006/picture">
+                  <pic:nvPicPr>
+                    <pic:cNvPr id="0" name="Imagem 5"/>
+                    <pic:cNvPicPr>
+                      <a:picLocks noChangeAspect="1" noChangeArrowheads="1"/>
+                    </pic:cNvPicPr>
+                  </pic:nvPicPr>
+                  <pic:blipFill>
+                    <a:blip r:embed="rId28">
+                      <a:extLst>
+                        <a:ext uri="{28A0092B-C50C-407E-A947-70E740481C1C}">
+                          <a14:useLocalDpi xmlns:a14="http://schemas.microsoft.com/office/drawing/2010/main" val="0"/>
+                        </a:ext>
+                      </a:extLst>
+                    </a:blip>
+                    <a:srcRect/>
+                    <a:stretch>
+                      <a:fillRect/>
+                    </a:stretch>
+                  </pic:blipFill>
+                  <pic:spPr bwMode="auto">
+                    <a:xfrm>
+                      <a:off x="0" y="0"/>
+                      <a:ext cx="5859780" cy="2865120"/>
+                    </a:xfrm>
+                    <a:prstGeom prst="rect">
+                      <a:avLst/>
+                    </a:prstGeom>
+                    <a:noFill/>
+                    <a:ln>
+                      <a:noFill/>
+                    </a:ln>
+                  </pic:spPr>
+                </pic:pic>
+              </a:graphicData>
+            </a:graphic>
+          </wp:inline>
+        </w:drawing>
       </w:r>
     </w:p>
     <w:p>
@@ -7973,6 +8880,7 @@
           <w:sz w:val="20"/>
           <w:szCs w:val="20"/>
         </w:rPr>
+        <w:lastRenderedPageBreak/>
         <w:t>Fonte: Panoly (2019).</w:t>
       </w:r>
     </w:p>
@@ -8134,11 +9042,54 @@
           <w:szCs w:val="20"/>
           <w:lang w:eastAsia="ja-JP"/>
         </w:rPr>
-        <w:pict>
-          <v:shape id="Imagem 4" o:spid="_x0000_i1034" type="#_x0000_t75" style="width:461.25pt;height:285pt;visibility:visible">
-            <v:imagedata r:id="rId28" o:title=""/>
-          </v:shape>
-        </w:pict>
+        <w:drawing>
+          <wp:inline distT="0" distB="0" distL="0" distR="0">
+            <wp:extent cx="5859780" cy="3619500"/>
+            <wp:effectExtent l="0" t="0" r="0" b="0"/>
+            <wp:docPr id="10" name="Imagem 4"/>
+            <wp:cNvGraphicFramePr>
+              <a:graphicFrameLocks xmlns:a="http://schemas.openxmlformats.org/drawingml/2006/main" noChangeAspect="1"/>
+            </wp:cNvGraphicFramePr>
+            <a:graphic xmlns:a="http://schemas.openxmlformats.org/drawingml/2006/main">
+              <a:graphicData uri="http://schemas.openxmlformats.org/drawingml/2006/picture">
+                <pic:pic xmlns:pic="http://schemas.openxmlformats.org/drawingml/2006/picture">
+                  <pic:nvPicPr>
+                    <pic:cNvPr id="0" name="Imagem 4"/>
+                    <pic:cNvPicPr>
+                      <a:picLocks noChangeAspect="1" noChangeArrowheads="1"/>
+                    </pic:cNvPicPr>
+                  </pic:nvPicPr>
+                  <pic:blipFill>
+                    <a:blip r:embed="rId29">
+                      <a:extLst>
+                        <a:ext uri="{28A0092B-C50C-407E-A947-70E740481C1C}">
+                          <a14:useLocalDpi xmlns:a14="http://schemas.microsoft.com/office/drawing/2010/main" val="0"/>
+                        </a:ext>
+                      </a:extLst>
+                    </a:blip>
+                    <a:srcRect/>
+                    <a:stretch>
+                      <a:fillRect/>
+                    </a:stretch>
+                  </pic:blipFill>
+                  <pic:spPr bwMode="auto">
+                    <a:xfrm>
+                      <a:off x="0" y="0"/>
+                      <a:ext cx="5859780" cy="3619500"/>
+                    </a:xfrm>
+                    <a:prstGeom prst="rect">
+                      <a:avLst/>
+                    </a:prstGeom>
+                    <a:noFill/>
+                    <a:ln>
+                      <a:noFill/>
+                    </a:ln>
+                  </pic:spPr>
+                </pic:pic>
+              </a:graphicData>
+            </a:graphic>
+          </wp:inline>
+        </w:drawing>
       </w:r>
     </w:p>
     <w:p>
@@ -8208,7 +9159,7 @@
     </w:p>
     <w:p>
       <w:pPr>
-        <w:pStyle w:val="Heading3"/>
+        <w:pStyle w:val="Ttulo3"/>
         <w:spacing w:after="168"/>
       </w:pPr>
       <w:r>
@@ -8367,6 +9318,7 @@
           <w:rFonts w:cs="Arial"/>
           <w:szCs w:val="24"/>
         </w:rPr>
+        <w:lastRenderedPageBreak/>
         <w:t xml:space="preserve">O modelo Estrela é o mais básico e mais comum para a arquitetura do </w:t>
       </w:r>
       <w:r>
@@ -8447,12 +9399,65 @@
           <w:noProof/>
           <w:lang w:eastAsia="ja-JP"/>
         </w:rPr>
-        <w:pict>
-          <v:shape id="Imagem 13" o:spid="_x0000_s1026" type="#_x0000_t75" style="position:absolute;left:0;text-align:left;margin-left:.05pt;margin-top:.05pt;width:470.2pt;height:5in;z-index:251658240;visibility:visible">
-            <v:imagedata r:id="rId29" o:title=""/>
-            <w10:wrap type="topAndBottom"/>
-          </v:shape>
-        </w:pict>
+        <w:drawing>
+          <wp:anchor distT="0" distB="0" distL="114300" distR="114300" simplePos="0" relativeHeight="251658240" behindDoc="0" locked="0" layoutInCell="1" allowOverlap="1">
+            <wp:simplePos x="0" y="0"/>
+            <wp:positionH relativeFrom="column">
+              <wp:posOffset>635</wp:posOffset>
+            </wp:positionH>
+            <wp:positionV relativeFrom="paragraph">
+              <wp:posOffset>635</wp:posOffset>
+            </wp:positionV>
+            <wp:extent cx="5971540" cy="4572000"/>
+            <wp:effectExtent l="0" t="0" r="0" b="0"/>
+            <wp:wrapTopAndBottom/>
+            <wp:docPr id="17" name="Imagem 13"/>
+            <wp:cNvGraphicFramePr>
+              <a:graphicFrameLocks xmlns:a="http://schemas.openxmlformats.org/drawingml/2006/main" noChangeAspect="1"/>
+            </wp:cNvGraphicFramePr>
+            <a:graphic xmlns:a="http://schemas.openxmlformats.org/drawingml/2006/main">
+              <a:graphicData uri="http://schemas.openxmlformats.org/drawingml/2006/picture">
+                <pic:pic xmlns:pic="http://schemas.openxmlformats.org/drawingml/2006/picture">
+                  <pic:nvPicPr>
+                    <pic:cNvPr id="0" name="Imagem 13"/>
+                    <pic:cNvPicPr>
+                      <a:picLocks noChangeAspect="1" noChangeArrowheads="1"/>
+                    </pic:cNvPicPr>
+                  </pic:nvPicPr>
+                  <pic:blipFill>
+                    <a:blip r:embed="rId30">
+                      <a:extLst>
+                        <a:ext uri="{28A0092B-C50C-407E-A947-70E740481C1C}">
+                          <a14:useLocalDpi xmlns:a14="http://schemas.microsoft.com/office/drawing/2010/main" val="0"/>
+                        </a:ext>
+                      </a:extLst>
+                    </a:blip>
+                    <a:srcRect/>
+                    <a:stretch>
+                      <a:fillRect/>
+                    </a:stretch>
+                  </pic:blipFill>
+                  <pic:spPr bwMode="auto">
+                    <a:xfrm>
+                      <a:off x="0" y="0"/>
+                      <a:ext cx="5971540" cy="4572000"/>
+                    </a:xfrm>
+                    <a:prstGeom prst="rect">
+                      <a:avLst/>
+                    </a:prstGeom>
+                    <a:noFill/>
+                  </pic:spPr>
+                </pic:pic>
+              </a:graphicData>
+            </a:graphic>
+            <wp14:sizeRelH relativeFrom="page">
+              <wp14:pctWidth>0</wp14:pctWidth>
+            </wp14:sizeRelH>
+            <wp14:sizeRelV relativeFrom="page">
+              <wp14:pctHeight>0</wp14:pctHeight>
+            </wp14:sizeRelV>
+          </wp:anchor>
+        </w:drawing>
       </w:r>
       <w:r>
         <w:rPr>
@@ -8491,7 +9496,23 @@
           <w:rFonts w:cs="Arial"/>
           <w:szCs w:val="24"/>
         </w:rPr>
-        <w:t xml:space="preserve"> Nesse modelo tem-se uma redução de redundância nas tabelas de dimensões e uma menor quantidade de memória utilizada. Um exemplo seria a dimensão chamada Data, em que ela poderá ser decomposta em outras tabelas como dia, mês, ano, trimestre, etc. Assim, essas “sub-dimensões” vão compor a dimensão principal. Seu diagrama é mostrado abaixo:</w:t>
+        <w:t xml:space="preserve"> Nesse modelo tem-se uma redução de redundância nas tabelas de dimensões e uma menor quantidade de memória utilizada. Um exemplo seria a dimensão chamada Data, em que ela poderá ser decomposta em outras tabelas como dia, mês, ano, trimestre, etc. Assim, essas “</w:t>
+      </w:r>
+      <w:proofErr w:type="spellStart"/>
+      <w:r>
+        <w:rPr>
+          <w:rFonts w:cs="Arial"/>
+          <w:szCs w:val="24"/>
+        </w:rPr>
+        <w:t>sub-dimensões</w:t>
+      </w:r>
+      <w:proofErr w:type="spellEnd"/>
+      <w:r>
+        <w:rPr>
+          <w:rFonts w:cs="Arial"/>
+          <w:szCs w:val="24"/>
+        </w:rPr>
+        <w:t>” vão compor a dimensão principal. Seu diagrama é mostrado abaixo:</w:t>
       </w:r>
     </w:p>
     <w:p>
@@ -8509,6 +9530,7 @@
           <w:sz w:val="20"/>
           <w:szCs w:val="20"/>
         </w:rPr>
+        <w:lastRenderedPageBreak/>
         <w:t xml:space="preserve">Figura </w:t>
       </w:r>
       <w:r>
@@ -8545,11 +9567,54 @@
           <w:szCs w:val="20"/>
           <w:lang w:eastAsia="ja-JP"/>
         </w:rPr>
-        <w:pict>
-          <v:shape id="Imagem 3" o:spid="_x0000_i1035" type="#_x0000_t75" style="width:468pt;height:229.5pt;visibility:visible">
-            <v:imagedata r:id="rId30" o:title=""/>
-          </v:shape>
-        </w:pict>
+        <w:drawing>
+          <wp:inline distT="0" distB="0" distL="0" distR="0">
+            <wp:extent cx="5943600" cy="2918460"/>
+            <wp:effectExtent l="0" t="0" r="0" b="0"/>
+            <wp:docPr id="11" name="Imagem 3"/>
+            <wp:cNvGraphicFramePr>
+              <a:graphicFrameLocks xmlns:a="http://schemas.openxmlformats.org/drawingml/2006/main" noChangeAspect="1"/>
+            </wp:cNvGraphicFramePr>
+            <a:graphic xmlns:a="http://schemas.openxmlformats.org/drawingml/2006/main">
+              <a:graphicData uri="http://schemas.openxmlformats.org/drawingml/2006/picture">
+                <pic:pic xmlns:pic="http://schemas.openxmlformats.org/drawingml/2006/picture">
+                  <pic:nvPicPr>
+                    <pic:cNvPr id="0" name="Imagem 3"/>
+                    <pic:cNvPicPr>
+                      <a:picLocks noChangeAspect="1" noChangeArrowheads="1"/>
+                    </pic:cNvPicPr>
+                  </pic:nvPicPr>
+                  <pic:blipFill>
+                    <a:blip r:embed="rId31">
+                      <a:extLst>
+                        <a:ext uri="{28A0092B-C50C-407E-A947-70E740481C1C}">
+                          <a14:useLocalDpi xmlns:a14="http://schemas.microsoft.com/office/drawing/2010/main" val="0"/>
+                        </a:ext>
+                      </a:extLst>
+                    </a:blip>
+                    <a:srcRect/>
+                    <a:stretch>
+                      <a:fillRect/>
+                    </a:stretch>
+                  </pic:blipFill>
+                  <pic:spPr bwMode="auto">
+                    <a:xfrm>
+                      <a:off x="0" y="0"/>
+                      <a:ext cx="5943600" cy="2918460"/>
+                    </a:xfrm>
+                    <a:prstGeom prst="rect">
+                      <a:avLst/>
+                    </a:prstGeom>
+                    <a:noFill/>
+                    <a:ln>
+                      <a:noFill/>
+                    </a:ln>
+                  </pic:spPr>
+                </pic:pic>
+              </a:graphicData>
+            </a:graphic>
+          </wp:inline>
+        </w:drawing>
       </w:r>
     </w:p>
     <w:p>
@@ -8589,7 +9654,7 @@
     </w:p>
     <w:p>
       <w:pPr>
-        <w:pStyle w:val="Heading3"/>
+        <w:pStyle w:val="Ttulo3"/>
         <w:spacing w:after="168"/>
       </w:pPr>
       <w:r>
@@ -8730,6 +9795,7 @@
           <w:rFonts w:cs="Arial"/>
           <w:szCs w:val="24"/>
         </w:rPr>
+        <w:lastRenderedPageBreak/>
         <w:t>Qual é a diferença de alunos negros entre as regiões Nordeste e Sudeste nos anos da análise?</w:t>
       </w:r>
     </w:p>
@@ -8944,7 +10010,7 @@
     </w:p>
     <w:p>
       <w:pPr>
-        <w:pStyle w:val="Heading3"/>
+        <w:pStyle w:val="Ttulo3"/>
         <w:spacing w:after="168"/>
         <w:rPr>
           <w:i/>
@@ -8986,7 +10052,7 @@
     </w:p>
     <w:p>
       <w:pPr>
-        <w:pStyle w:val="Heading4"/>
+        <w:pStyle w:val="Ttulo4"/>
         <w:spacing w:after="168"/>
       </w:pPr>
       <w:r>
@@ -9052,6 +10118,7 @@
         </w:rPr>
         <w:t>pode aceitar valores nulos (</w:t>
       </w:r>
+      <w:proofErr w:type="spellStart"/>
       <w:r>
         <w:rPr>
           <w:rFonts w:cs="Arial"/>
@@ -9060,6 +10127,7 @@
         </w:rPr>
         <w:t>null</w:t>
       </w:r>
+      <w:proofErr w:type="spellEnd"/>
       <w:r>
         <w:rPr>
           <w:rFonts w:cs="Arial"/>
@@ -9082,20 +10150,38 @@
         </w:rPr>
         <w:t xml:space="preserve"> (2019) define valores </w:t>
       </w:r>
-      <w:r>
-        <w:rPr>
-          <w:rFonts w:cs="Arial"/>
-          <w:i/>
-          <w:szCs w:val="24"/>
-        </w:rPr>
-        <w:t xml:space="preserve">null </w:t>
-      </w:r>
-      <w:r>
-        <w:rPr>
-          <w:rFonts w:cs="Arial"/>
-          <w:szCs w:val="24"/>
-        </w:rPr>
-        <w:t>como um campo que não possui valor, deixado em branco no momento da gravação. Sendo assim, há a necessidade de criar valores genéricos para definir um valor que veio nulo. Em cada uma das dimensões explicadas adiante, será descrito os seus respectivos indicadores nulos.</w:t>
+      <w:proofErr w:type="spellStart"/>
+      <w:r>
+        <w:rPr>
+          <w:rFonts w:cs="Arial"/>
+          <w:i/>
+          <w:szCs w:val="24"/>
+        </w:rPr>
+        <w:t>null</w:t>
+      </w:r>
+      <w:proofErr w:type="spellEnd"/>
+      <w:r>
+        <w:rPr>
+          <w:rFonts w:cs="Arial"/>
+          <w:i/>
+          <w:szCs w:val="24"/>
+        </w:rPr>
+        <w:t xml:space="preserve"> </w:t>
+      </w:r>
+      <w:r>
+        <w:rPr>
+          <w:rFonts w:cs="Arial"/>
+          <w:szCs w:val="24"/>
+        </w:rPr>
+        <w:t xml:space="preserve">como um campo que não possui valor, deixado em branco no momento da </w:t>
+      </w:r>
+      <w:r>
+        <w:rPr>
+          <w:rFonts w:cs="Arial"/>
+          <w:szCs w:val="24"/>
+        </w:rPr>
+        <w:lastRenderedPageBreak/>
+        <w:t>gravação. Sendo assim, há a necessidade de criar valores genéricos para definir um valor que veio nulo. Em cada uma das dimensões explicadas adiante, será descrito os seus respectivos indicadores nulos.</w:t>
       </w:r>
       <w:r>
         <w:rPr>
@@ -9107,7 +10193,7 @@
     </w:p>
     <w:p>
       <w:pPr>
-        <w:pStyle w:val="Heading4"/>
+        <w:pStyle w:val="Ttulo4"/>
         <w:spacing w:after="168"/>
       </w:pPr>
       <w:r>
@@ -9564,11 +10650,54 @@
           <w:szCs w:val="20"/>
           <w:lang w:eastAsia="ja-JP"/>
         </w:rPr>
-        <w:pict>
-          <v:shape id="Imagem 2" o:spid="_x0000_i1036" type="#_x0000_t75" style="width:468pt;height:150pt;visibility:visible">
-            <v:imagedata r:id="rId31" o:title=""/>
-          </v:shape>
-        </w:pict>
+        <w:drawing>
+          <wp:inline distT="0" distB="0" distL="0" distR="0">
+            <wp:extent cx="5943600" cy="1905000"/>
+            <wp:effectExtent l="0" t="0" r="0" b="0"/>
+            <wp:docPr id="12" name="Imagem 2"/>
+            <wp:cNvGraphicFramePr>
+              <a:graphicFrameLocks xmlns:a="http://schemas.openxmlformats.org/drawingml/2006/main" noChangeAspect="1"/>
+            </wp:cNvGraphicFramePr>
+            <a:graphic xmlns:a="http://schemas.openxmlformats.org/drawingml/2006/main">
+              <a:graphicData uri="http://schemas.openxmlformats.org/drawingml/2006/picture">
+                <pic:pic xmlns:pic="http://schemas.openxmlformats.org/drawingml/2006/picture">
+                  <pic:nvPicPr>
+                    <pic:cNvPr id="0" name="Imagem 2"/>
+                    <pic:cNvPicPr>
+                      <a:picLocks noChangeAspect="1" noChangeArrowheads="1"/>
+                    </pic:cNvPicPr>
+                  </pic:nvPicPr>
+                  <pic:blipFill>
+                    <a:blip r:embed="rId32">
+                      <a:extLst>
+                        <a:ext uri="{28A0092B-C50C-407E-A947-70E740481C1C}">
+                          <a14:useLocalDpi xmlns:a14="http://schemas.microsoft.com/office/drawing/2010/main" val="0"/>
+                        </a:ext>
+                      </a:extLst>
+                    </a:blip>
+                    <a:srcRect/>
+                    <a:stretch>
+                      <a:fillRect/>
+                    </a:stretch>
+                  </pic:blipFill>
+                  <pic:spPr bwMode="auto">
+                    <a:xfrm>
+                      <a:off x="0" y="0"/>
+                      <a:ext cx="5943600" cy="1905000"/>
+                    </a:xfrm>
+                    <a:prstGeom prst="rect">
+                      <a:avLst/>
+                    </a:prstGeom>
+                    <a:noFill/>
+                    <a:ln>
+                      <a:noFill/>
+                    </a:ln>
+                  </pic:spPr>
+                </pic:pic>
+              </a:graphicData>
+            </a:graphic>
+          </wp:inline>
+        </w:drawing>
       </w:r>
     </w:p>
     <w:p>
@@ -9621,6 +10750,7 @@
           <w:i/>
           <w:szCs w:val="24"/>
         </w:rPr>
+        <w:lastRenderedPageBreak/>
         <w:t>Data Grid</w:t>
       </w:r>
       <w:r>
@@ -9799,7 +10929,7 @@
     </w:p>
     <w:p>
       <w:pPr>
-        <w:pStyle w:val="Heading4"/>
+        <w:pStyle w:val="Ttulo4"/>
         <w:spacing w:after="168"/>
       </w:pPr>
       <w:r>
@@ -9837,7 +10967,23 @@
           <w:rFonts w:cs="Arial"/>
           <w:szCs w:val="24"/>
         </w:rPr>
-        <w:t>Em base dos microdados do INEP, as tabelas sobre Aluno utilizam as informações de município, UF, e país, por outro lado, a dimensão Escola faz uso das informações de distrito, município, UF, microrregião, mesorregião e região.</w:t>
+        <w:t xml:space="preserve">Em base dos </w:t>
+      </w:r>
+      <w:proofErr w:type="spellStart"/>
+      <w:r>
+        <w:rPr>
+          <w:rFonts w:cs="Arial"/>
+          <w:szCs w:val="24"/>
+        </w:rPr>
+        <w:t>microdados</w:t>
+      </w:r>
+      <w:proofErr w:type="spellEnd"/>
+      <w:r>
+        <w:rPr>
+          <w:rFonts w:cs="Arial"/>
+          <w:szCs w:val="24"/>
+        </w:rPr>
+        <w:t xml:space="preserve"> do INEP, as tabelas sobre Aluno utilizam as informações de município, UF, e país, por outro lado, a dimensão Escola faz uso das informações de distrito, município, UF, microrregião, mesorregião e região.</w:t>
       </w:r>
     </w:p>
     <w:p>
@@ -9914,6 +11060,7 @@
           <w:rFonts w:cs="Arial"/>
           <w:szCs w:val="24"/>
         </w:rPr>
+        <w:lastRenderedPageBreak/>
         <w:t>UF;</w:t>
       </w:r>
     </w:p>
@@ -10016,7 +11163,7 @@
     </w:p>
     <w:p>
       <w:pPr>
-        <w:pStyle w:val="Heading5"/>
+        <w:pStyle w:val="Ttulo5"/>
         <w:spacing w:after="168"/>
       </w:pPr>
       <w:r>
@@ -10116,11 +11263,54 @@
           <w:szCs w:val="20"/>
           <w:lang w:eastAsia="ja-JP"/>
         </w:rPr>
-        <w:pict>
-          <v:shape id="Imagem 13" o:spid="_x0000_i1037" type="#_x0000_t75" style="width:452.25pt;height:105pt;visibility:visible">
-            <v:imagedata r:id="rId32" o:title=""/>
-          </v:shape>
-        </w:pict>
+        <w:drawing>
+          <wp:inline distT="0" distB="0" distL="0" distR="0">
+            <wp:extent cx="5737860" cy="1333500"/>
+            <wp:effectExtent l="0" t="0" r="0" b="0"/>
+            <wp:docPr id="13" name="Imagem 13"/>
+            <wp:cNvGraphicFramePr>
+              <a:graphicFrameLocks xmlns:a="http://schemas.openxmlformats.org/drawingml/2006/main" noChangeAspect="1"/>
+            </wp:cNvGraphicFramePr>
+            <a:graphic xmlns:a="http://schemas.openxmlformats.org/drawingml/2006/main">
+              <a:graphicData uri="http://schemas.openxmlformats.org/drawingml/2006/picture">
+                <pic:pic xmlns:pic="http://schemas.openxmlformats.org/drawingml/2006/picture">
+                  <pic:nvPicPr>
+                    <pic:cNvPr id="0" name="Imagem 13"/>
+                    <pic:cNvPicPr>
+                      <a:picLocks noChangeAspect="1" noChangeArrowheads="1"/>
+                    </pic:cNvPicPr>
+                  </pic:nvPicPr>
+                  <pic:blipFill>
+                    <a:blip r:embed="rId33">
+                      <a:extLst>
+                        <a:ext uri="{28A0092B-C50C-407E-A947-70E740481C1C}">
+                          <a14:useLocalDpi xmlns:a14="http://schemas.microsoft.com/office/drawing/2010/main" val="0"/>
+                        </a:ext>
+                      </a:extLst>
+                    </a:blip>
+                    <a:srcRect/>
+                    <a:stretch>
+                      <a:fillRect/>
+                    </a:stretch>
+                  </pic:blipFill>
+                  <pic:spPr bwMode="auto">
+                    <a:xfrm>
+                      <a:off x="0" y="0"/>
+                      <a:ext cx="5737860" cy="1333500"/>
+                    </a:xfrm>
+                    <a:prstGeom prst="rect">
+                      <a:avLst/>
+                    </a:prstGeom>
+                    <a:noFill/>
+                    <a:ln>
+                      <a:noFill/>
+                    </a:ln>
+                  </pic:spPr>
+                </pic:pic>
+              </a:graphicData>
+            </a:graphic>
+          </wp:inline>
+        </w:drawing>
       </w:r>
     </w:p>
     <w:p>
@@ -10180,7 +11370,55 @@
           <w:rFonts w:cs="Arial"/>
           <w:szCs w:val="24"/>
         </w:rPr>
-        <w:t>(na imagem acima com os nomes: distrito, municipio, microrregiao, mesorregiao, uf)</w:t>
+        <w:t xml:space="preserve">(na imagem acima com os nomes: distrito, </w:t>
+      </w:r>
+      <w:proofErr w:type="spellStart"/>
+      <w:r>
+        <w:rPr>
+          <w:rFonts w:cs="Arial"/>
+          <w:szCs w:val="24"/>
+        </w:rPr>
+        <w:t>municipio</w:t>
+      </w:r>
+      <w:proofErr w:type="spellEnd"/>
+      <w:r>
+        <w:rPr>
+          <w:rFonts w:cs="Arial"/>
+          <w:szCs w:val="24"/>
+        </w:rPr>
+        <w:t xml:space="preserve">, </w:t>
+      </w:r>
+      <w:proofErr w:type="spellStart"/>
+      <w:r>
+        <w:rPr>
+          <w:rFonts w:cs="Arial"/>
+          <w:szCs w:val="24"/>
+        </w:rPr>
+        <w:t>microrregiao</w:t>
+      </w:r>
+      <w:proofErr w:type="spellEnd"/>
+      <w:r>
+        <w:rPr>
+          <w:rFonts w:cs="Arial"/>
+          <w:szCs w:val="24"/>
+        </w:rPr>
+        <w:t xml:space="preserve">, </w:t>
+      </w:r>
+      <w:proofErr w:type="spellStart"/>
+      <w:r>
+        <w:rPr>
+          <w:rFonts w:cs="Arial"/>
+          <w:szCs w:val="24"/>
+        </w:rPr>
+        <w:t>mesorregiao</w:t>
+      </w:r>
+      <w:proofErr w:type="spellEnd"/>
+      <w:r>
+        <w:rPr>
+          <w:rFonts w:cs="Arial"/>
+          <w:szCs w:val="24"/>
+        </w:rPr>
+        <w:t>, uf)</w:t>
       </w:r>
       <w:r>
         <w:rPr>
@@ -10250,28 +11488,348 @@
           <w:szCs w:val="24"/>
         </w:rPr>
       </w:pPr>
-      <w:r>
-        <w:rPr>
-          <w:rFonts w:cs="Arial"/>
-          <w:i/>
-          <w:szCs w:val="24"/>
-        </w:rPr>
-        <w:t xml:space="preserve">Sort rows </w:t>
-      </w:r>
-      <w:r>
-        <w:rPr>
-          <w:rFonts w:cs="Arial"/>
-          <w:szCs w:val="24"/>
-        </w:rPr>
-        <w:t xml:space="preserve">(na imagem acima com os nomes: Sort distrito, Sort municipio, Sort microrregiao, Sort mesorregião, Sort regiao, Sort distrito_municipio, Sort municipio_microrregiao, Sort microrregiao_mesorregiao, Sort mesorregiao_uf): Esse passo possibilita a ordenação de um conjunto de dados com base em uma coluna informada. Seu uso é semelhante ao comando </w:t>
-      </w:r>
-      <w:r>
-        <w:rPr>
-          <w:rFonts w:cs="Arial"/>
-          <w:i/>
-          <w:szCs w:val="24"/>
-        </w:rPr>
-        <w:t xml:space="preserve">order by </w:t>
+      <w:proofErr w:type="spellStart"/>
+      <w:r>
+        <w:rPr>
+          <w:rFonts w:cs="Arial"/>
+          <w:i/>
+          <w:szCs w:val="24"/>
+        </w:rPr>
+        <w:t>Sort</w:t>
+      </w:r>
+      <w:proofErr w:type="spellEnd"/>
+      <w:r>
+        <w:rPr>
+          <w:rFonts w:cs="Arial"/>
+          <w:i/>
+          <w:szCs w:val="24"/>
+        </w:rPr>
+        <w:t xml:space="preserve"> </w:t>
+      </w:r>
+      <w:proofErr w:type="spellStart"/>
+      <w:r>
+        <w:rPr>
+          <w:rFonts w:cs="Arial"/>
+          <w:i/>
+          <w:szCs w:val="24"/>
+        </w:rPr>
+        <w:t>rows</w:t>
+      </w:r>
+      <w:proofErr w:type="spellEnd"/>
+      <w:r>
+        <w:rPr>
+          <w:rFonts w:cs="Arial"/>
+          <w:i/>
+          <w:szCs w:val="24"/>
+        </w:rPr>
+        <w:t xml:space="preserve"> </w:t>
+      </w:r>
+      <w:r>
+        <w:rPr>
+          <w:rFonts w:cs="Arial"/>
+          <w:szCs w:val="24"/>
+        </w:rPr>
+        <w:t xml:space="preserve">(na imagem acima com os nomes: </w:t>
+      </w:r>
+      <w:proofErr w:type="spellStart"/>
+      <w:r>
+        <w:rPr>
+          <w:rFonts w:cs="Arial"/>
+          <w:szCs w:val="24"/>
+        </w:rPr>
+        <w:t>Sort</w:t>
+      </w:r>
+      <w:proofErr w:type="spellEnd"/>
+      <w:r>
+        <w:rPr>
+          <w:rFonts w:cs="Arial"/>
+          <w:szCs w:val="24"/>
+        </w:rPr>
+        <w:t xml:space="preserve"> distrito, </w:t>
+      </w:r>
+      <w:proofErr w:type="spellStart"/>
+      <w:r>
+        <w:rPr>
+          <w:rFonts w:cs="Arial"/>
+          <w:szCs w:val="24"/>
+        </w:rPr>
+        <w:t>Sort</w:t>
+      </w:r>
+      <w:proofErr w:type="spellEnd"/>
+      <w:r>
+        <w:rPr>
+          <w:rFonts w:cs="Arial"/>
+          <w:szCs w:val="24"/>
+        </w:rPr>
+        <w:t xml:space="preserve"> </w:t>
+      </w:r>
+      <w:proofErr w:type="spellStart"/>
+      <w:r>
+        <w:rPr>
+          <w:rFonts w:cs="Arial"/>
+          <w:szCs w:val="24"/>
+        </w:rPr>
+        <w:t>municipio</w:t>
+      </w:r>
+      <w:proofErr w:type="spellEnd"/>
+      <w:r>
+        <w:rPr>
+          <w:rFonts w:cs="Arial"/>
+          <w:szCs w:val="24"/>
+        </w:rPr>
+        <w:t xml:space="preserve">, </w:t>
+      </w:r>
+      <w:proofErr w:type="spellStart"/>
+      <w:r>
+        <w:rPr>
+          <w:rFonts w:cs="Arial"/>
+          <w:szCs w:val="24"/>
+        </w:rPr>
+        <w:t>Sort</w:t>
+      </w:r>
+      <w:proofErr w:type="spellEnd"/>
+      <w:r>
+        <w:rPr>
+          <w:rFonts w:cs="Arial"/>
+          <w:szCs w:val="24"/>
+        </w:rPr>
+        <w:t xml:space="preserve"> </w:t>
+      </w:r>
+      <w:proofErr w:type="spellStart"/>
+      <w:r>
+        <w:rPr>
+          <w:rFonts w:cs="Arial"/>
+          <w:szCs w:val="24"/>
+        </w:rPr>
+        <w:t>microrregiao</w:t>
+      </w:r>
+      <w:proofErr w:type="spellEnd"/>
+      <w:r>
+        <w:rPr>
+          <w:rFonts w:cs="Arial"/>
+          <w:szCs w:val="24"/>
+        </w:rPr>
+        <w:t xml:space="preserve">, </w:t>
+      </w:r>
+      <w:proofErr w:type="spellStart"/>
+      <w:r>
+        <w:rPr>
+          <w:rFonts w:cs="Arial"/>
+          <w:szCs w:val="24"/>
+        </w:rPr>
+        <w:t>Sort</w:t>
+      </w:r>
+      <w:proofErr w:type="spellEnd"/>
+      <w:r>
+        <w:rPr>
+          <w:rFonts w:cs="Arial"/>
+          <w:szCs w:val="24"/>
+        </w:rPr>
+        <w:t xml:space="preserve"> mesorregião, </w:t>
+      </w:r>
+      <w:proofErr w:type="spellStart"/>
+      <w:r>
+        <w:rPr>
+          <w:rFonts w:cs="Arial"/>
+          <w:szCs w:val="24"/>
+        </w:rPr>
+        <w:t>Sort</w:t>
+      </w:r>
+      <w:proofErr w:type="spellEnd"/>
+      <w:r>
+        <w:rPr>
+          <w:rFonts w:cs="Arial"/>
+          <w:szCs w:val="24"/>
+        </w:rPr>
+        <w:t xml:space="preserve"> </w:t>
+      </w:r>
+      <w:proofErr w:type="spellStart"/>
+      <w:r>
+        <w:rPr>
+          <w:rFonts w:cs="Arial"/>
+          <w:szCs w:val="24"/>
+        </w:rPr>
+        <w:t>regiao</w:t>
+      </w:r>
+      <w:proofErr w:type="spellEnd"/>
+      <w:r>
+        <w:rPr>
+          <w:rFonts w:cs="Arial"/>
+          <w:szCs w:val="24"/>
+        </w:rPr>
+        <w:t xml:space="preserve">, </w:t>
+      </w:r>
+      <w:proofErr w:type="spellStart"/>
+      <w:r>
+        <w:rPr>
+          <w:rFonts w:cs="Arial"/>
+          <w:szCs w:val="24"/>
+        </w:rPr>
+        <w:t>Sort</w:t>
+      </w:r>
+      <w:proofErr w:type="spellEnd"/>
+      <w:r>
+        <w:rPr>
+          <w:rFonts w:cs="Arial"/>
+          <w:szCs w:val="24"/>
+        </w:rPr>
+        <w:t xml:space="preserve"> </w:t>
+      </w:r>
+      <w:proofErr w:type="spellStart"/>
+      <w:r>
+        <w:rPr>
+          <w:rFonts w:cs="Arial"/>
+          <w:szCs w:val="24"/>
+        </w:rPr>
+        <w:t>distrito_municipio</w:t>
+      </w:r>
+      <w:proofErr w:type="spellEnd"/>
+      <w:r>
+        <w:rPr>
+          <w:rFonts w:cs="Arial"/>
+          <w:szCs w:val="24"/>
+        </w:rPr>
+        <w:t xml:space="preserve">, </w:t>
+      </w:r>
+      <w:proofErr w:type="spellStart"/>
+      <w:r>
+        <w:rPr>
+          <w:rFonts w:cs="Arial"/>
+          <w:szCs w:val="24"/>
+        </w:rPr>
+        <w:t>Sort</w:t>
+      </w:r>
+      <w:proofErr w:type="spellEnd"/>
+      <w:r>
+        <w:rPr>
+          <w:rFonts w:cs="Arial"/>
+          <w:szCs w:val="24"/>
+        </w:rPr>
+        <w:t xml:space="preserve"> </w:t>
+      </w:r>
+      <w:proofErr w:type="spellStart"/>
+      <w:r>
+        <w:rPr>
+          <w:rFonts w:cs="Arial"/>
+          <w:szCs w:val="24"/>
+        </w:rPr>
+        <w:t>municipio_microrregiao</w:t>
+      </w:r>
+      <w:proofErr w:type="spellEnd"/>
+      <w:r>
+        <w:rPr>
+          <w:rFonts w:cs="Arial"/>
+          <w:szCs w:val="24"/>
+        </w:rPr>
+        <w:t xml:space="preserve">, </w:t>
+      </w:r>
+      <w:proofErr w:type="spellStart"/>
+      <w:r>
+        <w:rPr>
+          <w:rFonts w:cs="Arial"/>
+          <w:szCs w:val="24"/>
+        </w:rPr>
+        <w:t>Sort</w:t>
+      </w:r>
+      <w:proofErr w:type="spellEnd"/>
+      <w:r>
+        <w:rPr>
+          <w:rFonts w:cs="Arial"/>
+          <w:szCs w:val="24"/>
+        </w:rPr>
+        <w:t xml:space="preserve"> </w:t>
+      </w:r>
+      <w:proofErr w:type="spellStart"/>
+      <w:r>
+        <w:rPr>
+          <w:rFonts w:cs="Arial"/>
+          <w:szCs w:val="24"/>
+        </w:rPr>
+        <w:t>microrregiao_mesorregiao</w:t>
+      </w:r>
+      <w:proofErr w:type="spellEnd"/>
+      <w:r>
+        <w:rPr>
+          <w:rFonts w:cs="Arial"/>
+          <w:szCs w:val="24"/>
+        </w:rPr>
+        <w:t xml:space="preserve">, </w:t>
+      </w:r>
+      <w:proofErr w:type="spellStart"/>
+      <w:r>
+        <w:rPr>
+          <w:rFonts w:cs="Arial"/>
+          <w:szCs w:val="24"/>
+        </w:rPr>
+        <w:t>Sort</w:t>
+      </w:r>
+      <w:proofErr w:type="spellEnd"/>
+      <w:r>
+        <w:rPr>
+          <w:rFonts w:cs="Arial"/>
+          <w:szCs w:val="24"/>
+        </w:rPr>
+        <w:t xml:space="preserve"> </w:t>
+      </w:r>
+      <w:proofErr w:type="spellStart"/>
+      <w:r>
+        <w:rPr>
+          <w:rFonts w:cs="Arial"/>
+          <w:szCs w:val="24"/>
+        </w:rPr>
+        <w:t>mesorregiao_uf</w:t>
+      </w:r>
+      <w:proofErr w:type="spellEnd"/>
+      <w:r>
+        <w:rPr>
+          <w:rFonts w:cs="Arial"/>
+          <w:szCs w:val="24"/>
+        </w:rPr>
+        <w:t xml:space="preserve">): Esse </w:t>
+      </w:r>
+      <w:r>
+        <w:rPr>
+          <w:rFonts w:cs="Arial"/>
+          <w:szCs w:val="24"/>
+        </w:rPr>
+        <w:lastRenderedPageBreak/>
+        <w:t xml:space="preserve">passo possibilita a ordenação de um conjunto de dados com base em uma coluna informada. Seu uso é semelhante ao comando </w:t>
+      </w:r>
+      <w:proofErr w:type="spellStart"/>
+      <w:r>
+        <w:rPr>
+          <w:rFonts w:cs="Arial"/>
+          <w:i/>
+          <w:szCs w:val="24"/>
+        </w:rPr>
+        <w:t>order</w:t>
+      </w:r>
+      <w:proofErr w:type="spellEnd"/>
+      <w:r>
+        <w:rPr>
+          <w:rFonts w:cs="Arial"/>
+          <w:i/>
+          <w:szCs w:val="24"/>
+        </w:rPr>
+        <w:t xml:space="preserve"> </w:t>
+      </w:r>
+      <w:proofErr w:type="spellStart"/>
+      <w:r>
+        <w:rPr>
+          <w:rFonts w:cs="Arial"/>
+          <w:i/>
+          <w:szCs w:val="24"/>
+        </w:rPr>
+        <w:t>by</w:t>
+      </w:r>
+      <w:proofErr w:type="spellEnd"/>
+      <w:r>
+        <w:rPr>
+          <w:rFonts w:cs="Arial"/>
+          <w:i/>
+          <w:szCs w:val="24"/>
+        </w:rPr>
+        <w:t xml:space="preserve"> </w:t>
       </w:r>
       <w:r>
         <w:rPr>
@@ -10296,14 +11854,112 @@
           <w:i/>
           <w:szCs w:val="24"/>
         </w:rPr>
-        <w:t xml:space="preserve">Merge Join </w:t>
-      </w:r>
-      <w:r>
-        <w:rPr>
-          <w:rFonts w:cs="Arial"/>
-          <w:szCs w:val="24"/>
-        </w:rPr>
-        <w:t xml:space="preserve">(na imagem acima com os nomes: Merge distrito_municipio, Merge municipio_microrregiao, Merge microrregiao_mesorregiao, Merge mesorregiao_uf, Merge uf_regiao): Com um funcionamento semelhante ao comando </w:t>
+        <w:t xml:space="preserve">Merge </w:t>
+      </w:r>
+      <w:proofErr w:type="spellStart"/>
+      <w:r>
+        <w:rPr>
+          <w:rFonts w:cs="Arial"/>
+          <w:i/>
+          <w:szCs w:val="24"/>
+        </w:rPr>
+        <w:t>Join</w:t>
+      </w:r>
+      <w:proofErr w:type="spellEnd"/>
+      <w:r>
+        <w:rPr>
+          <w:rFonts w:cs="Arial"/>
+          <w:i/>
+          <w:szCs w:val="24"/>
+        </w:rPr>
+        <w:t xml:space="preserve"> </w:t>
+      </w:r>
+      <w:r>
+        <w:rPr>
+          <w:rFonts w:cs="Arial"/>
+          <w:szCs w:val="24"/>
+        </w:rPr>
+        <w:t xml:space="preserve">(na imagem acima com os nomes: Merge </w:t>
+      </w:r>
+      <w:proofErr w:type="spellStart"/>
+      <w:r>
+        <w:rPr>
+          <w:rFonts w:cs="Arial"/>
+          <w:szCs w:val="24"/>
+        </w:rPr>
+        <w:t>distrito_municipio</w:t>
+      </w:r>
+      <w:proofErr w:type="spellEnd"/>
+      <w:r>
+        <w:rPr>
+          <w:rFonts w:cs="Arial"/>
+          <w:szCs w:val="24"/>
+        </w:rPr>
+        <w:t xml:space="preserve">, Merge </w:t>
+      </w:r>
+      <w:proofErr w:type="spellStart"/>
+      <w:r>
+        <w:rPr>
+          <w:rFonts w:cs="Arial"/>
+          <w:szCs w:val="24"/>
+        </w:rPr>
+        <w:t>municipio_microrregiao</w:t>
+      </w:r>
+      <w:proofErr w:type="spellEnd"/>
+      <w:r>
+        <w:rPr>
+          <w:rFonts w:cs="Arial"/>
+          <w:szCs w:val="24"/>
+        </w:rPr>
+        <w:t xml:space="preserve">, Merge </w:t>
+      </w:r>
+      <w:proofErr w:type="spellStart"/>
+      <w:r>
+        <w:rPr>
+          <w:rFonts w:cs="Arial"/>
+          <w:szCs w:val="24"/>
+        </w:rPr>
+        <w:t>microrregiao_mesorregiao</w:t>
+      </w:r>
+      <w:proofErr w:type="spellEnd"/>
+      <w:r>
+        <w:rPr>
+          <w:rFonts w:cs="Arial"/>
+          <w:szCs w:val="24"/>
+        </w:rPr>
+        <w:t xml:space="preserve">, Merge </w:t>
+      </w:r>
+      <w:proofErr w:type="spellStart"/>
+      <w:r>
+        <w:rPr>
+          <w:rFonts w:cs="Arial"/>
+          <w:szCs w:val="24"/>
+        </w:rPr>
+        <w:t>mesorregiao_uf</w:t>
+      </w:r>
+      <w:proofErr w:type="spellEnd"/>
+      <w:r>
+        <w:rPr>
+          <w:rFonts w:cs="Arial"/>
+          <w:szCs w:val="24"/>
+        </w:rPr>
+        <w:t xml:space="preserve">, Merge </w:t>
+      </w:r>
+      <w:proofErr w:type="spellStart"/>
+      <w:r>
+        <w:rPr>
+          <w:rFonts w:cs="Arial"/>
+          <w:szCs w:val="24"/>
+        </w:rPr>
+        <w:t>uf_regiao</w:t>
+      </w:r>
+      <w:proofErr w:type="spellEnd"/>
+      <w:r>
+        <w:rPr>
+          <w:rFonts w:cs="Arial"/>
+          <w:szCs w:val="24"/>
+        </w:rPr>
+        <w:t xml:space="preserve">): Com um funcionamento semelhante ao comando </w:t>
       </w:r>
       <w:r>
         <w:rPr>
@@ -10335,6 +11991,7 @@
         </w:rPr>
         <w:t xml:space="preserve"> une dois fluxos de informação com base em uma coluna compartilhada (</w:t>
       </w:r>
+      <w:proofErr w:type="spellStart"/>
       <w:r>
         <w:rPr>
           <w:rFonts w:cs="Arial"/>
@@ -10343,6 +12000,7 @@
         </w:rPr>
         <w:t>key</w:t>
       </w:r>
+      <w:proofErr w:type="spellEnd"/>
       <w:r>
         <w:rPr>
           <w:rFonts w:cs="Arial"/>
@@ -10365,14 +12023,34 @@
         </w:rPr>
         <w:t xml:space="preserve"> </w:t>
       </w:r>
-      <w:r>
-        <w:rPr>
-          <w:rFonts w:cs="Arial"/>
-          <w:i/>
-          <w:szCs w:val="24"/>
-        </w:rPr>
-        <w:t>Sort rows</w:t>
-      </w:r>
+      <w:proofErr w:type="spellStart"/>
+      <w:r>
+        <w:rPr>
+          <w:rFonts w:cs="Arial"/>
+          <w:i/>
+          <w:szCs w:val="24"/>
+        </w:rPr>
+        <w:t>Sort</w:t>
+      </w:r>
+      <w:proofErr w:type="spellEnd"/>
+      <w:r>
+        <w:rPr>
+          <w:rFonts w:cs="Arial"/>
+          <w:i/>
+          <w:szCs w:val="24"/>
+        </w:rPr>
+        <w:t xml:space="preserve"> </w:t>
+      </w:r>
+      <w:proofErr w:type="spellStart"/>
+      <w:r>
+        <w:rPr>
+          <w:rFonts w:cs="Arial"/>
+          <w:i/>
+          <w:szCs w:val="24"/>
+        </w:rPr>
+        <w:t>rows</w:t>
+      </w:r>
+      <w:proofErr w:type="spellEnd"/>
       <w:r>
         <w:rPr>
           <w:rFonts w:cs="Arial"/>
@@ -10390,14 +12068,34 @@
           <w:szCs w:val="24"/>
         </w:rPr>
       </w:pPr>
-      <w:r>
-        <w:rPr>
-          <w:rFonts w:cs="Arial"/>
-          <w:i/>
-          <w:szCs w:val="24"/>
-        </w:rPr>
-        <w:t>Select values</w:t>
-      </w:r>
+      <w:proofErr w:type="spellStart"/>
+      <w:r>
+        <w:rPr>
+          <w:rFonts w:cs="Arial"/>
+          <w:i/>
+          <w:szCs w:val="24"/>
+        </w:rPr>
+        <w:t>Select</w:t>
+      </w:r>
+      <w:proofErr w:type="spellEnd"/>
+      <w:r>
+        <w:rPr>
+          <w:rFonts w:cs="Arial"/>
+          <w:i/>
+          <w:szCs w:val="24"/>
+        </w:rPr>
+        <w:t xml:space="preserve"> </w:t>
+      </w:r>
+      <w:proofErr w:type="spellStart"/>
+      <w:r>
+        <w:rPr>
+          <w:rFonts w:cs="Arial"/>
+          <w:i/>
+          <w:szCs w:val="24"/>
+        </w:rPr>
+        <w:t>values</w:t>
+      </w:r>
+      <w:proofErr w:type="spellEnd"/>
       <w:r>
         <w:rPr>
           <w:rFonts w:cs="Arial"/>
@@ -10701,22 +12399,39 @@
           <w:rFonts w:cs="Arial"/>
           <w:szCs w:val="24"/>
         </w:rPr>
-        <w:t xml:space="preserve"> com o nome ‘municipio’). </w:t>
-      </w:r>
-    </w:p>
-    <w:p>
-      <w:pPr>
-        <w:spacing w:after="168"/>
-        <w:rPr>
-          <w:rFonts w:cs="Arial"/>
-          <w:szCs w:val="24"/>
-        </w:rPr>
-      </w:pPr>
-      <w:r>
-        <w:rPr>
-          <w:rFonts w:cs="Arial"/>
-          <w:szCs w:val="24"/>
-        </w:rPr>
+        <w:t xml:space="preserve"> com o nome ‘</w:t>
+      </w:r>
+      <w:proofErr w:type="spellStart"/>
+      <w:r>
+        <w:rPr>
+          <w:rFonts w:cs="Arial"/>
+          <w:szCs w:val="24"/>
+        </w:rPr>
+        <w:t>municipio</w:t>
+      </w:r>
+      <w:proofErr w:type="spellEnd"/>
+      <w:r>
+        <w:rPr>
+          <w:rFonts w:cs="Arial"/>
+          <w:szCs w:val="24"/>
+        </w:rPr>
+        <w:t xml:space="preserve">’). </w:t>
+      </w:r>
+    </w:p>
+    <w:p>
+      <w:pPr>
+        <w:spacing w:after="168"/>
+        <w:rPr>
+          <w:rFonts w:cs="Arial"/>
+          <w:szCs w:val="24"/>
+        </w:rPr>
+      </w:pPr>
+      <w:r>
+        <w:rPr>
+          <w:rFonts w:cs="Arial"/>
+          <w:szCs w:val="24"/>
+        </w:rPr>
+        <w:lastRenderedPageBreak/>
         <w:tab/>
         <w:t>No momento que todas as informações são adquiridas, o próximo passo é ordená-las (</w:t>
       </w:r>
@@ -10726,14 +12441,90 @@
           <w:i/>
           <w:szCs w:val="24"/>
         </w:rPr>
-        <w:t>step Sort rows</w:t>
-      </w:r>
-      <w:r>
-        <w:rPr>
-          <w:rFonts w:cs="Arial"/>
-          <w:szCs w:val="24"/>
-        </w:rPr>
-        <w:t xml:space="preserve"> com os nomes ‘Sort distrito’ e ‘Sort municipio’) de modo ascendente escolhendo a coluna que contêm os códigos dos municípios, esse passo de ordenação é necessário para o funcionamento correto do próximo passo.</w:t>
+        <w:t xml:space="preserve">step </w:t>
+      </w:r>
+      <w:proofErr w:type="spellStart"/>
+      <w:r>
+        <w:rPr>
+          <w:rFonts w:cs="Arial"/>
+          <w:i/>
+          <w:szCs w:val="24"/>
+        </w:rPr>
+        <w:t>Sort</w:t>
+      </w:r>
+      <w:proofErr w:type="spellEnd"/>
+      <w:r>
+        <w:rPr>
+          <w:rFonts w:cs="Arial"/>
+          <w:i/>
+          <w:szCs w:val="24"/>
+        </w:rPr>
+        <w:t xml:space="preserve"> </w:t>
+      </w:r>
+      <w:proofErr w:type="spellStart"/>
+      <w:r>
+        <w:rPr>
+          <w:rFonts w:cs="Arial"/>
+          <w:i/>
+          <w:szCs w:val="24"/>
+        </w:rPr>
+        <w:t>rows</w:t>
+      </w:r>
+      <w:proofErr w:type="spellEnd"/>
+      <w:r>
+        <w:rPr>
+          <w:rFonts w:cs="Arial"/>
+          <w:szCs w:val="24"/>
+        </w:rPr>
+        <w:t xml:space="preserve"> com os nomes ‘</w:t>
+      </w:r>
+      <w:proofErr w:type="spellStart"/>
+      <w:r>
+        <w:rPr>
+          <w:rFonts w:cs="Arial"/>
+          <w:szCs w:val="24"/>
+        </w:rPr>
+        <w:t>Sort</w:t>
+      </w:r>
+      <w:proofErr w:type="spellEnd"/>
+      <w:r>
+        <w:rPr>
+          <w:rFonts w:cs="Arial"/>
+          <w:szCs w:val="24"/>
+        </w:rPr>
+        <w:t xml:space="preserve"> distrito’ e ‘</w:t>
+      </w:r>
+      <w:proofErr w:type="spellStart"/>
+      <w:r>
+        <w:rPr>
+          <w:rFonts w:cs="Arial"/>
+          <w:szCs w:val="24"/>
+        </w:rPr>
+        <w:t>Sort</w:t>
+      </w:r>
+      <w:proofErr w:type="spellEnd"/>
+      <w:r>
+        <w:rPr>
+          <w:rFonts w:cs="Arial"/>
+          <w:szCs w:val="24"/>
+        </w:rPr>
+        <w:t xml:space="preserve"> </w:t>
+      </w:r>
+      <w:proofErr w:type="spellStart"/>
+      <w:r>
+        <w:rPr>
+          <w:rFonts w:cs="Arial"/>
+          <w:szCs w:val="24"/>
+        </w:rPr>
+        <w:t>municipio</w:t>
+      </w:r>
+      <w:proofErr w:type="spellEnd"/>
+      <w:r>
+        <w:rPr>
+          <w:rFonts w:cs="Arial"/>
+          <w:szCs w:val="24"/>
+        </w:rPr>
+        <w:t>’) de modo ascendente escolhendo a coluna que contêm os códigos dos municípios, esse passo de ordenação é necessário para o funcionamento correto do próximo passo.</w:t>
       </w:r>
     </w:p>
     <w:p>
@@ -10758,14 +12549,40 @@
           <w:i/>
           <w:szCs w:val="24"/>
         </w:rPr>
-        <w:t>step Merge Join</w:t>
-      </w:r>
-      <w:r>
-        <w:rPr>
-          <w:rFonts w:cs="Arial"/>
-          <w:szCs w:val="24"/>
-        </w:rPr>
-        <w:t xml:space="preserve"> com o nome ‘Merge distrito_municipio’) utilizando como coluna de união os códigos de município em cada um dos fluxos. Por exemplo: na tabela de distritos, um distrito de nome Lua Nova (cód. </w:t>
+        <w:t xml:space="preserve">step Merge </w:t>
+      </w:r>
+      <w:proofErr w:type="spellStart"/>
+      <w:r>
+        <w:rPr>
+          <w:rFonts w:cs="Arial"/>
+          <w:i/>
+          <w:szCs w:val="24"/>
+        </w:rPr>
+        <w:t>Join</w:t>
+      </w:r>
+      <w:proofErr w:type="spellEnd"/>
+      <w:r>
+        <w:rPr>
+          <w:rFonts w:cs="Arial"/>
+          <w:szCs w:val="24"/>
+        </w:rPr>
+        <w:t xml:space="preserve"> com o nome ‘Merge </w:t>
+      </w:r>
+      <w:proofErr w:type="spellStart"/>
+      <w:r>
+        <w:rPr>
+          <w:rFonts w:cs="Arial"/>
+          <w:szCs w:val="24"/>
+        </w:rPr>
+        <w:t>distrito_municipio</w:t>
+      </w:r>
+      <w:proofErr w:type="spellEnd"/>
+      <w:r>
+        <w:rPr>
+          <w:rFonts w:cs="Arial"/>
+          <w:szCs w:val="24"/>
+        </w:rPr>
+        <w:t xml:space="preserve">’) utilizando como coluna de união os códigos de município em cada um dos fluxos. Por exemplo: na tabela de distritos, um distrito de nome Lua Nova (cód. </w:t>
       </w:r>
       <w:r>
         <w:rPr>
@@ -10840,7 +12657,23 @@
           <w:rFonts w:cs="Arial"/>
           <w:szCs w:val="24"/>
         </w:rPr>
-        <w:t xml:space="preserve"> com o nome ‘microrregiao’). Como descrito no processo da tabela distrito, essa tabela foi carregada na seção 4.3 do banco de </w:t>
+        <w:t xml:space="preserve"> com o nome ‘</w:t>
+      </w:r>
+      <w:proofErr w:type="spellStart"/>
+      <w:r>
+        <w:rPr>
+          <w:rFonts w:cs="Arial"/>
+          <w:szCs w:val="24"/>
+        </w:rPr>
+        <w:t>microrregiao</w:t>
+      </w:r>
+      <w:proofErr w:type="spellEnd"/>
+      <w:r>
+        <w:rPr>
+          <w:rFonts w:cs="Arial"/>
+          <w:szCs w:val="24"/>
+        </w:rPr>
+        <w:t xml:space="preserve">’). Como descrito no processo da tabela distrito, essa tabela foi carregada na seção 4.3 do banco de </w:t>
       </w:r>
       <w:r>
         <w:rPr>
@@ -10880,14 +12713,106 @@
           <w:i/>
           <w:szCs w:val="24"/>
         </w:rPr>
-        <w:t>step Sort rows</w:t>
-      </w:r>
-      <w:r>
-        <w:rPr>
-          <w:rFonts w:cs="Arial"/>
-          <w:szCs w:val="24"/>
-        </w:rPr>
-        <w:t xml:space="preserve"> com os nomes ‘Sort microrregiao’ e ‘Sort distrito_municipio’) de modo ascendente, agora utilizando a coluna com os códigos das Microrregiões como referência.</w:t>
+        <w:t xml:space="preserve">step </w:t>
+      </w:r>
+      <w:proofErr w:type="spellStart"/>
+      <w:r>
+        <w:rPr>
+          <w:rFonts w:cs="Arial"/>
+          <w:i/>
+          <w:szCs w:val="24"/>
+        </w:rPr>
+        <w:t>Sort</w:t>
+      </w:r>
+      <w:proofErr w:type="spellEnd"/>
+      <w:r>
+        <w:rPr>
+          <w:rFonts w:cs="Arial"/>
+          <w:i/>
+          <w:szCs w:val="24"/>
+        </w:rPr>
+        <w:t xml:space="preserve"> </w:t>
+      </w:r>
+      <w:proofErr w:type="spellStart"/>
+      <w:r>
+        <w:rPr>
+          <w:rFonts w:cs="Arial"/>
+          <w:i/>
+          <w:szCs w:val="24"/>
+        </w:rPr>
+        <w:t>rows</w:t>
+      </w:r>
+      <w:proofErr w:type="spellEnd"/>
+      <w:r>
+        <w:rPr>
+          <w:rFonts w:cs="Arial"/>
+          <w:szCs w:val="24"/>
+        </w:rPr>
+        <w:t xml:space="preserve"> com os nomes ‘</w:t>
+      </w:r>
+      <w:proofErr w:type="spellStart"/>
+      <w:r>
+        <w:rPr>
+          <w:rFonts w:cs="Arial"/>
+          <w:szCs w:val="24"/>
+        </w:rPr>
+        <w:t>Sort</w:t>
+      </w:r>
+      <w:proofErr w:type="spellEnd"/>
+      <w:r>
+        <w:rPr>
+          <w:rFonts w:cs="Arial"/>
+          <w:szCs w:val="24"/>
+        </w:rPr>
+        <w:t xml:space="preserve"> </w:t>
+      </w:r>
+      <w:proofErr w:type="spellStart"/>
+      <w:r>
+        <w:rPr>
+          <w:rFonts w:cs="Arial"/>
+          <w:szCs w:val="24"/>
+        </w:rPr>
+        <w:t>microrregiao</w:t>
+      </w:r>
+      <w:proofErr w:type="spellEnd"/>
+      <w:r>
+        <w:rPr>
+          <w:rFonts w:cs="Arial"/>
+          <w:szCs w:val="24"/>
+        </w:rPr>
+        <w:t>’ e ‘</w:t>
+      </w:r>
+      <w:proofErr w:type="spellStart"/>
+      <w:r>
+        <w:rPr>
+          <w:rFonts w:cs="Arial"/>
+          <w:szCs w:val="24"/>
+        </w:rPr>
+        <w:t>Sort</w:t>
+      </w:r>
+      <w:proofErr w:type="spellEnd"/>
+      <w:r>
+        <w:rPr>
+          <w:rFonts w:cs="Arial"/>
+          <w:szCs w:val="24"/>
+        </w:rPr>
+        <w:t xml:space="preserve"> </w:t>
+      </w:r>
+      <w:proofErr w:type="spellStart"/>
+      <w:r>
+        <w:rPr>
+          <w:rFonts w:cs="Arial"/>
+          <w:szCs w:val="24"/>
+        </w:rPr>
+        <w:t>distrito_municipio</w:t>
+      </w:r>
+      <w:proofErr w:type="spellEnd"/>
+      <w:r>
+        <w:rPr>
+          <w:rFonts w:cs="Arial"/>
+          <w:szCs w:val="24"/>
+        </w:rPr>
+        <w:t>’) de modo ascendente, agora utilizando a coluna com os códigos das Microrregiões como referência.</w:t>
       </w:r>
     </w:p>
     <w:p>
@@ -10927,14 +12852,40 @@
           <w:i/>
           <w:szCs w:val="24"/>
         </w:rPr>
-        <w:t>Merge Rows</w:t>
-      </w:r>
-      <w:r>
-        <w:rPr>
-          <w:rFonts w:cs="Arial"/>
-          <w:szCs w:val="24"/>
-        </w:rPr>
-        <w:t xml:space="preserve"> com o nome ‘Merge município_microrregiao’) desses fluxos tal como o processo anterior, mas utilizando a coluna com o código das Microrregiões como forma de união. Por exemplo: continuando com o município anteriormente especificado (Matrinchã, cód. </w:t>
+        <w:t xml:space="preserve">Merge </w:t>
+      </w:r>
+      <w:proofErr w:type="spellStart"/>
+      <w:r>
+        <w:rPr>
+          <w:rFonts w:cs="Arial"/>
+          <w:i/>
+          <w:szCs w:val="24"/>
+        </w:rPr>
+        <w:t>Rows</w:t>
+      </w:r>
+      <w:proofErr w:type="spellEnd"/>
+      <w:r>
+        <w:rPr>
+          <w:rFonts w:cs="Arial"/>
+          <w:szCs w:val="24"/>
+        </w:rPr>
+        <w:t xml:space="preserve"> com o nome ‘Merge </w:t>
+      </w:r>
+      <w:proofErr w:type="spellStart"/>
+      <w:r>
+        <w:rPr>
+          <w:rFonts w:cs="Arial"/>
+          <w:szCs w:val="24"/>
+        </w:rPr>
+        <w:t>município_microrregiao</w:t>
+      </w:r>
+      <w:proofErr w:type="spellEnd"/>
+      <w:r>
+        <w:rPr>
+          <w:rFonts w:cs="Arial"/>
+          <w:szCs w:val="24"/>
+        </w:rPr>
+        <w:t xml:space="preserve">’) desses fluxos tal como o processo anterior, mas utilizando a coluna com o código das Microrregiões como forma de união. Por exemplo: continuando com o município anteriormente especificado (Matrinchã, cód. </w:t>
       </w:r>
       <w:r>
         <w:rPr>
@@ -10980,22 +12931,138 @@
           <w:rFonts w:cs="Arial"/>
           <w:szCs w:val="24"/>
         </w:rPr>
-        <w:t xml:space="preserve"> com o nome ‘mesorregiao’) e ordenadas (</w:t>
-      </w:r>
-      <w:r>
-        <w:rPr>
-          <w:rFonts w:cs="Arial"/>
-          <w:i/>
-          <w:szCs w:val="24"/>
-        </w:rPr>
-        <w:t>step Sort rows</w:t>
-      </w:r>
-      <w:r>
-        <w:rPr>
-          <w:rFonts w:cs="Arial"/>
-          <w:szCs w:val="24"/>
-        </w:rPr>
-        <w:t xml:space="preserve"> com os nomes ‘Sort mesorregiao’ e ‘Sort municipio_microrregiao’) pelo seu respectivo código junto com as informações de mesorregião adquiridas na tabela de microrregião, sendo feita a sua união (</w:t>
+        <w:t xml:space="preserve"> com o nome ‘</w:t>
+      </w:r>
+      <w:proofErr w:type="spellStart"/>
+      <w:r>
+        <w:rPr>
+          <w:rFonts w:cs="Arial"/>
+          <w:szCs w:val="24"/>
+        </w:rPr>
+        <w:t>mesorregiao</w:t>
+      </w:r>
+      <w:proofErr w:type="spellEnd"/>
+      <w:r>
+        <w:rPr>
+          <w:rFonts w:cs="Arial"/>
+          <w:szCs w:val="24"/>
+        </w:rPr>
+        <w:t>’) e ordenadas (</w:t>
+      </w:r>
+      <w:r>
+        <w:rPr>
+          <w:rFonts w:cs="Arial"/>
+          <w:i/>
+          <w:szCs w:val="24"/>
+        </w:rPr>
+        <w:t xml:space="preserve">step </w:t>
+      </w:r>
+      <w:proofErr w:type="spellStart"/>
+      <w:r>
+        <w:rPr>
+          <w:rFonts w:cs="Arial"/>
+          <w:i/>
+          <w:szCs w:val="24"/>
+        </w:rPr>
+        <w:t>Sort</w:t>
+      </w:r>
+      <w:proofErr w:type="spellEnd"/>
+      <w:r>
+        <w:rPr>
+          <w:rFonts w:cs="Arial"/>
+          <w:i/>
+          <w:szCs w:val="24"/>
+        </w:rPr>
+        <w:t xml:space="preserve"> </w:t>
+      </w:r>
+      <w:proofErr w:type="spellStart"/>
+      <w:r>
+        <w:rPr>
+          <w:rFonts w:cs="Arial"/>
+          <w:i/>
+          <w:szCs w:val="24"/>
+        </w:rPr>
+        <w:t>rows</w:t>
+      </w:r>
+      <w:proofErr w:type="spellEnd"/>
+      <w:r>
+        <w:rPr>
+          <w:rFonts w:cs="Arial"/>
+          <w:szCs w:val="24"/>
+        </w:rPr>
+        <w:t xml:space="preserve"> com os nomes ‘</w:t>
+      </w:r>
+      <w:proofErr w:type="spellStart"/>
+      <w:r>
+        <w:rPr>
+          <w:rFonts w:cs="Arial"/>
+          <w:szCs w:val="24"/>
+        </w:rPr>
+        <w:t>Sort</w:t>
+      </w:r>
+      <w:proofErr w:type="spellEnd"/>
+      <w:r>
+        <w:rPr>
+          <w:rFonts w:cs="Arial"/>
+          <w:szCs w:val="24"/>
+        </w:rPr>
+        <w:t xml:space="preserve"> </w:t>
+      </w:r>
+      <w:proofErr w:type="spellStart"/>
+      <w:r>
+        <w:rPr>
+          <w:rFonts w:cs="Arial"/>
+          <w:szCs w:val="24"/>
+        </w:rPr>
+        <w:t>mesorregiao</w:t>
+      </w:r>
+      <w:proofErr w:type="spellEnd"/>
+      <w:r>
+        <w:rPr>
+          <w:rFonts w:cs="Arial"/>
+          <w:szCs w:val="24"/>
+        </w:rPr>
+        <w:t>’ e ‘</w:t>
+      </w:r>
+      <w:proofErr w:type="spellStart"/>
+      <w:r>
+        <w:rPr>
+          <w:rFonts w:cs="Arial"/>
+          <w:szCs w:val="24"/>
+        </w:rPr>
+        <w:t>Sort</w:t>
+      </w:r>
+      <w:proofErr w:type="spellEnd"/>
+      <w:r>
+        <w:rPr>
+          <w:rFonts w:cs="Arial"/>
+          <w:szCs w:val="24"/>
+        </w:rPr>
+        <w:t xml:space="preserve"> </w:t>
+      </w:r>
+      <w:proofErr w:type="spellStart"/>
+      <w:r>
+        <w:rPr>
+          <w:rFonts w:cs="Arial"/>
+          <w:szCs w:val="24"/>
+        </w:rPr>
+        <w:t>municipio_microrregiao</w:t>
+      </w:r>
+      <w:proofErr w:type="spellEnd"/>
+      <w:r>
+        <w:rPr>
+          <w:rFonts w:cs="Arial"/>
+          <w:szCs w:val="24"/>
+        </w:rPr>
+        <w:t xml:space="preserve">’) pelo seu respectivo código junto com as informações de mesorregião adquiridas na tabela de </w:t>
+      </w:r>
+      <w:r>
+        <w:rPr>
+          <w:rFonts w:cs="Arial"/>
+          <w:szCs w:val="24"/>
+        </w:rPr>
+        <w:lastRenderedPageBreak/>
+        <w:t>microrregião, sendo feita a sua união (</w:t>
       </w:r>
       <w:r>
         <w:rPr>
@@ -11018,14 +13085,40 @@
           <w:i/>
           <w:szCs w:val="24"/>
         </w:rPr>
-        <w:t>Merge Rows</w:t>
-      </w:r>
-      <w:r>
-        <w:rPr>
-          <w:rFonts w:cs="Arial"/>
-          <w:szCs w:val="24"/>
-        </w:rPr>
-        <w:t xml:space="preserve"> com o nome ‘Merge microrregiao_</w:t>
+        <w:t xml:space="preserve">Merge </w:t>
+      </w:r>
+      <w:proofErr w:type="spellStart"/>
+      <w:r>
+        <w:rPr>
+          <w:rFonts w:cs="Arial"/>
+          <w:i/>
+          <w:szCs w:val="24"/>
+        </w:rPr>
+        <w:t>Rows</w:t>
+      </w:r>
+      <w:proofErr w:type="spellEnd"/>
+      <w:r>
+        <w:rPr>
+          <w:rFonts w:cs="Arial"/>
+          <w:szCs w:val="24"/>
+        </w:rPr>
+        <w:t xml:space="preserve"> com o nome ‘Merge </w:t>
+      </w:r>
+      <w:proofErr w:type="spellStart"/>
+      <w:r>
+        <w:rPr>
+          <w:rFonts w:cs="Arial"/>
+          <w:szCs w:val="24"/>
+        </w:rPr>
+        <w:t>microrregiao</w:t>
+      </w:r>
+      <w:proofErr w:type="spellEnd"/>
+      <w:r>
+        <w:rPr>
+          <w:rFonts w:cs="Arial"/>
+          <w:szCs w:val="24"/>
+        </w:rPr>
+        <w:t>_</w:t>
       </w:r>
       <w:r>
         <w:rPr>
@@ -11034,12 +13127,21 @@
         </w:rPr>
         <w:t xml:space="preserve"> </w:t>
       </w:r>
-      <w:r>
-        <w:rPr>
-          <w:rFonts w:cs="Arial"/>
-          <w:szCs w:val="24"/>
-        </w:rPr>
-        <w:t>mesorregiao’) no final do processo.</w:t>
+      <w:proofErr w:type="spellStart"/>
+      <w:r>
+        <w:rPr>
+          <w:rFonts w:cs="Arial"/>
+          <w:szCs w:val="24"/>
+        </w:rPr>
+        <w:t>mesorregiao</w:t>
+      </w:r>
+      <w:proofErr w:type="spellEnd"/>
+      <w:r>
+        <w:rPr>
+          <w:rFonts w:cs="Arial"/>
+          <w:szCs w:val="24"/>
+        </w:rPr>
+        <w:t>’) no final do processo.</w:t>
       </w:r>
     </w:p>
     <w:p>
@@ -11056,7 +13158,23 @@
           <w:szCs w:val="24"/>
         </w:rPr>
         <w:tab/>
-        <w:t>Repetindo os processos anteriores, adquirem-se as informações dos códigos das UFs brasileiras (</w:t>
+        <w:t xml:space="preserve">Repetindo os processos anteriores, adquirem-se as informações dos códigos das </w:t>
+      </w:r>
+      <w:proofErr w:type="spellStart"/>
+      <w:r>
+        <w:rPr>
+          <w:rFonts w:cs="Arial"/>
+          <w:szCs w:val="24"/>
+        </w:rPr>
+        <w:t>UFs</w:t>
+      </w:r>
+      <w:proofErr w:type="spellEnd"/>
+      <w:r>
+        <w:rPr>
+          <w:rFonts w:cs="Arial"/>
+          <w:szCs w:val="24"/>
+        </w:rPr>
+        <w:t xml:space="preserve"> brasileiras (</w:t>
       </w:r>
       <w:r>
         <w:rPr>
@@ -11079,14 +13197,90 @@
           <w:i/>
           <w:szCs w:val="24"/>
         </w:rPr>
-        <w:t>step Sort rows</w:t>
-      </w:r>
-      <w:r>
-        <w:rPr>
-          <w:rFonts w:cs="Arial"/>
-          <w:szCs w:val="24"/>
-        </w:rPr>
-        <w:t xml:space="preserve"> com os nomes ‘Sort uf’ e ‘Sort microrregiao_mesorregiao’) e posteriormente a sua união (</w:t>
+        <w:t xml:space="preserve">step </w:t>
+      </w:r>
+      <w:proofErr w:type="spellStart"/>
+      <w:r>
+        <w:rPr>
+          <w:rFonts w:cs="Arial"/>
+          <w:i/>
+          <w:szCs w:val="24"/>
+        </w:rPr>
+        <w:t>Sort</w:t>
+      </w:r>
+      <w:proofErr w:type="spellEnd"/>
+      <w:r>
+        <w:rPr>
+          <w:rFonts w:cs="Arial"/>
+          <w:i/>
+          <w:szCs w:val="24"/>
+        </w:rPr>
+        <w:t xml:space="preserve"> </w:t>
+      </w:r>
+      <w:proofErr w:type="spellStart"/>
+      <w:r>
+        <w:rPr>
+          <w:rFonts w:cs="Arial"/>
+          <w:i/>
+          <w:szCs w:val="24"/>
+        </w:rPr>
+        <w:t>rows</w:t>
+      </w:r>
+      <w:proofErr w:type="spellEnd"/>
+      <w:r>
+        <w:rPr>
+          <w:rFonts w:cs="Arial"/>
+          <w:szCs w:val="24"/>
+        </w:rPr>
+        <w:t xml:space="preserve"> com os nomes ‘</w:t>
+      </w:r>
+      <w:proofErr w:type="spellStart"/>
+      <w:r>
+        <w:rPr>
+          <w:rFonts w:cs="Arial"/>
+          <w:szCs w:val="24"/>
+        </w:rPr>
+        <w:t>Sort</w:t>
+      </w:r>
+      <w:proofErr w:type="spellEnd"/>
+      <w:r>
+        <w:rPr>
+          <w:rFonts w:cs="Arial"/>
+          <w:szCs w:val="24"/>
+        </w:rPr>
+        <w:t xml:space="preserve"> uf’ e ‘</w:t>
+      </w:r>
+      <w:proofErr w:type="spellStart"/>
+      <w:r>
+        <w:rPr>
+          <w:rFonts w:cs="Arial"/>
+          <w:szCs w:val="24"/>
+        </w:rPr>
+        <w:t>Sort</w:t>
+      </w:r>
+      <w:proofErr w:type="spellEnd"/>
+      <w:r>
+        <w:rPr>
+          <w:rFonts w:cs="Arial"/>
+          <w:szCs w:val="24"/>
+        </w:rPr>
+        <w:t xml:space="preserve"> </w:t>
+      </w:r>
+      <w:proofErr w:type="spellStart"/>
+      <w:r>
+        <w:rPr>
+          <w:rFonts w:cs="Arial"/>
+          <w:szCs w:val="24"/>
+        </w:rPr>
+        <w:t>microrregiao_mesorregiao</w:t>
+      </w:r>
+      <w:proofErr w:type="spellEnd"/>
+      <w:r>
+        <w:rPr>
+          <w:rFonts w:cs="Arial"/>
+          <w:szCs w:val="24"/>
+        </w:rPr>
+        <w:t>’) e posteriormente a sua união (</w:t>
       </w:r>
       <w:r>
         <w:rPr>
@@ -11109,14 +13303,56 @@
           <w:i/>
           <w:szCs w:val="24"/>
         </w:rPr>
-        <w:t>Merge Rows</w:t>
-      </w:r>
-      <w:r>
-        <w:rPr>
-          <w:rFonts w:cs="Arial"/>
-          <w:szCs w:val="24"/>
-        </w:rPr>
-        <w:t xml:space="preserve"> com o nome ‘Merge mesorregião_uf’) com base nas informações dos códigos das UFs na ordenação anterior.</w:t>
+        <w:t xml:space="preserve">Merge </w:t>
+      </w:r>
+      <w:proofErr w:type="spellStart"/>
+      <w:r>
+        <w:rPr>
+          <w:rFonts w:cs="Arial"/>
+          <w:i/>
+          <w:szCs w:val="24"/>
+        </w:rPr>
+        <w:t>Rows</w:t>
+      </w:r>
+      <w:proofErr w:type="spellEnd"/>
+      <w:r>
+        <w:rPr>
+          <w:rFonts w:cs="Arial"/>
+          <w:szCs w:val="24"/>
+        </w:rPr>
+        <w:t xml:space="preserve"> com o nome ‘Merge </w:t>
+      </w:r>
+      <w:proofErr w:type="spellStart"/>
+      <w:r>
+        <w:rPr>
+          <w:rFonts w:cs="Arial"/>
+          <w:szCs w:val="24"/>
+        </w:rPr>
+        <w:t>mesorregião_uf</w:t>
+      </w:r>
+      <w:proofErr w:type="spellEnd"/>
+      <w:r>
+        <w:rPr>
+          <w:rFonts w:cs="Arial"/>
+          <w:szCs w:val="24"/>
+        </w:rPr>
+        <w:t xml:space="preserve">’) com base nas informações dos códigos das </w:t>
+      </w:r>
+      <w:proofErr w:type="spellStart"/>
+      <w:r>
+        <w:rPr>
+          <w:rFonts w:cs="Arial"/>
+          <w:szCs w:val="24"/>
+        </w:rPr>
+        <w:t>UFs</w:t>
+      </w:r>
+      <w:proofErr w:type="spellEnd"/>
+      <w:r>
+        <w:rPr>
+          <w:rFonts w:cs="Arial"/>
+          <w:szCs w:val="24"/>
+        </w:rPr>
+        <w:t xml:space="preserve"> na ordenação anterior.</w:t>
       </w:r>
     </w:p>
     <w:p>
@@ -11148,22 +13384,130 @@
           <w:rFonts w:cs="Arial"/>
           <w:szCs w:val="24"/>
         </w:rPr>
-        <w:t xml:space="preserve"> com o nome ‘regiao’), feita sua ordenação e da união anterior (</w:t>
-      </w:r>
-      <w:r>
-        <w:rPr>
-          <w:rFonts w:cs="Arial"/>
-          <w:i/>
-          <w:szCs w:val="24"/>
-        </w:rPr>
-        <w:t>step Sort rows</w:t>
-      </w:r>
-      <w:r>
-        <w:rPr>
-          <w:rFonts w:cs="Arial"/>
-          <w:szCs w:val="24"/>
-        </w:rPr>
-        <w:t xml:space="preserve"> com os nomes ‘Sort regiao’ e ‘Sort mesorregiao_uf’) e a união desses resultados com base na coluna de código das regiões (</w:t>
+        <w:t xml:space="preserve"> com o nome ‘</w:t>
+      </w:r>
+      <w:proofErr w:type="spellStart"/>
+      <w:r>
+        <w:rPr>
+          <w:rFonts w:cs="Arial"/>
+          <w:szCs w:val="24"/>
+        </w:rPr>
+        <w:t>regiao</w:t>
+      </w:r>
+      <w:proofErr w:type="spellEnd"/>
+      <w:r>
+        <w:rPr>
+          <w:rFonts w:cs="Arial"/>
+          <w:szCs w:val="24"/>
+        </w:rPr>
+        <w:t>’), feita sua ordenação e da união anterior (</w:t>
+      </w:r>
+      <w:r>
+        <w:rPr>
+          <w:rFonts w:cs="Arial"/>
+          <w:i/>
+          <w:szCs w:val="24"/>
+        </w:rPr>
+        <w:t xml:space="preserve">step </w:t>
+      </w:r>
+      <w:proofErr w:type="spellStart"/>
+      <w:r>
+        <w:rPr>
+          <w:rFonts w:cs="Arial"/>
+          <w:i/>
+          <w:szCs w:val="24"/>
+        </w:rPr>
+        <w:t>Sort</w:t>
+      </w:r>
+      <w:proofErr w:type="spellEnd"/>
+      <w:r>
+        <w:rPr>
+          <w:rFonts w:cs="Arial"/>
+          <w:i/>
+          <w:szCs w:val="24"/>
+        </w:rPr>
+        <w:t xml:space="preserve"> </w:t>
+      </w:r>
+      <w:proofErr w:type="spellStart"/>
+      <w:r>
+        <w:rPr>
+          <w:rFonts w:cs="Arial"/>
+          <w:i/>
+          <w:szCs w:val="24"/>
+        </w:rPr>
+        <w:t>rows</w:t>
+      </w:r>
+      <w:proofErr w:type="spellEnd"/>
+      <w:r>
+        <w:rPr>
+          <w:rFonts w:cs="Arial"/>
+          <w:szCs w:val="24"/>
+        </w:rPr>
+        <w:t xml:space="preserve"> com os nomes ‘</w:t>
+      </w:r>
+      <w:proofErr w:type="spellStart"/>
+      <w:r>
+        <w:rPr>
+          <w:rFonts w:cs="Arial"/>
+          <w:szCs w:val="24"/>
+        </w:rPr>
+        <w:t>Sort</w:t>
+      </w:r>
+      <w:proofErr w:type="spellEnd"/>
+      <w:r>
+        <w:rPr>
+          <w:rFonts w:cs="Arial"/>
+          <w:szCs w:val="24"/>
+        </w:rPr>
+        <w:t xml:space="preserve"> </w:t>
+      </w:r>
+      <w:proofErr w:type="spellStart"/>
+      <w:r>
+        <w:rPr>
+          <w:rFonts w:cs="Arial"/>
+          <w:szCs w:val="24"/>
+        </w:rPr>
+        <w:t>regiao</w:t>
+      </w:r>
+      <w:proofErr w:type="spellEnd"/>
+      <w:r>
+        <w:rPr>
+          <w:rFonts w:cs="Arial"/>
+          <w:szCs w:val="24"/>
+        </w:rPr>
+        <w:t>’ e ‘</w:t>
+      </w:r>
+      <w:proofErr w:type="spellStart"/>
+      <w:r>
+        <w:rPr>
+          <w:rFonts w:cs="Arial"/>
+          <w:szCs w:val="24"/>
+        </w:rPr>
+        <w:t>Sort</w:t>
+      </w:r>
+      <w:proofErr w:type="spellEnd"/>
+      <w:r>
+        <w:rPr>
+          <w:rFonts w:cs="Arial"/>
+          <w:szCs w:val="24"/>
+        </w:rPr>
+        <w:t xml:space="preserve"> </w:t>
+      </w:r>
+      <w:proofErr w:type="spellStart"/>
+      <w:r>
+        <w:rPr>
+          <w:rFonts w:cs="Arial"/>
+          <w:szCs w:val="24"/>
+        </w:rPr>
+        <w:t>mesorregiao_uf</w:t>
+      </w:r>
+      <w:proofErr w:type="spellEnd"/>
+      <w:r>
+        <w:rPr>
+          <w:rFonts w:cs="Arial"/>
+          <w:szCs w:val="24"/>
+        </w:rPr>
+        <w:t>’) e a união desses resultados com base na coluna de código das regiões (</w:t>
       </w:r>
       <w:r>
         <w:rPr>
@@ -11186,14 +13530,40 @@
           <w:i/>
           <w:szCs w:val="24"/>
         </w:rPr>
-        <w:t>Merge Rows</w:t>
-      </w:r>
-      <w:r>
-        <w:rPr>
-          <w:rFonts w:cs="Arial"/>
-          <w:szCs w:val="24"/>
-        </w:rPr>
-        <w:t xml:space="preserve"> com o nome ‘Merge uf_regiao’).</w:t>
+        <w:t xml:space="preserve">Merge </w:t>
+      </w:r>
+      <w:proofErr w:type="spellStart"/>
+      <w:r>
+        <w:rPr>
+          <w:rFonts w:cs="Arial"/>
+          <w:i/>
+          <w:szCs w:val="24"/>
+        </w:rPr>
+        <w:t>Rows</w:t>
+      </w:r>
+      <w:proofErr w:type="spellEnd"/>
+      <w:r>
+        <w:rPr>
+          <w:rFonts w:cs="Arial"/>
+          <w:szCs w:val="24"/>
+        </w:rPr>
+        <w:t xml:space="preserve"> com o nome ‘Merge </w:t>
+      </w:r>
+      <w:proofErr w:type="spellStart"/>
+      <w:r>
+        <w:rPr>
+          <w:rFonts w:cs="Arial"/>
+          <w:szCs w:val="24"/>
+        </w:rPr>
+        <w:t>uf_regiao</w:t>
+      </w:r>
+      <w:proofErr w:type="spellEnd"/>
+      <w:r>
+        <w:rPr>
+          <w:rFonts w:cs="Arial"/>
+          <w:szCs w:val="24"/>
+        </w:rPr>
+        <w:t>’).</w:t>
       </w:r>
     </w:p>
     <w:p>
@@ -11218,8 +13588,36 @@
           <w:i/>
           <w:szCs w:val="24"/>
         </w:rPr>
-        <w:t>step Select values</w:t>
-      </w:r>
+        <w:t xml:space="preserve">step </w:t>
+      </w:r>
+      <w:proofErr w:type="spellStart"/>
+      <w:r>
+        <w:rPr>
+          <w:rFonts w:cs="Arial"/>
+          <w:i/>
+          <w:szCs w:val="24"/>
+        </w:rPr>
+        <w:t>Select</w:t>
+      </w:r>
+      <w:proofErr w:type="spellEnd"/>
+      <w:r>
+        <w:rPr>
+          <w:rFonts w:cs="Arial"/>
+          <w:i/>
+          <w:szCs w:val="24"/>
+        </w:rPr>
+        <w:t xml:space="preserve"> </w:t>
+      </w:r>
+      <w:proofErr w:type="spellStart"/>
+      <w:r>
+        <w:rPr>
+          <w:rFonts w:cs="Arial"/>
+          <w:i/>
+          <w:szCs w:val="24"/>
+        </w:rPr>
+        <w:t>values</w:t>
+      </w:r>
+      <w:proofErr w:type="spellEnd"/>
       <w:r>
         <w:rPr>
           <w:rFonts w:cs="Arial"/>
@@ -11233,8 +13631,36 @@
           <w:i/>
           <w:szCs w:val="24"/>
         </w:rPr>
-        <w:t>step Sort rows</w:t>
-      </w:r>
+        <w:t xml:space="preserve">step </w:t>
+      </w:r>
+      <w:proofErr w:type="spellStart"/>
+      <w:r>
+        <w:rPr>
+          <w:rFonts w:cs="Arial"/>
+          <w:i/>
+          <w:szCs w:val="24"/>
+        </w:rPr>
+        <w:t>Sort</w:t>
+      </w:r>
+      <w:proofErr w:type="spellEnd"/>
+      <w:r>
+        <w:rPr>
+          <w:rFonts w:cs="Arial"/>
+          <w:i/>
+          <w:szCs w:val="24"/>
+        </w:rPr>
+        <w:t xml:space="preserve"> </w:t>
+      </w:r>
+      <w:proofErr w:type="spellStart"/>
+      <w:r>
+        <w:rPr>
+          <w:rFonts w:cs="Arial"/>
+          <w:i/>
+          <w:szCs w:val="24"/>
+        </w:rPr>
+        <w:t>rows</w:t>
+      </w:r>
+      <w:proofErr w:type="spellEnd"/>
       <w:r>
         <w:rPr>
           <w:rFonts w:cs="Arial"/>
@@ -11294,7 +13720,7 @@
     </w:p>
     <w:p>
       <w:pPr>
-        <w:pStyle w:val="Heading5"/>
+        <w:pStyle w:val="Ttulo5"/>
         <w:spacing w:after="168"/>
       </w:pPr>
       <w:r>
@@ -11394,11 +13820,55 @@
           <w:szCs w:val="20"/>
           <w:lang w:eastAsia="ja-JP"/>
         </w:rPr>
-        <w:pict>
-          <v:shape id="Imagem 14" o:spid="_x0000_i1038" type="#_x0000_t75" style="width:452.25pt;height:139.5pt;visibility:visible">
-            <v:imagedata r:id="rId33" o:title=""/>
-          </v:shape>
-        </w:pict>
+        <w:lastRenderedPageBreak/>
+        <w:drawing>
+          <wp:inline distT="0" distB="0" distL="0" distR="0">
+            <wp:extent cx="5745480" cy="1775460"/>
+            <wp:effectExtent l="0" t="0" r="0" b="0"/>
+            <wp:docPr id="14" name="Imagem 14"/>
+            <wp:cNvGraphicFramePr>
+              <a:graphicFrameLocks xmlns:a="http://schemas.openxmlformats.org/drawingml/2006/main" noChangeAspect="1"/>
+            </wp:cNvGraphicFramePr>
+            <a:graphic xmlns:a="http://schemas.openxmlformats.org/drawingml/2006/main">
+              <a:graphicData uri="http://schemas.openxmlformats.org/drawingml/2006/picture">
+                <pic:pic xmlns:pic="http://schemas.openxmlformats.org/drawingml/2006/picture">
+                  <pic:nvPicPr>
+                    <pic:cNvPr id="0" name="Imagem 14"/>
+                    <pic:cNvPicPr>
+                      <a:picLocks noChangeAspect="1" noChangeArrowheads="1"/>
+                    </pic:cNvPicPr>
+                  </pic:nvPicPr>
+                  <pic:blipFill>
+                    <a:blip r:embed="rId34">
+                      <a:extLst>
+                        <a:ext uri="{28A0092B-C50C-407E-A947-70E740481C1C}">
+                          <a14:useLocalDpi xmlns:a14="http://schemas.microsoft.com/office/drawing/2010/main" val="0"/>
+                        </a:ext>
+                      </a:extLst>
+                    </a:blip>
+                    <a:srcRect/>
+                    <a:stretch>
+                      <a:fillRect/>
+                    </a:stretch>
+                  </pic:blipFill>
+                  <pic:spPr bwMode="auto">
+                    <a:xfrm>
+                      <a:off x="0" y="0"/>
+                      <a:ext cx="5745480" cy="1775460"/>
+                    </a:xfrm>
+                    <a:prstGeom prst="rect">
+                      <a:avLst/>
+                    </a:prstGeom>
+                    <a:noFill/>
+                    <a:ln>
+                      <a:noFill/>
+                    </a:ln>
+                  </pic:spPr>
+                </pic:pic>
+              </a:graphicData>
+            </a:graphic>
+          </wp:inline>
+        </w:drawing>
       </w:r>
     </w:p>
     <w:p>
@@ -11458,7 +13928,23 @@
           <w:rFonts w:cs="Arial"/>
           <w:szCs w:val="24"/>
         </w:rPr>
-        <w:t>(na imagem acima com os nomes: municipio, uf, pais)</w:t>
+        <w:t xml:space="preserve">(na imagem acima com os nomes: </w:t>
+      </w:r>
+      <w:proofErr w:type="spellStart"/>
+      <w:r>
+        <w:rPr>
+          <w:rFonts w:cs="Arial"/>
+          <w:szCs w:val="24"/>
+        </w:rPr>
+        <w:t>municipio</w:t>
+      </w:r>
+      <w:proofErr w:type="spellEnd"/>
+      <w:r>
+        <w:rPr>
+          <w:rFonts w:cs="Arial"/>
+          <w:szCs w:val="24"/>
+        </w:rPr>
+        <w:t>, uf, pais)</w:t>
       </w:r>
       <w:r>
         <w:rPr>
@@ -11528,28 +14014,244 @@
           <w:szCs w:val="24"/>
         </w:rPr>
       </w:pPr>
-      <w:r>
-        <w:rPr>
-          <w:rFonts w:cs="Arial"/>
-          <w:i/>
-          <w:szCs w:val="24"/>
-        </w:rPr>
-        <w:t xml:space="preserve">Sort rows </w:t>
-      </w:r>
-      <w:r>
-        <w:rPr>
-          <w:rFonts w:cs="Arial"/>
-          <w:szCs w:val="24"/>
-        </w:rPr>
-        <w:t xml:space="preserve">(na imagem acima com os nomes: Sort municipio, Sort uf, Sort pais, Sort municipio_uf, Sort pais_uf, Sort cartesian): Como dito na carga anterior, esse passo possibilita a ordenação de um conjunto de dados com base em uma coluna informada. Seu uso é semelhante ao comando </w:t>
-      </w:r>
-      <w:r>
-        <w:rPr>
-          <w:rFonts w:cs="Arial"/>
-          <w:i/>
-          <w:szCs w:val="24"/>
-        </w:rPr>
-        <w:t xml:space="preserve">order by </w:t>
+      <w:proofErr w:type="spellStart"/>
+      <w:r>
+        <w:rPr>
+          <w:rFonts w:cs="Arial"/>
+          <w:i/>
+          <w:szCs w:val="24"/>
+        </w:rPr>
+        <w:t>Sort</w:t>
+      </w:r>
+      <w:proofErr w:type="spellEnd"/>
+      <w:r>
+        <w:rPr>
+          <w:rFonts w:cs="Arial"/>
+          <w:i/>
+          <w:szCs w:val="24"/>
+        </w:rPr>
+        <w:t xml:space="preserve"> </w:t>
+      </w:r>
+      <w:proofErr w:type="spellStart"/>
+      <w:r>
+        <w:rPr>
+          <w:rFonts w:cs="Arial"/>
+          <w:i/>
+          <w:szCs w:val="24"/>
+        </w:rPr>
+        <w:t>rows</w:t>
+      </w:r>
+      <w:proofErr w:type="spellEnd"/>
+      <w:r>
+        <w:rPr>
+          <w:rFonts w:cs="Arial"/>
+          <w:i/>
+          <w:szCs w:val="24"/>
+        </w:rPr>
+        <w:t xml:space="preserve"> </w:t>
+      </w:r>
+      <w:r>
+        <w:rPr>
+          <w:rFonts w:cs="Arial"/>
+          <w:szCs w:val="24"/>
+        </w:rPr>
+        <w:t xml:space="preserve">(na imagem acima com os nomes: </w:t>
+      </w:r>
+      <w:proofErr w:type="spellStart"/>
+      <w:r>
+        <w:rPr>
+          <w:rFonts w:cs="Arial"/>
+          <w:szCs w:val="24"/>
+        </w:rPr>
+        <w:t>Sort</w:t>
+      </w:r>
+      <w:proofErr w:type="spellEnd"/>
+      <w:r>
+        <w:rPr>
+          <w:rFonts w:cs="Arial"/>
+          <w:szCs w:val="24"/>
+        </w:rPr>
+        <w:t xml:space="preserve"> </w:t>
+      </w:r>
+      <w:proofErr w:type="spellStart"/>
+      <w:r>
+        <w:rPr>
+          <w:rFonts w:cs="Arial"/>
+          <w:szCs w:val="24"/>
+        </w:rPr>
+        <w:t>municipio</w:t>
+      </w:r>
+      <w:proofErr w:type="spellEnd"/>
+      <w:r>
+        <w:rPr>
+          <w:rFonts w:cs="Arial"/>
+          <w:szCs w:val="24"/>
+        </w:rPr>
+        <w:t xml:space="preserve">, </w:t>
+      </w:r>
+      <w:proofErr w:type="spellStart"/>
+      <w:r>
+        <w:rPr>
+          <w:rFonts w:cs="Arial"/>
+          <w:szCs w:val="24"/>
+        </w:rPr>
+        <w:t>Sort</w:t>
+      </w:r>
+      <w:proofErr w:type="spellEnd"/>
+      <w:r>
+        <w:rPr>
+          <w:rFonts w:cs="Arial"/>
+          <w:szCs w:val="24"/>
+        </w:rPr>
+        <w:t xml:space="preserve"> uf, </w:t>
+      </w:r>
+      <w:proofErr w:type="spellStart"/>
+      <w:r>
+        <w:rPr>
+          <w:rFonts w:cs="Arial"/>
+          <w:szCs w:val="24"/>
+        </w:rPr>
+        <w:t>Sort</w:t>
+      </w:r>
+      <w:proofErr w:type="spellEnd"/>
+      <w:r>
+        <w:rPr>
+          <w:rFonts w:cs="Arial"/>
+          <w:szCs w:val="24"/>
+        </w:rPr>
+        <w:t xml:space="preserve"> pais, </w:t>
+      </w:r>
+      <w:proofErr w:type="spellStart"/>
+      <w:r>
+        <w:rPr>
+          <w:rFonts w:cs="Arial"/>
+          <w:szCs w:val="24"/>
+        </w:rPr>
+        <w:t>Sort</w:t>
+      </w:r>
+      <w:proofErr w:type="spellEnd"/>
+      <w:r>
+        <w:rPr>
+          <w:rFonts w:cs="Arial"/>
+          <w:szCs w:val="24"/>
+        </w:rPr>
+        <w:t xml:space="preserve"> </w:t>
+      </w:r>
+      <w:proofErr w:type="spellStart"/>
+      <w:r>
+        <w:rPr>
+          <w:rFonts w:cs="Arial"/>
+          <w:szCs w:val="24"/>
+        </w:rPr>
+        <w:t>municipio_uf</w:t>
+      </w:r>
+      <w:proofErr w:type="spellEnd"/>
+      <w:r>
+        <w:rPr>
+          <w:rFonts w:cs="Arial"/>
+          <w:szCs w:val="24"/>
+        </w:rPr>
+        <w:t xml:space="preserve">, </w:t>
+      </w:r>
+      <w:proofErr w:type="spellStart"/>
+      <w:r>
+        <w:rPr>
+          <w:rFonts w:cs="Arial"/>
+          <w:szCs w:val="24"/>
+        </w:rPr>
+        <w:t>Sort</w:t>
+      </w:r>
+      <w:proofErr w:type="spellEnd"/>
+      <w:r>
+        <w:rPr>
+          <w:rFonts w:cs="Arial"/>
+          <w:szCs w:val="24"/>
+        </w:rPr>
+        <w:t xml:space="preserve"> </w:t>
+      </w:r>
+      <w:proofErr w:type="spellStart"/>
+      <w:r>
+        <w:rPr>
+          <w:rFonts w:cs="Arial"/>
+          <w:szCs w:val="24"/>
+        </w:rPr>
+        <w:t>pais_uf</w:t>
+      </w:r>
+      <w:proofErr w:type="spellEnd"/>
+      <w:r>
+        <w:rPr>
+          <w:rFonts w:cs="Arial"/>
+          <w:szCs w:val="24"/>
+        </w:rPr>
+        <w:t xml:space="preserve">, </w:t>
+      </w:r>
+      <w:proofErr w:type="spellStart"/>
+      <w:r>
+        <w:rPr>
+          <w:rFonts w:cs="Arial"/>
+          <w:szCs w:val="24"/>
+        </w:rPr>
+        <w:t>Sort</w:t>
+      </w:r>
+      <w:proofErr w:type="spellEnd"/>
+      <w:r>
+        <w:rPr>
+          <w:rFonts w:cs="Arial"/>
+          <w:szCs w:val="24"/>
+        </w:rPr>
+        <w:t xml:space="preserve"> </w:t>
+      </w:r>
+      <w:proofErr w:type="spellStart"/>
+      <w:r>
+        <w:rPr>
+          <w:rFonts w:cs="Arial"/>
+          <w:szCs w:val="24"/>
+        </w:rPr>
+        <w:t>cartesian</w:t>
+      </w:r>
+      <w:proofErr w:type="spellEnd"/>
+      <w:r>
+        <w:rPr>
+          <w:rFonts w:cs="Arial"/>
+          <w:szCs w:val="24"/>
+        </w:rPr>
+        <w:t xml:space="preserve">): Como dito na carga anterior, esse passo possibilita a ordenação de um conjunto de dados com base em uma coluna informada. Seu uso é semelhante ao comando </w:t>
+      </w:r>
+      <w:proofErr w:type="spellStart"/>
+      <w:r>
+        <w:rPr>
+          <w:rFonts w:cs="Arial"/>
+          <w:i/>
+          <w:szCs w:val="24"/>
+        </w:rPr>
+        <w:t>order</w:t>
+      </w:r>
+      <w:proofErr w:type="spellEnd"/>
+      <w:r>
+        <w:rPr>
+          <w:rFonts w:cs="Arial"/>
+          <w:i/>
+          <w:szCs w:val="24"/>
+        </w:rPr>
+        <w:t xml:space="preserve"> </w:t>
+      </w:r>
+      <w:proofErr w:type="spellStart"/>
+      <w:r>
+        <w:rPr>
+          <w:rFonts w:cs="Arial"/>
+          <w:i/>
+          <w:szCs w:val="24"/>
+        </w:rPr>
+        <w:t>by</w:t>
+      </w:r>
+      <w:proofErr w:type="spellEnd"/>
+      <w:r>
+        <w:rPr>
+          <w:rFonts w:cs="Arial"/>
+          <w:i/>
+          <w:szCs w:val="24"/>
+        </w:rPr>
+        <w:t xml:space="preserve"> </w:t>
       </w:r>
       <w:r>
         <w:rPr>
@@ -11574,14 +14276,64 @@
           <w:i/>
           <w:szCs w:val="24"/>
         </w:rPr>
-        <w:t xml:space="preserve">Merge Join </w:t>
-      </w:r>
-      <w:r>
-        <w:rPr>
-          <w:rFonts w:cs="Arial"/>
-          <w:szCs w:val="24"/>
-        </w:rPr>
-        <w:t xml:space="preserve">(na imagem acima com os nomes: Merge município_uf, Merge pais_uf): Explicado na carga anterior, possui um funcionamento semelhante ao comando </w:t>
+        <w:t xml:space="preserve">Merge </w:t>
+      </w:r>
+      <w:proofErr w:type="spellStart"/>
+      <w:r>
+        <w:rPr>
+          <w:rFonts w:cs="Arial"/>
+          <w:i/>
+          <w:szCs w:val="24"/>
+        </w:rPr>
+        <w:t>Join</w:t>
+      </w:r>
+      <w:proofErr w:type="spellEnd"/>
+      <w:r>
+        <w:rPr>
+          <w:rFonts w:cs="Arial"/>
+          <w:i/>
+          <w:szCs w:val="24"/>
+        </w:rPr>
+        <w:t xml:space="preserve"> </w:t>
+      </w:r>
+      <w:r>
+        <w:rPr>
+          <w:rFonts w:cs="Arial"/>
+          <w:szCs w:val="24"/>
+        </w:rPr>
+        <w:t xml:space="preserve">(na imagem acima com os nomes: Merge </w:t>
+      </w:r>
+      <w:proofErr w:type="spellStart"/>
+      <w:r>
+        <w:rPr>
+          <w:rFonts w:cs="Arial"/>
+          <w:szCs w:val="24"/>
+        </w:rPr>
+        <w:t>município_uf</w:t>
+      </w:r>
+      <w:proofErr w:type="spellEnd"/>
+      <w:r>
+        <w:rPr>
+          <w:rFonts w:cs="Arial"/>
+          <w:szCs w:val="24"/>
+        </w:rPr>
+        <w:t xml:space="preserve">, Merge </w:t>
+      </w:r>
+      <w:proofErr w:type="spellStart"/>
+      <w:r>
+        <w:rPr>
+          <w:rFonts w:cs="Arial"/>
+          <w:szCs w:val="24"/>
+        </w:rPr>
+        <w:t>pais_uf</w:t>
+      </w:r>
+      <w:proofErr w:type="spellEnd"/>
+      <w:r>
+        <w:rPr>
+          <w:rFonts w:cs="Arial"/>
+          <w:szCs w:val="24"/>
+        </w:rPr>
+        <w:t xml:space="preserve">): Explicado na carga anterior, possui um funcionamento semelhante ao comando </w:t>
       </w:r>
       <w:r>
         <w:rPr>
@@ -11613,6 +14365,7 @@
         </w:rPr>
         <w:t xml:space="preserve"> une dois fluxos de informação com base em uma coluna compartilhada (</w:t>
       </w:r>
+      <w:proofErr w:type="spellStart"/>
       <w:r>
         <w:rPr>
           <w:rFonts w:cs="Arial"/>
@@ -11621,6 +14374,7 @@
         </w:rPr>
         <w:t>key</w:t>
       </w:r>
+      <w:proofErr w:type="spellEnd"/>
       <w:r>
         <w:rPr>
           <w:rFonts w:cs="Arial"/>
@@ -11643,14 +14397,34 @@
         </w:rPr>
         <w:t xml:space="preserve"> </w:t>
       </w:r>
-      <w:r>
-        <w:rPr>
-          <w:rFonts w:cs="Arial"/>
-          <w:i/>
-          <w:szCs w:val="24"/>
-        </w:rPr>
-        <w:t>Sort rows</w:t>
-      </w:r>
+      <w:proofErr w:type="spellStart"/>
+      <w:r>
+        <w:rPr>
+          <w:rFonts w:cs="Arial"/>
+          <w:i/>
+          <w:szCs w:val="24"/>
+        </w:rPr>
+        <w:t>Sort</w:t>
+      </w:r>
+      <w:proofErr w:type="spellEnd"/>
+      <w:r>
+        <w:rPr>
+          <w:rFonts w:cs="Arial"/>
+          <w:i/>
+          <w:szCs w:val="24"/>
+        </w:rPr>
+        <w:t xml:space="preserve"> </w:t>
+      </w:r>
+      <w:proofErr w:type="spellStart"/>
+      <w:r>
+        <w:rPr>
+          <w:rFonts w:cs="Arial"/>
+          <w:i/>
+          <w:szCs w:val="24"/>
+        </w:rPr>
+        <w:t>rows</w:t>
+      </w:r>
+      <w:proofErr w:type="spellEnd"/>
       <w:r>
         <w:rPr>
           <w:rFonts w:cs="Arial"/>
@@ -11668,14 +14442,34 @@
           <w:szCs w:val="24"/>
         </w:rPr>
       </w:pPr>
-      <w:r>
-        <w:rPr>
-          <w:rFonts w:cs="Arial"/>
-          <w:i/>
-          <w:szCs w:val="24"/>
-        </w:rPr>
-        <w:t>Select values</w:t>
-      </w:r>
+      <w:proofErr w:type="spellStart"/>
+      <w:r>
+        <w:rPr>
+          <w:rFonts w:cs="Arial"/>
+          <w:i/>
+          <w:szCs w:val="24"/>
+        </w:rPr>
+        <w:t>Select</w:t>
+      </w:r>
+      <w:proofErr w:type="spellEnd"/>
+      <w:r>
+        <w:rPr>
+          <w:rFonts w:cs="Arial"/>
+          <w:i/>
+          <w:szCs w:val="24"/>
+        </w:rPr>
+        <w:t xml:space="preserve"> </w:t>
+      </w:r>
+      <w:proofErr w:type="spellStart"/>
+      <w:r>
+        <w:rPr>
+          <w:rFonts w:cs="Arial"/>
+          <w:i/>
+          <w:szCs w:val="24"/>
+        </w:rPr>
+        <w:t>values</w:t>
+      </w:r>
+      <w:proofErr w:type="spellEnd"/>
       <w:r>
         <w:rPr>
           <w:rFonts w:cs="Arial"/>
@@ -11699,6 +14493,7 @@
           <w:i/>
           <w:szCs w:val="24"/>
         </w:rPr>
+        <w:lastRenderedPageBreak/>
         <w:t>Execute SQL Script</w:t>
       </w:r>
       <w:r>
@@ -11778,14 +14573,34 @@
           <w:szCs w:val="24"/>
         </w:rPr>
       </w:pPr>
-      <w:r>
-        <w:rPr>
-          <w:rFonts w:cs="Arial"/>
-          <w:i/>
-          <w:szCs w:val="24"/>
-        </w:rPr>
-        <w:t>Add constants</w:t>
-      </w:r>
+      <w:proofErr w:type="spellStart"/>
+      <w:r>
+        <w:rPr>
+          <w:rFonts w:cs="Arial"/>
+          <w:i/>
+          <w:szCs w:val="24"/>
+        </w:rPr>
+        <w:t>Add</w:t>
+      </w:r>
+      <w:proofErr w:type="spellEnd"/>
+      <w:r>
+        <w:rPr>
+          <w:rFonts w:cs="Arial"/>
+          <w:i/>
+          <w:szCs w:val="24"/>
+        </w:rPr>
+        <w:t xml:space="preserve"> </w:t>
+      </w:r>
+      <w:proofErr w:type="spellStart"/>
+      <w:r>
+        <w:rPr>
+          <w:rFonts w:cs="Arial"/>
+          <w:i/>
+          <w:szCs w:val="24"/>
+        </w:rPr>
+        <w:t>constants</w:t>
+      </w:r>
+      <w:proofErr w:type="spellEnd"/>
       <w:r>
         <w:rPr>
           <w:rFonts w:cs="Arial"/>
@@ -11803,13 +14618,77 @@
           <w:szCs w:val="24"/>
         </w:rPr>
       </w:pPr>
-      <w:r>
-        <w:rPr>
-          <w:rFonts w:cs="Arial"/>
-          <w:i/>
-          <w:szCs w:val="24"/>
-        </w:rPr>
-        <w:t>Join rows (cartesian product)</w:t>
+      <w:proofErr w:type="spellStart"/>
+      <w:r>
+        <w:rPr>
+          <w:rFonts w:cs="Arial"/>
+          <w:i/>
+          <w:szCs w:val="24"/>
+        </w:rPr>
+        <w:t>Join</w:t>
+      </w:r>
+      <w:proofErr w:type="spellEnd"/>
+      <w:r>
+        <w:rPr>
+          <w:rFonts w:cs="Arial"/>
+          <w:i/>
+          <w:szCs w:val="24"/>
+        </w:rPr>
+        <w:t xml:space="preserve"> </w:t>
+      </w:r>
+      <w:proofErr w:type="spellStart"/>
+      <w:r>
+        <w:rPr>
+          <w:rFonts w:cs="Arial"/>
+          <w:i/>
+          <w:szCs w:val="24"/>
+        </w:rPr>
+        <w:t>rows</w:t>
+      </w:r>
+      <w:proofErr w:type="spellEnd"/>
+      <w:r>
+        <w:rPr>
+          <w:rFonts w:cs="Arial"/>
+          <w:i/>
+          <w:szCs w:val="24"/>
+        </w:rPr>
+        <w:t xml:space="preserve"> (</w:t>
+      </w:r>
+      <w:proofErr w:type="spellStart"/>
+      <w:r>
+        <w:rPr>
+          <w:rFonts w:cs="Arial"/>
+          <w:i/>
+          <w:szCs w:val="24"/>
+        </w:rPr>
+        <w:t>cartesian</w:t>
+      </w:r>
+      <w:proofErr w:type="spellEnd"/>
+      <w:r>
+        <w:rPr>
+          <w:rFonts w:cs="Arial"/>
+          <w:i/>
+          <w:szCs w:val="24"/>
+        </w:rPr>
+        <w:t xml:space="preserve"> </w:t>
+      </w:r>
+      <w:proofErr w:type="spellStart"/>
+      <w:r>
+        <w:rPr>
+          <w:rFonts w:cs="Arial"/>
+          <w:i/>
+          <w:szCs w:val="24"/>
+        </w:rPr>
+        <w:t>product</w:t>
+      </w:r>
+      <w:proofErr w:type="spellEnd"/>
+      <w:r>
+        <w:rPr>
+          <w:rFonts w:cs="Arial"/>
+          <w:i/>
+          <w:szCs w:val="24"/>
+        </w:rPr>
+        <w:t>)</w:t>
       </w:r>
       <w:r>
         <w:rPr>
@@ -11824,8 +14703,18 @@
           <w:i/>
           <w:szCs w:val="24"/>
         </w:rPr>
-        <w:t>Merge Join</w:t>
-      </w:r>
+        <w:t xml:space="preserve">Merge </w:t>
+      </w:r>
+      <w:proofErr w:type="spellStart"/>
+      <w:r>
+        <w:rPr>
+          <w:rFonts w:cs="Arial"/>
+          <w:i/>
+          <w:szCs w:val="24"/>
+        </w:rPr>
+        <w:t>Join</w:t>
+      </w:r>
+      <w:proofErr w:type="spellEnd"/>
       <w:r>
         <w:rPr>
           <w:rFonts w:cs="Arial"/>
@@ -12069,7 +14958,23 @@
           <w:rFonts w:cs="Arial"/>
           <w:szCs w:val="24"/>
         </w:rPr>
-        <w:t xml:space="preserve">com o nome ‘municipio’) carregadas na seção 4.3 de </w:t>
+        <w:t>com o nome ‘</w:t>
+      </w:r>
+      <w:proofErr w:type="spellStart"/>
+      <w:r>
+        <w:rPr>
+          <w:rFonts w:cs="Arial"/>
+          <w:szCs w:val="24"/>
+        </w:rPr>
+        <w:t>municipio</w:t>
+      </w:r>
+      <w:proofErr w:type="spellEnd"/>
+      <w:r>
+        <w:rPr>
+          <w:rFonts w:cs="Arial"/>
+          <w:szCs w:val="24"/>
+        </w:rPr>
+        <w:t xml:space="preserve">’) carregadas na seção 4.3 de </w:t>
       </w:r>
       <w:r>
         <w:rPr>
@@ -12084,7 +14989,39 @@
           <w:rFonts w:cs="Arial"/>
           <w:szCs w:val="24"/>
         </w:rPr>
-        <w:t>junto com os códigos das UFs associadas a eles, além dos dados dos códigos e nomes das UFs brasileiras (</w:t>
+        <w:t xml:space="preserve">junto com os códigos das </w:t>
+      </w:r>
+      <w:proofErr w:type="spellStart"/>
+      <w:r>
+        <w:rPr>
+          <w:rFonts w:cs="Arial"/>
+          <w:szCs w:val="24"/>
+        </w:rPr>
+        <w:t>UFs</w:t>
+      </w:r>
+      <w:proofErr w:type="spellEnd"/>
+      <w:r>
+        <w:rPr>
+          <w:rFonts w:cs="Arial"/>
+          <w:szCs w:val="24"/>
+        </w:rPr>
+        <w:t xml:space="preserve"> associadas a eles, além dos dados dos códigos e nomes das </w:t>
+      </w:r>
+      <w:proofErr w:type="spellStart"/>
+      <w:r>
+        <w:rPr>
+          <w:rFonts w:cs="Arial"/>
+          <w:szCs w:val="24"/>
+        </w:rPr>
+        <w:t>UFs</w:t>
+      </w:r>
+      <w:proofErr w:type="spellEnd"/>
+      <w:r>
+        <w:rPr>
+          <w:rFonts w:cs="Arial"/>
+          <w:szCs w:val="24"/>
+        </w:rPr>
+        <w:t xml:space="preserve"> brasileiras (</w:t>
       </w:r>
       <w:r>
         <w:rPr>
@@ -12107,8 +15044,36 @@
           <w:i/>
           <w:szCs w:val="24"/>
         </w:rPr>
-        <w:t>step Add constants</w:t>
-      </w:r>
+        <w:t xml:space="preserve">step </w:t>
+      </w:r>
+      <w:proofErr w:type="spellStart"/>
+      <w:r>
+        <w:rPr>
+          <w:rFonts w:cs="Arial"/>
+          <w:i/>
+          <w:szCs w:val="24"/>
+        </w:rPr>
+        <w:t>Add</w:t>
+      </w:r>
+      <w:proofErr w:type="spellEnd"/>
+      <w:r>
+        <w:rPr>
+          <w:rFonts w:cs="Arial"/>
+          <w:i/>
+          <w:szCs w:val="24"/>
+        </w:rPr>
+        <w:t xml:space="preserve"> </w:t>
+      </w:r>
+      <w:proofErr w:type="spellStart"/>
+      <w:r>
+        <w:rPr>
+          <w:rFonts w:cs="Arial"/>
+          <w:i/>
+          <w:szCs w:val="24"/>
+        </w:rPr>
+        <w:t>constants</w:t>
+      </w:r>
+      <w:proofErr w:type="spellEnd"/>
       <w:r>
         <w:rPr>
           <w:rFonts w:cs="Arial"/>
@@ -12139,29 +15104,147 @@
           <w:i/>
           <w:szCs w:val="24"/>
         </w:rPr>
-        <w:t>step Sort rows</w:t>
-      </w:r>
-      <w:r>
-        <w:rPr>
-          <w:rFonts w:cs="Arial"/>
-          <w:szCs w:val="24"/>
-        </w:rPr>
-        <w:t xml:space="preserve"> com os nomes ‘Sort municipio’ e ‘Sort uf’). Após suas ordenações concluídas, é feita a união dos dois fluxos de informações (</w:t>
-      </w:r>
-      <w:r>
-        <w:rPr>
-          <w:rFonts w:cs="Arial"/>
-          <w:i/>
-          <w:szCs w:val="24"/>
-        </w:rPr>
-        <w:t>step Merge Join</w:t>
-      </w:r>
-      <w:r>
-        <w:rPr>
-          <w:rFonts w:cs="Arial"/>
-          <w:szCs w:val="24"/>
-        </w:rPr>
-        <w:t xml:space="preserve"> com o nome ‘Merge município_uf’) utilizando como coluna de união os códigos das UFs.</w:t>
+        <w:t xml:space="preserve">step </w:t>
+      </w:r>
+      <w:proofErr w:type="spellStart"/>
+      <w:r>
+        <w:rPr>
+          <w:rFonts w:cs="Arial"/>
+          <w:i/>
+          <w:szCs w:val="24"/>
+        </w:rPr>
+        <w:t>Sort</w:t>
+      </w:r>
+      <w:proofErr w:type="spellEnd"/>
+      <w:r>
+        <w:rPr>
+          <w:rFonts w:cs="Arial"/>
+          <w:i/>
+          <w:szCs w:val="24"/>
+        </w:rPr>
+        <w:t xml:space="preserve"> </w:t>
+      </w:r>
+      <w:proofErr w:type="spellStart"/>
+      <w:r>
+        <w:rPr>
+          <w:rFonts w:cs="Arial"/>
+          <w:i/>
+          <w:szCs w:val="24"/>
+        </w:rPr>
+        <w:t>rows</w:t>
+      </w:r>
+      <w:proofErr w:type="spellEnd"/>
+      <w:r>
+        <w:rPr>
+          <w:rFonts w:cs="Arial"/>
+          <w:szCs w:val="24"/>
+        </w:rPr>
+        <w:t xml:space="preserve"> com os nomes ‘</w:t>
+      </w:r>
+      <w:proofErr w:type="spellStart"/>
+      <w:r>
+        <w:rPr>
+          <w:rFonts w:cs="Arial"/>
+          <w:szCs w:val="24"/>
+        </w:rPr>
+        <w:t>Sort</w:t>
+      </w:r>
+      <w:proofErr w:type="spellEnd"/>
+      <w:r>
+        <w:rPr>
+          <w:rFonts w:cs="Arial"/>
+          <w:szCs w:val="24"/>
+        </w:rPr>
+        <w:t xml:space="preserve"> </w:t>
+      </w:r>
+      <w:proofErr w:type="spellStart"/>
+      <w:r>
+        <w:rPr>
+          <w:rFonts w:cs="Arial"/>
+          <w:szCs w:val="24"/>
+        </w:rPr>
+        <w:t>municipio</w:t>
+      </w:r>
+      <w:proofErr w:type="spellEnd"/>
+      <w:r>
+        <w:rPr>
+          <w:rFonts w:cs="Arial"/>
+          <w:szCs w:val="24"/>
+        </w:rPr>
+        <w:t>’ e ‘</w:t>
+      </w:r>
+      <w:proofErr w:type="spellStart"/>
+      <w:r>
+        <w:rPr>
+          <w:rFonts w:cs="Arial"/>
+          <w:szCs w:val="24"/>
+        </w:rPr>
+        <w:t>Sort</w:t>
+      </w:r>
+      <w:proofErr w:type="spellEnd"/>
+      <w:r>
+        <w:rPr>
+          <w:rFonts w:cs="Arial"/>
+          <w:szCs w:val="24"/>
+        </w:rPr>
+        <w:t xml:space="preserve"> uf’). Após suas ordenações concluídas, é feita a união dos dois fluxos de informações (</w:t>
+      </w:r>
+      <w:r>
+        <w:rPr>
+          <w:rFonts w:cs="Arial"/>
+          <w:i/>
+          <w:szCs w:val="24"/>
+        </w:rPr>
+        <w:t xml:space="preserve">step Merge </w:t>
+      </w:r>
+      <w:proofErr w:type="spellStart"/>
+      <w:r>
+        <w:rPr>
+          <w:rFonts w:cs="Arial"/>
+          <w:i/>
+          <w:szCs w:val="24"/>
+        </w:rPr>
+        <w:t>Join</w:t>
+      </w:r>
+      <w:proofErr w:type="spellEnd"/>
+      <w:r>
+        <w:rPr>
+          <w:rFonts w:cs="Arial"/>
+          <w:szCs w:val="24"/>
+        </w:rPr>
+        <w:t xml:space="preserve"> com o nome ‘Merge </w:t>
+      </w:r>
+      <w:proofErr w:type="spellStart"/>
+      <w:r>
+        <w:rPr>
+          <w:rFonts w:cs="Arial"/>
+          <w:szCs w:val="24"/>
+        </w:rPr>
+        <w:t>município_uf</w:t>
+      </w:r>
+      <w:proofErr w:type="spellEnd"/>
+      <w:r>
+        <w:rPr>
+          <w:rFonts w:cs="Arial"/>
+          <w:szCs w:val="24"/>
+        </w:rPr>
+        <w:t xml:space="preserve">’) utilizando como coluna de união os códigos das </w:t>
+      </w:r>
+      <w:proofErr w:type="spellStart"/>
+      <w:r>
+        <w:rPr>
+          <w:rFonts w:cs="Arial"/>
+          <w:szCs w:val="24"/>
+        </w:rPr>
+        <w:t>UFs</w:t>
+      </w:r>
+      <w:proofErr w:type="spellEnd"/>
+      <w:r>
+        <w:rPr>
+          <w:rFonts w:cs="Arial"/>
+          <w:szCs w:val="24"/>
+        </w:rPr>
+        <w:t>.</w:t>
       </w:r>
     </w:p>
     <w:p>
@@ -12178,6 +15261,7 @@
           <w:rFonts w:cs="Arial"/>
           <w:szCs w:val="24"/>
         </w:rPr>
+        <w:lastRenderedPageBreak/>
         <w:t>Junto da carga anterior, é feita a aquisição dos dados referentes aos códigos dos países (</w:t>
       </w:r>
       <w:r>
@@ -12201,15 +15285,68 @@
           <w:i/>
           <w:szCs w:val="24"/>
         </w:rPr>
-        <w:t xml:space="preserve">step Sort rows </w:t>
-      </w:r>
-      <w:r>
-        <w:rPr>
-          <w:rFonts w:cs="Arial"/>
-          <w:szCs w:val="24"/>
-        </w:rPr>
-        <w:t xml:space="preserve">com o nome ‘Sort pais’). Com os dois </w:t>
-      </w:r>
+        <w:t xml:space="preserve">step </w:t>
+      </w:r>
+      <w:proofErr w:type="spellStart"/>
+      <w:r>
+        <w:rPr>
+          <w:rFonts w:cs="Arial"/>
+          <w:i/>
+          <w:szCs w:val="24"/>
+        </w:rPr>
+        <w:t>Sort</w:t>
+      </w:r>
+      <w:proofErr w:type="spellEnd"/>
+      <w:r>
+        <w:rPr>
+          <w:rFonts w:cs="Arial"/>
+          <w:i/>
+          <w:szCs w:val="24"/>
+        </w:rPr>
+        <w:t xml:space="preserve"> </w:t>
+      </w:r>
+      <w:proofErr w:type="spellStart"/>
+      <w:r>
+        <w:rPr>
+          <w:rFonts w:cs="Arial"/>
+          <w:i/>
+          <w:szCs w:val="24"/>
+        </w:rPr>
+        <w:t>rows</w:t>
+      </w:r>
+      <w:proofErr w:type="spellEnd"/>
+      <w:r>
+        <w:rPr>
+          <w:rFonts w:cs="Arial"/>
+          <w:i/>
+          <w:szCs w:val="24"/>
+        </w:rPr>
+        <w:t xml:space="preserve"> </w:t>
+      </w:r>
+      <w:r>
+        <w:rPr>
+          <w:rFonts w:cs="Arial"/>
+          <w:szCs w:val="24"/>
+        </w:rPr>
+        <w:t>com o nome ‘</w:t>
+      </w:r>
+      <w:proofErr w:type="spellStart"/>
+      <w:r>
+        <w:rPr>
+          <w:rFonts w:cs="Arial"/>
+          <w:szCs w:val="24"/>
+        </w:rPr>
+        <w:t>Sort</w:t>
+      </w:r>
+      <w:proofErr w:type="spellEnd"/>
+      <w:r>
+        <w:rPr>
+          <w:rFonts w:cs="Arial"/>
+          <w:szCs w:val="24"/>
+        </w:rPr>
+        <w:t xml:space="preserve"> pais’). Com os dois </w:t>
+      </w:r>
+      <w:proofErr w:type="spellStart"/>
       <w:r>
         <w:rPr>
           <w:rFonts w:cs="Arial"/>
@@ -12218,57 +15355,328 @@
         </w:rPr>
         <w:t>steps</w:t>
       </w:r>
-      <w:r>
-        <w:rPr>
-          <w:rFonts w:cs="Arial"/>
-          <w:szCs w:val="24"/>
-        </w:rPr>
-        <w:t xml:space="preserve"> de ordenação prontos (‘Sort pais’ e ‘Sort município_uf’) é feita a cópia de seus dados para cada um dos passos seguintes: o primeiro (</w:t>
-      </w:r>
-      <w:r>
-        <w:rPr>
-          <w:rFonts w:cs="Arial"/>
-          <w:i/>
-          <w:szCs w:val="24"/>
-        </w:rPr>
-        <w:t>step Merge Join</w:t>
-      </w:r>
-      <w:r>
-        <w:rPr>
-          <w:rFonts w:cs="Arial"/>
-          <w:szCs w:val="24"/>
-        </w:rPr>
-        <w:t xml:space="preserve"> com o nome ‘Merge pais_uf’), faz a união dos dados dos municípios e UFs com o código ‘76’ que é referente ao país Brasil. O segundo (</w:t>
-      </w:r>
-      <w:r>
-        <w:rPr>
-          <w:rFonts w:cs="Arial"/>
-          <w:i/>
-          <w:szCs w:val="24"/>
-        </w:rPr>
-        <w:t>step Join Rows (cartesian product)</w:t>
-      </w:r>
-      <w:r>
-        <w:rPr>
-          <w:rFonts w:cs="Arial"/>
-          <w:szCs w:val="24"/>
-        </w:rPr>
-        <w:t>), faz todas as combinações possíveis dos dados provenientes de municípios e UFs com os outros países, isso foi feito para ter as combinações dos alunos nascidos no exterior/naturalizados, que nasceram em outro país, mas que residem no Brasil. Ao final, os dois fluxos são mais uma vez ordenados (</w:t>
-      </w:r>
-      <w:r>
-        <w:rPr>
-          <w:rFonts w:cs="Arial"/>
-          <w:i/>
-          <w:szCs w:val="24"/>
-        </w:rPr>
-        <w:t>step Sort rows</w:t>
-      </w:r>
-      <w:r>
-        <w:rPr>
-          <w:rFonts w:cs="Arial"/>
-          <w:szCs w:val="24"/>
-        </w:rPr>
-        <w:t xml:space="preserve"> com o nome ‘Sort pais_uf’ e ‘Sort cartesian’).</w:t>
+      <w:proofErr w:type="spellEnd"/>
+      <w:r>
+        <w:rPr>
+          <w:rFonts w:cs="Arial"/>
+          <w:szCs w:val="24"/>
+        </w:rPr>
+        <w:t xml:space="preserve"> de ordenação prontos (‘</w:t>
+      </w:r>
+      <w:proofErr w:type="spellStart"/>
+      <w:r>
+        <w:rPr>
+          <w:rFonts w:cs="Arial"/>
+          <w:szCs w:val="24"/>
+        </w:rPr>
+        <w:t>Sort</w:t>
+      </w:r>
+      <w:proofErr w:type="spellEnd"/>
+      <w:r>
+        <w:rPr>
+          <w:rFonts w:cs="Arial"/>
+          <w:szCs w:val="24"/>
+        </w:rPr>
+        <w:t xml:space="preserve"> pais’ e ‘</w:t>
+      </w:r>
+      <w:proofErr w:type="spellStart"/>
+      <w:r>
+        <w:rPr>
+          <w:rFonts w:cs="Arial"/>
+          <w:szCs w:val="24"/>
+        </w:rPr>
+        <w:t>Sort</w:t>
+      </w:r>
+      <w:proofErr w:type="spellEnd"/>
+      <w:r>
+        <w:rPr>
+          <w:rFonts w:cs="Arial"/>
+          <w:szCs w:val="24"/>
+        </w:rPr>
+        <w:t xml:space="preserve"> </w:t>
+      </w:r>
+      <w:proofErr w:type="spellStart"/>
+      <w:r>
+        <w:rPr>
+          <w:rFonts w:cs="Arial"/>
+          <w:szCs w:val="24"/>
+        </w:rPr>
+        <w:t>município_uf</w:t>
+      </w:r>
+      <w:proofErr w:type="spellEnd"/>
+      <w:r>
+        <w:rPr>
+          <w:rFonts w:cs="Arial"/>
+          <w:szCs w:val="24"/>
+        </w:rPr>
+        <w:t>’) é feita a cópia de seus dados para cada um dos passos seguintes: o primeiro (</w:t>
+      </w:r>
+      <w:r>
+        <w:rPr>
+          <w:rFonts w:cs="Arial"/>
+          <w:i/>
+          <w:szCs w:val="24"/>
+        </w:rPr>
+        <w:t xml:space="preserve">step Merge </w:t>
+      </w:r>
+      <w:proofErr w:type="spellStart"/>
+      <w:r>
+        <w:rPr>
+          <w:rFonts w:cs="Arial"/>
+          <w:i/>
+          <w:szCs w:val="24"/>
+        </w:rPr>
+        <w:t>Join</w:t>
+      </w:r>
+      <w:proofErr w:type="spellEnd"/>
+      <w:r>
+        <w:rPr>
+          <w:rFonts w:cs="Arial"/>
+          <w:szCs w:val="24"/>
+        </w:rPr>
+        <w:t xml:space="preserve"> com o nome ‘Merge </w:t>
+      </w:r>
+      <w:proofErr w:type="spellStart"/>
+      <w:r>
+        <w:rPr>
+          <w:rFonts w:cs="Arial"/>
+          <w:szCs w:val="24"/>
+        </w:rPr>
+        <w:t>pais_uf</w:t>
+      </w:r>
+      <w:proofErr w:type="spellEnd"/>
+      <w:r>
+        <w:rPr>
+          <w:rFonts w:cs="Arial"/>
+          <w:szCs w:val="24"/>
+        </w:rPr>
+        <w:t xml:space="preserve">’), faz a união dos dados dos municípios e </w:t>
+      </w:r>
+      <w:proofErr w:type="spellStart"/>
+      <w:r>
+        <w:rPr>
+          <w:rFonts w:cs="Arial"/>
+          <w:szCs w:val="24"/>
+        </w:rPr>
+        <w:t>UFs</w:t>
+      </w:r>
+      <w:proofErr w:type="spellEnd"/>
+      <w:r>
+        <w:rPr>
+          <w:rFonts w:cs="Arial"/>
+          <w:szCs w:val="24"/>
+        </w:rPr>
+        <w:t xml:space="preserve"> com o código ‘76’ que é referente ao país Brasil. O segundo (</w:t>
+      </w:r>
+      <w:r>
+        <w:rPr>
+          <w:rFonts w:cs="Arial"/>
+          <w:i/>
+          <w:szCs w:val="24"/>
+        </w:rPr>
+        <w:t xml:space="preserve">step </w:t>
+      </w:r>
+      <w:proofErr w:type="spellStart"/>
+      <w:r>
+        <w:rPr>
+          <w:rFonts w:cs="Arial"/>
+          <w:i/>
+          <w:szCs w:val="24"/>
+        </w:rPr>
+        <w:t>Join</w:t>
+      </w:r>
+      <w:proofErr w:type="spellEnd"/>
+      <w:r>
+        <w:rPr>
+          <w:rFonts w:cs="Arial"/>
+          <w:i/>
+          <w:szCs w:val="24"/>
+        </w:rPr>
+        <w:t xml:space="preserve"> </w:t>
+      </w:r>
+      <w:proofErr w:type="spellStart"/>
+      <w:r>
+        <w:rPr>
+          <w:rFonts w:cs="Arial"/>
+          <w:i/>
+          <w:szCs w:val="24"/>
+        </w:rPr>
+        <w:t>Rows</w:t>
+      </w:r>
+      <w:proofErr w:type="spellEnd"/>
+      <w:r>
+        <w:rPr>
+          <w:rFonts w:cs="Arial"/>
+          <w:i/>
+          <w:szCs w:val="24"/>
+        </w:rPr>
+        <w:t xml:space="preserve"> (</w:t>
+      </w:r>
+      <w:proofErr w:type="spellStart"/>
+      <w:r>
+        <w:rPr>
+          <w:rFonts w:cs="Arial"/>
+          <w:i/>
+          <w:szCs w:val="24"/>
+        </w:rPr>
+        <w:t>cartesian</w:t>
+      </w:r>
+      <w:proofErr w:type="spellEnd"/>
+      <w:r>
+        <w:rPr>
+          <w:rFonts w:cs="Arial"/>
+          <w:i/>
+          <w:szCs w:val="24"/>
+        </w:rPr>
+        <w:t xml:space="preserve"> </w:t>
+      </w:r>
+      <w:proofErr w:type="spellStart"/>
+      <w:r>
+        <w:rPr>
+          <w:rFonts w:cs="Arial"/>
+          <w:i/>
+          <w:szCs w:val="24"/>
+        </w:rPr>
+        <w:t>product</w:t>
+      </w:r>
+      <w:proofErr w:type="spellEnd"/>
+      <w:r>
+        <w:rPr>
+          <w:rFonts w:cs="Arial"/>
+          <w:i/>
+          <w:szCs w:val="24"/>
+        </w:rPr>
+        <w:t>)</w:t>
+      </w:r>
+      <w:r>
+        <w:rPr>
+          <w:rFonts w:cs="Arial"/>
+          <w:szCs w:val="24"/>
+        </w:rPr>
+        <w:t xml:space="preserve">), faz todas as combinações possíveis dos dados provenientes de municípios e </w:t>
+      </w:r>
+      <w:proofErr w:type="spellStart"/>
+      <w:r>
+        <w:rPr>
+          <w:rFonts w:cs="Arial"/>
+          <w:szCs w:val="24"/>
+        </w:rPr>
+        <w:t>UFs</w:t>
+      </w:r>
+      <w:proofErr w:type="spellEnd"/>
+      <w:r>
+        <w:rPr>
+          <w:rFonts w:cs="Arial"/>
+          <w:szCs w:val="24"/>
+        </w:rPr>
+        <w:t xml:space="preserve"> com os outros países, isso foi feito para ter as combinações dos alunos nascidos no exterior/naturalizados, que nasceram em outro país, mas que residem no Brasil. Ao final, os dois fluxos são mais uma vez ordenados (</w:t>
+      </w:r>
+      <w:r>
+        <w:rPr>
+          <w:rFonts w:cs="Arial"/>
+          <w:i/>
+          <w:szCs w:val="24"/>
+        </w:rPr>
+        <w:t xml:space="preserve">step </w:t>
+      </w:r>
+      <w:proofErr w:type="spellStart"/>
+      <w:r>
+        <w:rPr>
+          <w:rFonts w:cs="Arial"/>
+          <w:i/>
+          <w:szCs w:val="24"/>
+        </w:rPr>
+        <w:t>Sort</w:t>
+      </w:r>
+      <w:proofErr w:type="spellEnd"/>
+      <w:r>
+        <w:rPr>
+          <w:rFonts w:cs="Arial"/>
+          <w:i/>
+          <w:szCs w:val="24"/>
+        </w:rPr>
+        <w:t xml:space="preserve"> </w:t>
+      </w:r>
+      <w:proofErr w:type="spellStart"/>
+      <w:r>
+        <w:rPr>
+          <w:rFonts w:cs="Arial"/>
+          <w:i/>
+          <w:szCs w:val="24"/>
+        </w:rPr>
+        <w:t>rows</w:t>
+      </w:r>
+      <w:proofErr w:type="spellEnd"/>
+      <w:r>
+        <w:rPr>
+          <w:rFonts w:cs="Arial"/>
+          <w:szCs w:val="24"/>
+        </w:rPr>
+        <w:t xml:space="preserve"> com o nome ‘</w:t>
+      </w:r>
+      <w:proofErr w:type="spellStart"/>
+      <w:r>
+        <w:rPr>
+          <w:rFonts w:cs="Arial"/>
+          <w:szCs w:val="24"/>
+        </w:rPr>
+        <w:t>Sort</w:t>
+      </w:r>
+      <w:proofErr w:type="spellEnd"/>
+      <w:r>
+        <w:rPr>
+          <w:rFonts w:cs="Arial"/>
+          <w:szCs w:val="24"/>
+        </w:rPr>
+        <w:t xml:space="preserve"> </w:t>
+      </w:r>
+      <w:proofErr w:type="spellStart"/>
+      <w:r>
+        <w:rPr>
+          <w:rFonts w:cs="Arial"/>
+          <w:szCs w:val="24"/>
+        </w:rPr>
+        <w:t>pais_uf</w:t>
+      </w:r>
+      <w:proofErr w:type="spellEnd"/>
+      <w:r>
+        <w:rPr>
+          <w:rFonts w:cs="Arial"/>
+          <w:szCs w:val="24"/>
+        </w:rPr>
+        <w:t>’ e ‘</w:t>
+      </w:r>
+      <w:proofErr w:type="spellStart"/>
+      <w:r>
+        <w:rPr>
+          <w:rFonts w:cs="Arial"/>
+          <w:szCs w:val="24"/>
+        </w:rPr>
+        <w:t>Sort</w:t>
+      </w:r>
+      <w:proofErr w:type="spellEnd"/>
+      <w:r>
+        <w:rPr>
+          <w:rFonts w:cs="Arial"/>
+          <w:szCs w:val="24"/>
+        </w:rPr>
+        <w:t xml:space="preserve"> </w:t>
+      </w:r>
+      <w:proofErr w:type="spellStart"/>
+      <w:r>
+        <w:rPr>
+          <w:rFonts w:cs="Arial"/>
+          <w:szCs w:val="24"/>
+        </w:rPr>
+        <w:t>cartesian</w:t>
+      </w:r>
+      <w:proofErr w:type="spellEnd"/>
+      <w:r>
+        <w:rPr>
+          <w:rFonts w:cs="Arial"/>
+          <w:szCs w:val="24"/>
+        </w:rPr>
+        <w:t>’).</w:t>
       </w:r>
     </w:p>
     <w:p>
@@ -12293,8 +15701,36 @@
           <w:i/>
           <w:szCs w:val="24"/>
         </w:rPr>
-        <w:t>step Select values</w:t>
-      </w:r>
+        <w:t xml:space="preserve">step </w:t>
+      </w:r>
+      <w:proofErr w:type="spellStart"/>
+      <w:r>
+        <w:rPr>
+          <w:rFonts w:cs="Arial"/>
+          <w:i/>
+          <w:szCs w:val="24"/>
+        </w:rPr>
+        <w:t>Select</w:t>
+      </w:r>
+      <w:proofErr w:type="spellEnd"/>
+      <w:r>
+        <w:rPr>
+          <w:rFonts w:cs="Arial"/>
+          <w:i/>
+          <w:szCs w:val="24"/>
+        </w:rPr>
+        <w:t xml:space="preserve"> </w:t>
+      </w:r>
+      <w:proofErr w:type="spellStart"/>
+      <w:r>
+        <w:rPr>
+          <w:rFonts w:cs="Arial"/>
+          <w:i/>
+          <w:szCs w:val="24"/>
+        </w:rPr>
+        <w:t>values</w:t>
+      </w:r>
+      <w:proofErr w:type="spellEnd"/>
       <w:r>
         <w:rPr>
           <w:rFonts w:cs="Arial"/>
@@ -12308,8 +15744,36 @@
           <w:i/>
           <w:szCs w:val="24"/>
         </w:rPr>
-        <w:t>step If field is null</w:t>
-      </w:r>
+        <w:t xml:space="preserve">step If </w:t>
+      </w:r>
+      <w:proofErr w:type="spellStart"/>
+      <w:r>
+        <w:rPr>
+          <w:rFonts w:cs="Arial"/>
+          <w:i/>
+          <w:szCs w:val="24"/>
+        </w:rPr>
+        <w:t>field</w:t>
+      </w:r>
+      <w:proofErr w:type="spellEnd"/>
+      <w:r>
+        <w:rPr>
+          <w:rFonts w:cs="Arial"/>
+          <w:i/>
+          <w:szCs w:val="24"/>
+        </w:rPr>
+        <w:t xml:space="preserve"> is </w:t>
+      </w:r>
+      <w:proofErr w:type="spellStart"/>
+      <w:r>
+        <w:rPr>
+          <w:rFonts w:cs="Arial"/>
+          <w:i/>
+          <w:szCs w:val="24"/>
+        </w:rPr>
+        <w:t>null</w:t>
+      </w:r>
+      <w:proofErr w:type="spellEnd"/>
       <w:r>
         <w:rPr>
           <w:rFonts w:cs="Arial"/>
@@ -12323,8 +15787,36 @@
           <w:i/>
           <w:szCs w:val="24"/>
         </w:rPr>
-        <w:t>step Sort rows</w:t>
-      </w:r>
+        <w:t xml:space="preserve">step </w:t>
+      </w:r>
+      <w:proofErr w:type="spellStart"/>
+      <w:r>
+        <w:rPr>
+          <w:rFonts w:cs="Arial"/>
+          <w:i/>
+          <w:szCs w:val="24"/>
+        </w:rPr>
+        <w:t>Sort</w:t>
+      </w:r>
+      <w:proofErr w:type="spellEnd"/>
+      <w:r>
+        <w:rPr>
+          <w:rFonts w:cs="Arial"/>
+          <w:i/>
+          <w:szCs w:val="24"/>
+        </w:rPr>
+        <w:t xml:space="preserve"> </w:t>
+      </w:r>
+      <w:proofErr w:type="spellStart"/>
+      <w:r>
+        <w:rPr>
+          <w:rFonts w:cs="Arial"/>
+          <w:i/>
+          <w:szCs w:val="24"/>
+        </w:rPr>
+        <w:t>rows</w:t>
+      </w:r>
+      <w:proofErr w:type="spellEnd"/>
       <w:r>
         <w:rPr>
           <w:rFonts w:cs="Arial"/>
@@ -12475,6 +15967,7 @@
           <w:rFonts w:cs="Arial"/>
           <w:szCs w:val="24"/>
         </w:rPr>
+        <w:lastRenderedPageBreak/>
         <w:t>-2: Caso o aluno for estrangeiro. Esse indicador foi criado em uma combinação: Quando o aluno tiver como país de origem qualquer valor diferente de 76 (que faz referência ao Brasil) e suas informações de UF e município não estiverem disponíveis, por exemplo, se o aluno for natural dos Estados Unidos: (-2, -2, 840).</w:t>
       </w:r>
     </w:p>
@@ -12497,7 +15990,7 @@
     </w:p>
     <w:p>
       <w:pPr>
-        <w:pStyle w:val="Heading4"/>
+        <w:pStyle w:val="Ttulo4"/>
         <w:spacing w:after="168"/>
       </w:pPr>
       <w:r>
@@ -12595,11 +16088,54 @@
           <w:szCs w:val="20"/>
           <w:lang w:eastAsia="ja-JP"/>
         </w:rPr>
-        <w:pict>
-          <v:shape id="Imagem 15" o:spid="_x0000_i1039" type="#_x0000_t75" style="width:452.25pt;height:129.75pt;visibility:visible">
-            <v:imagedata r:id="rId34" o:title=""/>
-          </v:shape>
-        </w:pict>
+        <w:drawing>
+          <wp:inline distT="0" distB="0" distL="0" distR="0">
+            <wp:extent cx="5745480" cy="1645920"/>
+            <wp:effectExtent l="0" t="0" r="0" b="0"/>
+            <wp:docPr id="15" name="Imagem 15"/>
+            <wp:cNvGraphicFramePr>
+              <a:graphicFrameLocks xmlns:a="http://schemas.openxmlformats.org/drawingml/2006/main" noChangeAspect="1"/>
+            </wp:cNvGraphicFramePr>
+            <a:graphic xmlns:a="http://schemas.openxmlformats.org/drawingml/2006/main">
+              <a:graphicData uri="http://schemas.openxmlformats.org/drawingml/2006/picture">
+                <pic:pic xmlns:pic="http://schemas.openxmlformats.org/drawingml/2006/picture">
+                  <pic:nvPicPr>
+                    <pic:cNvPr id="0" name="Imagem 15"/>
+                    <pic:cNvPicPr>
+                      <a:picLocks noChangeAspect="1" noChangeArrowheads="1"/>
+                    </pic:cNvPicPr>
+                  </pic:nvPicPr>
+                  <pic:blipFill>
+                    <a:blip r:embed="rId35">
+                      <a:extLst>
+                        <a:ext uri="{28A0092B-C50C-407E-A947-70E740481C1C}">
+                          <a14:useLocalDpi xmlns:a14="http://schemas.microsoft.com/office/drawing/2010/main" val="0"/>
+                        </a:ext>
+                      </a:extLst>
+                    </a:blip>
+                    <a:srcRect/>
+                    <a:stretch>
+                      <a:fillRect/>
+                    </a:stretch>
+                  </pic:blipFill>
+                  <pic:spPr bwMode="auto">
+                    <a:xfrm>
+                      <a:off x="0" y="0"/>
+                      <a:ext cx="5745480" cy="1645920"/>
+                    </a:xfrm>
+                    <a:prstGeom prst="rect">
+                      <a:avLst/>
+                    </a:prstGeom>
+                    <a:noFill/>
+                    <a:ln>
+                      <a:noFill/>
+                    </a:ln>
+                  </pic:spPr>
+                </pic:pic>
+              </a:graphicData>
+            </a:graphic>
+          </wp:inline>
+        </w:drawing>
       </w:r>
     </w:p>
     <w:p>
@@ -12768,6 +16304,7 @@
           <w:i/>
           <w:szCs w:val="24"/>
         </w:rPr>
+        <w:lastRenderedPageBreak/>
         <w:t>Dummy (do nothing)</w:t>
       </w:r>
       <w:r>
@@ -12802,14 +16339,34 @@
           <w:szCs w:val="24"/>
         </w:rPr>
       </w:pPr>
-      <w:r>
-        <w:rPr>
-          <w:rFonts w:cs="Arial"/>
-          <w:i/>
-          <w:szCs w:val="24"/>
-        </w:rPr>
-        <w:t>Sort rows</w:t>
-      </w:r>
+      <w:proofErr w:type="spellStart"/>
+      <w:r>
+        <w:rPr>
+          <w:rFonts w:cs="Arial"/>
+          <w:i/>
+          <w:szCs w:val="24"/>
+        </w:rPr>
+        <w:t>Sort</w:t>
+      </w:r>
+      <w:proofErr w:type="spellEnd"/>
+      <w:r>
+        <w:rPr>
+          <w:rFonts w:cs="Arial"/>
+          <w:i/>
+          <w:szCs w:val="24"/>
+        </w:rPr>
+        <w:t xml:space="preserve"> </w:t>
+      </w:r>
+      <w:proofErr w:type="spellStart"/>
+      <w:r>
+        <w:rPr>
+          <w:rFonts w:cs="Arial"/>
+          <w:i/>
+          <w:szCs w:val="24"/>
+        </w:rPr>
+        <w:t>rows</w:t>
+      </w:r>
+      <w:proofErr w:type="spellEnd"/>
       <w:r>
         <w:rPr>
           <w:rFonts w:cs="Arial"/>
@@ -12817,13 +16374,41 @@
         </w:rPr>
         <w:t xml:space="preserve">: Como dito na carga anterior, esse passo possibilita a ordenação de um conjunto de dados com base em uma coluna informada. Seu uso é semelhante ao comando </w:t>
       </w:r>
-      <w:r>
-        <w:rPr>
-          <w:rFonts w:cs="Arial"/>
-          <w:i/>
-          <w:szCs w:val="24"/>
-        </w:rPr>
-        <w:t xml:space="preserve">order by </w:t>
+      <w:proofErr w:type="spellStart"/>
+      <w:r>
+        <w:rPr>
+          <w:rFonts w:cs="Arial"/>
+          <w:i/>
+          <w:szCs w:val="24"/>
+        </w:rPr>
+        <w:t>order</w:t>
+      </w:r>
+      <w:proofErr w:type="spellEnd"/>
+      <w:r>
+        <w:rPr>
+          <w:rFonts w:cs="Arial"/>
+          <w:i/>
+          <w:szCs w:val="24"/>
+        </w:rPr>
+        <w:t xml:space="preserve"> </w:t>
+      </w:r>
+      <w:proofErr w:type="spellStart"/>
+      <w:r>
+        <w:rPr>
+          <w:rFonts w:cs="Arial"/>
+          <w:i/>
+          <w:szCs w:val="24"/>
+        </w:rPr>
+        <w:t>by</w:t>
+      </w:r>
+      <w:proofErr w:type="spellEnd"/>
+      <w:r>
+        <w:rPr>
+          <w:rFonts w:cs="Arial"/>
+          <w:i/>
+          <w:szCs w:val="24"/>
+        </w:rPr>
+        <w:t xml:space="preserve"> </w:t>
       </w:r>
       <w:r>
         <w:rPr>
@@ -12842,14 +16427,34 @@
           <w:szCs w:val="24"/>
         </w:rPr>
       </w:pPr>
-      <w:r>
-        <w:rPr>
-          <w:rFonts w:cs="Arial"/>
-          <w:i/>
-          <w:szCs w:val="24"/>
-        </w:rPr>
-        <w:t>Unique rows</w:t>
-      </w:r>
+      <w:proofErr w:type="spellStart"/>
+      <w:r>
+        <w:rPr>
+          <w:rFonts w:cs="Arial"/>
+          <w:i/>
+          <w:szCs w:val="24"/>
+        </w:rPr>
+        <w:t>Unique</w:t>
+      </w:r>
+      <w:proofErr w:type="spellEnd"/>
+      <w:r>
+        <w:rPr>
+          <w:rFonts w:cs="Arial"/>
+          <w:i/>
+          <w:szCs w:val="24"/>
+        </w:rPr>
+        <w:t xml:space="preserve"> </w:t>
+      </w:r>
+      <w:proofErr w:type="spellStart"/>
+      <w:r>
+        <w:rPr>
+          <w:rFonts w:cs="Arial"/>
+          <w:i/>
+          <w:szCs w:val="24"/>
+        </w:rPr>
+        <w:t>rows</w:t>
+      </w:r>
+      <w:proofErr w:type="spellEnd"/>
       <w:r>
         <w:rPr>
           <w:rFonts w:cs="Arial"/>
@@ -12887,14 +16492,34 @@
         </w:rPr>
         <w:t xml:space="preserve"> </w:t>
       </w:r>
-      <w:r>
-        <w:rPr>
-          <w:rFonts w:cs="Arial"/>
-          <w:i/>
-          <w:szCs w:val="24"/>
-        </w:rPr>
-        <w:t>Sort rows</w:t>
-      </w:r>
+      <w:proofErr w:type="spellStart"/>
+      <w:r>
+        <w:rPr>
+          <w:rFonts w:cs="Arial"/>
+          <w:i/>
+          <w:szCs w:val="24"/>
+        </w:rPr>
+        <w:t>Sort</w:t>
+      </w:r>
+      <w:proofErr w:type="spellEnd"/>
+      <w:r>
+        <w:rPr>
+          <w:rFonts w:cs="Arial"/>
+          <w:i/>
+          <w:szCs w:val="24"/>
+        </w:rPr>
+        <w:t xml:space="preserve"> </w:t>
+      </w:r>
+      <w:proofErr w:type="spellStart"/>
+      <w:r>
+        <w:rPr>
+          <w:rFonts w:cs="Arial"/>
+          <w:i/>
+          <w:szCs w:val="24"/>
+        </w:rPr>
+        <w:t>rows</w:t>
+      </w:r>
+      <w:proofErr w:type="spellEnd"/>
       <w:r>
         <w:rPr>
           <w:rFonts w:cs="Arial"/>
@@ -12918,8 +16543,18 @@
           <w:i/>
           <w:szCs w:val="24"/>
         </w:rPr>
-        <w:t>Database lookup</w:t>
-      </w:r>
+        <w:t xml:space="preserve">Database </w:t>
+      </w:r>
+      <w:proofErr w:type="spellStart"/>
+      <w:r>
+        <w:rPr>
+          <w:rFonts w:cs="Arial"/>
+          <w:i/>
+          <w:szCs w:val="24"/>
+        </w:rPr>
+        <w:t>lookup</w:t>
+      </w:r>
+      <w:proofErr w:type="spellEnd"/>
       <w:r>
         <w:rPr>
           <w:rFonts w:cs="Arial"/>
@@ -12937,14 +16572,34 @@
           <w:szCs w:val="24"/>
         </w:rPr>
       </w:pPr>
-      <w:r>
-        <w:rPr>
-          <w:rFonts w:cs="Arial"/>
-          <w:i/>
-          <w:szCs w:val="24"/>
-        </w:rPr>
-        <w:t>Select values</w:t>
-      </w:r>
+      <w:proofErr w:type="spellStart"/>
+      <w:r>
+        <w:rPr>
+          <w:rFonts w:cs="Arial"/>
+          <w:i/>
+          <w:szCs w:val="24"/>
+        </w:rPr>
+        <w:t>Select</w:t>
+      </w:r>
+      <w:proofErr w:type="spellEnd"/>
+      <w:r>
+        <w:rPr>
+          <w:rFonts w:cs="Arial"/>
+          <w:i/>
+          <w:szCs w:val="24"/>
+        </w:rPr>
+        <w:t xml:space="preserve"> </w:t>
+      </w:r>
+      <w:proofErr w:type="spellStart"/>
+      <w:r>
+        <w:rPr>
+          <w:rFonts w:cs="Arial"/>
+          <w:i/>
+          <w:szCs w:val="24"/>
+        </w:rPr>
+        <w:t>values</w:t>
+      </w:r>
+      <w:proofErr w:type="spellEnd"/>
       <w:r>
         <w:rPr>
           <w:rFonts w:cs="Arial"/>
@@ -13127,7 +16782,15 @@
           <w:rFonts w:cs="Arial"/>
           <w:szCs w:val="24"/>
         </w:rPr>
-        <w:t>) procura as escolas públicas e o segundo (</w:t>
+        <w:t xml:space="preserve">) procura as escolas públicas e o segundo </w:t>
+      </w:r>
+      <w:r>
+        <w:rPr>
+          <w:rFonts w:cs="Arial"/>
+          <w:szCs w:val="24"/>
+        </w:rPr>
+        <w:lastRenderedPageBreak/>
+        <w:t>(</w:t>
       </w:r>
       <w:r>
         <w:rPr>
@@ -13297,8 +16960,36 @@
           <w:i/>
           <w:szCs w:val="24"/>
         </w:rPr>
-        <w:t>step Sort rows</w:t>
-      </w:r>
+        <w:t xml:space="preserve">step </w:t>
+      </w:r>
+      <w:proofErr w:type="spellStart"/>
+      <w:r>
+        <w:rPr>
+          <w:rFonts w:cs="Arial"/>
+          <w:i/>
+          <w:szCs w:val="24"/>
+        </w:rPr>
+        <w:t>Sort</w:t>
+      </w:r>
+      <w:proofErr w:type="spellEnd"/>
+      <w:r>
+        <w:rPr>
+          <w:rFonts w:cs="Arial"/>
+          <w:i/>
+          <w:szCs w:val="24"/>
+        </w:rPr>
+        <w:t xml:space="preserve"> </w:t>
+      </w:r>
+      <w:proofErr w:type="spellStart"/>
+      <w:r>
+        <w:rPr>
+          <w:rFonts w:cs="Arial"/>
+          <w:i/>
+          <w:szCs w:val="24"/>
+        </w:rPr>
+        <w:t>rows</w:t>
+      </w:r>
+      <w:proofErr w:type="spellEnd"/>
       <w:r>
         <w:rPr>
           <w:rFonts w:cs="Arial"/>
@@ -13312,8 +17003,36 @@
           <w:i/>
           <w:szCs w:val="24"/>
         </w:rPr>
-        <w:t>step Unique rows</w:t>
-      </w:r>
+        <w:t xml:space="preserve">step </w:t>
+      </w:r>
+      <w:proofErr w:type="spellStart"/>
+      <w:r>
+        <w:rPr>
+          <w:rFonts w:cs="Arial"/>
+          <w:i/>
+          <w:szCs w:val="24"/>
+        </w:rPr>
+        <w:t>Unique</w:t>
+      </w:r>
+      <w:proofErr w:type="spellEnd"/>
+      <w:r>
+        <w:rPr>
+          <w:rFonts w:cs="Arial"/>
+          <w:i/>
+          <w:szCs w:val="24"/>
+        </w:rPr>
+        <w:t xml:space="preserve"> </w:t>
+      </w:r>
+      <w:proofErr w:type="spellStart"/>
+      <w:r>
+        <w:rPr>
+          <w:rFonts w:cs="Arial"/>
+          <w:i/>
+          <w:szCs w:val="24"/>
+        </w:rPr>
+        <w:t>rows</w:t>
+      </w:r>
+      <w:proofErr w:type="spellEnd"/>
       <w:r>
         <w:rPr>
           <w:rFonts w:cs="Arial"/>
@@ -13344,8 +17063,18 @@
           <w:i/>
           <w:szCs w:val="24"/>
         </w:rPr>
-        <w:t>step Database lookup</w:t>
-      </w:r>
+        <w:t xml:space="preserve">step Database </w:t>
+      </w:r>
+      <w:proofErr w:type="spellStart"/>
+      <w:r>
+        <w:rPr>
+          <w:rFonts w:cs="Arial"/>
+          <w:i/>
+          <w:szCs w:val="24"/>
+        </w:rPr>
+        <w:t>lookup</w:t>
+      </w:r>
+      <w:proofErr w:type="spellEnd"/>
       <w:r>
         <w:rPr>
           <w:rFonts w:cs="Arial"/>
@@ -13376,8 +17105,18 @@
           <w:i/>
           <w:szCs w:val="24"/>
         </w:rPr>
-        <w:t>step Replace in string</w:t>
-      </w:r>
+        <w:t xml:space="preserve">step Replace in </w:t>
+      </w:r>
+      <w:proofErr w:type="spellStart"/>
+      <w:r>
+        <w:rPr>
+          <w:rFonts w:cs="Arial"/>
+          <w:i/>
+          <w:szCs w:val="24"/>
+        </w:rPr>
+        <w:t>string</w:t>
+      </w:r>
+      <w:proofErr w:type="spellEnd"/>
       <w:r>
         <w:rPr>
           <w:rFonts w:cs="Arial"/>
@@ -13432,6 +17171,7 @@
           <w:rFonts w:cs="Arial"/>
           <w:szCs w:val="24"/>
         </w:rPr>
+        <w:lastRenderedPageBreak/>
         <w:t>Como citado anteriormente, essa dimensão possuirá os seguintes indicadores de informação nula:</w:t>
       </w:r>
     </w:p>
@@ -13471,7 +17211,7 @@
     </w:p>
     <w:p>
       <w:pPr>
-        <w:pStyle w:val="Heading4"/>
+        <w:pStyle w:val="Ttulo4"/>
         <w:spacing w:after="168"/>
       </w:pPr>
       <w:r>
@@ -13578,11 +17318,54 @@
           <w:szCs w:val="20"/>
           <w:lang w:eastAsia="ja-JP"/>
         </w:rPr>
-        <w:pict>
-          <v:shape id="Imagem 16" o:spid="_x0000_i1040" type="#_x0000_t75" style="width:449.25pt;height:145.5pt;visibility:visible">
-            <v:imagedata r:id="rId35" o:title=""/>
-          </v:shape>
-        </w:pict>
+        <w:drawing>
+          <wp:inline distT="0" distB="0" distL="0" distR="0">
+            <wp:extent cx="5707380" cy="1851660"/>
+            <wp:effectExtent l="0" t="0" r="0" b="0"/>
+            <wp:docPr id="16" name="Imagem 16"/>
+            <wp:cNvGraphicFramePr>
+              <a:graphicFrameLocks xmlns:a="http://schemas.openxmlformats.org/drawingml/2006/main" noChangeAspect="1"/>
+            </wp:cNvGraphicFramePr>
+            <a:graphic xmlns:a="http://schemas.openxmlformats.org/drawingml/2006/main">
+              <a:graphicData uri="http://schemas.openxmlformats.org/drawingml/2006/picture">
+                <pic:pic xmlns:pic="http://schemas.openxmlformats.org/drawingml/2006/picture">
+                  <pic:nvPicPr>
+                    <pic:cNvPr id="0" name="Imagem 16"/>
+                    <pic:cNvPicPr>
+                      <a:picLocks noChangeAspect="1" noChangeArrowheads="1"/>
+                    </pic:cNvPicPr>
+                  </pic:nvPicPr>
+                  <pic:blipFill>
+                    <a:blip r:embed="rId36">
+                      <a:extLst>
+                        <a:ext uri="{28A0092B-C50C-407E-A947-70E740481C1C}">
+                          <a14:useLocalDpi xmlns:a14="http://schemas.microsoft.com/office/drawing/2010/main" val="0"/>
+                        </a:ext>
+                      </a:extLst>
+                    </a:blip>
+                    <a:srcRect/>
+                    <a:stretch>
+                      <a:fillRect/>
+                    </a:stretch>
+                  </pic:blipFill>
+                  <pic:spPr bwMode="auto">
+                    <a:xfrm>
+                      <a:off x="0" y="0"/>
+                      <a:ext cx="5707380" cy="1851660"/>
+                    </a:xfrm>
+                    <a:prstGeom prst="rect">
+                      <a:avLst/>
+                    </a:prstGeom>
+                    <a:noFill/>
+                    <a:ln>
+                      <a:noFill/>
+                    </a:ln>
+                  </pic:spPr>
+                </pic:pic>
+              </a:graphicData>
+            </a:graphic>
+          </wp:inline>
+        </w:drawing>
       </w:r>
     </w:p>
     <w:p>
@@ -13717,6 +17500,7 @@
           <w:i/>
           <w:szCs w:val="24"/>
         </w:rPr>
+        <w:lastRenderedPageBreak/>
         <w:t>If Field Value is Null</w:t>
       </w:r>
       <w:r>
@@ -13822,8 +17606,18 @@
           <w:i/>
           <w:szCs w:val="24"/>
         </w:rPr>
-        <w:t>Database lookup</w:t>
-      </w:r>
+        <w:t xml:space="preserve">Database </w:t>
+      </w:r>
+      <w:proofErr w:type="spellStart"/>
+      <w:r>
+        <w:rPr>
+          <w:rFonts w:cs="Arial"/>
+          <w:i/>
+          <w:szCs w:val="24"/>
+        </w:rPr>
+        <w:t>lookup</w:t>
+      </w:r>
+      <w:proofErr w:type="spellEnd"/>
       <w:r>
         <w:rPr>
           <w:rFonts w:cs="Arial"/>
@@ -13841,14 +17635,34 @@
           <w:szCs w:val="24"/>
         </w:rPr>
       </w:pPr>
-      <w:r>
-        <w:rPr>
-          <w:rFonts w:cs="Arial"/>
-          <w:i/>
-          <w:szCs w:val="24"/>
-        </w:rPr>
-        <w:t>Select values</w:t>
-      </w:r>
+      <w:proofErr w:type="spellStart"/>
+      <w:r>
+        <w:rPr>
+          <w:rFonts w:cs="Arial"/>
+          <w:i/>
+          <w:szCs w:val="24"/>
+        </w:rPr>
+        <w:t>Select</w:t>
+      </w:r>
+      <w:proofErr w:type="spellEnd"/>
+      <w:r>
+        <w:rPr>
+          <w:rFonts w:cs="Arial"/>
+          <w:i/>
+          <w:szCs w:val="24"/>
+        </w:rPr>
+        <w:t xml:space="preserve"> </w:t>
+      </w:r>
+      <w:proofErr w:type="spellStart"/>
+      <w:r>
+        <w:rPr>
+          <w:rFonts w:cs="Arial"/>
+          <w:i/>
+          <w:szCs w:val="24"/>
+        </w:rPr>
+        <w:t>values</w:t>
+      </w:r>
+      <w:proofErr w:type="spellEnd"/>
       <w:r>
         <w:rPr>
           <w:rFonts w:cs="Arial"/>
@@ -13866,14 +17680,34 @@
           <w:szCs w:val="24"/>
         </w:rPr>
       </w:pPr>
-      <w:r>
-        <w:rPr>
-          <w:rFonts w:cs="Arial"/>
-          <w:i/>
-          <w:szCs w:val="24"/>
-        </w:rPr>
-        <w:t>Sort rows</w:t>
-      </w:r>
+      <w:proofErr w:type="spellStart"/>
+      <w:r>
+        <w:rPr>
+          <w:rFonts w:cs="Arial"/>
+          <w:i/>
+          <w:szCs w:val="24"/>
+        </w:rPr>
+        <w:t>Sort</w:t>
+      </w:r>
+      <w:proofErr w:type="spellEnd"/>
+      <w:r>
+        <w:rPr>
+          <w:rFonts w:cs="Arial"/>
+          <w:i/>
+          <w:szCs w:val="24"/>
+        </w:rPr>
+        <w:t xml:space="preserve"> </w:t>
+      </w:r>
+      <w:proofErr w:type="spellStart"/>
+      <w:r>
+        <w:rPr>
+          <w:rFonts w:cs="Arial"/>
+          <w:i/>
+          <w:szCs w:val="24"/>
+        </w:rPr>
+        <w:t>rows</w:t>
+      </w:r>
+      <w:proofErr w:type="spellEnd"/>
       <w:r>
         <w:rPr>
           <w:rFonts w:cs="Arial"/>
@@ -13881,13 +17715,41 @@
         </w:rPr>
         <w:t xml:space="preserve">: Como dito na carga anterior, esse passo possibilita a ordenação de um conjunto de dados com base em uma coluna informada. Seu uso é semelhante ao comando </w:t>
       </w:r>
-      <w:r>
-        <w:rPr>
-          <w:rFonts w:cs="Arial"/>
-          <w:i/>
-          <w:szCs w:val="24"/>
-        </w:rPr>
-        <w:t xml:space="preserve">order by </w:t>
+      <w:proofErr w:type="spellStart"/>
+      <w:r>
+        <w:rPr>
+          <w:rFonts w:cs="Arial"/>
+          <w:i/>
+          <w:szCs w:val="24"/>
+        </w:rPr>
+        <w:t>order</w:t>
+      </w:r>
+      <w:proofErr w:type="spellEnd"/>
+      <w:r>
+        <w:rPr>
+          <w:rFonts w:cs="Arial"/>
+          <w:i/>
+          <w:szCs w:val="24"/>
+        </w:rPr>
+        <w:t xml:space="preserve"> </w:t>
+      </w:r>
+      <w:proofErr w:type="spellStart"/>
+      <w:r>
+        <w:rPr>
+          <w:rFonts w:cs="Arial"/>
+          <w:i/>
+          <w:szCs w:val="24"/>
+        </w:rPr>
+        <w:t>by</w:t>
+      </w:r>
+      <w:proofErr w:type="spellEnd"/>
+      <w:r>
+        <w:rPr>
+          <w:rFonts w:cs="Arial"/>
+          <w:i/>
+          <w:szCs w:val="24"/>
+        </w:rPr>
+        <w:t xml:space="preserve"> </w:t>
       </w:r>
       <w:r>
         <w:rPr>
@@ -14046,7 +17908,15 @@
           <w:rFonts w:cs="Arial"/>
           <w:szCs w:val="24"/>
         </w:rPr>
-        <w:t xml:space="preserve"> com o nome ‘Table input brasileiros’) procura os estudantes brasileiros, a segunda (</w:t>
+        <w:t xml:space="preserve"> com o nome ‘Table input brasileiros’) procura os estudantes brasileiros, a segunda </w:t>
+      </w:r>
+      <w:r>
+        <w:rPr>
+          <w:rFonts w:cs="Arial"/>
+          <w:szCs w:val="24"/>
+        </w:rPr>
+        <w:lastRenderedPageBreak/>
+        <w:t>(</w:t>
       </w:r>
       <w:r>
         <w:rPr>
@@ -14101,8 +17971,54 @@
           <w:i/>
           <w:szCs w:val="24"/>
         </w:rPr>
-        <w:t>step If field value is null</w:t>
-      </w:r>
+        <w:t xml:space="preserve">step If </w:t>
+      </w:r>
+      <w:proofErr w:type="spellStart"/>
+      <w:r>
+        <w:rPr>
+          <w:rFonts w:cs="Arial"/>
+          <w:i/>
+          <w:szCs w:val="24"/>
+        </w:rPr>
+        <w:t>field</w:t>
+      </w:r>
+      <w:proofErr w:type="spellEnd"/>
+      <w:r>
+        <w:rPr>
+          <w:rFonts w:cs="Arial"/>
+          <w:i/>
+          <w:szCs w:val="24"/>
+        </w:rPr>
+        <w:t xml:space="preserve"> </w:t>
+      </w:r>
+      <w:proofErr w:type="spellStart"/>
+      <w:r>
+        <w:rPr>
+          <w:rFonts w:cs="Arial"/>
+          <w:i/>
+          <w:szCs w:val="24"/>
+        </w:rPr>
+        <w:t>value</w:t>
+      </w:r>
+      <w:proofErr w:type="spellEnd"/>
+      <w:r>
+        <w:rPr>
+          <w:rFonts w:cs="Arial"/>
+          <w:i/>
+          <w:szCs w:val="24"/>
+        </w:rPr>
+        <w:t xml:space="preserve"> is </w:t>
+      </w:r>
+      <w:proofErr w:type="spellStart"/>
+      <w:r>
+        <w:rPr>
+          <w:rFonts w:cs="Arial"/>
+          <w:i/>
+          <w:szCs w:val="24"/>
+        </w:rPr>
+        <w:t>null</w:t>
+      </w:r>
+      <w:proofErr w:type="spellEnd"/>
       <w:r>
         <w:rPr>
           <w:rFonts w:cs="Arial"/>
@@ -14148,8 +18064,18 @@
           <w:i/>
           <w:szCs w:val="24"/>
         </w:rPr>
-        <w:t>step Replace in string</w:t>
-      </w:r>
+        <w:t xml:space="preserve">step Replace in </w:t>
+      </w:r>
+      <w:proofErr w:type="spellStart"/>
+      <w:r>
+        <w:rPr>
+          <w:rFonts w:cs="Arial"/>
+          <w:i/>
+          <w:szCs w:val="24"/>
+        </w:rPr>
+        <w:t>string</w:t>
+      </w:r>
+      <w:proofErr w:type="spellEnd"/>
       <w:r>
         <w:rPr>
           <w:rFonts w:cs="Arial"/>
@@ -14180,7 +18106,43 @@
           <w:i/>
           <w:szCs w:val="24"/>
         </w:rPr>
-        <w:t>step Database lookup e Database lookup 2</w:t>
+        <w:t xml:space="preserve">step Database </w:t>
+      </w:r>
+      <w:proofErr w:type="spellStart"/>
+      <w:r>
+        <w:rPr>
+          <w:rFonts w:cs="Arial"/>
+          <w:i/>
+          <w:szCs w:val="24"/>
+        </w:rPr>
+        <w:t>lookup</w:t>
+      </w:r>
+      <w:proofErr w:type="spellEnd"/>
+      <w:r>
+        <w:rPr>
+          <w:rFonts w:cs="Arial"/>
+          <w:i/>
+          <w:szCs w:val="24"/>
+        </w:rPr>
+        <w:t xml:space="preserve"> e Database </w:t>
+      </w:r>
+      <w:proofErr w:type="spellStart"/>
+      <w:r>
+        <w:rPr>
+          <w:rFonts w:cs="Arial"/>
+          <w:i/>
+          <w:szCs w:val="24"/>
+        </w:rPr>
+        <w:t>lookup</w:t>
+      </w:r>
+      <w:proofErr w:type="spellEnd"/>
+      <w:r>
+        <w:rPr>
+          <w:rFonts w:cs="Arial"/>
+          <w:i/>
+          <w:szCs w:val="24"/>
+        </w:rPr>
+        <w:t xml:space="preserve"> 2</w:t>
       </w:r>
       <w:r>
         <w:rPr>
@@ -14204,7 +18166,23 @@
           <w:rFonts w:cs="Arial"/>
           <w:szCs w:val="24"/>
         </w:rPr>
-        <w:t>Concluindo esse passo, é feita a remoção das colunas com os códigos das UFs, municípios e país de origem (tanto como nascimento e endereço) para manter apenas o código referente à combinação dessas três informações para que possa ser ligada a dimensão D_LOCALIDADE_MUNICIPIO, após é feita a sua ordenação e finalmente a carga dessas informações na tabela fato dos alunos (</w:t>
+        <w:t xml:space="preserve">Concluindo esse passo, é feita a remoção das colunas com os códigos das </w:t>
+      </w:r>
+      <w:proofErr w:type="spellStart"/>
+      <w:r>
+        <w:rPr>
+          <w:rFonts w:cs="Arial"/>
+          <w:szCs w:val="24"/>
+        </w:rPr>
+        <w:t>UFs</w:t>
+      </w:r>
+      <w:proofErr w:type="spellEnd"/>
+      <w:r>
+        <w:rPr>
+          <w:rFonts w:cs="Arial"/>
+          <w:szCs w:val="24"/>
+        </w:rPr>
+        <w:t>, municípios e país de origem (tanto como nascimento e endereço) para manter apenas o código referente à combinação dessas três informações para que possa ser ligada a dimensão D_LOCALIDADE_MUNICIPIO, após é feita a sua ordenação e finalmente a carga dessas informações na tabela fato dos alunos (</w:t>
       </w:r>
       <w:r>
         <w:rPr>
@@ -14261,8 +18239,54 @@
           <w:i/>
           <w:szCs w:val="24"/>
         </w:rPr>
-        <w:t>step If field value is null</w:t>
-      </w:r>
+        <w:t xml:space="preserve">step If </w:t>
+      </w:r>
+      <w:proofErr w:type="spellStart"/>
+      <w:r>
+        <w:rPr>
+          <w:rFonts w:cs="Arial"/>
+          <w:i/>
+          <w:szCs w:val="24"/>
+        </w:rPr>
+        <w:t>field</w:t>
+      </w:r>
+      <w:proofErr w:type="spellEnd"/>
+      <w:r>
+        <w:rPr>
+          <w:rFonts w:cs="Arial"/>
+          <w:i/>
+          <w:szCs w:val="24"/>
+        </w:rPr>
+        <w:t xml:space="preserve"> </w:t>
+      </w:r>
+      <w:proofErr w:type="spellStart"/>
+      <w:r>
+        <w:rPr>
+          <w:rFonts w:cs="Arial"/>
+          <w:i/>
+          <w:szCs w:val="24"/>
+        </w:rPr>
+        <w:t>value</w:t>
+      </w:r>
+      <w:proofErr w:type="spellEnd"/>
+      <w:r>
+        <w:rPr>
+          <w:rFonts w:cs="Arial"/>
+          <w:i/>
+          <w:szCs w:val="24"/>
+        </w:rPr>
+        <w:t xml:space="preserve"> is </w:t>
+      </w:r>
+      <w:proofErr w:type="spellStart"/>
+      <w:r>
+        <w:rPr>
+          <w:rFonts w:cs="Arial"/>
+          <w:i/>
+          <w:szCs w:val="24"/>
+        </w:rPr>
+        <w:t>null</w:t>
+      </w:r>
+      <w:proofErr w:type="spellEnd"/>
       <w:r>
         <w:rPr>
           <w:rFonts w:cs="Arial"/>
@@ -14319,6 +18343,7 @@
           <w:rFonts w:cs="Arial"/>
           <w:szCs w:val="24"/>
         </w:rPr>
+        <w:lastRenderedPageBreak/>
         <w:t>-3: Indicador usado para representar uma informação nula nas colunas de UF e município de um aluno que é naturalizado.</w:t>
       </w:r>
     </w:p>
@@ -14336,7 +18361,14 @@
           <w:rFonts w:cs="Arial"/>
           <w:szCs w:val="24"/>
         </w:rPr>
-        <w:t>Nessa última carga, são finalizadas todas as dimensões e a fato referente ao ambiente de BI do presente trabalho, com o banco de dados se apresentando da forma segundo a imagem abaixo:</w:t>
+        <w:t>Nessa última carga</w:t>
+      </w:r>
+      <w:r>
+        <w:rPr>
+          <w:rFonts w:cs="Arial"/>
+          <w:szCs w:val="24"/>
+        </w:rPr>
+        <w:t xml:space="preserve"> são finalizadas todas as dimensões e a fato referente ao ambiente de BI do presente trabalho, com o banco de dados se apresentando da forma segundo a imagem abaixo:</w:t>
       </w:r>
     </w:p>
     <w:p>
@@ -14405,10 +18437,681 @@
     </w:p>
     <w:p>
       <w:pPr>
-        <w:pStyle w:val="Heading1"/>
-      </w:pPr>
-      <w:r>
+        <w:pStyle w:val="Ttulo1"/>
+      </w:pPr>
+      <w:r>
+        <w:lastRenderedPageBreak/>
         <w:t>5 Resultados da Análise</w:t>
+      </w:r>
+    </w:p>
+    <w:p>
+      <w:pPr>
+        <w:spacing w:after="168"/>
+      </w:pPr>
+      <w:r>
+        <w:tab/>
+      </w:r>
+      <w:r>
+        <w:t xml:space="preserve">Ao finalizar todas as ETLs para o </w:t>
+      </w:r>
+      <w:r>
+        <w:rPr>
+          <w:i/>
+        </w:rPr>
+        <w:t>Data Warehouse</w:t>
+      </w:r>
+      <w:r>
+        <w:rPr>
+          <w:i/>
+        </w:rPr>
+        <w:t xml:space="preserve"> </w:t>
+      </w:r>
+      <w:r>
+        <w:t xml:space="preserve">e geração dos indicadores pela ferramenta </w:t>
+      </w:r>
+      <w:r>
+        <w:rPr>
+          <w:i/>
+        </w:rPr>
+        <w:t xml:space="preserve">Power BI </w:t>
+      </w:r>
+      <w:r>
+        <w:t>foi possível realizar a análise desses indicadores</w:t>
+      </w:r>
+      <w:r>
+        <w:t>.</w:t>
+      </w:r>
+      <w:r>
+        <w:t xml:space="preserve"> Foram gerados quatorze indicadores apresentados abaixo, a partir da leitura, interpretação de como eles poderiam ser úteis como indicadores e da bibliografia consultada constante no capítulo 3 deste trabalho. </w:t>
+      </w:r>
+    </w:p>
+    <w:p>
+      <w:pPr>
+        <w:spacing w:after="168"/>
+        <w:ind w:firstLine="720"/>
+      </w:pPr>
+      <w:r>
+        <w:t>Este trabalho não tem a pretensão de cobrir todo o assunto, mas pode ser útil para indicar caminhos para outras análises.</w:t>
+      </w:r>
+      <w:r>
+        <w:t xml:space="preserve"> É importante lembrar que essas análises são afetas a um recorte temporal, a saber, os anos de 2015 a 2018 da Educação Básica dos estados, municípios e distritos brasileiros.</w:t>
+      </w:r>
+    </w:p>
+    <w:p>
+      <w:pPr>
+        <w:pStyle w:val="PargrafodaLista"/>
+        <w:numPr>
+          <w:ilvl w:val="0"/>
+          <w:numId w:val="8"/>
+        </w:numPr>
+        <w:spacing w:afterLines="0" w:after="168"/>
+        <w:rPr>
+          <w:rFonts w:cs="Arial"/>
+          <w:szCs w:val="24"/>
+        </w:rPr>
+      </w:pPr>
+      <w:r>
+        <w:rPr>
+          <w:rFonts w:cs="Arial"/>
+          <w:szCs w:val="24"/>
+        </w:rPr>
+        <w:t xml:space="preserve">Qual o total de alunos por cada Cor/Raça definida pelo Censo Escolar entre os </w:t>
+      </w:r>
+      <w:proofErr w:type="gramStart"/>
+      <w:r>
+        <w:rPr>
+          <w:rFonts w:cs="Arial"/>
+          <w:szCs w:val="24"/>
+        </w:rPr>
+        <w:t>anos</w:t>
+      </w:r>
+      <w:proofErr w:type="gramEnd"/>
+      <w:r>
+        <w:rPr>
+          <w:rFonts w:cs="Arial"/>
+          <w:szCs w:val="24"/>
+        </w:rPr>
+        <w:t xml:space="preserve"> da análise?</w:t>
+      </w:r>
+    </w:p>
+    <w:p>
+      <w:pPr>
+        <w:pStyle w:val="PargrafodaLista"/>
+        <w:spacing w:afterLines="0" w:after="168"/>
+        <w:rPr>
+          <w:rFonts w:cs="Arial"/>
+          <w:sz w:val="20"/>
+          <w:szCs w:val="20"/>
+        </w:rPr>
+      </w:pPr>
+      <w:r>
+        <w:rPr>
+          <w:rFonts w:cs="Arial"/>
+          <w:sz w:val="20"/>
+          <w:szCs w:val="20"/>
+          <w:highlight w:val="yellow"/>
+        </w:rPr>
+        <w:t>Figura x - XXXXXXXXXXXXXXXX</w:t>
+      </w:r>
+    </w:p>
+    <w:p>
+      <w:pPr>
+        <w:spacing w:afterLines="0"/>
+        <w:ind w:left="284"/>
+        <w:rPr>
+          <w:rFonts w:cs="Arial"/>
+          <w:szCs w:val="24"/>
+        </w:rPr>
+      </w:pPr>
+      <w:r>
+        <w:rPr>
+          <w:rFonts w:cs="Arial"/>
+          <w:noProof/>
+          <w:szCs w:val="24"/>
+          <w:lang w:eastAsia="ja-JP"/>
+        </w:rPr>
+        <w:drawing>
+          <wp:inline distT="0" distB="0" distL="0" distR="0">
+            <wp:extent cx="5760085" cy="3117215"/>
+            <wp:effectExtent l="0" t="0" r="0" b="6985"/>
+            <wp:docPr id="18" name="Imagem 18"/>
+            <wp:cNvGraphicFramePr>
+              <a:graphicFrameLocks xmlns:a="http://schemas.openxmlformats.org/drawingml/2006/main" noChangeAspect="1"/>
+            </wp:cNvGraphicFramePr>
+            <a:graphic xmlns:a="http://schemas.openxmlformats.org/drawingml/2006/main">
+              <a:graphicData uri="http://schemas.openxmlformats.org/drawingml/2006/picture">
+                <pic:pic xmlns:pic="http://schemas.openxmlformats.org/drawingml/2006/picture">
+                  <pic:nvPicPr>
+                    <pic:cNvPr id="18" name="g_quantidade_cor_raca.JPG"/>
+                    <pic:cNvPicPr/>
+                  </pic:nvPicPr>
+                  <pic:blipFill>
+                    <a:blip r:embed="rId37">
+                      <a:extLst>
+                        <a:ext uri="{28A0092B-C50C-407E-A947-70E740481C1C}">
+                          <a14:useLocalDpi xmlns:a14="http://schemas.microsoft.com/office/drawing/2010/main" val="0"/>
+                        </a:ext>
+                      </a:extLst>
+                    </a:blip>
+                    <a:stretch>
+                      <a:fillRect/>
+                    </a:stretch>
+                  </pic:blipFill>
+                  <pic:spPr>
+                    <a:xfrm>
+                      <a:off x="0" y="0"/>
+                      <a:ext cx="5760085" cy="3117215"/>
+                    </a:xfrm>
+                    <a:prstGeom prst="rect">
+                      <a:avLst/>
+                    </a:prstGeom>
+                  </pic:spPr>
+                </pic:pic>
+              </a:graphicData>
+            </a:graphic>
+          </wp:inline>
+        </w:drawing>
+      </w:r>
+    </w:p>
+    <w:p>
+      <w:pPr>
+        <w:spacing w:afterLines="0"/>
+        <w:ind w:left="284" w:firstLine="436"/>
+        <w:rPr>
+          <w:rFonts w:cs="Arial"/>
+          <w:sz w:val="20"/>
+          <w:szCs w:val="20"/>
+        </w:rPr>
+      </w:pPr>
+      <w:r>
+        <w:rPr>
+          <w:rFonts w:cs="Arial"/>
+          <w:sz w:val="20"/>
+          <w:szCs w:val="20"/>
+        </w:rPr>
+        <w:tab/>
+      </w:r>
+      <w:r>
+        <w:rPr>
+          <w:rFonts w:cs="Arial"/>
+          <w:sz w:val="20"/>
+          <w:szCs w:val="20"/>
+        </w:rPr>
+        <w:tab/>
+      </w:r>
+      <w:r>
+        <w:rPr>
+          <w:rFonts w:cs="Arial"/>
+          <w:sz w:val="20"/>
+          <w:szCs w:val="20"/>
+        </w:rPr>
+        <w:tab/>
+      </w:r>
+      <w:r>
+        <w:rPr>
+          <w:rFonts w:cs="Arial"/>
+          <w:sz w:val="20"/>
+          <w:szCs w:val="20"/>
+        </w:rPr>
+        <w:tab/>
+      </w:r>
+      <w:r>
+        <w:rPr>
+          <w:rFonts w:cs="Arial"/>
+          <w:sz w:val="20"/>
+          <w:szCs w:val="20"/>
+        </w:rPr>
+        <w:tab/>
+      </w:r>
+      <w:r>
+        <w:rPr>
+          <w:rFonts w:cs="Arial"/>
+          <w:sz w:val="20"/>
+          <w:szCs w:val="20"/>
+        </w:rPr>
+        <w:tab/>
+      </w:r>
+      <w:r>
+        <w:rPr>
+          <w:rFonts w:cs="Arial"/>
+          <w:sz w:val="20"/>
+          <w:szCs w:val="20"/>
+        </w:rPr>
+        <w:tab/>
+      </w:r>
+      <w:r>
+        <w:rPr>
+          <w:rFonts w:cs="Arial"/>
+          <w:sz w:val="20"/>
+          <w:szCs w:val="20"/>
+        </w:rPr>
+        <w:tab/>
+      </w:r>
+      <w:r>
+        <w:rPr>
+          <w:rFonts w:cs="Arial"/>
+          <w:sz w:val="20"/>
+          <w:szCs w:val="20"/>
+          <w:highlight w:val="yellow"/>
+        </w:rPr>
+        <w:t>Fonte: Autores (2019)</w:t>
+      </w:r>
+    </w:p>
+    <w:p>
+      <w:pPr>
+        <w:spacing w:afterLines="0"/>
+        <w:ind w:left="284" w:firstLine="436"/>
+        <w:rPr>
+          <w:rFonts w:cs="Arial"/>
+          <w:szCs w:val="24"/>
+        </w:rPr>
+      </w:pPr>
+      <w:r>
+        <w:rPr>
+          <w:rFonts w:cs="Arial"/>
+          <w:szCs w:val="24"/>
+        </w:rPr>
+        <w:t xml:space="preserve">Segundo o gráfico </w:t>
+      </w:r>
+      <w:r>
+        <w:rPr>
+          <w:rFonts w:cs="Arial"/>
+          <w:szCs w:val="24"/>
+        </w:rPr>
+        <w:t xml:space="preserve">da figura x </w:t>
+      </w:r>
+      <w:proofErr w:type="gramStart"/>
+      <w:r>
+        <w:rPr>
+          <w:rFonts w:cs="Arial"/>
+          <w:szCs w:val="24"/>
+        </w:rPr>
+        <w:t xml:space="preserve">a </w:t>
+      </w:r>
+      <w:r>
+        <w:rPr>
+          <w:rFonts w:cs="Arial"/>
+          <w:szCs w:val="24"/>
+          <w:highlight w:val="yellow"/>
+        </w:rPr>
+        <w:t>cor/r</w:t>
+      </w:r>
+      <w:r>
+        <w:rPr>
+          <w:rFonts w:cs="Arial"/>
+          <w:szCs w:val="24"/>
+          <w:highlight w:val="yellow"/>
+        </w:rPr>
+        <w:t>aça</w:t>
+      </w:r>
+      <w:r>
+        <w:rPr>
+          <w:rFonts w:cs="Arial"/>
+          <w:szCs w:val="24"/>
+        </w:rPr>
+        <w:t xml:space="preserve"> de maior quantidade da base são</w:t>
+      </w:r>
+      <w:proofErr w:type="gramEnd"/>
+      <w:r>
+        <w:rPr>
+          <w:rFonts w:cs="Arial"/>
+          <w:szCs w:val="24"/>
+        </w:rPr>
+        <w:t xml:space="preserve"> </w:t>
+      </w:r>
+      <w:r>
+        <w:rPr>
+          <w:rFonts w:cs="Arial"/>
+          <w:szCs w:val="24"/>
+        </w:rPr>
+        <w:t>dos alunos que se consideraram p</w:t>
+      </w:r>
+      <w:r>
+        <w:rPr>
+          <w:rFonts w:cs="Arial"/>
+          <w:szCs w:val="24"/>
+        </w:rPr>
+        <w:t>ardos, mantendo quase 20 milhões de alunos entre todos os anos da análise, logo após tem-se a Cor/Raça</w:t>
+      </w:r>
+      <w:r>
+        <w:rPr>
+          <w:rFonts w:cs="Arial"/>
+          <w:szCs w:val="24"/>
+        </w:rPr>
+        <w:t xml:space="preserve"> branca, atingindo quase 17 milhões, além dos que preferiram não se declarar, com a sua menor quantidade em 2018 onde estiveram com 14 milhões. Os negros se mantêm entre 1,8 e 1,9 milhões, sendo a quarta maior Cor/Raça na base do INEP.</w:t>
+      </w:r>
+      <w:r>
+        <w:rPr>
+          <w:rFonts w:cs="Arial"/>
+          <w:szCs w:val="24"/>
+        </w:rPr>
+        <w:t xml:space="preserve"> </w:t>
+      </w:r>
+    </w:p>
+    <w:p>
+      <w:pPr>
+        <w:spacing w:afterLines="0"/>
+        <w:rPr>
+          <w:rFonts w:cs="Arial"/>
+          <w:szCs w:val="24"/>
+        </w:rPr>
+      </w:pPr>
+    </w:p>
+    <w:p>
+      <w:pPr>
+        <w:pStyle w:val="PargrafodaLista"/>
+        <w:numPr>
+          <w:ilvl w:val="0"/>
+          <w:numId w:val="8"/>
+        </w:numPr>
+        <w:spacing w:afterLines="0" w:after="168"/>
+        <w:rPr>
+          <w:rFonts w:cs="Arial"/>
+          <w:szCs w:val="24"/>
+        </w:rPr>
+      </w:pPr>
+      <w:r>
+        <w:rPr>
+          <w:rFonts w:cs="Arial"/>
+          <w:szCs w:val="24"/>
+        </w:rPr>
+        <w:t>Qual o total de alunos que se declararam negros entre os anos da análise?</w:t>
+      </w:r>
+    </w:p>
+    <w:p>
+      <w:pPr>
+        <w:spacing w:afterLines="0" w:after="168"/>
+        <w:ind w:left="360"/>
+        <w:rPr>
+          <w:rFonts w:cs="Arial"/>
+          <w:szCs w:val="24"/>
+        </w:rPr>
+      </w:pPr>
+      <w:r>
+        <w:rPr>
+          <w:rFonts w:cs="Arial"/>
+          <w:noProof/>
+          <w:szCs w:val="24"/>
+          <w:lang w:eastAsia="ja-JP"/>
+        </w:rPr>
+        <w:drawing>
+          <wp:inline distT="0" distB="0" distL="0" distR="0">
+            <wp:extent cx="5760085" cy="3118485"/>
+            <wp:effectExtent l="0" t="0" r="0" b="5715"/>
+            <wp:docPr id="19" name="Imagem 19"/>
+            <wp:cNvGraphicFramePr>
+              <a:graphicFrameLocks xmlns:a="http://schemas.openxmlformats.org/drawingml/2006/main" noChangeAspect="1"/>
+            </wp:cNvGraphicFramePr>
+            <a:graphic xmlns:a="http://schemas.openxmlformats.org/drawingml/2006/main">
+              <a:graphicData uri="http://schemas.openxmlformats.org/drawingml/2006/picture">
+                <pic:pic xmlns:pic="http://schemas.openxmlformats.org/drawingml/2006/picture">
+                  <pic:nvPicPr>
+                    <pic:cNvPr id="19" name="g_quantidade_alunosnegros.JPG"/>
+                    <pic:cNvPicPr/>
+                  </pic:nvPicPr>
+                  <pic:blipFill>
+                    <a:blip r:embed="rId38">
+                      <a:extLst>
+                        <a:ext uri="{28A0092B-C50C-407E-A947-70E740481C1C}">
+                          <a14:useLocalDpi xmlns:a14="http://schemas.microsoft.com/office/drawing/2010/main" val="0"/>
+                        </a:ext>
+                      </a:extLst>
+                    </a:blip>
+                    <a:stretch>
+                      <a:fillRect/>
+                    </a:stretch>
+                  </pic:blipFill>
+                  <pic:spPr>
+                    <a:xfrm>
+                      <a:off x="0" y="0"/>
+                      <a:ext cx="5760085" cy="3118485"/>
+                    </a:xfrm>
+                    <a:prstGeom prst="rect">
+                      <a:avLst/>
+                    </a:prstGeom>
+                  </pic:spPr>
+                </pic:pic>
+              </a:graphicData>
+            </a:graphic>
+          </wp:inline>
+        </w:drawing>
+      </w:r>
+    </w:p>
+    <w:p>
+      <w:pPr>
+        <w:spacing w:afterLines="0" w:after="168"/>
+        <w:ind w:left="360"/>
+        <w:rPr>
+          <w:rFonts w:cs="Arial"/>
+          <w:szCs w:val="24"/>
+        </w:rPr>
+      </w:pPr>
+      <w:r>
+        <w:rPr>
+          <w:rFonts w:cs="Arial"/>
+          <w:szCs w:val="24"/>
+        </w:rPr>
+        <w:tab/>
+        <w:t>Segundo o gráfico para o segundo indicador, a quantidade de alunos negros na base do INEP se manteve linear, não passando de 1,9 milhões. Sua menor quantidade foi em 2018 onde se teve apenas 1,8 milhões de alunos que se declararam negros.</w:t>
+      </w:r>
+    </w:p>
+    <w:p>
+      <w:pPr>
+        <w:pStyle w:val="PargrafodaLista"/>
+        <w:numPr>
+          <w:ilvl w:val="0"/>
+          <w:numId w:val="8"/>
+        </w:numPr>
+        <w:spacing w:afterLines="0" w:after="168"/>
+        <w:rPr>
+          <w:rFonts w:cs="Arial"/>
+          <w:szCs w:val="24"/>
+        </w:rPr>
+      </w:pPr>
+      <w:r>
+        <w:rPr>
+          <w:rFonts w:cs="Arial"/>
+          <w:szCs w:val="24"/>
+        </w:rPr>
+        <w:t>Qual o total de alunos estrangeiros que se declararam negros entre os anos da análise?</w:t>
+      </w:r>
+    </w:p>
+    <w:p>
+      <w:pPr>
+        <w:pStyle w:val="PargrafodaLista"/>
+        <w:spacing w:afterLines="0" w:after="168"/>
+        <w:rPr>
+          <w:rFonts w:cs="Arial"/>
+          <w:szCs w:val="24"/>
+        </w:rPr>
+      </w:pPr>
+      <w:r>
+        <w:rPr>
+          <w:rFonts w:cs="Arial"/>
+          <w:noProof/>
+          <w:szCs w:val="24"/>
+          <w:lang w:eastAsia="ja-JP"/>
+        </w:rPr>
+        <w:drawing>
+          <wp:inline distT="0" distB="0" distL="0" distR="0">
+            <wp:extent cx="5760085" cy="3107055"/>
+            <wp:effectExtent l="0" t="0" r="0" b="0"/>
+            <wp:docPr id="20" name="Imagem 20"/>
+            <wp:cNvGraphicFramePr>
+              <a:graphicFrameLocks xmlns:a="http://schemas.openxmlformats.org/drawingml/2006/main" noChangeAspect="1"/>
+            </wp:cNvGraphicFramePr>
+            <a:graphic xmlns:a="http://schemas.openxmlformats.org/drawingml/2006/main">
+              <a:graphicData uri="http://schemas.openxmlformats.org/drawingml/2006/picture">
+                <pic:pic xmlns:pic="http://schemas.openxmlformats.org/drawingml/2006/picture">
+                  <pic:nvPicPr>
+                    <pic:cNvPr id="20" name="g_quantidade_alunos_estrangeiros.JPG"/>
+                    <pic:cNvPicPr/>
+                  </pic:nvPicPr>
+                  <pic:blipFill>
+                    <a:blip r:embed="rId39">
+                      <a:extLst>
+                        <a:ext uri="{28A0092B-C50C-407E-A947-70E740481C1C}">
+                          <a14:useLocalDpi xmlns:a14="http://schemas.microsoft.com/office/drawing/2010/main" val="0"/>
+                        </a:ext>
+                      </a:extLst>
+                    </a:blip>
+                    <a:stretch>
+                      <a:fillRect/>
+                    </a:stretch>
+                  </pic:blipFill>
+                  <pic:spPr>
+                    <a:xfrm>
+                      <a:off x="0" y="0"/>
+                      <a:ext cx="5760085" cy="3107055"/>
+                    </a:xfrm>
+                    <a:prstGeom prst="rect">
+                      <a:avLst/>
+                    </a:prstGeom>
+                  </pic:spPr>
+                </pic:pic>
+              </a:graphicData>
+            </a:graphic>
+          </wp:inline>
+        </w:drawing>
+      </w:r>
+    </w:p>
+    <w:p>
+      <w:pPr>
+        <w:pStyle w:val="PargrafodaLista"/>
+        <w:spacing w:afterLines="0" w:after="168"/>
+        <w:rPr>
+          <w:rFonts w:cs="Arial"/>
+          <w:szCs w:val="24"/>
+        </w:rPr>
+      </w:pPr>
+      <w:r>
+        <w:rPr>
+          <w:rFonts w:cs="Arial"/>
+          <w:szCs w:val="24"/>
+        </w:rPr>
+        <w:lastRenderedPageBreak/>
+        <w:tab/>
+        <w:t xml:space="preserve">Para o gráfico referente ao terceiro indicador, </w:t>
+      </w:r>
+      <w:r>
+        <w:rPr>
+          <w:rFonts w:cs="Arial"/>
+          <w:szCs w:val="24"/>
+        </w:rPr>
+        <w:t>é possível notar um aumento desde o início da análise em 2015, de 3,7 mil alunos, até o último ano onde chegou a marca de quase 10 mil alunos estrangeiros segundo a base do INEP.</w:t>
+      </w:r>
+    </w:p>
+    <w:p>
+      <w:pPr>
+        <w:pStyle w:val="PargrafodaLista"/>
+        <w:numPr>
+          <w:ilvl w:val="0"/>
+          <w:numId w:val="8"/>
+        </w:numPr>
+        <w:spacing w:afterLines="0" w:after="168"/>
+        <w:rPr>
+          <w:rFonts w:cs="Arial"/>
+          <w:szCs w:val="24"/>
+        </w:rPr>
+      </w:pPr>
+      <w:r>
+        <w:rPr>
+          <w:rFonts w:cs="Arial"/>
+          <w:szCs w:val="24"/>
+        </w:rPr>
+        <w:t>Qual o país que possui a maior quantidade de alunos estrangeiros negros no Brasil entre os anos da análise?</w:t>
+      </w:r>
+    </w:p>
+    <w:p>
+      <w:pPr>
+        <w:spacing w:after="168"/>
+      </w:pPr>
+      <w:r>
+        <w:rPr>
+          <w:noProof/>
+          <w:lang w:eastAsia="ja-JP"/>
+        </w:rPr>
+        <w:drawing>
+          <wp:inline distT="0" distB="0" distL="0" distR="0">
+            <wp:extent cx="5760085" cy="3124200"/>
+            <wp:effectExtent l="0" t="0" r="0" b="0"/>
+            <wp:docPr id="21" name="Imagem 21"/>
+            <wp:cNvGraphicFramePr>
+              <a:graphicFrameLocks xmlns:a="http://schemas.openxmlformats.org/drawingml/2006/main" noChangeAspect="1"/>
+            </wp:cNvGraphicFramePr>
+            <a:graphic xmlns:a="http://schemas.openxmlformats.org/drawingml/2006/main">
+              <a:graphicData uri="http://schemas.openxmlformats.org/drawingml/2006/picture">
+                <pic:pic xmlns:pic="http://schemas.openxmlformats.org/drawingml/2006/picture">
+                  <pic:nvPicPr>
+                    <pic:cNvPr id="21" name="g_quantidade_alunos_estrangeiros_pais.JPG"/>
+                    <pic:cNvPicPr/>
+                  </pic:nvPicPr>
+                  <pic:blipFill>
+                    <a:blip r:embed="rId40">
+                      <a:extLst>
+                        <a:ext uri="{28A0092B-C50C-407E-A947-70E740481C1C}">
+                          <a14:useLocalDpi xmlns:a14="http://schemas.microsoft.com/office/drawing/2010/main" val="0"/>
+                        </a:ext>
+                      </a:extLst>
+                    </a:blip>
+                    <a:stretch>
+                      <a:fillRect/>
+                    </a:stretch>
+                  </pic:blipFill>
+                  <pic:spPr>
+                    <a:xfrm>
+                      <a:off x="0" y="0"/>
+                      <a:ext cx="5760085" cy="3124200"/>
+                    </a:xfrm>
+                    <a:prstGeom prst="rect">
+                      <a:avLst/>
+                    </a:prstGeom>
+                  </pic:spPr>
+                </pic:pic>
+              </a:graphicData>
+            </a:graphic>
+          </wp:inline>
+        </w:drawing>
+      </w:r>
+    </w:p>
+    <w:p>
+      <w:pPr>
+        <w:spacing w:after="168"/>
+      </w:pPr>
+      <w:r>
+        <w:tab/>
+        <w:t>Para o quarto indicador, por questões de visualização, a análise foi reduzida para mostrar apenas os dez primeiros países que mais possuem alunos no Brasil, na educação básica segundo a base do INEP. O H</w:t>
+      </w:r>
+      <w:bookmarkStart w:id="15" w:name="_GoBack"/>
+      <w:bookmarkEnd w:id="15"/>
+      <w:r>
+        <w:t>aiti se mostra o país com a maior quantidade, chegando a quase 15 mil alunos, seguido por Angola e Congo. Portugal é o quarto país e os Estados Unidos estão abaixo desses 10 primeiros.</w:t>
+      </w:r>
+    </w:p>
+    <w:p>
+      <w:pPr>
+        <w:spacing w:after="168"/>
+      </w:pPr>
+      <w:r>
+        <w:tab/>
+        <w:t>Não faz parte deste trabalho a correlação das missões de paz no Haiti com o fato deste país ser aquele com mais estrangeiros negros em nossa Educação Básica, porém trata-se de um possível estudo futuro.</w:t>
+      </w:r>
+    </w:p>
+    <w:p>
+      <w:pPr>
+        <w:spacing w:after="168"/>
+      </w:pPr>
+      <w:r>
+        <w:br w:type="page"/>
+      </w:r>
+    </w:p>
+    <w:p>
+      <w:pPr>
+        <w:pStyle w:val="Ttulo1"/>
+      </w:pPr>
+      <w:r>
+        <w:lastRenderedPageBreak/>
+        <w:t>6 Considerações Finais</w:t>
       </w:r>
     </w:p>
     <w:p>
@@ -14435,46 +19138,17 @@
     </w:p>
     <w:p>
       <w:pPr>
-        <w:pStyle w:val="Heading1"/>
-      </w:pPr>
-      <w:r>
-        <w:t>6 Considerações Finais</w:t>
-      </w:r>
-    </w:p>
-    <w:p>
-      <w:pPr>
-        <w:spacing w:after="168"/>
-      </w:pPr>
-      <w:r>
-        <w:tab/>
-        <w:t>LOADING...</w:t>
-      </w:r>
-    </w:p>
-    <w:p>
-      <w:pPr>
-        <w:spacing w:after="168"/>
-      </w:pPr>
-    </w:p>
-    <w:p>
-      <w:pPr>
-        <w:spacing w:after="168"/>
-      </w:pPr>
-      <w:r>
-        <w:br w:type="page"/>
-      </w:r>
-    </w:p>
-    <w:p>
-      <w:pPr>
-        <w:pStyle w:val="Heading1"/>
+        <w:pStyle w:val="Ttulo1"/>
         <w:jc w:val="center"/>
       </w:pPr>
       <w:r>
+        <w:lastRenderedPageBreak/>
         <w:t>Referências</w:t>
       </w:r>
     </w:p>
     <w:p>
       <w:pPr>
-        <w:pStyle w:val="Bibliography"/>
+        <w:pStyle w:val="Bibliografia"/>
         <w:spacing w:after="168"/>
         <w:rPr>
           <w:noProof/>
@@ -14504,7 +19178,7 @@
     </w:p>
     <w:p>
       <w:pPr>
-        <w:pStyle w:val="Bibliography"/>
+        <w:pStyle w:val="Bibliografia"/>
         <w:spacing w:after="168"/>
         <w:rPr>
           <w:noProof/>
@@ -14533,7 +19207,7 @@
     </w:p>
     <w:p>
       <w:pPr>
-        <w:pStyle w:val="Bibliography"/>
+        <w:pStyle w:val="Bibliografia"/>
         <w:spacing w:after="168"/>
         <w:rPr>
           <w:noProof/>
@@ -14562,7 +19236,7 @@
     </w:p>
     <w:p>
       <w:pPr>
-        <w:pStyle w:val="Bibliography"/>
+        <w:pStyle w:val="Bibliografia"/>
         <w:spacing w:after="168"/>
         <w:rPr>
           <w:noProof/>
@@ -14591,7 +19265,7 @@
     </w:p>
     <w:p>
       <w:pPr>
-        <w:pStyle w:val="Bibliography"/>
+        <w:pStyle w:val="Bibliografia"/>
         <w:spacing w:after="168"/>
         <w:rPr>
           <w:noProof/>
@@ -14620,7 +19294,7 @@
     </w:p>
     <w:p>
       <w:pPr>
-        <w:pStyle w:val="Bibliography"/>
+        <w:pStyle w:val="Bibliografia"/>
         <w:spacing w:after="168"/>
         <w:rPr>
           <w:noProof/>
@@ -14649,7 +19323,7 @@
     </w:p>
     <w:p>
       <w:pPr>
-        <w:pStyle w:val="Bibliography"/>
+        <w:pStyle w:val="Bibliografia"/>
         <w:spacing w:after="168"/>
         <w:rPr>
           <w:noProof/>
@@ -14678,7 +19352,7 @@
     </w:p>
     <w:p>
       <w:pPr>
-        <w:pStyle w:val="Bibliography"/>
+        <w:pStyle w:val="Bibliografia"/>
         <w:spacing w:after="168"/>
         <w:rPr>
           <w:noProof/>
@@ -14707,7 +19381,7 @@
     </w:p>
     <w:p>
       <w:pPr>
-        <w:pStyle w:val="Bibliography"/>
+        <w:pStyle w:val="Bibliografia"/>
         <w:spacing w:after="168"/>
         <w:rPr>
           <w:noProof/>
@@ -14736,7 +19410,7 @@
     </w:p>
     <w:p>
       <w:pPr>
-        <w:pStyle w:val="Bibliography"/>
+        <w:pStyle w:val="Bibliografia"/>
         <w:spacing w:after="168"/>
         <w:rPr>
           <w:noProof/>
@@ -14746,6 +19420,7 @@
         <w:rPr>
           <w:noProof/>
         </w:rPr>
+        <w:lastRenderedPageBreak/>
         <w:t xml:space="preserve">IBGE. </w:t>
       </w:r>
       <w:r>
@@ -14765,7 +19440,7 @@
     </w:p>
     <w:p>
       <w:pPr>
-        <w:pStyle w:val="Bibliography"/>
+        <w:pStyle w:val="Bibliografia"/>
         <w:spacing w:after="168"/>
         <w:rPr>
           <w:noProof/>
@@ -14794,7 +19469,7 @@
     </w:p>
     <w:p>
       <w:pPr>
-        <w:pStyle w:val="Bibliography"/>
+        <w:pStyle w:val="Bibliografia"/>
         <w:spacing w:after="168"/>
         <w:rPr>
           <w:noProof/>
@@ -14823,7 +19498,7 @@
     </w:p>
     <w:p>
       <w:pPr>
-        <w:pStyle w:val="Bibliography"/>
+        <w:pStyle w:val="Bibliografia"/>
         <w:spacing w:after="168"/>
         <w:rPr>
           <w:noProof/>
@@ -14852,7 +19527,7 @@
     </w:p>
     <w:p>
       <w:pPr>
-        <w:pStyle w:val="Bibliography"/>
+        <w:pStyle w:val="Bibliografia"/>
         <w:spacing w:after="168"/>
         <w:rPr>
           <w:noProof/>
@@ -14881,7 +19556,7 @@
     </w:p>
     <w:p>
       <w:pPr>
-        <w:pStyle w:val="Bibliography"/>
+        <w:pStyle w:val="Bibliografia"/>
         <w:spacing w:after="168"/>
         <w:rPr>
           <w:noProof/>
@@ -14910,7 +19585,7 @@
     </w:p>
     <w:p>
       <w:pPr>
-        <w:pStyle w:val="Bibliography"/>
+        <w:pStyle w:val="Bibliografia"/>
         <w:spacing w:after="168"/>
         <w:rPr>
           <w:noProof/>
@@ -14939,7 +19614,7 @@
     </w:p>
     <w:p>
       <w:pPr>
-        <w:pStyle w:val="Bibliography"/>
+        <w:pStyle w:val="Bibliografia"/>
         <w:spacing w:after="168"/>
         <w:rPr>
           <w:noProof/>
@@ -14968,7 +19643,7 @@
     </w:p>
     <w:p>
       <w:pPr>
-        <w:pStyle w:val="Bibliography"/>
+        <w:pStyle w:val="Bibliografia"/>
         <w:spacing w:after="168"/>
         <w:rPr>
           <w:noProof/>
@@ -14997,7 +19672,7 @@
     </w:p>
     <w:p>
       <w:pPr>
-        <w:pStyle w:val="Bibliography"/>
+        <w:pStyle w:val="Bibliografia"/>
         <w:spacing w:after="168"/>
         <w:rPr>
           <w:noProof/>
@@ -15026,7 +19701,7 @@
     </w:p>
     <w:p>
       <w:pPr>
-        <w:pStyle w:val="Bibliography"/>
+        <w:pStyle w:val="Bibliografia"/>
         <w:spacing w:after="168"/>
         <w:rPr>
           <w:noProof/>
@@ -15055,7 +19730,7 @@
     </w:p>
     <w:p>
       <w:pPr>
-        <w:pStyle w:val="Bibliography"/>
+        <w:pStyle w:val="Bibliografia"/>
         <w:spacing w:after="168"/>
         <w:rPr>
           <w:noProof/>
@@ -15065,6 +19740,7 @@
         <w:rPr>
           <w:noProof/>
         </w:rPr>
+        <w:lastRenderedPageBreak/>
         <w:t xml:space="preserve">PASSOS, J. C. D. Secretaria da Educação do Paraná. </w:t>
       </w:r>
       <w:r>
@@ -15084,7 +19760,7 @@
     </w:p>
     <w:p>
       <w:pPr>
-        <w:pStyle w:val="Bibliography"/>
+        <w:pStyle w:val="Bibliografia"/>
         <w:spacing w:after="168"/>
         <w:rPr>
           <w:noProof/>
@@ -15113,7 +19789,7 @@
     </w:p>
     <w:p>
       <w:pPr>
-        <w:pStyle w:val="Bibliography"/>
+        <w:pStyle w:val="Bibliografia"/>
         <w:spacing w:after="168"/>
         <w:rPr>
           <w:noProof/>
@@ -15142,7 +19818,7 @@
     </w:p>
     <w:p>
       <w:pPr>
-        <w:pStyle w:val="Bibliography"/>
+        <w:pStyle w:val="Bibliografia"/>
         <w:spacing w:after="168"/>
         <w:rPr>
           <w:noProof/>
@@ -15171,7 +19847,7 @@
     </w:p>
     <w:p>
       <w:pPr>
-        <w:pStyle w:val="Bibliography"/>
+        <w:pStyle w:val="Bibliografia"/>
         <w:spacing w:after="168"/>
         <w:rPr>
           <w:noProof/>
@@ -15200,7 +19876,7 @@
     </w:p>
     <w:p>
       <w:pPr>
-        <w:pStyle w:val="Bibliography"/>
+        <w:pStyle w:val="Bibliografia"/>
         <w:spacing w:after="168"/>
         <w:rPr>
           <w:noProof/>
@@ -15229,7 +19905,7 @@
     </w:p>
     <w:p>
       <w:pPr>
-        <w:pStyle w:val="Bibliography"/>
+        <w:pStyle w:val="Bibliografia"/>
         <w:spacing w:after="168"/>
         <w:rPr>
           <w:noProof/>
@@ -15258,7 +19934,7 @@
     </w:p>
     <w:p>
       <w:pPr>
-        <w:pStyle w:val="Bibliography"/>
+        <w:pStyle w:val="Bibliografia"/>
         <w:spacing w:after="168"/>
         <w:rPr>
           <w:noProof/>
@@ -15287,7 +19963,7 @@
     </w:p>
     <w:p>
       <w:pPr>
-        <w:pStyle w:val="Bibliography"/>
+        <w:pStyle w:val="Bibliografia"/>
         <w:spacing w:after="168"/>
         <w:rPr>
           <w:noProof/>
@@ -15305,22 +19981,12 @@
           <w:bCs/>
           <w:noProof/>
         </w:rPr>
-        <w:t xml:space="preserve">Desigualdades Raciais Na Trajetória Escolar De Alunos </w:t>
-      </w:r>
-      <w:bookmarkStart w:id="15" w:name="_GoBack"/>
-      <w:bookmarkEnd w:id="15"/>
-      <w:r>
-        <w:rPr>
-          <w:b/>
-          <w:bCs/>
+        <w:t>Desigualdades Raciais Na Trajetória Escolar De Alunos do Negros do Ensino Médio</w:t>
+      </w:r>
+      <w:r>
+        <w:rPr>
           <w:noProof/>
         </w:rPr>
-        <w:t>do Negros do Ensino Médio</w:t>
-      </w:r>
-      <w:r>
-        <w:rPr>
-          <w:noProof/>
-        </w:rPr>
         <w:t>, 2008. Disponivel em: &lt;http://www.anped.org.br/sites/default/files/gt21-4566-int.pdf&gt;. Acesso em: 19 set. 2019.</w:t>
       </w:r>
     </w:p>
@@ -15335,7 +20001,7 @@
       </w:pPr>
     </w:p>
     <w:sectPr>
-      <w:headerReference w:type="default" r:id="rId36"/>
+      <w:headerReference w:type="default" r:id="rId41"/>
       <w:pgSz w:w="11906" w:h="16838"/>
       <w:pgMar w:top="1701" w:right="1134" w:bottom="1134" w:left="1701" w:header="1134" w:footer="709" w:gutter="0"/>
       <w:pgNumType w:start="12"/>
@@ -15347,7 +20013,7 @@
 </file>
 
 <file path=word/endnotes.xml><?xml version="1.0" encoding="utf-8"?>
-<w:endnotes xmlns:ve="http://schemas.openxmlformats.org/markup-compatibility/2006" xmlns:o="urn:schemas-microsoft-com:office:office" xmlns:r="http://schemas.openxmlformats.org/officeDocument/2006/relationships" xmlns:m="http://schemas.openxmlformats.org/officeDocument/2006/math" xmlns:v="urn:schemas-microsoft-com:vml" xmlns:wp="http://schemas.openxmlformats.org/drawingml/2006/wordprocessingDrawing" xmlns:w10="urn:schemas-microsoft-com:office:word" xmlns:w="http://schemas.openxmlformats.org/wordprocessingml/2006/main" xmlns:wne="http://schemas.microsoft.com/office/word/2006/wordml">
+<w:endnotes xmlns:wpc="http://schemas.microsoft.com/office/word/2010/wordprocessingCanvas" xmlns:cx="http://schemas.microsoft.com/office/drawing/2014/chartex" xmlns:mc="http://schemas.openxmlformats.org/markup-compatibility/2006" xmlns:o="urn:schemas-microsoft-com:office:office" xmlns:r="http://schemas.openxmlformats.org/officeDocument/2006/relationships" xmlns:m="http://schemas.openxmlformats.org/officeDocument/2006/math" xmlns:v="urn:schemas-microsoft-com:vml" xmlns:wp14="http://schemas.microsoft.com/office/word/2010/wordprocessingDrawing" xmlns:wp="http://schemas.openxmlformats.org/drawingml/2006/wordprocessingDrawing" xmlns:w10="urn:schemas-microsoft-com:office:word" xmlns:w="http://schemas.openxmlformats.org/wordprocessingml/2006/main" xmlns:w14="http://schemas.microsoft.com/office/word/2010/wordml" xmlns:w15="http://schemas.microsoft.com/office/word/2012/wordml" xmlns:w16se="http://schemas.microsoft.com/office/word/2015/wordml/symex" xmlns:wpg="http://schemas.microsoft.com/office/word/2010/wordprocessingGroup" xmlns:wpi="http://schemas.microsoft.com/office/word/2010/wordprocessingInk" xmlns:wne="http://schemas.microsoft.com/office/word/2006/wordml" xmlns:wps="http://schemas.microsoft.com/office/word/2010/wordprocessingShape" mc:Ignorable="w14 w15 w16se wp14">
   <w:endnote w:type="separator" w:id="-1">
     <w:p>
       <w:pPr>
@@ -15372,10 +20038,10 @@
 </file>
 
 <file path=word/footer1.xml><?xml version="1.0" encoding="utf-8"?>
-<w:ftr xmlns:ve="http://schemas.openxmlformats.org/markup-compatibility/2006" xmlns:o="urn:schemas-microsoft-com:office:office" xmlns:r="http://schemas.openxmlformats.org/officeDocument/2006/relationships" xmlns:m="http://schemas.openxmlformats.org/officeDocument/2006/math" xmlns:v="urn:schemas-microsoft-com:vml" xmlns:wp="http://schemas.openxmlformats.org/drawingml/2006/wordprocessingDrawing" xmlns:w10="urn:schemas-microsoft-com:office:word" xmlns:w="http://schemas.openxmlformats.org/wordprocessingml/2006/main" xmlns:wne="http://schemas.microsoft.com/office/word/2006/wordml">
+<w:ftr xmlns:wpc="http://schemas.microsoft.com/office/word/2010/wordprocessingCanvas" xmlns:cx="http://schemas.microsoft.com/office/drawing/2014/chartex" xmlns:mc="http://schemas.openxmlformats.org/markup-compatibility/2006" xmlns:o="urn:schemas-microsoft-com:office:office" xmlns:r="http://schemas.openxmlformats.org/officeDocument/2006/relationships" xmlns:m="http://schemas.openxmlformats.org/officeDocument/2006/math" xmlns:v="urn:schemas-microsoft-com:vml" xmlns:wp14="http://schemas.microsoft.com/office/word/2010/wordprocessingDrawing" xmlns:wp="http://schemas.openxmlformats.org/drawingml/2006/wordprocessingDrawing" xmlns:w10="urn:schemas-microsoft-com:office:word" xmlns:w="http://schemas.openxmlformats.org/wordprocessingml/2006/main" xmlns:w14="http://schemas.microsoft.com/office/word/2010/wordml" xmlns:w15="http://schemas.microsoft.com/office/word/2012/wordml" xmlns:w16se="http://schemas.microsoft.com/office/word/2015/wordml/symex" xmlns:wpg="http://schemas.microsoft.com/office/word/2010/wordprocessingGroup" xmlns:wpi="http://schemas.microsoft.com/office/word/2010/wordprocessingInk" xmlns:wne="http://schemas.microsoft.com/office/word/2006/wordml" xmlns:wps="http://schemas.microsoft.com/office/word/2010/wordprocessingShape" mc:Ignorable="w14 w15 w16se wp14">
   <w:p>
     <w:pPr>
-      <w:pStyle w:val="Footer"/>
+      <w:pStyle w:val="Rodap"/>
       <w:spacing w:after="168"/>
     </w:pPr>
   </w:p>
@@ -15383,10 +20049,10 @@
 </file>
 
 <file path=word/footer2.xml><?xml version="1.0" encoding="utf-8"?>
-<w:ftr xmlns:ve="http://schemas.openxmlformats.org/markup-compatibility/2006" xmlns:o="urn:schemas-microsoft-com:office:office" xmlns:r="http://schemas.openxmlformats.org/officeDocument/2006/relationships" xmlns:m="http://schemas.openxmlformats.org/officeDocument/2006/math" xmlns:v="urn:schemas-microsoft-com:vml" xmlns:wp="http://schemas.openxmlformats.org/drawingml/2006/wordprocessingDrawing" xmlns:w10="urn:schemas-microsoft-com:office:word" xmlns:w="http://schemas.openxmlformats.org/wordprocessingml/2006/main" xmlns:wne="http://schemas.microsoft.com/office/word/2006/wordml">
+<w:ftr xmlns:wpc="http://schemas.microsoft.com/office/word/2010/wordprocessingCanvas" xmlns:cx="http://schemas.microsoft.com/office/drawing/2014/chartex" xmlns:mc="http://schemas.openxmlformats.org/markup-compatibility/2006" xmlns:o="urn:schemas-microsoft-com:office:office" xmlns:r="http://schemas.openxmlformats.org/officeDocument/2006/relationships" xmlns:m="http://schemas.openxmlformats.org/officeDocument/2006/math" xmlns:v="urn:schemas-microsoft-com:vml" xmlns:wp14="http://schemas.microsoft.com/office/word/2010/wordprocessingDrawing" xmlns:wp="http://schemas.openxmlformats.org/drawingml/2006/wordprocessingDrawing" xmlns:w10="urn:schemas-microsoft-com:office:word" xmlns:w="http://schemas.openxmlformats.org/wordprocessingml/2006/main" xmlns:w14="http://schemas.microsoft.com/office/word/2010/wordml" xmlns:w15="http://schemas.microsoft.com/office/word/2012/wordml" xmlns:w16se="http://schemas.microsoft.com/office/word/2015/wordml/symex" xmlns:wpg="http://schemas.microsoft.com/office/word/2010/wordprocessingGroup" xmlns:wpi="http://schemas.microsoft.com/office/word/2010/wordprocessingInk" xmlns:wne="http://schemas.microsoft.com/office/word/2006/wordml" xmlns:wps="http://schemas.microsoft.com/office/word/2010/wordprocessingShape" mc:Ignorable="w14 w15 w16se wp14">
   <w:p>
     <w:pPr>
-      <w:pStyle w:val="Footer"/>
+      <w:pStyle w:val="Rodap"/>
       <w:spacing w:after="168"/>
     </w:pPr>
   </w:p>
@@ -15394,10 +20060,10 @@
 </file>
 
 <file path=word/footer3.xml><?xml version="1.0" encoding="utf-8"?>
-<w:ftr xmlns:ve="http://schemas.openxmlformats.org/markup-compatibility/2006" xmlns:o="urn:schemas-microsoft-com:office:office" xmlns:r="http://schemas.openxmlformats.org/officeDocument/2006/relationships" xmlns:m="http://schemas.openxmlformats.org/officeDocument/2006/math" xmlns:v="urn:schemas-microsoft-com:vml" xmlns:wp="http://schemas.openxmlformats.org/drawingml/2006/wordprocessingDrawing" xmlns:w10="urn:schemas-microsoft-com:office:word" xmlns:w="http://schemas.openxmlformats.org/wordprocessingml/2006/main" xmlns:wne="http://schemas.microsoft.com/office/word/2006/wordml">
+<w:ftr xmlns:wpc="http://schemas.microsoft.com/office/word/2010/wordprocessingCanvas" xmlns:cx="http://schemas.microsoft.com/office/drawing/2014/chartex" xmlns:mc="http://schemas.openxmlformats.org/markup-compatibility/2006" xmlns:o="urn:schemas-microsoft-com:office:office" xmlns:r="http://schemas.openxmlformats.org/officeDocument/2006/relationships" xmlns:m="http://schemas.openxmlformats.org/officeDocument/2006/math" xmlns:v="urn:schemas-microsoft-com:vml" xmlns:wp14="http://schemas.microsoft.com/office/word/2010/wordprocessingDrawing" xmlns:wp="http://schemas.openxmlformats.org/drawingml/2006/wordprocessingDrawing" xmlns:w10="urn:schemas-microsoft-com:office:word" xmlns:w="http://schemas.openxmlformats.org/wordprocessingml/2006/main" xmlns:w14="http://schemas.microsoft.com/office/word/2010/wordml" xmlns:w15="http://schemas.microsoft.com/office/word/2012/wordml" xmlns:w16se="http://schemas.microsoft.com/office/word/2015/wordml/symex" xmlns:wpg="http://schemas.microsoft.com/office/word/2010/wordprocessingGroup" xmlns:wpi="http://schemas.microsoft.com/office/word/2010/wordprocessingInk" xmlns:wne="http://schemas.microsoft.com/office/word/2006/wordml" xmlns:wps="http://schemas.microsoft.com/office/word/2010/wordprocessingShape" mc:Ignorable="w14 w15 w16se wp14">
   <w:p>
     <w:pPr>
-      <w:pStyle w:val="Footer"/>
+      <w:pStyle w:val="Rodap"/>
       <w:spacing w:after="168"/>
     </w:pPr>
   </w:p>
@@ -15405,7 +20071,7 @@
 </file>
 
 <file path=word/footnotes.xml><?xml version="1.0" encoding="utf-8"?>
-<w:footnotes xmlns:ve="http://schemas.openxmlformats.org/markup-compatibility/2006" xmlns:o="urn:schemas-microsoft-com:office:office" xmlns:r="http://schemas.openxmlformats.org/officeDocument/2006/relationships" xmlns:m="http://schemas.openxmlformats.org/officeDocument/2006/math" xmlns:v="urn:schemas-microsoft-com:vml" xmlns:wp="http://schemas.openxmlformats.org/drawingml/2006/wordprocessingDrawing" xmlns:w10="urn:schemas-microsoft-com:office:word" xmlns:w="http://schemas.openxmlformats.org/wordprocessingml/2006/main" xmlns:wne="http://schemas.microsoft.com/office/word/2006/wordml">
+<w:footnotes xmlns:wpc="http://schemas.microsoft.com/office/word/2010/wordprocessingCanvas" xmlns:cx="http://schemas.microsoft.com/office/drawing/2014/chartex" xmlns:mc="http://schemas.openxmlformats.org/markup-compatibility/2006" xmlns:o="urn:schemas-microsoft-com:office:office" xmlns:r="http://schemas.openxmlformats.org/officeDocument/2006/relationships" xmlns:m="http://schemas.openxmlformats.org/officeDocument/2006/math" xmlns:v="urn:schemas-microsoft-com:vml" xmlns:wp14="http://schemas.microsoft.com/office/word/2010/wordprocessingDrawing" xmlns:wp="http://schemas.openxmlformats.org/drawingml/2006/wordprocessingDrawing" xmlns:w10="urn:schemas-microsoft-com:office:word" xmlns:w="http://schemas.openxmlformats.org/wordprocessingml/2006/main" xmlns:w14="http://schemas.microsoft.com/office/word/2010/wordml" xmlns:w15="http://schemas.microsoft.com/office/word/2012/wordml" xmlns:w16se="http://schemas.microsoft.com/office/word/2015/wordml/symex" xmlns:wpg="http://schemas.microsoft.com/office/word/2010/wordprocessingGroup" xmlns:wpi="http://schemas.microsoft.com/office/word/2010/wordprocessingInk" xmlns:wne="http://schemas.microsoft.com/office/word/2006/wordml" xmlns:wps="http://schemas.microsoft.com/office/word/2010/wordprocessingShape" mc:Ignorable="w14 w15 w16se wp14">
   <w:footnote w:type="separator" w:id="-1">
     <w:p>
       <w:pPr>
@@ -15430,10 +20096,10 @@
 </file>
 
 <file path=word/header1.xml><?xml version="1.0" encoding="utf-8"?>
-<w:hdr xmlns:ve="http://schemas.openxmlformats.org/markup-compatibility/2006" xmlns:o="urn:schemas-microsoft-com:office:office" xmlns:r="http://schemas.openxmlformats.org/officeDocument/2006/relationships" xmlns:m="http://schemas.openxmlformats.org/officeDocument/2006/math" xmlns:v="urn:schemas-microsoft-com:vml" xmlns:wp="http://schemas.openxmlformats.org/drawingml/2006/wordprocessingDrawing" xmlns:w10="urn:schemas-microsoft-com:office:word" xmlns:w="http://schemas.openxmlformats.org/wordprocessingml/2006/main" xmlns:wne="http://schemas.microsoft.com/office/word/2006/wordml">
+<w:hdr xmlns:wpc="http://schemas.microsoft.com/office/word/2010/wordprocessingCanvas" xmlns:cx="http://schemas.microsoft.com/office/drawing/2014/chartex" xmlns:mc="http://schemas.openxmlformats.org/markup-compatibility/2006" xmlns:o="urn:schemas-microsoft-com:office:office" xmlns:r="http://schemas.openxmlformats.org/officeDocument/2006/relationships" xmlns:m="http://schemas.openxmlformats.org/officeDocument/2006/math" xmlns:v="urn:schemas-microsoft-com:vml" xmlns:wp14="http://schemas.microsoft.com/office/word/2010/wordprocessingDrawing" xmlns:wp="http://schemas.openxmlformats.org/drawingml/2006/wordprocessingDrawing" xmlns:w10="urn:schemas-microsoft-com:office:word" xmlns:w="http://schemas.openxmlformats.org/wordprocessingml/2006/main" xmlns:w14="http://schemas.microsoft.com/office/word/2010/wordml" xmlns:w15="http://schemas.microsoft.com/office/word/2012/wordml" xmlns:w16se="http://schemas.microsoft.com/office/word/2015/wordml/symex" xmlns:wpg="http://schemas.microsoft.com/office/word/2010/wordprocessingGroup" xmlns:wpi="http://schemas.microsoft.com/office/word/2010/wordprocessingInk" xmlns:wne="http://schemas.microsoft.com/office/word/2006/wordml" xmlns:wps="http://schemas.microsoft.com/office/word/2010/wordprocessingShape" mc:Ignorable="w14 w15 w16se wp14">
   <w:p>
     <w:pPr>
-      <w:pStyle w:val="Header"/>
+      <w:pStyle w:val="Cabealho"/>
       <w:spacing w:after="168"/>
     </w:pPr>
   </w:p>
@@ -15441,10 +20107,10 @@
 </file>
 
 <file path=word/header2.xml><?xml version="1.0" encoding="utf-8"?>
-<w:hdr xmlns:ve="http://schemas.openxmlformats.org/markup-compatibility/2006" xmlns:o="urn:schemas-microsoft-com:office:office" xmlns:r="http://schemas.openxmlformats.org/officeDocument/2006/relationships" xmlns:m="http://schemas.openxmlformats.org/officeDocument/2006/math" xmlns:v="urn:schemas-microsoft-com:vml" xmlns:wp="http://schemas.openxmlformats.org/drawingml/2006/wordprocessingDrawing" xmlns:w10="urn:schemas-microsoft-com:office:word" xmlns:w="http://schemas.openxmlformats.org/wordprocessingml/2006/main" xmlns:wne="http://schemas.microsoft.com/office/word/2006/wordml">
+<w:hdr xmlns:wpc="http://schemas.microsoft.com/office/word/2010/wordprocessingCanvas" xmlns:cx="http://schemas.microsoft.com/office/drawing/2014/chartex" xmlns:mc="http://schemas.openxmlformats.org/markup-compatibility/2006" xmlns:o="urn:schemas-microsoft-com:office:office" xmlns:r="http://schemas.openxmlformats.org/officeDocument/2006/relationships" xmlns:m="http://schemas.openxmlformats.org/officeDocument/2006/math" xmlns:v="urn:schemas-microsoft-com:vml" xmlns:wp14="http://schemas.microsoft.com/office/word/2010/wordprocessingDrawing" xmlns:wp="http://schemas.openxmlformats.org/drawingml/2006/wordprocessingDrawing" xmlns:w10="urn:schemas-microsoft-com:office:word" xmlns:w="http://schemas.openxmlformats.org/wordprocessingml/2006/main" xmlns:w14="http://schemas.microsoft.com/office/word/2010/wordml" xmlns:w15="http://schemas.microsoft.com/office/word/2012/wordml" xmlns:w16se="http://schemas.microsoft.com/office/word/2015/wordml/symex" xmlns:wpg="http://schemas.microsoft.com/office/word/2010/wordprocessingGroup" xmlns:wpi="http://schemas.microsoft.com/office/word/2010/wordprocessingInk" xmlns:wne="http://schemas.microsoft.com/office/word/2006/wordml" xmlns:wps="http://schemas.microsoft.com/office/word/2010/wordprocessingShape" mc:Ignorable="w14 w15 w16se wp14">
   <w:p>
     <w:pPr>
-      <w:pStyle w:val="Header"/>
+      <w:pStyle w:val="Cabealho"/>
       <w:spacing w:after="168"/>
     </w:pPr>
   </w:p>
@@ -15452,10 +20118,10 @@
 </file>
 
 <file path=word/header3.xml><?xml version="1.0" encoding="utf-8"?>
-<w:hdr xmlns:ve="http://schemas.openxmlformats.org/markup-compatibility/2006" xmlns:o="urn:schemas-microsoft-com:office:office" xmlns:r="http://schemas.openxmlformats.org/officeDocument/2006/relationships" xmlns:m="http://schemas.openxmlformats.org/officeDocument/2006/math" xmlns:v="urn:schemas-microsoft-com:vml" xmlns:wp="http://schemas.openxmlformats.org/drawingml/2006/wordprocessingDrawing" xmlns:w10="urn:schemas-microsoft-com:office:word" xmlns:w="http://schemas.openxmlformats.org/wordprocessingml/2006/main" xmlns:wne="http://schemas.microsoft.com/office/word/2006/wordml">
+<w:hdr xmlns:wpc="http://schemas.microsoft.com/office/word/2010/wordprocessingCanvas" xmlns:cx="http://schemas.microsoft.com/office/drawing/2014/chartex" xmlns:mc="http://schemas.openxmlformats.org/markup-compatibility/2006" xmlns:o="urn:schemas-microsoft-com:office:office" xmlns:r="http://schemas.openxmlformats.org/officeDocument/2006/relationships" xmlns:m="http://schemas.openxmlformats.org/officeDocument/2006/math" xmlns:v="urn:schemas-microsoft-com:vml" xmlns:wp14="http://schemas.microsoft.com/office/word/2010/wordprocessingDrawing" xmlns:wp="http://schemas.openxmlformats.org/drawingml/2006/wordprocessingDrawing" xmlns:w10="urn:schemas-microsoft-com:office:word" xmlns:w="http://schemas.openxmlformats.org/wordprocessingml/2006/main" xmlns:w14="http://schemas.microsoft.com/office/word/2010/wordml" xmlns:w15="http://schemas.microsoft.com/office/word/2012/wordml" xmlns:w16se="http://schemas.microsoft.com/office/word/2015/wordml/symex" xmlns:wpg="http://schemas.microsoft.com/office/word/2010/wordprocessingGroup" xmlns:wpi="http://schemas.microsoft.com/office/word/2010/wordprocessingInk" xmlns:wne="http://schemas.microsoft.com/office/word/2006/wordml" xmlns:wps="http://schemas.microsoft.com/office/word/2010/wordprocessingShape" mc:Ignorable="w14 w15 w16se wp14">
   <w:p>
     <w:pPr>
-      <w:pStyle w:val="Header"/>
+      <w:pStyle w:val="Cabealho"/>
       <w:spacing w:after="168"/>
     </w:pPr>
   </w:p>
@@ -15463,10 +20129,10 @@
 </file>
 
 <file path=word/header4.xml><?xml version="1.0" encoding="utf-8"?>
-<w:hdr xmlns:ve="http://schemas.openxmlformats.org/markup-compatibility/2006" xmlns:o="urn:schemas-microsoft-com:office:office" xmlns:r="http://schemas.openxmlformats.org/officeDocument/2006/relationships" xmlns:m="http://schemas.openxmlformats.org/officeDocument/2006/math" xmlns:v="urn:schemas-microsoft-com:vml" xmlns:wp="http://schemas.openxmlformats.org/drawingml/2006/wordprocessingDrawing" xmlns:w10="urn:schemas-microsoft-com:office:word" xmlns:w="http://schemas.openxmlformats.org/wordprocessingml/2006/main" xmlns:wne="http://schemas.microsoft.com/office/word/2006/wordml">
+<w:hdr xmlns:wpc="http://schemas.microsoft.com/office/word/2010/wordprocessingCanvas" xmlns:cx="http://schemas.microsoft.com/office/drawing/2014/chartex" xmlns:mc="http://schemas.openxmlformats.org/markup-compatibility/2006" xmlns:o="urn:schemas-microsoft-com:office:office" xmlns:r="http://schemas.openxmlformats.org/officeDocument/2006/relationships" xmlns:m="http://schemas.openxmlformats.org/officeDocument/2006/math" xmlns:v="urn:schemas-microsoft-com:vml" xmlns:wp14="http://schemas.microsoft.com/office/word/2010/wordprocessingDrawing" xmlns:wp="http://schemas.openxmlformats.org/drawingml/2006/wordprocessingDrawing" xmlns:w10="urn:schemas-microsoft-com:office:word" xmlns:w="http://schemas.openxmlformats.org/wordprocessingml/2006/main" xmlns:w14="http://schemas.microsoft.com/office/word/2010/wordml" xmlns:w15="http://schemas.microsoft.com/office/word/2012/wordml" xmlns:w16se="http://schemas.microsoft.com/office/word/2015/wordml/symex" xmlns:wpg="http://schemas.microsoft.com/office/word/2010/wordprocessingGroup" xmlns:wpi="http://schemas.microsoft.com/office/word/2010/wordprocessingInk" xmlns:wne="http://schemas.microsoft.com/office/word/2006/wordml" xmlns:wps="http://schemas.microsoft.com/office/word/2010/wordprocessingShape" mc:Ignorable="w14 w15 w16se wp14">
   <w:p>
     <w:pPr>
-      <w:pStyle w:val="Header"/>
+      <w:pStyle w:val="Cabealho"/>
       <w:spacing w:after="168"/>
     </w:pPr>
   </w:p>
@@ -15474,8 +20140,8 @@
 </file>
 
 <file path=word/numbering.xml><?xml version="1.0" encoding="utf-8"?>
-<w:numbering xmlns:ve="http://schemas.openxmlformats.org/markup-compatibility/2006" xmlns:o="urn:schemas-microsoft-com:office:office" xmlns:r="http://schemas.openxmlformats.org/officeDocument/2006/relationships" xmlns:m="http://schemas.openxmlformats.org/officeDocument/2006/math" xmlns:v="urn:schemas-microsoft-com:vml" xmlns:wp="http://schemas.openxmlformats.org/drawingml/2006/wordprocessingDrawing" xmlns:w10="urn:schemas-microsoft-com:office:word" xmlns:w="http://schemas.openxmlformats.org/wordprocessingml/2006/main" xmlns:wne="http://schemas.microsoft.com/office/word/2006/wordml">
-  <w:abstractNum w:abstractNumId="0">
+<w:numbering xmlns:wpc="http://schemas.microsoft.com/office/word/2010/wordprocessingCanvas" xmlns:cx="http://schemas.microsoft.com/office/drawing/2014/chartex" xmlns:mc="http://schemas.openxmlformats.org/markup-compatibility/2006" xmlns:o="urn:schemas-microsoft-com:office:office" xmlns:r="http://schemas.openxmlformats.org/officeDocument/2006/relationships" xmlns:m="http://schemas.openxmlformats.org/officeDocument/2006/math" xmlns:v="urn:schemas-microsoft-com:vml" xmlns:wp14="http://schemas.microsoft.com/office/word/2010/wordprocessingDrawing" xmlns:wp="http://schemas.openxmlformats.org/drawingml/2006/wordprocessingDrawing" xmlns:w10="urn:schemas-microsoft-com:office:word" xmlns:w="http://schemas.openxmlformats.org/wordprocessingml/2006/main" xmlns:w14="http://schemas.microsoft.com/office/word/2010/wordml" xmlns:w15="http://schemas.microsoft.com/office/word/2012/wordml" xmlns:w16se="http://schemas.microsoft.com/office/word/2015/wordml/symex" xmlns:wpg="http://schemas.microsoft.com/office/word/2010/wordprocessingGroup" xmlns:wpi="http://schemas.microsoft.com/office/word/2010/wordprocessingInk" xmlns:wne="http://schemas.microsoft.com/office/word/2006/wordml" xmlns:wps="http://schemas.microsoft.com/office/word/2010/wordprocessingShape" mc:Ignorable="w14 w15 w16se wp14">
+  <w:abstractNum w:abstractNumId="0" w15:restartNumberingAfterBreak="0">
     <w:nsid w:val="0CD040FD"/>
     <w:multiLevelType w:val="hybridMultilevel"/>
     <w:tmpl w:val="25069BD6"/>
@@ -15615,7 +20281,7 @@
       </w:rPr>
     </w:lvl>
   </w:abstractNum>
-  <w:abstractNum w:abstractNumId="1">
+  <w:abstractNum w:abstractNumId="1" w15:restartNumberingAfterBreak="0">
     <w:nsid w:val="22095DA9"/>
     <w:multiLevelType w:val="hybridMultilevel"/>
     <w:tmpl w:val="69E296D8"/>
@@ -15755,7 +20421,236 @@
       </w:rPr>
     </w:lvl>
   </w:abstractNum>
-  <w:abstractNum w:abstractNumId="2">
+  <w:abstractNum w:abstractNumId="2" w15:restartNumberingAfterBreak="0">
+    <w:nsid w:val="2367569A"/>
+    <w:multiLevelType w:val="hybridMultilevel"/>
+    <w:tmpl w:val="0CF45D2C"/>
+    <w:lvl w:ilvl="0" w:tplc="0416000F">
+      <w:start w:val="1"/>
+      <w:numFmt w:val="decimal"/>
+      <w:lvlText w:val="%1."/>
+      <w:lvlJc w:val="left"/>
+      <w:pPr>
+        <w:ind w:left="720" w:hanging="360"/>
+      </w:pPr>
+      <w:rPr>
+        <w:rFonts w:hint="default"/>
+      </w:rPr>
+    </w:lvl>
+    <w:lvl w:ilvl="1" w:tplc="04160019" w:tentative="1">
+      <w:start w:val="1"/>
+      <w:numFmt w:val="lowerLetter"/>
+      <w:lvlText w:val="%2."/>
+      <w:lvlJc w:val="left"/>
+      <w:pPr>
+        <w:ind w:left="1440" w:hanging="360"/>
+      </w:pPr>
+    </w:lvl>
+    <w:lvl w:ilvl="2" w:tplc="0416001B" w:tentative="1">
+      <w:start w:val="1"/>
+      <w:numFmt w:val="lowerRoman"/>
+      <w:lvlText w:val="%3."/>
+      <w:lvlJc w:val="right"/>
+      <w:pPr>
+        <w:ind w:left="2160" w:hanging="180"/>
+      </w:pPr>
+    </w:lvl>
+    <w:lvl w:ilvl="3" w:tplc="0416000F" w:tentative="1">
+      <w:start w:val="1"/>
+      <w:numFmt w:val="decimal"/>
+      <w:lvlText w:val="%4."/>
+      <w:lvlJc w:val="left"/>
+      <w:pPr>
+        <w:ind w:left="2880" w:hanging="360"/>
+      </w:pPr>
+    </w:lvl>
+    <w:lvl w:ilvl="4" w:tplc="04160019" w:tentative="1">
+      <w:start w:val="1"/>
+      <w:numFmt w:val="lowerLetter"/>
+      <w:lvlText w:val="%5."/>
+      <w:lvlJc w:val="left"/>
+      <w:pPr>
+        <w:ind w:left="3600" w:hanging="360"/>
+      </w:pPr>
+    </w:lvl>
+    <w:lvl w:ilvl="5" w:tplc="0416001B" w:tentative="1">
+      <w:start w:val="1"/>
+      <w:numFmt w:val="lowerRoman"/>
+      <w:lvlText w:val="%6."/>
+      <w:lvlJc w:val="right"/>
+      <w:pPr>
+        <w:ind w:left="4320" w:hanging="180"/>
+      </w:pPr>
+    </w:lvl>
+    <w:lvl w:ilvl="6" w:tplc="0416000F" w:tentative="1">
+      <w:start w:val="1"/>
+      <w:numFmt w:val="decimal"/>
+      <w:lvlText w:val="%7."/>
+      <w:lvlJc w:val="left"/>
+      <w:pPr>
+        <w:ind w:left="5040" w:hanging="360"/>
+      </w:pPr>
+    </w:lvl>
+    <w:lvl w:ilvl="7" w:tplc="04160019" w:tentative="1">
+      <w:start w:val="1"/>
+      <w:numFmt w:val="lowerLetter"/>
+      <w:lvlText w:val="%8."/>
+      <w:lvlJc w:val="left"/>
+      <w:pPr>
+        <w:ind w:left="5760" w:hanging="360"/>
+      </w:pPr>
+    </w:lvl>
+    <w:lvl w:ilvl="8" w:tplc="0416001B" w:tentative="1">
+      <w:start w:val="1"/>
+      <w:numFmt w:val="lowerRoman"/>
+      <w:lvlText w:val="%9."/>
+      <w:lvlJc w:val="right"/>
+      <w:pPr>
+        <w:ind w:left="6480" w:hanging="180"/>
+      </w:pPr>
+    </w:lvl>
+  </w:abstractNum>
+  <w:abstractNum w:abstractNumId="3" w15:restartNumberingAfterBreak="0">
+    <w:nsid w:val="30B0059C"/>
+    <w:multiLevelType w:val="hybridMultilevel"/>
+    <w:tmpl w:val="69E296D8"/>
+    <w:lvl w:ilvl="0" w:tplc="F00A372E">
+      <w:start w:val="1"/>
+      <w:numFmt w:val="decimal"/>
+      <w:lvlText w:val="%1."/>
+      <w:lvlJc w:val="left"/>
+      <w:pPr>
+        <w:tabs>
+          <w:tab w:val="num" w:pos="1080"/>
+        </w:tabs>
+        <w:ind w:left="1080" w:hanging="360"/>
+      </w:pPr>
+      <w:rPr>
+        <w:rFonts w:cs="Times New Roman" w:hint="default"/>
+      </w:rPr>
+    </w:lvl>
+    <w:lvl w:ilvl="1" w:tplc="04160019" w:tentative="1">
+      <w:start w:val="1"/>
+      <w:numFmt w:val="lowerLetter"/>
+      <w:lvlText w:val="%2."/>
+      <w:lvlJc w:val="left"/>
+      <w:pPr>
+        <w:tabs>
+          <w:tab w:val="num" w:pos="1800"/>
+        </w:tabs>
+        <w:ind w:left="1800" w:hanging="360"/>
+      </w:pPr>
+      <w:rPr>
+        <w:rFonts w:cs="Times New Roman"/>
+      </w:rPr>
+    </w:lvl>
+    <w:lvl w:ilvl="2" w:tplc="0416001B" w:tentative="1">
+      <w:start w:val="1"/>
+      <w:numFmt w:val="lowerRoman"/>
+      <w:lvlText w:val="%3."/>
+      <w:lvlJc w:val="right"/>
+      <w:pPr>
+        <w:tabs>
+          <w:tab w:val="num" w:pos="2520"/>
+        </w:tabs>
+        <w:ind w:left="2520" w:hanging="180"/>
+      </w:pPr>
+      <w:rPr>
+        <w:rFonts w:cs="Times New Roman"/>
+      </w:rPr>
+    </w:lvl>
+    <w:lvl w:ilvl="3" w:tplc="0416000F" w:tentative="1">
+      <w:start w:val="1"/>
+      <w:numFmt w:val="decimal"/>
+      <w:lvlText w:val="%4."/>
+      <w:lvlJc w:val="left"/>
+      <w:pPr>
+        <w:tabs>
+          <w:tab w:val="num" w:pos="3240"/>
+        </w:tabs>
+        <w:ind w:left="3240" w:hanging="360"/>
+      </w:pPr>
+      <w:rPr>
+        <w:rFonts w:cs="Times New Roman"/>
+      </w:rPr>
+    </w:lvl>
+    <w:lvl w:ilvl="4" w:tplc="04160019" w:tentative="1">
+      <w:start w:val="1"/>
+      <w:numFmt w:val="lowerLetter"/>
+      <w:lvlText w:val="%5."/>
+      <w:lvlJc w:val="left"/>
+      <w:pPr>
+        <w:tabs>
+          <w:tab w:val="num" w:pos="3960"/>
+        </w:tabs>
+        <w:ind w:left="3960" w:hanging="360"/>
+      </w:pPr>
+      <w:rPr>
+        <w:rFonts w:cs="Times New Roman"/>
+      </w:rPr>
+    </w:lvl>
+    <w:lvl w:ilvl="5" w:tplc="0416001B" w:tentative="1">
+      <w:start w:val="1"/>
+      <w:numFmt w:val="lowerRoman"/>
+      <w:lvlText w:val="%6."/>
+      <w:lvlJc w:val="right"/>
+      <w:pPr>
+        <w:tabs>
+          <w:tab w:val="num" w:pos="4680"/>
+        </w:tabs>
+        <w:ind w:left="4680" w:hanging="180"/>
+      </w:pPr>
+      <w:rPr>
+        <w:rFonts w:cs="Times New Roman"/>
+      </w:rPr>
+    </w:lvl>
+    <w:lvl w:ilvl="6" w:tplc="0416000F" w:tentative="1">
+      <w:start w:val="1"/>
+      <w:numFmt w:val="decimal"/>
+      <w:lvlText w:val="%7."/>
+      <w:lvlJc w:val="left"/>
+      <w:pPr>
+        <w:tabs>
+          <w:tab w:val="num" w:pos="5400"/>
+        </w:tabs>
+        <w:ind w:left="5400" w:hanging="360"/>
+      </w:pPr>
+      <w:rPr>
+        <w:rFonts w:cs="Times New Roman"/>
+      </w:rPr>
+    </w:lvl>
+    <w:lvl w:ilvl="7" w:tplc="04160019" w:tentative="1">
+      <w:start w:val="1"/>
+      <w:numFmt w:val="lowerLetter"/>
+      <w:lvlText w:val="%8."/>
+      <w:lvlJc w:val="left"/>
+      <w:pPr>
+        <w:tabs>
+          <w:tab w:val="num" w:pos="6120"/>
+        </w:tabs>
+        <w:ind w:left="6120" w:hanging="360"/>
+      </w:pPr>
+      <w:rPr>
+        <w:rFonts w:cs="Times New Roman"/>
+      </w:rPr>
+    </w:lvl>
+    <w:lvl w:ilvl="8" w:tplc="0416001B" w:tentative="1">
+      <w:start w:val="1"/>
+      <w:numFmt w:val="lowerRoman"/>
+      <w:lvlText w:val="%9."/>
+      <w:lvlJc w:val="right"/>
+      <w:pPr>
+        <w:tabs>
+          <w:tab w:val="num" w:pos="6840"/>
+        </w:tabs>
+        <w:ind w:left="6840" w:hanging="180"/>
+      </w:pPr>
+      <w:rPr>
+        <w:rFonts w:cs="Times New Roman"/>
+      </w:rPr>
+    </w:lvl>
+  </w:abstractNum>
+  <w:abstractNum w:abstractNumId="4" w15:restartNumberingAfterBreak="0">
     <w:nsid w:val="34736160"/>
     <w:multiLevelType w:val="hybridMultilevel"/>
     <w:tmpl w:val="BFF6C8DA"/>
@@ -15892,7 +20787,7 @@
       </w:rPr>
     </w:lvl>
   </w:abstractNum>
-  <w:abstractNum w:abstractNumId="3">
+  <w:abstractNum w:abstractNumId="5" w15:restartNumberingAfterBreak="0">
     <w:nsid w:val="3A40619E"/>
     <w:multiLevelType w:val="hybridMultilevel"/>
     <w:tmpl w:val="19A40E96"/>
@@ -16032,7 +20927,7 @@
       </w:rPr>
     </w:lvl>
   </w:abstractNum>
-  <w:abstractNum w:abstractNumId="4">
+  <w:abstractNum w:abstractNumId="6" w15:restartNumberingAfterBreak="0">
     <w:nsid w:val="47195774"/>
     <w:multiLevelType w:val="hybridMultilevel"/>
     <w:tmpl w:val="A71A3386"/>
@@ -16172,7 +21067,147 @@
       </w:rPr>
     </w:lvl>
   </w:abstractNum>
-  <w:abstractNum w:abstractNumId="5">
+  <w:abstractNum w:abstractNumId="7" w15:restartNumberingAfterBreak="0">
+    <w:nsid w:val="5BC67DAE"/>
+    <w:multiLevelType w:val="hybridMultilevel"/>
+    <w:tmpl w:val="69E296D8"/>
+    <w:lvl w:ilvl="0" w:tplc="F00A372E">
+      <w:start w:val="1"/>
+      <w:numFmt w:val="decimal"/>
+      <w:lvlText w:val="%1."/>
+      <w:lvlJc w:val="left"/>
+      <w:pPr>
+        <w:tabs>
+          <w:tab w:val="num" w:pos="1648"/>
+        </w:tabs>
+        <w:ind w:left="1648" w:hanging="360"/>
+      </w:pPr>
+      <w:rPr>
+        <w:rFonts w:cs="Times New Roman" w:hint="default"/>
+      </w:rPr>
+    </w:lvl>
+    <w:lvl w:ilvl="1" w:tplc="04160019" w:tentative="1">
+      <w:start w:val="1"/>
+      <w:numFmt w:val="lowerLetter"/>
+      <w:lvlText w:val="%2."/>
+      <w:lvlJc w:val="left"/>
+      <w:pPr>
+        <w:tabs>
+          <w:tab w:val="num" w:pos="2368"/>
+        </w:tabs>
+        <w:ind w:left="2368" w:hanging="360"/>
+      </w:pPr>
+      <w:rPr>
+        <w:rFonts w:cs="Times New Roman"/>
+      </w:rPr>
+    </w:lvl>
+    <w:lvl w:ilvl="2" w:tplc="0416001B" w:tentative="1">
+      <w:start w:val="1"/>
+      <w:numFmt w:val="lowerRoman"/>
+      <w:lvlText w:val="%3."/>
+      <w:lvlJc w:val="right"/>
+      <w:pPr>
+        <w:tabs>
+          <w:tab w:val="num" w:pos="3088"/>
+        </w:tabs>
+        <w:ind w:left="3088" w:hanging="180"/>
+      </w:pPr>
+      <w:rPr>
+        <w:rFonts w:cs="Times New Roman"/>
+      </w:rPr>
+    </w:lvl>
+    <w:lvl w:ilvl="3" w:tplc="0416000F" w:tentative="1">
+      <w:start w:val="1"/>
+      <w:numFmt w:val="decimal"/>
+      <w:lvlText w:val="%4."/>
+      <w:lvlJc w:val="left"/>
+      <w:pPr>
+        <w:tabs>
+          <w:tab w:val="num" w:pos="3808"/>
+        </w:tabs>
+        <w:ind w:left="3808" w:hanging="360"/>
+      </w:pPr>
+      <w:rPr>
+        <w:rFonts w:cs="Times New Roman"/>
+      </w:rPr>
+    </w:lvl>
+    <w:lvl w:ilvl="4" w:tplc="04160019" w:tentative="1">
+      <w:start w:val="1"/>
+      <w:numFmt w:val="lowerLetter"/>
+      <w:lvlText w:val="%5."/>
+      <w:lvlJc w:val="left"/>
+      <w:pPr>
+        <w:tabs>
+          <w:tab w:val="num" w:pos="4528"/>
+        </w:tabs>
+        <w:ind w:left="4528" w:hanging="360"/>
+      </w:pPr>
+      <w:rPr>
+        <w:rFonts w:cs="Times New Roman"/>
+      </w:rPr>
+    </w:lvl>
+    <w:lvl w:ilvl="5" w:tplc="0416001B" w:tentative="1">
+      <w:start w:val="1"/>
+      <w:numFmt w:val="lowerRoman"/>
+      <w:lvlText w:val="%6."/>
+      <w:lvlJc w:val="right"/>
+      <w:pPr>
+        <w:tabs>
+          <w:tab w:val="num" w:pos="5248"/>
+        </w:tabs>
+        <w:ind w:left="5248" w:hanging="180"/>
+      </w:pPr>
+      <w:rPr>
+        <w:rFonts w:cs="Times New Roman"/>
+      </w:rPr>
+    </w:lvl>
+    <w:lvl w:ilvl="6" w:tplc="0416000F" w:tentative="1">
+      <w:start w:val="1"/>
+      <w:numFmt w:val="decimal"/>
+      <w:lvlText w:val="%7."/>
+      <w:lvlJc w:val="left"/>
+      <w:pPr>
+        <w:tabs>
+          <w:tab w:val="num" w:pos="5968"/>
+        </w:tabs>
+        <w:ind w:left="5968" w:hanging="360"/>
+      </w:pPr>
+      <w:rPr>
+        <w:rFonts w:cs="Times New Roman"/>
+      </w:rPr>
+    </w:lvl>
+    <w:lvl w:ilvl="7" w:tplc="04160019" w:tentative="1">
+      <w:start w:val="1"/>
+      <w:numFmt w:val="lowerLetter"/>
+      <w:lvlText w:val="%8."/>
+      <w:lvlJc w:val="left"/>
+      <w:pPr>
+        <w:tabs>
+          <w:tab w:val="num" w:pos="6688"/>
+        </w:tabs>
+        <w:ind w:left="6688" w:hanging="360"/>
+      </w:pPr>
+      <w:rPr>
+        <w:rFonts w:cs="Times New Roman"/>
+      </w:rPr>
+    </w:lvl>
+    <w:lvl w:ilvl="8" w:tplc="0416001B" w:tentative="1">
+      <w:start w:val="1"/>
+      <w:numFmt w:val="lowerRoman"/>
+      <w:lvlText w:val="%9."/>
+      <w:lvlJc w:val="right"/>
+      <w:pPr>
+        <w:tabs>
+          <w:tab w:val="num" w:pos="7408"/>
+        </w:tabs>
+        <w:ind w:left="7408" w:hanging="180"/>
+      </w:pPr>
+      <w:rPr>
+        <w:rFonts w:cs="Times New Roman"/>
+      </w:rPr>
+    </w:lvl>
+  </w:abstractNum>
+  <w:abstractNum w:abstractNumId="8" w15:restartNumberingAfterBreak="0">
     <w:nsid w:val="66F936F0"/>
     <w:multiLevelType w:val="hybridMultilevel"/>
     <w:tmpl w:val="A134CCF6"/>
@@ -16316,25 +21351,34 @@
     <w:abstractNumId w:val="0"/>
   </w:num>
   <w:num w:numId="2">
-    <w:abstractNumId w:val="5"/>
+    <w:abstractNumId w:val="8"/>
   </w:num>
   <w:num w:numId="3">
-    <w:abstractNumId w:val="2"/>
+    <w:abstractNumId w:val="4"/>
   </w:num>
   <w:num w:numId="4">
     <w:abstractNumId w:val="1"/>
   </w:num>
   <w:num w:numId="5">
-    <w:abstractNumId w:val="4"/>
+    <w:abstractNumId w:val="6"/>
   </w:num>
   <w:num w:numId="6">
+    <w:abstractNumId w:val="5"/>
+  </w:num>
+  <w:num w:numId="7">
+    <w:abstractNumId w:val="7"/>
+  </w:num>
+  <w:num w:numId="8">
+    <w:abstractNumId w:val="2"/>
+  </w:num>
+  <w:num w:numId="9">
     <w:abstractNumId w:val="3"/>
   </w:num>
 </w:numbering>
 </file>
 
 <file path=word/styles.xml><?xml version="1.0" encoding="utf-8"?>
-<w:styles xmlns:r="http://schemas.openxmlformats.org/officeDocument/2006/relationships" xmlns:w="http://schemas.openxmlformats.org/wordprocessingml/2006/main">
+<w:styles xmlns:mc="http://schemas.openxmlformats.org/markup-compatibility/2006" xmlns:r="http://schemas.openxmlformats.org/officeDocument/2006/relationships" xmlns:w="http://schemas.openxmlformats.org/wordprocessingml/2006/main" xmlns:w14="http://schemas.microsoft.com/office/word/2010/wordml" xmlns:w15="http://schemas.microsoft.com/office/word/2012/wordml" xmlns:w16se="http://schemas.microsoft.com/office/word/2015/wordml/symex" mc:Ignorable="w14 w15 w16se">
   <w:docDefaults>
     <w:rPrDefault>
       <w:rPr>
@@ -16346,144 +21390,378 @@
     </w:rPrDefault>
     <w:pPrDefault/>
   </w:docDefaults>
-  <w:latentStyles w:defLockedState="0" w:defUIPriority="99" w:defSemiHidden="1" w:defUnhideWhenUsed="1" w:defQFormat="0" w:count="267">
-    <w:lsdException w:name="Normal" w:locked="1" w:semiHidden="0" w:uiPriority="0" w:unhideWhenUsed="0" w:qFormat="1"/>
-    <w:lsdException w:name="heading 1" w:locked="1" w:semiHidden="0" w:uiPriority="0" w:unhideWhenUsed="0" w:qFormat="1"/>
-    <w:lsdException w:name="heading 2" w:locked="1" w:semiHidden="0" w:uiPriority="0" w:unhideWhenUsed="0" w:qFormat="1"/>
-    <w:lsdException w:name="heading 3" w:locked="1" w:semiHidden="0" w:uiPriority="0" w:unhideWhenUsed="0" w:qFormat="1"/>
-    <w:lsdException w:name="heading 4" w:locked="1" w:semiHidden="0" w:uiPriority="0" w:unhideWhenUsed="0" w:qFormat="1"/>
-    <w:lsdException w:name="heading 5" w:locked="1" w:semiHidden="0" w:uiPriority="0" w:unhideWhenUsed="0" w:qFormat="1"/>
-    <w:lsdException w:name="heading 6" w:locked="1" w:uiPriority="0" w:qFormat="1"/>
-    <w:lsdException w:name="heading 7" w:locked="1" w:uiPriority="0" w:qFormat="1"/>
-    <w:lsdException w:name="heading 8" w:locked="1" w:uiPriority="0" w:qFormat="1"/>
-    <w:lsdException w:name="heading 9" w:locked="1" w:uiPriority="0" w:qFormat="1"/>
-    <w:lsdException w:name="toc 1" w:locked="1" w:semiHidden="0" w:uiPriority="0" w:unhideWhenUsed="0"/>
-    <w:lsdException w:name="toc 2" w:locked="1" w:semiHidden="0" w:uiPriority="0" w:unhideWhenUsed="0"/>
-    <w:lsdException w:name="toc 3" w:locked="1" w:semiHidden="0" w:uiPriority="0" w:unhideWhenUsed="0"/>
-    <w:lsdException w:name="toc 4" w:locked="1" w:semiHidden="0" w:uiPriority="0" w:unhideWhenUsed="0"/>
-    <w:lsdException w:name="toc 5" w:locked="1" w:semiHidden="0" w:uiPriority="0" w:unhideWhenUsed="0"/>
-    <w:lsdException w:name="toc 6" w:locked="1" w:semiHidden="0" w:uiPriority="0" w:unhideWhenUsed="0"/>
-    <w:lsdException w:name="toc 7" w:locked="1" w:semiHidden="0" w:uiPriority="0" w:unhideWhenUsed="0"/>
-    <w:lsdException w:name="toc 8" w:locked="1" w:semiHidden="0" w:uiPriority="0" w:unhideWhenUsed="0"/>
-    <w:lsdException w:name="toc 9" w:locked="1" w:semiHidden="0" w:uiPriority="0" w:unhideWhenUsed="0"/>
-    <w:lsdException w:name="caption" w:locked="1" w:uiPriority="0" w:qFormat="1"/>
-    <w:lsdException w:name="Title" w:locked="1" w:semiHidden="0" w:uiPriority="0" w:unhideWhenUsed="0" w:qFormat="1"/>
-    <w:lsdException w:name="Default Paragraph Font" w:locked="1" w:semiHidden="0" w:uiPriority="0" w:unhideWhenUsed="0"/>
-    <w:lsdException w:name="Subtitle" w:locked="1" w:semiHidden="0" w:uiPriority="0" w:unhideWhenUsed="0" w:qFormat="1"/>
-    <w:lsdException w:name="Strong" w:locked="1" w:semiHidden="0" w:uiPriority="0" w:unhideWhenUsed="0" w:qFormat="1"/>
-    <w:lsdException w:name="Emphasis" w:locked="1" w:semiHidden="0" w:uiPriority="0" w:unhideWhenUsed="0" w:qFormat="1"/>
-    <w:lsdException w:name="Table Grid" w:locked="1" w:semiHidden="0" w:uiPriority="0" w:unhideWhenUsed="0"/>
-    <w:lsdException w:name="Placeholder Text" w:unhideWhenUsed="0"/>
-    <w:lsdException w:name="No Spacing" w:semiHidden="0" w:uiPriority="1" w:unhideWhenUsed="0" w:qFormat="1"/>
-    <w:lsdException w:name="Light Shading" w:semiHidden="0" w:uiPriority="60" w:unhideWhenUsed="0"/>
-    <w:lsdException w:name="Light List" w:semiHidden="0" w:uiPriority="61" w:unhideWhenUsed="0"/>
-    <w:lsdException w:name="Light Grid" w:semiHidden="0" w:uiPriority="62" w:unhideWhenUsed="0"/>
-    <w:lsdException w:name="Medium Shading 1" w:semiHidden="0" w:uiPriority="63" w:unhideWhenUsed="0"/>
-    <w:lsdException w:name="Medium Shading 2" w:semiHidden="0" w:uiPriority="64" w:unhideWhenUsed="0"/>
-    <w:lsdException w:name="Medium List 1" w:semiHidden="0" w:uiPriority="65" w:unhideWhenUsed="0"/>
-    <w:lsdException w:name="Medium List 2" w:semiHidden="0" w:uiPriority="66" w:unhideWhenUsed="0"/>
-    <w:lsdException w:name="Medium Grid 1" w:semiHidden="0" w:uiPriority="67" w:unhideWhenUsed="0"/>
-    <w:lsdException w:name="Medium Grid 2" w:semiHidden="0" w:uiPriority="68" w:unhideWhenUsed="0"/>
-    <w:lsdException w:name="Medium Grid 3" w:semiHidden="0" w:uiPriority="69" w:unhideWhenUsed="0"/>
-    <w:lsdException w:name="Dark List" w:semiHidden="0" w:uiPriority="70" w:unhideWhenUsed="0"/>
-    <w:lsdException w:name="Colorful Shading" w:semiHidden="0" w:uiPriority="71" w:unhideWhenUsed="0"/>
-    <w:lsdException w:name="Colorful List" w:semiHidden="0" w:uiPriority="72" w:unhideWhenUsed="0"/>
-    <w:lsdException w:name="Colorful Grid" w:semiHidden="0" w:uiPriority="73" w:unhideWhenUsed="0"/>
-    <w:lsdException w:name="Light Shading Accent 1" w:semiHidden="0" w:uiPriority="60" w:unhideWhenUsed="0"/>
-    <w:lsdException w:name="Light List Accent 1" w:semiHidden="0" w:uiPriority="61" w:unhideWhenUsed="0"/>
-    <w:lsdException w:name="Light Grid Accent 1" w:semiHidden="0" w:uiPriority="62" w:unhideWhenUsed="0"/>
-    <w:lsdException w:name="Medium Shading 1 Accent 1" w:semiHidden="0" w:uiPriority="63" w:unhideWhenUsed="0"/>
-    <w:lsdException w:name="Medium Shading 2 Accent 1" w:semiHidden="0" w:uiPriority="64" w:unhideWhenUsed="0"/>
-    <w:lsdException w:name="Medium List 1 Accent 1" w:semiHidden="0" w:uiPriority="65" w:unhideWhenUsed="0"/>
-    <w:lsdException w:name="Revision" w:unhideWhenUsed="0"/>
-    <w:lsdException w:name="List Paragraph" w:semiHidden="0" w:uiPriority="34" w:unhideWhenUsed="0" w:qFormat="1"/>
-    <w:lsdException w:name="Quote" w:semiHidden="0" w:uiPriority="29" w:unhideWhenUsed="0" w:qFormat="1"/>
-    <w:lsdException w:name="Intense Quote" w:semiHidden="0" w:uiPriority="30" w:unhideWhenUsed="0" w:qFormat="1"/>
-    <w:lsdException w:name="Medium List 2 Accent 1" w:semiHidden="0" w:uiPriority="66" w:unhideWhenUsed="0"/>
-    <w:lsdException w:name="Medium Grid 1 Accent 1" w:semiHidden="0" w:uiPriority="67" w:unhideWhenUsed="0"/>
-    <w:lsdException w:name="Medium Grid 2 Accent 1" w:semiHidden="0" w:uiPriority="68" w:unhideWhenUsed="0"/>
-    <w:lsdException w:name="Medium Grid 3 Accent 1" w:semiHidden="0" w:uiPriority="69" w:unhideWhenUsed="0"/>
-    <w:lsdException w:name="Dark List Accent 1" w:semiHidden="0" w:uiPriority="70" w:unhideWhenUsed="0"/>
-    <w:lsdException w:name="Colorful Shading Accent 1" w:semiHidden="0" w:uiPriority="71" w:unhideWhenUsed="0"/>
-    <w:lsdException w:name="Colorful List Accent 1" w:semiHidden="0" w:uiPriority="72" w:unhideWhenUsed="0"/>
-    <w:lsdException w:name="Colorful Grid Accent 1" w:semiHidden="0" w:uiPriority="73" w:unhideWhenUsed="0"/>
-    <w:lsdException w:name="Light Shading Accent 2" w:semiHidden="0" w:uiPriority="60" w:unhideWhenUsed="0"/>
-    <w:lsdException w:name="Light List Accent 2" w:semiHidden="0" w:uiPriority="61" w:unhideWhenUsed="0"/>
-    <w:lsdException w:name="Light Grid Accent 2" w:semiHidden="0" w:uiPriority="62" w:unhideWhenUsed="0"/>
-    <w:lsdException w:name="Medium Shading 1 Accent 2" w:semiHidden="0" w:uiPriority="63" w:unhideWhenUsed="0"/>
-    <w:lsdException w:name="Medium Shading 2 Accent 2" w:semiHidden="0" w:uiPriority="64" w:unhideWhenUsed="0"/>
-    <w:lsdException w:name="Medium List 1 Accent 2" w:semiHidden="0" w:uiPriority="65" w:unhideWhenUsed="0"/>
-    <w:lsdException w:name="Medium List 2 Accent 2" w:semiHidden="0" w:uiPriority="66" w:unhideWhenUsed="0"/>
-    <w:lsdException w:name="Medium Grid 1 Accent 2" w:semiHidden="0" w:uiPriority="67" w:unhideWhenUsed="0"/>
-    <w:lsdException w:name="Medium Grid 2 Accent 2" w:semiHidden="0" w:uiPriority="68" w:unhideWhenUsed="0"/>
-    <w:lsdException w:name="Medium Grid 3 Accent 2" w:semiHidden="0" w:uiPriority="69" w:unhideWhenUsed="0"/>
-    <w:lsdException w:name="Dark List Accent 2" w:semiHidden="0" w:uiPriority="70" w:unhideWhenUsed="0"/>
-    <w:lsdException w:name="Colorful Shading Accent 2" w:semiHidden="0" w:uiPriority="71" w:unhideWhenUsed="0"/>
-    <w:lsdException w:name="Colorful List Accent 2" w:semiHidden="0" w:uiPriority="72" w:unhideWhenUsed="0"/>
-    <w:lsdException w:name="Colorful Grid Accent 2" w:semiHidden="0" w:uiPriority="73" w:unhideWhenUsed="0"/>
-    <w:lsdException w:name="Light Shading Accent 3" w:semiHidden="0" w:uiPriority="60" w:unhideWhenUsed="0"/>
-    <w:lsdException w:name="Light List Accent 3" w:semiHidden="0" w:uiPriority="61" w:unhideWhenUsed="0"/>
-    <w:lsdException w:name="Light Grid Accent 3" w:semiHidden="0" w:uiPriority="62" w:unhideWhenUsed="0"/>
-    <w:lsdException w:name="Medium Shading 1 Accent 3" w:semiHidden="0" w:uiPriority="63" w:unhideWhenUsed="0"/>
-    <w:lsdException w:name="Medium Shading 2 Accent 3" w:semiHidden="0" w:uiPriority="64" w:unhideWhenUsed="0"/>
-    <w:lsdException w:name="Medium List 1 Accent 3" w:semiHidden="0" w:uiPriority="65" w:unhideWhenUsed="0"/>
-    <w:lsdException w:name="Medium List 2 Accent 3" w:semiHidden="0" w:uiPriority="66" w:unhideWhenUsed="0"/>
-    <w:lsdException w:name="Medium Grid 1 Accent 3" w:semiHidden="0" w:uiPriority="67" w:unhideWhenUsed="0"/>
-    <w:lsdException w:name="Medium Grid 2 Accent 3" w:semiHidden="0" w:uiPriority="68" w:unhideWhenUsed="0"/>
-    <w:lsdException w:name="Medium Grid 3 Accent 3" w:semiHidden="0" w:uiPriority="69" w:unhideWhenUsed="0"/>
-    <w:lsdException w:name="Dark List Accent 3" w:semiHidden="0" w:uiPriority="70" w:unhideWhenUsed="0"/>
-    <w:lsdException w:name="Colorful Shading Accent 3" w:semiHidden="0" w:uiPriority="71" w:unhideWhenUsed="0"/>
-    <w:lsdException w:name="Colorful List Accent 3" w:semiHidden="0" w:uiPriority="72" w:unhideWhenUsed="0"/>
-    <w:lsdException w:name="Colorful Grid Accent 3" w:semiHidden="0" w:uiPriority="73" w:unhideWhenUsed="0"/>
-    <w:lsdException w:name="Light Shading Accent 4" w:semiHidden="0" w:uiPriority="60" w:unhideWhenUsed="0"/>
-    <w:lsdException w:name="Light List Accent 4" w:semiHidden="0" w:uiPriority="61" w:unhideWhenUsed="0"/>
-    <w:lsdException w:name="Light Grid Accent 4" w:semiHidden="0" w:uiPriority="62" w:unhideWhenUsed="0"/>
-    <w:lsdException w:name="Medium Shading 1 Accent 4" w:semiHidden="0" w:uiPriority="63" w:unhideWhenUsed="0"/>
-    <w:lsdException w:name="Medium Shading 2 Accent 4" w:semiHidden="0" w:uiPriority="64" w:unhideWhenUsed="0"/>
-    <w:lsdException w:name="Medium List 1 Accent 4" w:semiHidden="0" w:uiPriority="65" w:unhideWhenUsed="0"/>
-    <w:lsdException w:name="Medium List 2 Accent 4" w:semiHidden="0" w:uiPriority="66" w:unhideWhenUsed="0"/>
-    <w:lsdException w:name="Medium Grid 1 Accent 4" w:semiHidden="0" w:uiPriority="67" w:unhideWhenUsed="0"/>
-    <w:lsdException w:name="Medium Grid 2 Accent 4" w:semiHidden="0" w:uiPriority="68" w:unhideWhenUsed="0"/>
-    <w:lsdException w:name="Medium Grid 3 Accent 4" w:semiHidden="0" w:uiPriority="69" w:unhideWhenUsed="0"/>
-    <w:lsdException w:name="Dark List Accent 4" w:semiHidden="0" w:uiPriority="70" w:unhideWhenUsed="0"/>
-    <w:lsdException w:name="Colorful Shading Accent 4" w:semiHidden="0" w:uiPriority="71" w:unhideWhenUsed="0"/>
-    <w:lsdException w:name="Colorful List Accent 4" w:semiHidden="0" w:uiPriority="72" w:unhideWhenUsed="0"/>
-    <w:lsdException w:name="Colorful Grid Accent 4" w:semiHidden="0" w:uiPriority="73" w:unhideWhenUsed="0"/>
-    <w:lsdException w:name="Light Shading Accent 5" w:semiHidden="0" w:uiPriority="60" w:unhideWhenUsed="0"/>
-    <w:lsdException w:name="Light List Accent 5" w:semiHidden="0" w:uiPriority="61" w:unhideWhenUsed="0"/>
-    <w:lsdException w:name="Light Grid Accent 5" w:semiHidden="0" w:uiPriority="62" w:unhideWhenUsed="0"/>
-    <w:lsdException w:name="Medium Shading 1 Accent 5" w:semiHidden="0" w:uiPriority="63" w:unhideWhenUsed="0"/>
-    <w:lsdException w:name="Medium Shading 2 Accent 5" w:semiHidden="0" w:uiPriority="64" w:unhideWhenUsed="0"/>
-    <w:lsdException w:name="Medium List 1 Accent 5" w:semiHidden="0" w:uiPriority="65" w:unhideWhenUsed="0"/>
-    <w:lsdException w:name="Medium List 2 Accent 5" w:semiHidden="0" w:uiPriority="66" w:unhideWhenUsed="0"/>
-    <w:lsdException w:name="Medium Grid 1 Accent 5" w:semiHidden="0" w:uiPriority="67" w:unhideWhenUsed="0"/>
-    <w:lsdException w:name="Medium Grid 2 Accent 5" w:semiHidden="0" w:uiPriority="68" w:unhideWhenUsed="0"/>
-    <w:lsdException w:name="Medium Grid 3 Accent 5" w:semiHidden="0" w:uiPriority="69" w:unhideWhenUsed="0"/>
-    <w:lsdException w:name="Dark List Accent 5" w:semiHidden="0" w:uiPriority="70" w:unhideWhenUsed="0"/>
-    <w:lsdException w:name="Colorful Shading Accent 5" w:semiHidden="0" w:uiPriority="71" w:unhideWhenUsed="0"/>
-    <w:lsdException w:name="Colorful List Accent 5" w:semiHidden="0" w:uiPriority="72" w:unhideWhenUsed="0"/>
-    <w:lsdException w:name="Colorful Grid Accent 5" w:semiHidden="0" w:uiPriority="73" w:unhideWhenUsed="0"/>
-    <w:lsdException w:name="Light Shading Accent 6" w:semiHidden="0" w:uiPriority="60" w:unhideWhenUsed="0"/>
-    <w:lsdException w:name="Light List Accent 6" w:semiHidden="0" w:uiPriority="61" w:unhideWhenUsed="0"/>
-    <w:lsdException w:name="Light Grid Accent 6" w:semiHidden="0" w:uiPriority="62" w:unhideWhenUsed="0"/>
-    <w:lsdException w:name="Medium Shading 1 Accent 6" w:semiHidden="0" w:uiPriority="63" w:unhideWhenUsed="0"/>
-    <w:lsdException w:name="Medium Shading 2 Accent 6" w:semiHidden="0" w:uiPriority="64" w:unhideWhenUsed="0"/>
-    <w:lsdException w:name="Medium List 1 Accent 6" w:semiHidden="0" w:uiPriority="65" w:unhideWhenUsed="0"/>
-    <w:lsdException w:name="Medium List 2 Accent 6" w:semiHidden="0" w:uiPriority="66" w:unhideWhenUsed="0"/>
-    <w:lsdException w:name="Medium Grid 1 Accent 6" w:semiHidden="0" w:uiPriority="67" w:unhideWhenUsed="0"/>
-    <w:lsdException w:name="Medium Grid 2 Accent 6" w:semiHidden="0" w:uiPriority="68" w:unhideWhenUsed="0"/>
-    <w:lsdException w:name="Medium Grid 3 Accent 6" w:semiHidden="0" w:uiPriority="69" w:unhideWhenUsed="0"/>
-    <w:lsdException w:name="Dark List Accent 6" w:semiHidden="0" w:uiPriority="70" w:unhideWhenUsed="0"/>
-    <w:lsdException w:name="Colorful Shading Accent 6" w:semiHidden="0" w:uiPriority="71" w:unhideWhenUsed="0"/>
-    <w:lsdException w:name="Colorful List Accent 6" w:semiHidden="0" w:uiPriority="72" w:unhideWhenUsed="0"/>
-    <w:lsdException w:name="Colorful Grid Accent 6" w:semiHidden="0" w:uiPriority="73" w:unhideWhenUsed="0"/>
-    <w:lsdException w:name="Subtle Emphasis" w:semiHidden="0" w:uiPriority="19" w:unhideWhenUsed="0" w:qFormat="1"/>
-    <w:lsdException w:name="Intense Emphasis" w:semiHidden="0" w:uiPriority="21" w:unhideWhenUsed="0" w:qFormat="1"/>
-    <w:lsdException w:name="Subtle Reference" w:semiHidden="0" w:uiPriority="31" w:unhideWhenUsed="0" w:qFormat="1"/>
-    <w:lsdException w:name="Intense Reference" w:semiHidden="0" w:uiPriority="32" w:unhideWhenUsed="0" w:qFormat="1"/>
-    <w:lsdException w:name="Book Title" w:semiHidden="0" w:uiPriority="33" w:unhideWhenUsed="0" w:qFormat="1"/>
-    <w:lsdException w:name="Bibliography" w:uiPriority="37"/>
-    <w:lsdException w:name="TOC Heading" w:uiPriority="39" w:qFormat="1"/>
+  <w:latentStyles w:defLockedState="0" w:defUIPriority="99" w:defSemiHidden="0" w:defUnhideWhenUsed="0" w:defQFormat="0" w:count="371">
+    <w:lsdException w:name="Normal" w:locked="1" w:uiPriority="0" w:qFormat="1"/>
+    <w:lsdException w:name="heading 1" w:locked="1" w:uiPriority="0" w:qFormat="1"/>
+    <w:lsdException w:name="heading 2" w:locked="1" w:uiPriority="0" w:qFormat="1"/>
+    <w:lsdException w:name="heading 3" w:locked="1" w:uiPriority="0" w:qFormat="1"/>
+    <w:lsdException w:name="heading 4" w:locked="1" w:uiPriority="0" w:qFormat="1"/>
+    <w:lsdException w:name="heading 5" w:locked="1" w:uiPriority="0" w:qFormat="1"/>
+    <w:lsdException w:name="heading 6" w:locked="1" w:semiHidden="1" w:uiPriority="0" w:unhideWhenUsed="1" w:qFormat="1"/>
+    <w:lsdException w:name="heading 7" w:locked="1" w:semiHidden="1" w:uiPriority="0" w:unhideWhenUsed="1" w:qFormat="1"/>
+    <w:lsdException w:name="heading 8" w:locked="1" w:semiHidden="1" w:uiPriority="0" w:unhideWhenUsed="1" w:qFormat="1"/>
+    <w:lsdException w:name="heading 9" w:locked="1" w:semiHidden="1" w:uiPriority="0" w:unhideWhenUsed="1" w:qFormat="1"/>
+    <w:lsdException w:name="index 1" w:semiHidden="1" w:unhideWhenUsed="1"/>
+    <w:lsdException w:name="index 2" w:semiHidden="1" w:unhideWhenUsed="1"/>
+    <w:lsdException w:name="index 3" w:semiHidden="1" w:unhideWhenUsed="1"/>
+    <w:lsdException w:name="index 4" w:semiHidden="1" w:unhideWhenUsed="1"/>
+    <w:lsdException w:name="index 5" w:semiHidden="1" w:unhideWhenUsed="1"/>
+    <w:lsdException w:name="index 6" w:semiHidden="1" w:unhideWhenUsed="1"/>
+    <w:lsdException w:name="index 7" w:semiHidden="1" w:unhideWhenUsed="1"/>
+    <w:lsdException w:name="index 8" w:semiHidden="1" w:unhideWhenUsed="1"/>
+    <w:lsdException w:name="index 9" w:semiHidden="1" w:unhideWhenUsed="1"/>
+    <w:lsdException w:name="toc 1" w:locked="1" w:uiPriority="0"/>
+    <w:lsdException w:name="toc 2" w:locked="1" w:uiPriority="0"/>
+    <w:lsdException w:name="toc 3" w:locked="1" w:uiPriority="0"/>
+    <w:lsdException w:name="toc 4" w:locked="1" w:uiPriority="0"/>
+    <w:lsdException w:name="toc 5" w:locked="1" w:uiPriority="0"/>
+    <w:lsdException w:name="toc 6" w:locked="1" w:uiPriority="0"/>
+    <w:lsdException w:name="toc 7" w:locked="1" w:uiPriority="0"/>
+    <w:lsdException w:name="toc 8" w:locked="1" w:uiPriority="0"/>
+    <w:lsdException w:name="toc 9" w:locked="1" w:uiPriority="0"/>
+    <w:lsdException w:name="Normal Indent" w:semiHidden="1" w:unhideWhenUsed="1"/>
+    <w:lsdException w:name="footnote text" w:semiHidden="1" w:unhideWhenUsed="1"/>
+    <w:lsdException w:name="annotation text" w:semiHidden="1" w:unhideWhenUsed="1"/>
+    <w:lsdException w:name="header" w:semiHidden="1" w:unhideWhenUsed="1"/>
+    <w:lsdException w:name="footer" w:semiHidden="1" w:unhideWhenUsed="1"/>
+    <w:lsdException w:name="index heading" w:semiHidden="1" w:unhideWhenUsed="1"/>
+    <w:lsdException w:name="caption" w:locked="1" w:semiHidden="1" w:uiPriority="0" w:unhideWhenUsed="1" w:qFormat="1"/>
+    <w:lsdException w:name="table of figures" w:semiHidden="1" w:unhideWhenUsed="1"/>
+    <w:lsdException w:name="envelope address" w:semiHidden="1" w:unhideWhenUsed="1"/>
+    <w:lsdException w:name="envelope return" w:semiHidden="1" w:unhideWhenUsed="1"/>
+    <w:lsdException w:name="footnote reference" w:semiHidden="1" w:unhideWhenUsed="1"/>
+    <w:lsdException w:name="annotation reference" w:semiHidden="1" w:unhideWhenUsed="1"/>
+    <w:lsdException w:name="line number" w:semiHidden="1" w:unhideWhenUsed="1"/>
+    <w:lsdException w:name="page number" w:semiHidden="1" w:unhideWhenUsed="1"/>
+    <w:lsdException w:name="endnote reference" w:semiHidden="1" w:unhideWhenUsed="1"/>
+    <w:lsdException w:name="endnote text" w:semiHidden="1" w:unhideWhenUsed="1"/>
+    <w:lsdException w:name="table of authorities" w:semiHidden="1" w:unhideWhenUsed="1"/>
+    <w:lsdException w:name="macro" w:semiHidden="1" w:unhideWhenUsed="1"/>
+    <w:lsdException w:name="toa heading" w:semiHidden="1" w:unhideWhenUsed="1"/>
+    <w:lsdException w:name="List" w:semiHidden="1" w:unhideWhenUsed="1"/>
+    <w:lsdException w:name="List Bullet" w:semiHidden="1" w:unhideWhenUsed="1"/>
+    <w:lsdException w:name="List Number" w:semiHidden="1" w:unhideWhenUsed="1"/>
+    <w:lsdException w:name="List 2" w:semiHidden="1" w:unhideWhenUsed="1"/>
+    <w:lsdException w:name="List 3" w:semiHidden="1" w:unhideWhenUsed="1"/>
+    <w:lsdException w:name="List 4" w:semiHidden="1" w:unhideWhenUsed="1"/>
+    <w:lsdException w:name="List 5" w:semiHidden="1" w:unhideWhenUsed="1"/>
+    <w:lsdException w:name="List Bullet 2" w:semiHidden="1" w:unhideWhenUsed="1"/>
+    <w:lsdException w:name="List Bullet 3" w:semiHidden="1" w:unhideWhenUsed="1"/>
+    <w:lsdException w:name="List Bullet 4" w:semiHidden="1" w:unhideWhenUsed="1"/>
+    <w:lsdException w:name="List Bullet 5" w:semiHidden="1" w:unhideWhenUsed="1"/>
+    <w:lsdException w:name="List Number 2" w:semiHidden="1" w:unhideWhenUsed="1"/>
+    <w:lsdException w:name="List Number 3" w:semiHidden="1" w:unhideWhenUsed="1"/>
+    <w:lsdException w:name="List Number 4" w:semiHidden="1" w:unhideWhenUsed="1"/>
+    <w:lsdException w:name="List Number 5" w:semiHidden="1" w:unhideWhenUsed="1"/>
+    <w:lsdException w:name="Title" w:locked="1" w:uiPriority="0" w:qFormat="1"/>
+    <w:lsdException w:name="Closing" w:semiHidden="1" w:unhideWhenUsed="1"/>
+    <w:lsdException w:name="Signature" w:semiHidden="1" w:unhideWhenUsed="1"/>
+    <w:lsdException w:name="Default Paragraph Font" w:locked="1" w:uiPriority="0"/>
+    <w:lsdException w:name="Body Text" w:semiHidden="1" w:unhideWhenUsed="1"/>
+    <w:lsdException w:name="Body Text Indent" w:semiHidden="1" w:unhideWhenUsed="1"/>
+    <w:lsdException w:name="List Continue" w:semiHidden="1" w:unhideWhenUsed="1"/>
+    <w:lsdException w:name="List Continue 2" w:semiHidden="1" w:unhideWhenUsed="1"/>
+    <w:lsdException w:name="List Continue 3" w:semiHidden="1" w:unhideWhenUsed="1"/>
+    <w:lsdException w:name="List Continue 4" w:semiHidden="1" w:unhideWhenUsed="1"/>
+    <w:lsdException w:name="List Continue 5" w:semiHidden="1" w:unhideWhenUsed="1"/>
+    <w:lsdException w:name="Message Header" w:semiHidden="1" w:unhideWhenUsed="1"/>
+    <w:lsdException w:name="Subtitle" w:locked="1" w:uiPriority="0" w:qFormat="1"/>
+    <w:lsdException w:name="Salutation" w:semiHidden="1" w:unhideWhenUsed="1"/>
+    <w:lsdException w:name="Date" w:semiHidden="1" w:unhideWhenUsed="1"/>
+    <w:lsdException w:name="Body Text First Indent" w:semiHidden="1" w:unhideWhenUsed="1"/>
+    <w:lsdException w:name="Body Text First Indent 2" w:semiHidden="1" w:unhideWhenUsed="1"/>
+    <w:lsdException w:name="Note Heading" w:semiHidden="1" w:unhideWhenUsed="1"/>
+    <w:lsdException w:name="Body Text 2" w:semiHidden="1" w:unhideWhenUsed="1"/>
+    <w:lsdException w:name="Body Text 3" w:semiHidden="1" w:unhideWhenUsed="1"/>
+    <w:lsdException w:name="Body Text Indent 2" w:semiHidden="1" w:unhideWhenUsed="1"/>
+    <w:lsdException w:name="Body Text Indent 3" w:semiHidden="1" w:unhideWhenUsed="1"/>
+    <w:lsdException w:name="Block Text" w:semiHidden="1" w:unhideWhenUsed="1"/>
+    <w:lsdException w:name="Hyperlink" w:semiHidden="1" w:unhideWhenUsed="1"/>
+    <w:lsdException w:name="FollowedHyperlink" w:semiHidden="1" w:unhideWhenUsed="1"/>
+    <w:lsdException w:name="Strong" w:locked="1" w:uiPriority="0" w:qFormat="1"/>
+    <w:lsdException w:name="Emphasis" w:locked="1" w:uiPriority="0" w:qFormat="1"/>
+    <w:lsdException w:name="Document Map" w:semiHidden="1" w:unhideWhenUsed="1"/>
+    <w:lsdException w:name="Plain Text" w:semiHidden="1" w:unhideWhenUsed="1"/>
+    <w:lsdException w:name="E-mail Signature" w:semiHidden="1" w:unhideWhenUsed="1"/>
+    <w:lsdException w:name="HTML Top of Form" w:semiHidden="1" w:unhideWhenUsed="1"/>
+    <w:lsdException w:name="HTML Bottom of Form" w:semiHidden="1" w:unhideWhenUsed="1"/>
+    <w:lsdException w:name="Normal (Web)" w:semiHidden="1" w:unhideWhenUsed="1"/>
+    <w:lsdException w:name="HTML Acronym" w:semiHidden="1" w:unhideWhenUsed="1"/>
+    <w:lsdException w:name="HTML Address" w:semiHidden="1" w:unhideWhenUsed="1"/>
+    <w:lsdException w:name="HTML Cite" w:semiHidden="1" w:unhideWhenUsed="1"/>
+    <w:lsdException w:name="HTML Code" w:semiHidden="1" w:unhideWhenUsed="1"/>
+    <w:lsdException w:name="HTML Definition" w:semiHidden="1" w:unhideWhenUsed="1"/>
+    <w:lsdException w:name="HTML Keyboard" w:semiHidden="1" w:unhideWhenUsed="1"/>
+    <w:lsdException w:name="HTML Preformatted" w:semiHidden="1" w:unhideWhenUsed="1"/>
+    <w:lsdException w:name="HTML Sample" w:semiHidden="1" w:unhideWhenUsed="1"/>
+    <w:lsdException w:name="HTML Typewriter" w:semiHidden="1" w:unhideWhenUsed="1"/>
+    <w:lsdException w:name="HTML Variable" w:semiHidden="1" w:unhideWhenUsed="1"/>
+    <w:lsdException w:name="Normal Table" w:semiHidden="1" w:unhideWhenUsed="1"/>
+    <w:lsdException w:name="annotation subject" w:semiHidden="1" w:unhideWhenUsed="1"/>
+    <w:lsdException w:name="No List" w:semiHidden="1" w:unhideWhenUsed="1"/>
+    <w:lsdException w:name="Outline List 1" w:semiHidden="1" w:unhideWhenUsed="1"/>
+    <w:lsdException w:name="Outline List 2" w:semiHidden="1" w:unhideWhenUsed="1"/>
+    <w:lsdException w:name="Outline List 3" w:semiHidden="1" w:unhideWhenUsed="1"/>
+    <w:lsdException w:name="Table Simple 1" w:semiHidden="1" w:unhideWhenUsed="1"/>
+    <w:lsdException w:name="Table Simple 2" w:semiHidden="1" w:unhideWhenUsed="1"/>
+    <w:lsdException w:name="Table Simple 3" w:semiHidden="1" w:unhideWhenUsed="1"/>
+    <w:lsdException w:name="Table Classic 1" w:semiHidden="1" w:unhideWhenUsed="1"/>
+    <w:lsdException w:name="Table Classic 2" w:semiHidden="1" w:unhideWhenUsed="1"/>
+    <w:lsdException w:name="Table Classic 3" w:semiHidden="1" w:unhideWhenUsed="1"/>
+    <w:lsdException w:name="Table Classic 4" w:semiHidden="1" w:unhideWhenUsed="1"/>
+    <w:lsdException w:name="Table Colorful 1" w:semiHidden="1" w:unhideWhenUsed="1"/>
+    <w:lsdException w:name="Table Colorful 2" w:semiHidden="1" w:unhideWhenUsed="1"/>
+    <w:lsdException w:name="Table Colorful 3" w:semiHidden="1" w:unhideWhenUsed="1"/>
+    <w:lsdException w:name="Table Columns 1" w:semiHidden="1" w:unhideWhenUsed="1"/>
+    <w:lsdException w:name="Table Columns 2" w:semiHidden="1" w:unhideWhenUsed="1"/>
+    <w:lsdException w:name="Table Columns 3" w:semiHidden="1" w:unhideWhenUsed="1"/>
+    <w:lsdException w:name="Table Columns 4" w:semiHidden="1" w:unhideWhenUsed="1"/>
+    <w:lsdException w:name="Table Columns 5" w:semiHidden="1" w:unhideWhenUsed="1"/>
+    <w:lsdException w:name="Table Grid 1" w:semiHidden="1" w:unhideWhenUsed="1"/>
+    <w:lsdException w:name="Table Grid 2" w:semiHidden="1" w:unhideWhenUsed="1"/>
+    <w:lsdException w:name="Table Grid 3" w:semiHidden="1" w:unhideWhenUsed="1"/>
+    <w:lsdException w:name="Table Grid 4" w:semiHidden="1" w:unhideWhenUsed="1"/>
+    <w:lsdException w:name="Table Grid 5" w:semiHidden="1" w:unhideWhenUsed="1"/>
+    <w:lsdException w:name="Table Grid 6" w:semiHidden="1" w:unhideWhenUsed="1"/>
+    <w:lsdException w:name="Table Grid 7" w:semiHidden="1" w:unhideWhenUsed="1"/>
+    <w:lsdException w:name="Table Grid 8" w:semiHidden="1" w:unhideWhenUsed="1"/>
+    <w:lsdException w:name="Table List 1" w:semiHidden="1" w:unhideWhenUsed="1"/>
+    <w:lsdException w:name="Table List 2" w:semiHidden="1" w:unhideWhenUsed="1"/>
+    <w:lsdException w:name="Table List 3" w:semiHidden="1" w:unhideWhenUsed="1"/>
+    <w:lsdException w:name="Table List 4" w:semiHidden="1" w:unhideWhenUsed="1"/>
+    <w:lsdException w:name="Table List 5" w:semiHidden="1" w:unhideWhenUsed="1"/>
+    <w:lsdException w:name="Table List 6" w:semiHidden="1" w:unhideWhenUsed="1"/>
+    <w:lsdException w:name="Table List 7" w:semiHidden="1" w:unhideWhenUsed="1"/>
+    <w:lsdException w:name="Table List 8" w:semiHidden="1" w:unhideWhenUsed="1"/>
+    <w:lsdException w:name="Table 3D effects 1" w:semiHidden="1" w:unhideWhenUsed="1"/>
+    <w:lsdException w:name="Table 3D effects 2" w:semiHidden="1" w:unhideWhenUsed="1"/>
+    <w:lsdException w:name="Table 3D effects 3" w:semiHidden="1" w:unhideWhenUsed="1"/>
+    <w:lsdException w:name="Table Contemporary" w:semiHidden="1" w:unhideWhenUsed="1"/>
+    <w:lsdException w:name="Table Elegant" w:semiHidden="1" w:unhideWhenUsed="1"/>
+    <w:lsdException w:name="Table Professional" w:semiHidden="1" w:unhideWhenUsed="1"/>
+    <w:lsdException w:name="Table Subtle 1" w:semiHidden="1" w:unhideWhenUsed="1"/>
+    <w:lsdException w:name="Table Subtle 2" w:semiHidden="1" w:unhideWhenUsed="1"/>
+    <w:lsdException w:name="Table Web 1" w:semiHidden="1" w:unhideWhenUsed="1"/>
+    <w:lsdException w:name="Table Web 2" w:semiHidden="1" w:unhideWhenUsed="1"/>
+    <w:lsdException w:name="Table Web 3" w:semiHidden="1" w:unhideWhenUsed="1"/>
+    <w:lsdException w:name="Balloon Text" w:semiHidden="1" w:unhideWhenUsed="1"/>
+    <w:lsdException w:name="Table Grid" w:locked="1" w:uiPriority="0"/>
+    <w:lsdException w:name="Table Theme" w:semiHidden="1" w:unhideWhenUsed="1"/>
+    <w:lsdException w:name="Placeholder Text" w:semiHidden="1"/>
+    <w:lsdException w:name="No Spacing" w:uiPriority="1" w:qFormat="1"/>
+    <w:lsdException w:name="Light Shading" w:uiPriority="60"/>
+    <w:lsdException w:name="Light List" w:uiPriority="61"/>
+    <w:lsdException w:name="Light Grid" w:uiPriority="62"/>
+    <w:lsdException w:name="Medium Shading 1" w:uiPriority="63"/>
+    <w:lsdException w:name="Medium Shading 2" w:uiPriority="64"/>
+    <w:lsdException w:name="Medium List 1" w:uiPriority="65"/>
+    <w:lsdException w:name="Medium List 2" w:uiPriority="66"/>
+    <w:lsdException w:name="Medium Grid 1" w:uiPriority="67"/>
+    <w:lsdException w:name="Medium Grid 2" w:uiPriority="68"/>
+    <w:lsdException w:name="Medium Grid 3" w:uiPriority="69"/>
+    <w:lsdException w:name="Dark List" w:uiPriority="70"/>
+    <w:lsdException w:name="Colorful Shading" w:uiPriority="71"/>
+    <w:lsdException w:name="Colorful List" w:uiPriority="72"/>
+    <w:lsdException w:name="Colorful Grid" w:uiPriority="73"/>
+    <w:lsdException w:name="Light Shading Accent 1" w:uiPriority="60"/>
+    <w:lsdException w:name="Light List Accent 1" w:uiPriority="61"/>
+    <w:lsdException w:name="Light Grid Accent 1" w:uiPriority="62"/>
+    <w:lsdException w:name="Medium Shading 1 Accent 1" w:uiPriority="63"/>
+    <w:lsdException w:name="Medium Shading 2 Accent 1" w:uiPriority="64"/>
+    <w:lsdException w:name="Medium List 1 Accent 1" w:uiPriority="65"/>
+    <w:lsdException w:name="Revision" w:semiHidden="1"/>
+    <w:lsdException w:name="List Paragraph" w:uiPriority="34" w:qFormat="1"/>
+    <w:lsdException w:name="Quote" w:uiPriority="29" w:qFormat="1"/>
+    <w:lsdException w:name="Intense Quote" w:uiPriority="30" w:qFormat="1"/>
+    <w:lsdException w:name="Medium List 2 Accent 1" w:uiPriority="66"/>
+    <w:lsdException w:name="Medium Grid 1 Accent 1" w:uiPriority="67"/>
+    <w:lsdException w:name="Medium Grid 2 Accent 1" w:uiPriority="68"/>
+    <w:lsdException w:name="Medium Grid 3 Accent 1" w:uiPriority="69"/>
+    <w:lsdException w:name="Dark List Accent 1" w:uiPriority="70"/>
+    <w:lsdException w:name="Colorful Shading Accent 1" w:uiPriority="71"/>
+    <w:lsdException w:name="Colorful List Accent 1" w:uiPriority="72"/>
+    <w:lsdException w:name="Colorful Grid Accent 1" w:uiPriority="73"/>
+    <w:lsdException w:name="Light Shading Accent 2" w:uiPriority="60"/>
+    <w:lsdException w:name="Light List Accent 2" w:uiPriority="61"/>
+    <w:lsdException w:name="Light Grid Accent 2" w:uiPriority="62"/>
+    <w:lsdException w:name="Medium Shading 1 Accent 2" w:uiPriority="63"/>
+    <w:lsdException w:name="Medium Shading 2 Accent 2" w:uiPriority="64"/>
+    <w:lsdException w:name="Medium List 1 Accent 2" w:uiPriority="65"/>
+    <w:lsdException w:name="Medium List 2 Accent 2" w:uiPriority="66"/>
+    <w:lsdException w:name="Medium Grid 1 Accent 2" w:uiPriority="67"/>
+    <w:lsdException w:name="Medium Grid 2 Accent 2" w:uiPriority="68"/>
+    <w:lsdException w:name="Medium Grid 3 Accent 2" w:uiPriority="69"/>
+    <w:lsdException w:name="Dark List Accent 2" w:uiPriority="70"/>
+    <w:lsdException w:name="Colorful Shading Accent 2" w:uiPriority="71"/>
+    <w:lsdException w:name="Colorful List Accent 2" w:uiPriority="72"/>
+    <w:lsdException w:name="Colorful Grid Accent 2" w:uiPriority="73"/>
+    <w:lsdException w:name="Light Shading Accent 3" w:uiPriority="60"/>
+    <w:lsdException w:name="Light List Accent 3" w:uiPriority="61"/>
+    <w:lsdException w:name="Light Grid Accent 3" w:uiPriority="62"/>
+    <w:lsdException w:name="Medium Shading 1 Accent 3" w:uiPriority="63"/>
+    <w:lsdException w:name="Medium Shading 2 Accent 3" w:uiPriority="64"/>
+    <w:lsdException w:name="Medium List 1 Accent 3" w:uiPriority="65"/>
+    <w:lsdException w:name="Medium List 2 Accent 3" w:uiPriority="66"/>
+    <w:lsdException w:name="Medium Grid 1 Accent 3" w:uiPriority="67"/>
+    <w:lsdException w:name="Medium Grid 2 Accent 3" w:uiPriority="68"/>
+    <w:lsdException w:name="Medium Grid 3 Accent 3" w:uiPriority="69"/>
+    <w:lsdException w:name="Dark List Accent 3" w:uiPriority="70"/>
+    <w:lsdException w:name="Colorful Shading Accent 3" w:uiPriority="71"/>
+    <w:lsdException w:name="Colorful List Accent 3" w:uiPriority="72"/>
+    <w:lsdException w:name="Colorful Grid Accent 3" w:uiPriority="73"/>
+    <w:lsdException w:name="Light Shading Accent 4" w:uiPriority="60"/>
+    <w:lsdException w:name="Light List Accent 4" w:uiPriority="61"/>
+    <w:lsdException w:name="Light Grid Accent 4" w:uiPriority="62"/>
+    <w:lsdException w:name="Medium Shading 1 Accent 4" w:uiPriority="63"/>
+    <w:lsdException w:name="Medium Shading 2 Accent 4" w:uiPriority="64"/>
+    <w:lsdException w:name="Medium List 1 Accent 4" w:uiPriority="65"/>
+    <w:lsdException w:name="Medium List 2 Accent 4" w:uiPriority="66"/>
+    <w:lsdException w:name="Medium Grid 1 Accent 4" w:uiPriority="67"/>
+    <w:lsdException w:name="Medium Grid 2 Accent 4" w:uiPriority="68"/>
+    <w:lsdException w:name="Medium Grid 3 Accent 4" w:uiPriority="69"/>
+    <w:lsdException w:name="Dark List Accent 4" w:uiPriority="70"/>
+    <w:lsdException w:name="Colorful Shading Accent 4" w:uiPriority="71"/>
+    <w:lsdException w:name="Colorful List Accent 4" w:uiPriority="72"/>
+    <w:lsdException w:name="Colorful Grid Accent 4" w:uiPriority="73"/>
+    <w:lsdException w:name="Light Shading Accent 5" w:uiPriority="60"/>
+    <w:lsdException w:name="Light List Accent 5" w:uiPriority="61"/>
+    <w:lsdException w:name="Light Grid Accent 5" w:uiPriority="62"/>
+    <w:lsdException w:name="Medium Shading 1 Accent 5" w:uiPriority="63"/>
+    <w:lsdException w:name="Medium Shading 2 Accent 5" w:uiPriority="64"/>
+    <w:lsdException w:name="Medium List 1 Accent 5" w:uiPriority="65"/>
+    <w:lsdException w:name="Medium List 2 Accent 5" w:uiPriority="66"/>
+    <w:lsdException w:name="Medium Grid 1 Accent 5" w:uiPriority="67"/>
+    <w:lsdException w:name="Medium Grid 2 Accent 5" w:uiPriority="68"/>
+    <w:lsdException w:name="Medium Grid 3 Accent 5" w:uiPriority="69"/>
+    <w:lsdException w:name="Dark List Accent 5" w:uiPriority="70"/>
+    <w:lsdException w:name="Colorful Shading Accent 5" w:uiPriority="71"/>
+    <w:lsdException w:name="Colorful List Accent 5" w:uiPriority="72"/>
+    <w:lsdException w:name="Colorful Grid Accent 5" w:uiPriority="73"/>
+    <w:lsdException w:name="Light Shading Accent 6" w:uiPriority="60"/>
+    <w:lsdException w:name="Light List Accent 6" w:uiPriority="61"/>
+    <w:lsdException w:name="Light Grid Accent 6" w:uiPriority="62"/>
+    <w:lsdException w:name="Medium Shading 1 Accent 6" w:uiPriority="63"/>
+    <w:lsdException w:name="Medium Shading 2 Accent 6" w:uiPriority="64"/>
+    <w:lsdException w:name="Medium List 1 Accent 6" w:uiPriority="65"/>
+    <w:lsdException w:name="Medium List 2 Accent 6" w:uiPriority="66"/>
+    <w:lsdException w:name="Medium Grid 1 Accent 6" w:uiPriority="67"/>
+    <w:lsdException w:name="Medium Grid 2 Accent 6" w:uiPriority="68"/>
+    <w:lsdException w:name="Medium Grid 3 Accent 6" w:uiPriority="69"/>
+    <w:lsdException w:name="Dark List Accent 6" w:uiPriority="70"/>
+    <w:lsdException w:name="Colorful Shading Accent 6" w:uiPriority="71"/>
+    <w:lsdException w:name="Colorful List Accent 6" w:uiPriority="72"/>
+    <w:lsdException w:name="Colorful Grid Accent 6" w:uiPriority="73"/>
+    <w:lsdException w:name="Subtle Emphasis" w:uiPriority="19" w:qFormat="1"/>
+    <w:lsdException w:name="Intense Emphasis" w:uiPriority="21" w:qFormat="1"/>
+    <w:lsdException w:name="Subtle Reference" w:uiPriority="31" w:qFormat="1"/>
+    <w:lsdException w:name="Intense Reference" w:uiPriority="32" w:qFormat="1"/>
+    <w:lsdException w:name="Book Title" w:uiPriority="33" w:qFormat="1"/>
+    <w:lsdException w:name="Bibliography" w:semiHidden="1" w:uiPriority="37" w:unhideWhenUsed="1"/>
+    <w:lsdException w:name="TOC Heading" w:semiHidden="1" w:uiPriority="39" w:unhideWhenUsed="1" w:qFormat="1"/>
+    <w:lsdException w:name="Plain Table 1" w:uiPriority="41"/>
+    <w:lsdException w:name="Plain Table 2" w:uiPriority="42"/>
+    <w:lsdException w:name="Plain Table 3" w:uiPriority="43"/>
+    <w:lsdException w:name="Plain Table 4" w:uiPriority="44"/>
+    <w:lsdException w:name="Plain Table 5" w:uiPriority="45"/>
+    <w:lsdException w:name="Grid Table Light" w:uiPriority="40"/>
+    <w:lsdException w:name="Grid Table 1 Light" w:uiPriority="46"/>
+    <w:lsdException w:name="Grid Table 2" w:uiPriority="47"/>
+    <w:lsdException w:name="Grid Table 3" w:uiPriority="48"/>
+    <w:lsdException w:name="Grid Table 4" w:uiPriority="49"/>
+    <w:lsdException w:name="Grid Table 5 Dark" w:uiPriority="50"/>
+    <w:lsdException w:name="Grid Table 6 Colorful" w:uiPriority="51"/>
+    <w:lsdException w:name="Grid Table 7 Colorful" w:uiPriority="52"/>
+    <w:lsdException w:name="Grid Table 1 Light Accent 1" w:uiPriority="46"/>
+    <w:lsdException w:name="Grid Table 2 Accent 1" w:uiPriority="47"/>
+    <w:lsdException w:name="Grid Table 3 Accent 1" w:uiPriority="48"/>
+    <w:lsdException w:name="Grid Table 4 Accent 1" w:uiPriority="49"/>
+    <w:lsdException w:name="Grid Table 5 Dark Accent 1" w:uiPriority="50"/>
+    <w:lsdException w:name="Grid Table 6 Colorful Accent 1" w:uiPriority="51"/>
+    <w:lsdException w:name="Grid Table 7 Colorful Accent 1" w:uiPriority="52"/>
+    <w:lsdException w:name="Grid Table 1 Light Accent 2" w:uiPriority="46"/>
+    <w:lsdException w:name="Grid Table 2 Accent 2" w:uiPriority="47"/>
+    <w:lsdException w:name="Grid Table 3 Accent 2" w:uiPriority="48"/>
+    <w:lsdException w:name="Grid Table 4 Accent 2" w:uiPriority="49"/>
+    <w:lsdException w:name="Grid Table 5 Dark Accent 2" w:uiPriority="50"/>
+    <w:lsdException w:name="Grid Table 6 Colorful Accent 2" w:uiPriority="51"/>
+    <w:lsdException w:name="Grid Table 7 Colorful Accent 2" w:uiPriority="52"/>
+    <w:lsdException w:name="Grid Table 1 Light Accent 3" w:uiPriority="46"/>
+    <w:lsdException w:name="Grid Table 2 Accent 3" w:uiPriority="47"/>
+    <w:lsdException w:name="Grid Table 3 Accent 3" w:uiPriority="48"/>
+    <w:lsdException w:name="Grid Table 4 Accent 3" w:uiPriority="49"/>
+    <w:lsdException w:name="Grid Table 5 Dark Accent 3" w:uiPriority="50"/>
+    <w:lsdException w:name="Grid Table 6 Colorful Accent 3" w:uiPriority="51"/>
+    <w:lsdException w:name="Grid Table 7 Colorful Accent 3" w:uiPriority="52"/>
+    <w:lsdException w:name="Grid Table 1 Light Accent 4" w:uiPriority="46"/>
+    <w:lsdException w:name="Grid Table 2 Accent 4" w:uiPriority="47"/>
+    <w:lsdException w:name="Grid Table 3 Accent 4" w:uiPriority="48"/>
+    <w:lsdException w:name="Grid Table 4 Accent 4" w:uiPriority="49"/>
+    <w:lsdException w:name="Grid Table 5 Dark Accent 4" w:uiPriority="50"/>
+    <w:lsdException w:name="Grid Table 6 Colorful Accent 4" w:uiPriority="51"/>
+    <w:lsdException w:name="Grid Table 7 Colorful Accent 4" w:uiPriority="52"/>
+    <w:lsdException w:name="Grid Table 1 Light Accent 5" w:uiPriority="46"/>
+    <w:lsdException w:name="Grid Table 2 Accent 5" w:uiPriority="47"/>
+    <w:lsdException w:name="Grid Table 3 Accent 5" w:uiPriority="48"/>
+    <w:lsdException w:name="Grid Table 4 Accent 5" w:uiPriority="49"/>
+    <w:lsdException w:name="Grid Table 5 Dark Accent 5" w:uiPriority="50"/>
+    <w:lsdException w:name="Grid Table 6 Colorful Accent 5" w:uiPriority="51"/>
+    <w:lsdException w:name="Grid Table 7 Colorful Accent 5" w:uiPriority="52"/>
+    <w:lsdException w:name="Grid Table 1 Light Accent 6" w:uiPriority="46"/>
+    <w:lsdException w:name="Grid Table 2 Accent 6" w:uiPriority="47"/>
+    <w:lsdException w:name="Grid Table 3 Accent 6" w:uiPriority="48"/>
+    <w:lsdException w:name="Grid Table 4 Accent 6" w:uiPriority="49"/>
+    <w:lsdException w:name="Grid Table 5 Dark Accent 6" w:uiPriority="50"/>
+    <w:lsdException w:name="Grid Table 6 Colorful Accent 6" w:uiPriority="51"/>
+    <w:lsdException w:name="Grid Table 7 Colorful Accent 6" w:uiPriority="52"/>
+    <w:lsdException w:name="List Table 1 Light" w:uiPriority="46"/>
+    <w:lsdException w:name="List Table 2" w:uiPriority="47"/>
+    <w:lsdException w:name="List Table 3" w:uiPriority="48"/>
+    <w:lsdException w:name="List Table 4" w:uiPriority="49"/>
+    <w:lsdException w:name="List Table 5 Dark" w:uiPriority="50"/>
+    <w:lsdException w:name="List Table 6 Colorful" w:uiPriority="51"/>
+    <w:lsdException w:name="List Table 7 Colorful" w:uiPriority="52"/>
+    <w:lsdException w:name="List Table 1 Light Accent 1" w:uiPriority="46"/>
+    <w:lsdException w:name="List Table 2 Accent 1" w:uiPriority="47"/>
+    <w:lsdException w:name="List Table 3 Accent 1" w:uiPriority="48"/>
+    <w:lsdException w:name="List Table 4 Accent 1" w:uiPriority="49"/>
+    <w:lsdException w:name="List Table 5 Dark Accent 1" w:uiPriority="50"/>
+    <w:lsdException w:name="List Table 6 Colorful Accent 1" w:uiPriority="51"/>
+    <w:lsdException w:name="List Table 7 Colorful Accent 1" w:uiPriority="52"/>
+    <w:lsdException w:name="List Table 1 Light Accent 2" w:uiPriority="46"/>
+    <w:lsdException w:name="List Table 2 Accent 2" w:uiPriority="47"/>
+    <w:lsdException w:name="List Table 3 Accent 2" w:uiPriority="48"/>
+    <w:lsdException w:name="List Table 4 Accent 2" w:uiPriority="49"/>
+    <w:lsdException w:name="List Table 5 Dark Accent 2" w:uiPriority="50"/>
+    <w:lsdException w:name="List Table 6 Colorful Accent 2" w:uiPriority="51"/>
+    <w:lsdException w:name="List Table 7 Colorful Accent 2" w:uiPriority="52"/>
+    <w:lsdException w:name="List Table 1 Light Accent 3" w:uiPriority="46"/>
+    <w:lsdException w:name="List Table 2 Accent 3" w:uiPriority="47"/>
+    <w:lsdException w:name="List Table 3 Accent 3" w:uiPriority="48"/>
+    <w:lsdException w:name="List Table 4 Accent 3" w:uiPriority="49"/>
+    <w:lsdException w:name="List Table 5 Dark Accent 3" w:uiPriority="50"/>
+    <w:lsdException w:name="List Table 6 Colorful Accent 3" w:uiPriority="51"/>
+    <w:lsdException w:name="List Table 7 Colorful Accent 3" w:uiPriority="52"/>
+    <w:lsdException w:name="List Table 1 Light Accent 4" w:uiPriority="46"/>
+    <w:lsdException w:name="List Table 2 Accent 4" w:uiPriority="47"/>
+    <w:lsdException w:name="List Table 3 Accent 4" w:uiPriority="48"/>
+    <w:lsdException w:name="List Table 4 Accent 4" w:uiPriority="49"/>
+    <w:lsdException w:name="List Table 5 Dark Accent 4" w:uiPriority="50"/>
+    <w:lsdException w:name="List Table 6 Colorful Accent 4" w:uiPriority="51"/>
+    <w:lsdException w:name="List Table 7 Colorful Accent 4" w:uiPriority="52"/>
+    <w:lsdException w:name="List Table 1 Light Accent 5" w:uiPriority="46"/>
+    <w:lsdException w:name="List Table 2 Accent 5" w:uiPriority="47"/>
+    <w:lsdException w:name="List Table 3 Accent 5" w:uiPriority="48"/>
+    <w:lsdException w:name="List Table 4 Accent 5" w:uiPriority="49"/>
+    <w:lsdException w:name="List Table 5 Dark Accent 5" w:uiPriority="50"/>
+    <w:lsdException w:name="List Table 6 Colorful Accent 5" w:uiPriority="51"/>
+    <w:lsdException w:name="List Table 7 Colorful Accent 5" w:uiPriority="52"/>
+    <w:lsdException w:name="List Table 1 Light Accent 6" w:uiPriority="46"/>
+    <w:lsdException w:name="List Table 2 Accent 6" w:uiPriority="47"/>
+    <w:lsdException w:name="List Table 3 Accent 6" w:uiPriority="48"/>
+    <w:lsdException w:name="List Table 4 Accent 6" w:uiPriority="49"/>
+    <w:lsdException w:name="List Table 5 Dark Accent 6" w:uiPriority="50"/>
+    <w:lsdException w:name="List Table 6 Colorful Accent 6" w:uiPriority="51"/>
+    <w:lsdException w:name="List Table 7 Colorful Accent 6" w:uiPriority="52"/>
   </w:latentStyles>
   <w:style w:type="paragraph" w:default="1" w:styleId="Normal">
     <w:name w:val="Normal"/>
@@ -16499,11 +21777,11 @@
       <w:lang w:eastAsia="ar-SA"/>
     </w:rPr>
   </w:style>
-  <w:style w:type="paragraph" w:styleId="Heading1">
+  <w:style w:type="paragraph" w:styleId="Ttulo1">
     <w:name w:val="heading 1"/>
-    <w:basedOn w:val="NoSpacing"/>
+    <w:basedOn w:val="SemEspaamento"/>
     <w:next w:val="Normal"/>
-    <w:link w:val="Heading1Char"/>
+    <w:link w:val="Ttulo1Char"/>
     <w:uiPriority w:val="99"/>
     <w:qFormat/>
     <w:rsid w:val="006D2552"/>
@@ -16513,11 +21791,11 @@
       <w:outlineLvl w:val="0"/>
     </w:pPr>
   </w:style>
-  <w:style w:type="paragraph" w:styleId="Heading2">
+  <w:style w:type="paragraph" w:styleId="Ttulo2">
     <w:name w:val="heading 2"/>
     <w:basedOn w:val="Normal"/>
     <w:next w:val="Normal"/>
-    <w:link w:val="Heading2Char"/>
+    <w:link w:val="Ttulo2Char"/>
     <w:uiPriority w:val="99"/>
     <w:qFormat/>
     <w:rsid w:val="00F71965"/>
@@ -16532,11 +21810,11 @@
       <w:szCs w:val="24"/>
     </w:rPr>
   </w:style>
-  <w:style w:type="paragraph" w:styleId="Heading3">
+  <w:style w:type="paragraph" w:styleId="Ttulo3">
     <w:name w:val="heading 3"/>
     <w:basedOn w:val="Normal"/>
     <w:next w:val="Normal"/>
-    <w:link w:val="Heading3Char"/>
+    <w:link w:val="Ttulo3Char"/>
     <w:uiPriority w:val="99"/>
     <w:qFormat/>
     <w:rsid w:val="008F22C1"/>
@@ -16551,11 +21829,11 @@
       <w:szCs w:val="24"/>
     </w:rPr>
   </w:style>
-  <w:style w:type="paragraph" w:styleId="Heading4">
+  <w:style w:type="paragraph" w:styleId="Ttulo4">
     <w:name w:val="heading 4"/>
     <w:basedOn w:val="Normal"/>
     <w:next w:val="Normal"/>
-    <w:link w:val="Heading4Char"/>
+    <w:link w:val="Ttulo4Char"/>
     <w:uiPriority w:val="99"/>
     <w:qFormat/>
     <w:rsid w:val="006D2552"/>
@@ -16567,11 +21845,11 @@
       <w:szCs w:val="24"/>
     </w:rPr>
   </w:style>
-  <w:style w:type="paragraph" w:styleId="Heading5">
+  <w:style w:type="paragraph" w:styleId="Ttulo5">
     <w:name w:val="heading 5"/>
     <w:basedOn w:val="Normal"/>
     <w:next w:val="Normal"/>
-    <w:link w:val="Heading5Char"/>
+    <w:link w:val="Ttulo5Char"/>
     <w:uiPriority w:val="99"/>
     <w:qFormat/>
     <w:rsid w:val="006D2552"/>
@@ -16583,17 +21861,17 @@
       <w:szCs w:val="24"/>
     </w:rPr>
   </w:style>
-  <w:style w:type="character" w:default="1" w:styleId="DefaultParagraphFont">
+  <w:style w:type="character" w:default="1" w:styleId="Fontepargpadro">
     <w:name w:val="Default Paragraph Font"/>
-    <w:uiPriority w:val="99"/>
+    <w:uiPriority w:val="1"/>
     <w:semiHidden/>
+    <w:unhideWhenUsed/>
   </w:style>
-  <w:style w:type="table" w:default="1" w:styleId="TableNormal">
+  <w:style w:type="table" w:default="1" w:styleId="Tabelanormal">
     <w:name w:val="Normal Table"/>
     <w:uiPriority w:val="99"/>
     <w:semiHidden/>
     <w:unhideWhenUsed/>
-    <w:qFormat/>
     <w:tblPr>
       <w:tblInd w:w="0" w:type="dxa"/>
       <w:tblCellMar>
@@ -16604,16 +21882,16 @@
       </w:tblCellMar>
     </w:tblPr>
   </w:style>
-  <w:style w:type="numbering" w:default="1" w:styleId="NoList">
+  <w:style w:type="numbering" w:default="1" w:styleId="Semlista">
     <w:name w:val="No List"/>
     <w:uiPriority w:val="99"/>
     <w:semiHidden/>
     <w:unhideWhenUsed/>
   </w:style>
-  <w:style w:type="character" w:customStyle="1" w:styleId="Heading1Char">
-    <w:name w:val="Heading 1 Char"/>
-    <w:basedOn w:val="DefaultParagraphFont"/>
-    <w:link w:val="Heading1"/>
+  <w:style w:type="character" w:customStyle="1" w:styleId="Ttulo1Char">
+    <w:name w:val="Título 1 Char"/>
+    <w:basedOn w:val="Fontepargpadro"/>
+    <w:link w:val="Ttulo1"/>
     <w:uiPriority w:val="99"/>
     <w:locked/>
     <w:rsid w:val="006D2552"/>
@@ -16626,10 +21904,10 @@
       <w:lang w:val="pt-BR" w:eastAsia="ar-SA" w:bidi="ar-SA"/>
     </w:rPr>
   </w:style>
-  <w:style w:type="character" w:customStyle="1" w:styleId="Heading2Char">
-    <w:name w:val="Heading 2 Char"/>
-    <w:basedOn w:val="DefaultParagraphFont"/>
-    <w:link w:val="Heading2"/>
+  <w:style w:type="character" w:customStyle="1" w:styleId="Ttulo2Char">
+    <w:name w:val="Título 2 Char"/>
+    <w:basedOn w:val="Fontepargpadro"/>
+    <w:link w:val="Ttulo2"/>
     <w:uiPriority w:val="99"/>
     <w:locked/>
     <w:rsid w:val="00F71965"/>
@@ -16640,10 +21918,10 @@
       <w:lang w:val="pt-BR" w:eastAsia="ar-SA" w:bidi="ar-SA"/>
     </w:rPr>
   </w:style>
-  <w:style w:type="character" w:customStyle="1" w:styleId="Heading3Char">
-    <w:name w:val="Heading 3 Char"/>
-    <w:basedOn w:val="DefaultParagraphFont"/>
-    <w:link w:val="Heading3"/>
+  <w:style w:type="character" w:customStyle="1" w:styleId="Ttulo3Char">
+    <w:name w:val="Título 3 Char"/>
+    <w:basedOn w:val="Fontepargpadro"/>
+    <w:link w:val="Ttulo3"/>
     <w:uiPriority w:val="99"/>
     <w:locked/>
     <w:rsid w:val="008F22C1"/>
@@ -16654,10 +21932,10 @@
       <w:lang w:val="pt-BR" w:eastAsia="ar-SA" w:bidi="ar-SA"/>
     </w:rPr>
   </w:style>
-  <w:style w:type="character" w:customStyle="1" w:styleId="Heading4Char">
-    <w:name w:val="Heading 4 Char"/>
-    <w:basedOn w:val="DefaultParagraphFont"/>
-    <w:link w:val="Heading4"/>
+  <w:style w:type="character" w:customStyle="1" w:styleId="Ttulo4Char">
+    <w:name w:val="Título 4 Char"/>
+    <w:basedOn w:val="Fontepargpadro"/>
+    <w:link w:val="Ttulo4"/>
     <w:uiPriority w:val="99"/>
     <w:locked/>
     <w:rsid w:val="006D2552"/>
@@ -16668,10 +21946,10 @@
       <w:lang w:val="pt-BR" w:eastAsia="ar-SA" w:bidi="ar-SA"/>
     </w:rPr>
   </w:style>
-  <w:style w:type="character" w:customStyle="1" w:styleId="Heading5Char">
-    <w:name w:val="Heading 5 Char"/>
-    <w:basedOn w:val="DefaultParagraphFont"/>
-    <w:link w:val="Heading5"/>
+  <w:style w:type="character" w:customStyle="1" w:styleId="Ttulo5Char">
+    <w:name w:val="Título 5 Char"/>
+    <w:basedOn w:val="Fontepargpadro"/>
+    <w:link w:val="Ttulo5"/>
     <w:uiPriority w:val="99"/>
     <w:locked/>
     <w:rsid w:val="006D2552"/>
@@ -16682,7 +21960,7 @@
       <w:lang w:val="pt-BR" w:eastAsia="ar-SA" w:bidi="ar-SA"/>
     </w:rPr>
   </w:style>
-  <w:style w:type="paragraph" w:styleId="NoSpacing">
+  <w:style w:type="paragraph" w:styleId="SemEspaamento">
     <w:name w:val="No Spacing"/>
     <w:aliases w:val="Capa"/>
     <w:next w:val="Normal"/>
@@ -16703,10 +21981,10 @@
       <w:lang w:eastAsia="ar-SA"/>
     </w:rPr>
   </w:style>
-  <w:style w:type="paragraph" w:styleId="Header">
+  <w:style w:type="paragraph" w:styleId="Cabealho">
     <w:name w:val="header"/>
     <w:basedOn w:val="Normal"/>
-    <w:link w:val="HeaderChar"/>
+    <w:link w:val="CabealhoChar"/>
     <w:uiPriority w:val="99"/>
     <w:rsid w:val="007E1BA4"/>
     <w:pPr>
@@ -16717,10 +21995,10 @@
       <w:spacing w:line="240" w:lineRule="auto"/>
     </w:pPr>
   </w:style>
-  <w:style w:type="character" w:customStyle="1" w:styleId="HeaderChar">
-    <w:name w:val="Header Char"/>
-    <w:basedOn w:val="DefaultParagraphFont"/>
-    <w:link w:val="Header"/>
+  <w:style w:type="character" w:customStyle="1" w:styleId="CabealhoChar">
+    <w:name w:val="Cabeçalho Char"/>
+    <w:basedOn w:val="Fontepargpadro"/>
+    <w:link w:val="Cabealho"/>
     <w:uiPriority w:val="99"/>
     <w:locked/>
     <w:rsid w:val="007E1BA4"/>
@@ -16763,10 +22041,10 @@
       <w:lang w:val="en-US" w:eastAsia="ja-JP"/>
     </w:rPr>
   </w:style>
-  <w:style w:type="paragraph" w:styleId="Footer">
+  <w:style w:type="paragraph" w:styleId="Rodap">
     <w:name w:val="footer"/>
     <w:basedOn w:val="Normal"/>
-    <w:link w:val="FooterChar"/>
+    <w:link w:val="RodapChar"/>
     <w:uiPriority w:val="99"/>
     <w:rsid w:val="008F22C1"/>
     <w:pPr>
@@ -16783,10 +22061,10 @@
       <w:lang w:eastAsia="ja-JP"/>
     </w:rPr>
   </w:style>
-  <w:style w:type="character" w:customStyle="1" w:styleId="FooterChar">
-    <w:name w:val="Footer Char"/>
-    <w:basedOn w:val="DefaultParagraphFont"/>
-    <w:link w:val="Footer"/>
+  <w:style w:type="character" w:customStyle="1" w:styleId="RodapChar">
+    <w:name w:val="Rodapé Char"/>
+    <w:basedOn w:val="Fontepargpadro"/>
+    <w:link w:val="Rodap"/>
     <w:uiPriority w:val="99"/>
     <w:locked/>
     <w:rsid w:val="008F22C1"/>
@@ -16799,7 +22077,7 @@
   </w:style>
   <w:style w:type="character" w:styleId="Hyperlink">
     <w:name w:val="Hyperlink"/>
-    <w:basedOn w:val="DefaultParagraphFont"/>
+    <w:basedOn w:val="Fontepargpadro"/>
     <w:uiPriority w:val="99"/>
     <w:rsid w:val="008F22C1"/>
     <w:rPr>
@@ -16823,17 +22101,17 @@
       <w:lang w:val="en-US" w:eastAsia="ja-JP"/>
     </w:rPr>
   </w:style>
-  <w:style w:type="paragraph" w:styleId="Bibliography">
+  <w:style w:type="paragraph" w:styleId="Bibliografia">
     <w:name w:val="Bibliography"/>
     <w:basedOn w:val="Normal"/>
     <w:next w:val="Normal"/>
     <w:uiPriority w:val="99"/>
     <w:rsid w:val="007C5544"/>
   </w:style>
-  <w:style w:type="paragraph" w:styleId="DocumentMap">
+  <w:style w:type="paragraph" w:styleId="MapadoDocumento">
     <w:name w:val="Document Map"/>
     <w:basedOn w:val="Normal"/>
-    <w:link w:val="DocumentMapChar"/>
+    <w:link w:val="MapadoDocumentoChar"/>
     <w:uiPriority w:val="99"/>
     <w:semiHidden/>
     <w:rsid w:val="004A27F4"/>
@@ -16846,10 +22124,10 @@
       <w:szCs w:val="20"/>
     </w:rPr>
   </w:style>
-  <w:style w:type="character" w:customStyle="1" w:styleId="DocumentMapChar">
-    <w:name w:val="Document Map Char"/>
-    <w:basedOn w:val="DefaultParagraphFont"/>
-    <w:link w:val="DocumentMap"/>
+  <w:style w:type="character" w:customStyle="1" w:styleId="MapadoDocumentoChar">
+    <w:name w:val="Mapa do Documento Char"/>
+    <w:basedOn w:val="Fontepargpadro"/>
+    <w:link w:val="MapadoDocumento"/>
     <w:uiPriority w:val="99"/>
     <w:semiHidden/>
     <w:locked/>
@@ -16869,6 +22147,17 @@
       <w:rFonts w:ascii="Times New Roman" w:hAnsi="Times New Roman"/>
       <w:szCs w:val="24"/>
     </w:rPr>
+  </w:style>
+  <w:style w:type="paragraph" w:styleId="PargrafodaLista">
+    <w:name w:val="List Paragraph"/>
+    <w:basedOn w:val="Normal"/>
+    <w:uiPriority w:val="34"/>
+    <w:qFormat/>
+    <w:rsid w:val="00E45901"/>
+    <w:pPr>
+      <w:ind w:left="720"/>
+      <w:contextualSpacing/>
+    </w:pPr>
   </w:style>
 </w:styles>
 </file>
@@ -17154,4 +22443,16 @@
   <a:objectDefaults/>
   <a:extraClrSchemeLst/>
 </a:theme>
+</file>
+
+<file path=customXml/item1.xml><?xml version="1.0" encoding="utf-8"?>
+<b:Sources xmlns:b="http://schemas.openxmlformats.org/officeDocument/2006/bibliography" xmlns="http://schemas.openxmlformats.org/officeDocument/2006/bibliography" SelectedStyle="\ABNT_Author.XSL" StyleName="ABNT NBR 6023:2002*" Version="1"/>
+</file>
+
+<file path=customXml/itemProps1.xml><?xml version="1.0" encoding="utf-8"?>
+<ds:datastoreItem xmlns:ds="http://schemas.openxmlformats.org/officeDocument/2006/customXml" ds:itemID="{02417CEF-EF36-41CF-960E-E56C9E569279}">
+  <ds:schemaRefs>
+    <ds:schemaRef ds:uri="http://schemas.openxmlformats.org/officeDocument/2006/bibliography"/>
+  </ds:schemaRefs>
+</ds:datastoreItem>
 </file>